--- a/analysis/helpers/parameter_recovery/Parameter Recovery Notes.docx
+++ b/analysis/helpers/parameter_recovery/Parameter Recovery Notes.docx
@@ -592,6 +592,200 @@
       </w:r>
       <w:r>
         <w:t>)</w:t>
+      </w:r>
+    </w:p>
+    <w:p>
+      <w:pPr>
+        <w:pStyle w:val="ListParagraph"/>
+        <w:numPr>
+          <w:ilvl w:val="0"/>
+          <w:numId w:val="3"/>
+        </w:numPr>
+      </w:pPr>
+      <m:oMath>
+        <m:r>
+          <w:rPr>
+            <w:rFonts w:ascii="Cambria Math" w:hAnsi="Cambria Math"/>
+          </w:rPr>
+          <m:t>(d,σ, η)</m:t>
+        </m:r>
+      </m:oMath>
+    </w:p>
+    <w:p>
+      <w:pPr>
+        <w:pStyle w:val="ListParagraph"/>
+        <w:numPr>
+          <w:ilvl w:val="1"/>
+          <w:numId w:val="3"/>
+        </w:numPr>
+      </w:pPr>
+      <w:r>
+        <w:rPr>
+          <w:rFonts w:eastAsiaTheme="minorEastAsia"/>
+        </w:rPr>
+        <w:t>45</w:t>
+      </w:r>
+      <w:r>
+        <w:rPr>
+          <w:rFonts w:eastAsiaTheme="minorEastAsia"/>
+        </w:rPr>
+        <w:t xml:space="preserve"> mins</w:t>
+      </w:r>
+    </w:p>
+    <w:p>
+      <w:pPr>
+        <w:pStyle w:val="ListParagraph"/>
+        <w:numPr>
+          <w:ilvl w:val="1"/>
+          <w:numId w:val="3"/>
+        </w:numPr>
+      </w:pPr>
+      <w:r>
+        <w:t>Gain</w:t>
+      </w:r>
+    </w:p>
+    <w:p>
+      <w:pPr>
+        <w:pStyle w:val="ListParagraph"/>
+        <w:numPr>
+          <w:ilvl w:val="2"/>
+          <w:numId w:val="3"/>
+        </w:numPr>
+      </w:pPr>
+      <w:r>
+        <w:t>1</w:t>
+      </w:r>
+      <w:r>
+        <w:rPr>
+          <w:vertAlign w:val="superscript"/>
+        </w:rPr>
+        <w:t>st</w:t>
+      </w:r>
+      <w:r>
+        <w:t xml:space="preserve">: </w:t>
+      </w:r>
+      <w:r>
+        <w:t>3</w:t>
+      </w:r>
+    </w:p>
+    <w:p>
+      <w:pPr>
+        <w:pStyle w:val="ListParagraph"/>
+        <w:numPr>
+          <w:ilvl w:val="2"/>
+          <w:numId w:val="3"/>
+        </w:numPr>
+      </w:pPr>
+      <w:r>
+        <w:t>2</w:t>
+      </w:r>
+      <w:r>
+        <w:rPr>
+          <w:vertAlign w:val="superscript"/>
+        </w:rPr>
+        <w:t>nd</w:t>
+      </w:r>
+      <w:r>
+        <w:t xml:space="preserve">: </w:t>
+      </w:r>
+      <w:r>
+        <w:t>2</w:t>
+      </w:r>
+    </w:p>
+    <w:p>
+      <w:pPr>
+        <w:pStyle w:val="ListParagraph"/>
+        <w:numPr>
+          <w:ilvl w:val="2"/>
+          <w:numId w:val="3"/>
+        </w:numPr>
+      </w:pPr>
+      <w:r>
+        <w:t xml:space="preserve">Other: </w:t>
+      </w:r>
+      <w:r>
+        <w:t>19</w:t>
+      </w:r>
+      <w:r>
+        <w:t xml:space="preserve"> </w:t>
+      </w:r>
+      <w:r>
+        <w:t>(eta sigma off 1 unit), 5 (eta sigma off 1 unit), 5 (d eta off 1 unit)</w:t>
+      </w:r>
+    </w:p>
+    <w:p>
+      <w:pPr>
+        <w:pStyle w:val="ListParagraph"/>
+        <w:numPr>
+          <w:ilvl w:val="1"/>
+          <w:numId w:val="3"/>
+        </w:numPr>
+      </w:pPr>
+      <w:r>
+        <w:t>Loss</w:t>
+      </w:r>
+    </w:p>
+    <w:p>
+      <w:pPr>
+        <w:pStyle w:val="ListParagraph"/>
+        <w:numPr>
+          <w:ilvl w:val="2"/>
+          <w:numId w:val="3"/>
+        </w:numPr>
+      </w:pPr>
+      <w:r>
+        <w:t>1</w:t>
+      </w:r>
+      <w:r>
+        <w:rPr>
+          <w:vertAlign w:val="superscript"/>
+        </w:rPr>
+        <w:t>st</w:t>
+      </w:r>
+      <w:r>
+        <w:t xml:space="preserve">: </w:t>
+      </w:r>
+      <w:r>
+        <w:t>4</w:t>
+      </w:r>
+    </w:p>
+    <w:p>
+      <w:pPr>
+        <w:pStyle w:val="ListParagraph"/>
+        <w:numPr>
+          <w:ilvl w:val="2"/>
+          <w:numId w:val="3"/>
+        </w:numPr>
+      </w:pPr>
+      <w:r>
+        <w:t>2</w:t>
+      </w:r>
+      <w:r>
+        <w:rPr>
+          <w:vertAlign w:val="superscript"/>
+        </w:rPr>
+        <w:t>nd</w:t>
+      </w:r>
+      <w:r>
+        <w:t xml:space="preserve">: </w:t>
+      </w:r>
+      <w:r>
+        <w:t>1</w:t>
+      </w:r>
+    </w:p>
+    <w:p>
+      <w:pPr>
+        <w:pStyle w:val="ListParagraph"/>
+        <w:numPr>
+          <w:ilvl w:val="2"/>
+          <w:numId w:val="3"/>
+        </w:numPr>
+      </w:pPr>
+      <w:r>
+        <w:t xml:space="preserve">Other: </w:t>
+      </w:r>
+      <w:r>
+        <w:t>7 (eta sigma off 1 unit), 12 (eta sigma off 1 unit), 3 (eta off 1 unit)</w:t>
       </w:r>
     </w:p>
     <w:p>
@@ -635,6 +829,7 @@
         <w:rPr>
           <w:rFonts w:eastAsiaTheme="minorEastAsia"/>
         </w:rPr>
+        <w:lastRenderedPageBreak/>
         <w:t>198 mins</w:t>
       </w:r>
     </w:p>
@@ -810,24 +1005,29 @@
           <w:ilvl w:val="0"/>
           <w:numId w:val="3"/>
         </w:numPr>
+        <w:rPr>
+          <w:color w:val="C00000"/>
+        </w:rPr>
       </w:pPr>
       <m:oMath>
         <m:r>
           <w:rPr>
             <w:rFonts w:ascii="Cambria Math" w:hAnsi="Cambria Math"/>
+            <w:color w:val="C00000"/>
           </w:rPr>
-          <w:lastRenderedPageBreak/>
           <m:t>(d,σ,</m:t>
         </m:r>
         <m:r>
           <w:rPr>
             <w:rFonts w:ascii="Cambria Math" w:hAnsi="Cambria Math"/>
+            <w:color w:val="C00000"/>
           </w:rPr>
           <m:t>θ,</m:t>
         </m:r>
         <m:r>
           <w:rPr>
             <w:rFonts w:ascii="Cambria Math" w:hAnsi="Cambria Math"/>
+            <w:color w:val="C00000"/>
           </w:rPr>
           <m:t>b, η)</m:t>
         </m:r>
@@ -840,16 +1040,21 @@
           <w:ilvl w:val="1"/>
           <w:numId w:val="3"/>
         </w:numPr>
+        <w:rPr>
+          <w:color w:val="C00000"/>
+        </w:rPr>
       </w:pPr>
       <w:r>
         <w:rPr>
           <w:rFonts w:eastAsiaTheme="minorEastAsia"/>
+          <w:color w:val="C00000"/>
         </w:rPr>
         <w:t>401</w:t>
       </w:r>
       <w:r>
         <w:rPr>
           <w:rFonts w:eastAsiaTheme="minorEastAsia"/>
+          <w:color w:val="C00000"/>
         </w:rPr>
         <w:t xml:space="preserve"> mins</w:t>
       </w:r>
@@ -861,8 +1066,14 @@
           <w:ilvl w:val="1"/>
           <w:numId w:val="3"/>
         </w:numPr>
-      </w:pPr>
-      <w:r>
+        <w:rPr>
+          <w:color w:val="C00000"/>
+        </w:rPr>
+      </w:pPr>
+      <w:r>
+        <w:rPr>
+          <w:color w:val="C00000"/>
+        </w:rPr>
         <w:t>Gain</w:t>
       </w:r>
     </w:p>
@@ -873,20 +1084,33 @@
           <w:ilvl w:val="2"/>
           <w:numId w:val="3"/>
         </w:numPr>
-      </w:pPr>
-      <w:r>
+        <w:rPr>
+          <w:color w:val="C00000"/>
+        </w:rPr>
+      </w:pPr>
+      <w:r>
+        <w:rPr>
+          <w:color w:val="C00000"/>
+        </w:rPr>
         <w:t>1</w:t>
       </w:r>
       <w:r>
         <w:rPr>
+          <w:color w:val="C00000"/>
           <w:vertAlign w:val="superscript"/>
         </w:rPr>
         <w:t>st</w:t>
       </w:r>
       <w:r>
+        <w:rPr>
+          <w:color w:val="C00000"/>
+        </w:rPr>
         <w:t xml:space="preserve">: </w:t>
       </w:r>
       <w:r>
+        <w:rPr>
+          <w:color w:val="C00000"/>
+        </w:rPr>
         <w:t>0</w:t>
       </w:r>
     </w:p>
@@ -897,20 +1121,33 @@
           <w:ilvl w:val="2"/>
           <w:numId w:val="3"/>
         </w:numPr>
-      </w:pPr>
-      <w:r>
+        <w:rPr>
+          <w:color w:val="C00000"/>
+        </w:rPr>
+      </w:pPr>
+      <w:r>
+        <w:rPr>
+          <w:color w:val="C00000"/>
+        </w:rPr>
         <w:t>2</w:t>
       </w:r>
       <w:r>
         <w:rPr>
+          <w:color w:val="C00000"/>
           <w:vertAlign w:val="superscript"/>
         </w:rPr>
         <w:t>nd</w:t>
       </w:r>
       <w:r>
+        <w:rPr>
+          <w:color w:val="C00000"/>
+        </w:rPr>
         <w:t xml:space="preserve">: </w:t>
       </w:r>
       <w:r>
+        <w:rPr>
+          <w:color w:val="C00000"/>
+        </w:rPr>
         <w:t>2</w:t>
       </w:r>
     </w:p>
@@ -921,11 +1158,20 @@
           <w:ilvl w:val="2"/>
           <w:numId w:val="3"/>
         </w:numPr>
-      </w:pPr>
-      <w:r>
+        <w:rPr>
+          <w:color w:val="C00000"/>
+        </w:rPr>
+      </w:pPr>
+      <w:r>
+        <w:rPr>
+          <w:color w:val="C00000"/>
+        </w:rPr>
         <w:t xml:space="preserve">Other: </w:t>
       </w:r>
       <w:r>
+        <w:rPr>
+          <w:color w:val="C00000"/>
+        </w:rPr>
         <w:t>32, 447, 3, 58, 42, 3</w:t>
       </w:r>
     </w:p>
@@ -936,8 +1182,14 @@
           <w:ilvl w:val="1"/>
           <w:numId w:val="3"/>
         </w:numPr>
-      </w:pPr>
-      <w:r>
+        <w:rPr>
+          <w:color w:val="C00000"/>
+        </w:rPr>
+      </w:pPr>
+      <w:r>
+        <w:rPr>
+          <w:color w:val="C00000"/>
+        </w:rPr>
         <w:t>Loss</w:t>
       </w:r>
     </w:p>
@@ -948,20 +1200,33 @@
           <w:ilvl w:val="2"/>
           <w:numId w:val="3"/>
         </w:numPr>
-      </w:pPr>
-      <w:r>
+        <w:rPr>
+          <w:color w:val="C00000"/>
+        </w:rPr>
+      </w:pPr>
+      <w:r>
+        <w:rPr>
+          <w:color w:val="C00000"/>
+        </w:rPr>
         <w:t>1</w:t>
       </w:r>
       <w:r>
         <w:rPr>
+          <w:color w:val="C00000"/>
           <w:vertAlign w:val="superscript"/>
         </w:rPr>
         <w:t>st</w:t>
       </w:r>
       <w:r>
+        <w:rPr>
+          <w:color w:val="C00000"/>
+        </w:rPr>
         <w:t xml:space="preserve">: </w:t>
       </w:r>
       <w:r>
+        <w:rPr>
+          <w:color w:val="C00000"/>
+        </w:rPr>
         <w:t>0</w:t>
       </w:r>
     </w:p>
@@ -972,20 +1237,33 @@
           <w:ilvl w:val="2"/>
           <w:numId w:val="3"/>
         </w:numPr>
-      </w:pPr>
-      <w:r>
+        <w:rPr>
+          <w:color w:val="C00000"/>
+        </w:rPr>
+      </w:pPr>
+      <w:r>
+        <w:rPr>
+          <w:color w:val="C00000"/>
+        </w:rPr>
         <w:t>2</w:t>
       </w:r>
       <w:r>
         <w:rPr>
+          <w:color w:val="C00000"/>
           <w:vertAlign w:val="superscript"/>
         </w:rPr>
         <w:t>nd</w:t>
       </w:r>
       <w:r>
+        <w:rPr>
+          <w:color w:val="C00000"/>
+        </w:rPr>
         <w:t xml:space="preserve">: </w:t>
       </w:r>
       <w:r>
+        <w:rPr>
+          <w:color w:val="C00000"/>
+        </w:rPr>
         <w:t>0</w:t>
       </w:r>
     </w:p>
@@ -996,13 +1274,558 @@
           <w:ilvl w:val="2"/>
           <w:numId w:val="3"/>
         </w:numPr>
-        <w:ind w:left="1440"/>
-      </w:pPr>
-      <w:r>
+        <w:rPr>
+          <w:color w:val="C00000"/>
+        </w:rPr>
+      </w:pPr>
+      <w:r>
+        <w:rPr>
+          <w:color w:val="C00000"/>
+        </w:rPr>
         <w:t xml:space="preserve">Other: </w:t>
       </w:r>
       <w:r>
+        <w:rPr>
+          <w:color w:val="C00000"/>
+        </w:rPr>
         <w:t>604, 237, 92, 31, 59, 26, 97, 15</w:t>
+      </w:r>
+    </w:p>
+    <w:p>
+      <w:pPr>
+        <w:pStyle w:val="ListParagraph"/>
+        <w:numPr>
+          <w:ilvl w:val="1"/>
+          <w:numId w:val="3"/>
+        </w:numPr>
+        <w:rPr>
+          <w:color w:val="C00000"/>
+        </w:rPr>
+      </w:pPr>
+      <w:r>
+        <w:rPr>
+          <w:color w:val="C00000"/>
+        </w:rPr>
+        <w:t>We should not be combining the additive and multiplicative model.</w:t>
+      </w:r>
+    </w:p>
+    <w:p>
+      <w:pPr>
+        <w:pStyle w:val="ListParagraph"/>
+        <w:numPr>
+          <w:ilvl w:val="0"/>
+          <w:numId w:val="3"/>
+        </w:numPr>
+      </w:pPr>
+      <m:oMath>
+        <m:d>
+          <m:dPr>
+            <m:ctrlPr>
+              <w:rPr>
+                <w:rFonts w:ascii="Cambria Math" w:hAnsi="Cambria Math"/>
+                <w:i/>
+              </w:rPr>
+            </m:ctrlPr>
+          </m:dPr>
+          <m:e>
+            <m:r>
+              <w:rPr>
+                <w:rFonts w:ascii="Cambria Math" w:hAnsi="Cambria Math"/>
+              </w:rPr>
+              <m:t>d, σ,θ</m:t>
+            </m:r>
+            <m:r>
+              <w:rPr>
+                <w:rFonts w:ascii="Cambria Math" w:hAnsi="Cambria Math"/>
+              </w:rPr>
+              <m:t>, m</m:t>
+            </m:r>
+          </m:e>
+        </m:d>
+      </m:oMath>
+    </w:p>
+    <w:p>
+      <w:pPr>
+        <w:pStyle w:val="ListParagraph"/>
+        <w:numPr>
+          <w:ilvl w:val="1"/>
+          <w:numId w:val="3"/>
+        </w:numPr>
+      </w:pPr>
+      <w:r>
+        <w:t>38 mins</w:t>
+      </w:r>
+    </w:p>
+    <w:p>
+      <w:pPr>
+        <w:pStyle w:val="ListParagraph"/>
+        <w:numPr>
+          <w:ilvl w:val="1"/>
+          <w:numId w:val="3"/>
+        </w:numPr>
+      </w:pPr>
+      <w:r>
+        <w:t>Gain</w:t>
+      </w:r>
+    </w:p>
+    <w:p>
+      <w:pPr>
+        <w:pStyle w:val="ListParagraph"/>
+        <w:numPr>
+          <w:ilvl w:val="2"/>
+          <w:numId w:val="3"/>
+        </w:numPr>
+      </w:pPr>
+      <w:r>
+        <w:t>1</w:t>
+      </w:r>
+      <w:r>
+        <w:rPr>
+          <w:vertAlign w:val="superscript"/>
+        </w:rPr>
+        <w:t>st</w:t>
+      </w:r>
+      <w:r>
+        <w:t xml:space="preserve">: </w:t>
+      </w:r>
+      <w:r>
+        <w:t>5</w:t>
+      </w:r>
+    </w:p>
+    <w:p>
+      <w:pPr>
+        <w:pStyle w:val="ListParagraph"/>
+        <w:numPr>
+          <w:ilvl w:val="2"/>
+          <w:numId w:val="3"/>
+        </w:numPr>
+      </w:pPr>
+      <w:r>
+        <w:t>2</w:t>
+      </w:r>
+      <w:r>
+        <w:rPr>
+          <w:vertAlign w:val="superscript"/>
+        </w:rPr>
+        <w:t>nd</w:t>
+      </w:r>
+      <w:r>
+        <w:t xml:space="preserve">: </w:t>
+      </w:r>
+      <w:r>
+        <w:t>0</w:t>
+      </w:r>
+    </w:p>
+    <w:p>
+      <w:pPr>
+        <w:pStyle w:val="ListParagraph"/>
+        <w:numPr>
+          <w:ilvl w:val="2"/>
+          <w:numId w:val="3"/>
+        </w:numPr>
+      </w:pPr>
+      <w:r>
+        <w:t xml:space="preserve">Other: </w:t>
+      </w:r>
+      <w:r>
+        <w:t>3 (theta off 1 unit), 3 (</w:t>
+      </w:r>
+      <w:proofErr w:type="spellStart"/>
+      <w:r>
+        <w:t>minValue</w:t>
+      </w:r>
+      <w:proofErr w:type="spellEnd"/>
+      <w:r>
+        <w:t xml:space="preserve"> wrong; theta off 1 unit), 3 (theta off 1 unit)</w:t>
+      </w:r>
+    </w:p>
+    <w:p>
+      <w:pPr>
+        <w:pStyle w:val="ListParagraph"/>
+        <w:numPr>
+          <w:ilvl w:val="1"/>
+          <w:numId w:val="3"/>
+        </w:numPr>
+      </w:pPr>
+      <w:r>
+        <w:t>Loss</w:t>
+      </w:r>
+    </w:p>
+    <w:p>
+      <w:pPr>
+        <w:pStyle w:val="ListParagraph"/>
+        <w:numPr>
+          <w:ilvl w:val="2"/>
+          <w:numId w:val="3"/>
+        </w:numPr>
+      </w:pPr>
+      <w:r>
+        <w:t>1</w:t>
+      </w:r>
+      <w:r>
+        <w:rPr>
+          <w:vertAlign w:val="superscript"/>
+        </w:rPr>
+        <w:t>st</w:t>
+      </w:r>
+      <w:r>
+        <w:t xml:space="preserve">: </w:t>
+      </w:r>
+      <w:r>
+        <w:t>3</w:t>
+      </w:r>
+    </w:p>
+    <w:p>
+      <w:pPr>
+        <w:pStyle w:val="ListParagraph"/>
+        <w:numPr>
+          <w:ilvl w:val="2"/>
+          <w:numId w:val="3"/>
+        </w:numPr>
+      </w:pPr>
+      <w:r>
+        <w:t>2</w:t>
+      </w:r>
+      <w:r>
+        <w:rPr>
+          <w:vertAlign w:val="superscript"/>
+        </w:rPr>
+        <w:t>nd</w:t>
+      </w:r>
+      <w:r>
+        <w:t>: 0</w:t>
+      </w:r>
+    </w:p>
+    <w:p>
+      <w:pPr>
+        <w:pStyle w:val="ListParagraph"/>
+        <w:numPr>
+          <w:ilvl w:val="2"/>
+          <w:numId w:val="3"/>
+        </w:numPr>
+      </w:pPr>
+      <w:r>
+        <w:t xml:space="preserve">Other: </w:t>
+      </w:r>
+      <w:r>
+        <w:t>3</w:t>
+      </w:r>
+      <w:r>
+        <w:t xml:space="preserve"> (</w:t>
+      </w:r>
+      <w:proofErr w:type="spellStart"/>
+      <w:r>
+        <w:t>minValue</w:t>
+      </w:r>
+      <w:proofErr w:type="spellEnd"/>
+      <w:r>
+        <w:t xml:space="preserve"> wrong; </w:t>
+      </w:r>
+      <w:r>
+        <w:t>theta</w:t>
+      </w:r>
+      <w:r>
+        <w:t xml:space="preserve"> off 1 unit)</w:t>
+      </w:r>
+      <w:r>
+        <w:t>, 4</w:t>
+      </w:r>
+      <w:r>
+        <w:t xml:space="preserve"> </w:t>
+      </w:r>
+      <w:r>
+        <w:t>(</w:t>
+      </w:r>
+      <w:proofErr w:type="spellStart"/>
+      <w:r>
+        <w:t>minValue</w:t>
+      </w:r>
+      <w:proofErr w:type="spellEnd"/>
+      <w:r>
+        <w:t xml:space="preserve"> wrong; </w:t>
+      </w:r>
+      <w:r>
+        <w:t>theta</w:t>
+      </w:r>
+      <w:r>
+        <w:t xml:space="preserve"> off 1 unit)</w:t>
+      </w:r>
+      <w:r>
+        <w:t>, 3</w:t>
+      </w:r>
+      <w:r>
+        <w:t xml:space="preserve"> (theta off 1 unit)</w:t>
+      </w:r>
+      <w:r>
+        <w:t>, 3</w:t>
+      </w:r>
+      <w:r>
+        <w:t xml:space="preserve"> </w:t>
+      </w:r>
+      <w:r>
+        <w:t>(theta off 1 unit)</w:t>
+      </w:r>
+      <w:r>
+        <w:t>, 3</w:t>
+      </w:r>
+      <w:r>
+        <w:t xml:space="preserve"> </w:t>
+      </w:r>
+      <w:r>
+        <w:t>(theta off 1 unit)</w:t>
+      </w:r>
+    </w:p>
+    <w:p>
+      <w:pPr>
+        <w:pStyle w:val="ListParagraph"/>
+        <w:numPr>
+          <w:ilvl w:val="1"/>
+          <w:numId w:val="3"/>
+        </w:numPr>
+      </w:pPr>
+      <w:r>
+        <w:t xml:space="preserve">In losses, </w:t>
+      </w:r>
+      <w:proofErr w:type="spellStart"/>
+      <w:r>
+        <w:t>minValue</w:t>
+      </w:r>
+      <w:proofErr w:type="spellEnd"/>
+      <w:r>
+        <w:t xml:space="preserve"> is typically wrong when there is close to no attentional bias</w:t>
+      </w:r>
+      <w:r>
+        <w:t xml:space="preserve"> and drift rate is small.</w:t>
+      </w:r>
+    </w:p>
+    <w:p>
+      <w:pPr>
+        <w:pStyle w:val="ListParagraph"/>
+        <w:numPr>
+          <w:ilvl w:val="0"/>
+          <w:numId w:val="3"/>
+        </w:numPr>
+      </w:pPr>
+      <m:oMath>
+        <m:d>
+          <m:dPr>
+            <m:ctrlPr>
+              <w:rPr>
+                <w:rFonts w:ascii="Cambria Math" w:hAnsi="Cambria Math"/>
+                <w:i/>
+              </w:rPr>
+            </m:ctrlPr>
+          </m:dPr>
+          <m:e>
+            <m:r>
+              <w:rPr>
+                <w:rFonts w:ascii="Cambria Math" w:hAnsi="Cambria Math"/>
+              </w:rPr>
+              <m:t>d, σ,θ, m</m:t>
+            </m:r>
+            <m:r>
+              <w:rPr>
+                <w:rFonts w:ascii="Cambria Math" w:hAnsi="Cambria Math"/>
+              </w:rPr>
+              <m:t>,r</m:t>
+            </m:r>
+          </m:e>
+        </m:d>
+      </m:oMath>
+    </w:p>
+    <w:p>
+      <w:pPr>
+        <w:pStyle w:val="ListParagraph"/>
+        <w:numPr>
+          <w:ilvl w:val="1"/>
+          <w:numId w:val="3"/>
+        </w:numPr>
+      </w:pPr>
+      <w:r>
+        <w:t>78</w:t>
+      </w:r>
+      <w:r>
+        <w:t xml:space="preserve"> mins</w:t>
+      </w:r>
+    </w:p>
+    <w:p>
+      <w:pPr>
+        <w:pStyle w:val="ListParagraph"/>
+        <w:numPr>
+          <w:ilvl w:val="1"/>
+          <w:numId w:val="3"/>
+        </w:numPr>
+      </w:pPr>
+      <w:r>
+        <w:t>Gain</w:t>
+      </w:r>
+    </w:p>
+    <w:p>
+      <w:pPr>
+        <w:pStyle w:val="ListParagraph"/>
+        <w:numPr>
+          <w:ilvl w:val="2"/>
+          <w:numId w:val="3"/>
+        </w:numPr>
+      </w:pPr>
+      <w:r>
+        <w:t>1</w:t>
+      </w:r>
+      <w:r>
+        <w:rPr>
+          <w:vertAlign w:val="superscript"/>
+        </w:rPr>
+        <w:t>st</w:t>
+      </w:r>
+      <w:r>
+        <w:t>: 5</w:t>
+      </w:r>
+    </w:p>
+    <w:p>
+      <w:pPr>
+        <w:pStyle w:val="ListParagraph"/>
+        <w:numPr>
+          <w:ilvl w:val="2"/>
+          <w:numId w:val="3"/>
+        </w:numPr>
+      </w:pPr>
+      <w:r>
+        <w:t>2</w:t>
+      </w:r>
+      <w:r>
+        <w:rPr>
+          <w:vertAlign w:val="superscript"/>
+        </w:rPr>
+        <w:t>nd</w:t>
+      </w:r>
+      <w:r>
+        <w:t>: 0</w:t>
+      </w:r>
+    </w:p>
+    <w:p>
+      <w:pPr>
+        <w:pStyle w:val="ListParagraph"/>
+        <w:numPr>
+          <w:ilvl w:val="2"/>
+          <w:numId w:val="3"/>
+        </w:numPr>
+      </w:pPr>
+      <w:r>
+        <w:t xml:space="preserve">Other: </w:t>
+      </w:r>
+      <w:r>
+        <w:t>4</w:t>
+      </w:r>
+      <w:r>
+        <w:t xml:space="preserve"> (</w:t>
+      </w:r>
+      <w:proofErr w:type="spellStart"/>
+      <w:r>
+        <w:t>minValue</w:t>
+      </w:r>
+      <w:proofErr w:type="spellEnd"/>
+      <w:r>
+        <w:t xml:space="preserve"> wrong</w:t>
+      </w:r>
+      <w:r>
+        <w:t>), 3 (</w:t>
+      </w:r>
+      <w:proofErr w:type="spellStart"/>
+      <w:r>
+        <w:t>minValue</w:t>
+      </w:r>
+      <w:proofErr w:type="spellEnd"/>
+      <w:r>
+        <w:t xml:space="preserve"> wrong; theta off 1 unit</w:t>
+      </w:r>
+      <w:r>
+        <w:t>), 3 (</w:t>
+      </w:r>
+      <w:proofErr w:type="spellStart"/>
+      <w:r>
+        <w:t>minValue</w:t>
+      </w:r>
+      <w:proofErr w:type="spellEnd"/>
+      <w:r>
+        <w:t xml:space="preserve"> wrong; theta off 1 unit</w:t>
+      </w:r>
+      <w:r>
+        <w:t>)</w:t>
+      </w:r>
+    </w:p>
+    <w:p>
+      <w:pPr>
+        <w:pStyle w:val="ListParagraph"/>
+        <w:numPr>
+          <w:ilvl w:val="1"/>
+          <w:numId w:val="3"/>
+        </w:numPr>
+      </w:pPr>
+      <w:r>
+        <w:t>Loss</w:t>
+      </w:r>
+    </w:p>
+    <w:p>
+      <w:pPr>
+        <w:pStyle w:val="ListParagraph"/>
+        <w:numPr>
+          <w:ilvl w:val="2"/>
+          <w:numId w:val="3"/>
+        </w:numPr>
+      </w:pPr>
+      <w:r>
+        <w:t>1</w:t>
+      </w:r>
+      <w:r>
+        <w:rPr>
+          <w:vertAlign w:val="superscript"/>
+        </w:rPr>
+        <w:t>st</w:t>
+      </w:r>
+      <w:r>
+        <w:t>: 3</w:t>
+      </w:r>
+    </w:p>
+    <w:p>
+      <w:pPr>
+        <w:pStyle w:val="ListParagraph"/>
+        <w:numPr>
+          <w:ilvl w:val="2"/>
+          <w:numId w:val="3"/>
+        </w:numPr>
+      </w:pPr>
+      <w:r>
+        <w:lastRenderedPageBreak/>
+        <w:t>2</w:t>
+      </w:r>
+      <w:r>
+        <w:rPr>
+          <w:vertAlign w:val="superscript"/>
+        </w:rPr>
+        <w:t>nd</w:t>
+      </w:r>
+      <w:r>
+        <w:t>: 0</w:t>
+      </w:r>
+    </w:p>
+    <w:p>
+      <w:pPr>
+        <w:pStyle w:val="ListParagraph"/>
+        <w:numPr>
+          <w:ilvl w:val="2"/>
+          <w:numId w:val="3"/>
+        </w:numPr>
+      </w:pPr>
+      <w:r>
+        <w:t>Other: 3 (</w:t>
+      </w:r>
+      <w:proofErr w:type="spellStart"/>
+      <w:r>
+        <w:t>minValue</w:t>
+      </w:r>
+      <w:proofErr w:type="spellEnd"/>
+      <w:r>
+        <w:t xml:space="preserve"> wrong; theta off 1 unit), 4 (theta off 1 unit), 3 (theta off 1 unit), 3 (theta off 1 unit), 3 (theta off 1 unit)</w:t>
       </w:r>
     </w:p>
     <w:sectPr>
@@ -1168,7 +1991,7 @@
         <w:rFonts w:ascii="Wingdings" w:hAnsi="Wingdings" w:hint="default"/>
       </w:rPr>
     </w:lvl>
-    <w:lvl w:ilvl="3" w:tplc="04090001" w:tentative="1">
+    <w:lvl w:ilvl="3" w:tplc="04090001">
       <w:start w:val="1"/>
       <w:numFmt w:val="bullet"/>
       <w:lvlText w:val=""/>

--- a/analysis/helpers/parameter_recovery/Parameter Recovery Notes.docx
+++ b/analysis/helpers/parameter_recovery/Parameter Recovery Notes.docx
@@ -340,10 +340,7 @@
         <w:t>nd</w:t>
       </w:r>
       <w:r>
-        <w:t xml:space="preserve">: </w:t>
-      </w:r>
-      <w:r>
-        <w:t>1</w:t>
+        <w:t>: 1</w:t>
       </w:r>
     </w:p>
     <w:p>
@@ -801,19 +798,7 @@
           <w:rPr>
             <w:rFonts w:ascii="Cambria Math" w:hAnsi="Cambria Math"/>
           </w:rPr>
-          <m:t>(d,σ,b</m:t>
-        </m:r>
-        <m:r>
-          <w:rPr>
-            <w:rFonts w:ascii="Cambria Math" w:hAnsi="Cambria Math"/>
-          </w:rPr>
-          <m:t>, η</m:t>
-        </m:r>
-        <m:r>
-          <w:rPr>
-            <w:rFonts w:ascii="Cambria Math" w:hAnsi="Cambria Math"/>
-          </w:rPr>
-          <m:t>)</m:t>
+          <m:t>(d,σ,b, η)</m:t>
         </m:r>
       </m:oMath>
     </w:p>
@@ -1015,21 +1000,7 @@
             <w:rFonts w:ascii="Cambria Math" w:hAnsi="Cambria Math"/>
             <w:color w:val="C00000"/>
           </w:rPr>
-          <m:t>(d,σ,</m:t>
-        </m:r>
-        <m:r>
-          <w:rPr>
-            <w:rFonts w:ascii="Cambria Math" w:hAnsi="Cambria Math"/>
-            <w:color w:val="C00000"/>
-          </w:rPr>
-          <m:t>θ,</m:t>
-        </m:r>
-        <m:r>
-          <w:rPr>
-            <w:rFonts w:ascii="Cambria Math" w:hAnsi="Cambria Math"/>
-            <w:color w:val="C00000"/>
-          </w:rPr>
-          <m:t>b, η)</m:t>
+          <m:t>(d,σ,θ,b, η)</m:t>
         </m:r>
       </m:oMath>
     </w:p>
@@ -1307,295 +1278,6 @@
           <w:color w:val="C00000"/>
         </w:rPr>
         <w:t>We should not be combining the additive and multiplicative model.</w:t>
-      </w:r>
-    </w:p>
-    <w:p>
-      <w:pPr>
-        <w:pStyle w:val="ListParagraph"/>
-        <w:numPr>
-          <w:ilvl w:val="0"/>
-          <w:numId w:val="3"/>
-        </w:numPr>
-      </w:pPr>
-      <m:oMath>
-        <m:d>
-          <m:dPr>
-            <m:ctrlPr>
-              <w:rPr>
-                <w:rFonts w:ascii="Cambria Math" w:hAnsi="Cambria Math"/>
-                <w:i/>
-              </w:rPr>
-            </m:ctrlPr>
-          </m:dPr>
-          <m:e>
-            <m:r>
-              <w:rPr>
-                <w:rFonts w:ascii="Cambria Math" w:hAnsi="Cambria Math"/>
-              </w:rPr>
-              <m:t>d, σ,θ</m:t>
-            </m:r>
-            <m:r>
-              <w:rPr>
-                <w:rFonts w:ascii="Cambria Math" w:hAnsi="Cambria Math"/>
-              </w:rPr>
-              <m:t>, m</m:t>
-            </m:r>
-          </m:e>
-        </m:d>
-      </m:oMath>
-    </w:p>
-    <w:p>
-      <w:pPr>
-        <w:pStyle w:val="ListParagraph"/>
-        <w:numPr>
-          <w:ilvl w:val="1"/>
-          <w:numId w:val="3"/>
-        </w:numPr>
-      </w:pPr>
-      <w:r>
-        <w:t>38 mins</w:t>
-      </w:r>
-    </w:p>
-    <w:p>
-      <w:pPr>
-        <w:pStyle w:val="ListParagraph"/>
-        <w:numPr>
-          <w:ilvl w:val="1"/>
-          <w:numId w:val="3"/>
-        </w:numPr>
-      </w:pPr>
-      <w:r>
-        <w:t>Gain</w:t>
-      </w:r>
-    </w:p>
-    <w:p>
-      <w:pPr>
-        <w:pStyle w:val="ListParagraph"/>
-        <w:numPr>
-          <w:ilvl w:val="2"/>
-          <w:numId w:val="3"/>
-        </w:numPr>
-      </w:pPr>
-      <w:r>
-        <w:t>1</w:t>
-      </w:r>
-      <w:r>
-        <w:rPr>
-          <w:vertAlign w:val="superscript"/>
-        </w:rPr>
-        <w:t>st</w:t>
-      </w:r>
-      <w:r>
-        <w:t xml:space="preserve">: </w:t>
-      </w:r>
-      <w:r>
-        <w:t>5</w:t>
-      </w:r>
-    </w:p>
-    <w:p>
-      <w:pPr>
-        <w:pStyle w:val="ListParagraph"/>
-        <w:numPr>
-          <w:ilvl w:val="2"/>
-          <w:numId w:val="3"/>
-        </w:numPr>
-      </w:pPr>
-      <w:r>
-        <w:t>2</w:t>
-      </w:r>
-      <w:r>
-        <w:rPr>
-          <w:vertAlign w:val="superscript"/>
-        </w:rPr>
-        <w:t>nd</w:t>
-      </w:r>
-      <w:r>
-        <w:t xml:space="preserve">: </w:t>
-      </w:r>
-      <w:r>
-        <w:t>0</w:t>
-      </w:r>
-    </w:p>
-    <w:p>
-      <w:pPr>
-        <w:pStyle w:val="ListParagraph"/>
-        <w:numPr>
-          <w:ilvl w:val="2"/>
-          <w:numId w:val="3"/>
-        </w:numPr>
-      </w:pPr>
-      <w:r>
-        <w:t xml:space="preserve">Other: </w:t>
-      </w:r>
-      <w:r>
-        <w:t>3 (theta off 1 unit), 3 (</w:t>
-      </w:r>
-      <w:proofErr w:type="spellStart"/>
-      <w:r>
-        <w:t>minValue</w:t>
-      </w:r>
-      <w:proofErr w:type="spellEnd"/>
-      <w:r>
-        <w:t xml:space="preserve"> wrong; theta off 1 unit), 3 (theta off 1 unit)</w:t>
-      </w:r>
-    </w:p>
-    <w:p>
-      <w:pPr>
-        <w:pStyle w:val="ListParagraph"/>
-        <w:numPr>
-          <w:ilvl w:val="1"/>
-          <w:numId w:val="3"/>
-        </w:numPr>
-      </w:pPr>
-      <w:r>
-        <w:t>Loss</w:t>
-      </w:r>
-    </w:p>
-    <w:p>
-      <w:pPr>
-        <w:pStyle w:val="ListParagraph"/>
-        <w:numPr>
-          <w:ilvl w:val="2"/>
-          <w:numId w:val="3"/>
-        </w:numPr>
-      </w:pPr>
-      <w:r>
-        <w:t>1</w:t>
-      </w:r>
-      <w:r>
-        <w:rPr>
-          <w:vertAlign w:val="superscript"/>
-        </w:rPr>
-        <w:t>st</w:t>
-      </w:r>
-      <w:r>
-        <w:t xml:space="preserve">: </w:t>
-      </w:r>
-      <w:r>
-        <w:t>3</w:t>
-      </w:r>
-    </w:p>
-    <w:p>
-      <w:pPr>
-        <w:pStyle w:val="ListParagraph"/>
-        <w:numPr>
-          <w:ilvl w:val="2"/>
-          <w:numId w:val="3"/>
-        </w:numPr>
-      </w:pPr>
-      <w:r>
-        <w:t>2</w:t>
-      </w:r>
-      <w:r>
-        <w:rPr>
-          <w:vertAlign w:val="superscript"/>
-        </w:rPr>
-        <w:t>nd</w:t>
-      </w:r>
-      <w:r>
-        <w:t>: 0</w:t>
-      </w:r>
-    </w:p>
-    <w:p>
-      <w:pPr>
-        <w:pStyle w:val="ListParagraph"/>
-        <w:numPr>
-          <w:ilvl w:val="2"/>
-          <w:numId w:val="3"/>
-        </w:numPr>
-      </w:pPr>
-      <w:r>
-        <w:t xml:space="preserve">Other: </w:t>
-      </w:r>
-      <w:r>
-        <w:t>3</w:t>
-      </w:r>
-      <w:r>
-        <w:t xml:space="preserve"> (</w:t>
-      </w:r>
-      <w:proofErr w:type="spellStart"/>
-      <w:r>
-        <w:t>minValue</w:t>
-      </w:r>
-      <w:proofErr w:type="spellEnd"/>
-      <w:r>
-        <w:t xml:space="preserve"> wrong; </w:t>
-      </w:r>
-      <w:r>
-        <w:t>theta</w:t>
-      </w:r>
-      <w:r>
-        <w:t xml:space="preserve"> off 1 unit)</w:t>
-      </w:r>
-      <w:r>
-        <w:t>, 4</w:t>
-      </w:r>
-      <w:r>
-        <w:t xml:space="preserve"> </w:t>
-      </w:r>
-      <w:r>
-        <w:t>(</w:t>
-      </w:r>
-      <w:proofErr w:type="spellStart"/>
-      <w:r>
-        <w:t>minValue</w:t>
-      </w:r>
-      <w:proofErr w:type="spellEnd"/>
-      <w:r>
-        <w:t xml:space="preserve"> wrong; </w:t>
-      </w:r>
-      <w:r>
-        <w:t>theta</w:t>
-      </w:r>
-      <w:r>
-        <w:t xml:space="preserve"> off 1 unit)</w:t>
-      </w:r>
-      <w:r>
-        <w:t>, 3</w:t>
-      </w:r>
-      <w:r>
-        <w:t xml:space="preserve"> (theta off 1 unit)</w:t>
-      </w:r>
-      <w:r>
-        <w:t>, 3</w:t>
-      </w:r>
-      <w:r>
-        <w:t xml:space="preserve"> </w:t>
-      </w:r>
-      <w:r>
-        <w:t>(theta off 1 unit)</w:t>
-      </w:r>
-      <w:r>
-        <w:t>, 3</w:t>
-      </w:r>
-      <w:r>
-        <w:t xml:space="preserve"> </w:t>
-      </w:r>
-      <w:r>
-        <w:t>(theta off 1 unit)</w:t>
-      </w:r>
-    </w:p>
-    <w:p>
-      <w:pPr>
-        <w:pStyle w:val="ListParagraph"/>
-        <w:numPr>
-          <w:ilvl w:val="1"/>
-          <w:numId w:val="3"/>
-        </w:numPr>
-      </w:pPr>
-      <w:r>
-        <w:t xml:space="preserve">In losses, </w:t>
-      </w:r>
-      <w:proofErr w:type="spellStart"/>
-      <w:r>
-        <w:t>minValue</w:t>
-      </w:r>
-      <w:proofErr w:type="spellEnd"/>
-      <w:r>
-        <w:t xml:space="preserve"> is typically wrong when there is close to no attentional bias</w:t>
-      </w:r>
-      <w:r>
-        <w:t xml:space="preserve"> and drift rate is small.</w:t>
       </w:r>
     </w:p>
     <w:p>
@@ -1623,14 +1305,1484 @@
               </w:rPr>
               <m:t>d, σ,θ, m</m:t>
             </m:r>
+          </m:e>
+        </m:d>
+      </m:oMath>
+    </w:p>
+    <w:p>
+      <w:pPr>
+        <w:pStyle w:val="ListParagraph"/>
+        <w:numPr>
+          <w:ilvl w:val="1"/>
+          <w:numId w:val="3"/>
+        </w:numPr>
+      </w:pPr>
+      <w:r>
+        <w:t>38 mins</w:t>
+      </w:r>
+    </w:p>
+    <w:p>
+      <w:pPr>
+        <w:pStyle w:val="ListParagraph"/>
+        <w:numPr>
+          <w:ilvl w:val="1"/>
+          <w:numId w:val="3"/>
+        </w:numPr>
+      </w:pPr>
+      <w:r>
+        <w:t>Gain</w:t>
+      </w:r>
+    </w:p>
+    <w:p>
+      <w:pPr>
+        <w:pStyle w:val="ListParagraph"/>
+        <w:numPr>
+          <w:ilvl w:val="2"/>
+          <w:numId w:val="3"/>
+        </w:numPr>
+      </w:pPr>
+      <w:r>
+        <w:t>1</w:t>
+      </w:r>
+      <w:r>
+        <w:rPr>
+          <w:vertAlign w:val="superscript"/>
+        </w:rPr>
+        <w:t>st</w:t>
+      </w:r>
+      <w:r>
+        <w:t xml:space="preserve">: </w:t>
+      </w:r>
+      <w:r>
+        <w:t>5</w:t>
+      </w:r>
+    </w:p>
+    <w:p>
+      <w:pPr>
+        <w:pStyle w:val="ListParagraph"/>
+        <w:numPr>
+          <w:ilvl w:val="2"/>
+          <w:numId w:val="3"/>
+        </w:numPr>
+      </w:pPr>
+      <w:r>
+        <w:t>2</w:t>
+      </w:r>
+      <w:r>
+        <w:rPr>
+          <w:vertAlign w:val="superscript"/>
+        </w:rPr>
+        <w:t>nd</w:t>
+      </w:r>
+      <w:r>
+        <w:t xml:space="preserve">: </w:t>
+      </w:r>
+      <w:r>
+        <w:t>0</w:t>
+      </w:r>
+    </w:p>
+    <w:p>
+      <w:pPr>
+        <w:pStyle w:val="ListParagraph"/>
+        <w:numPr>
+          <w:ilvl w:val="2"/>
+          <w:numId w:val="3"/>
+        </w:numPr>
+      </w:pPr>
+      <w:r>
+        <w:t xml:space="preserve">Other: </w:t>
+      </w:r>
+      <w:r>
+        <w:t>3 (theta off 1 unit), 3 (</w:t>
+      </w:r>
+      <w:proofErr w:type="spellStart"/>
+      <w:r>
+        <w:t>minValue</w:t>
+      </w:r>
+      <w:proofErr w:type="spellEnd"/>
+      <w:r>
+        <w:t xml:space="preserve"> wrong; theta off 1 unit), 3 (theta off 1 unit)</w:t>
+      </w:r>
+    </w:p>
+    <w:p>
+      <w:pPr>
+        <w:pStyle w:val="ListParagraph"/>
+        <w:numPr>
+          <w:ilvl w:val="1"/>
+          <w:numId w:val="3"/>
+        </w:numPr>
+      </w:pPr>
+      <w:r>
+        <w:t>Loss</w:t>
+      </w:r>
+    </w:p>
+    <w:p>
+      <w:pPr>
+        <w:pStyle w:val="ListParagraph"/>
+        <w:numPr>
+          <w:ilvl w:val="2"/>
+          <w:numId w:val="3"/>
+        </w:numPr>
+      </w:pPr>
+      <w:r>
+        <w:t>1</w:t>
+      </w:r>
+      <w:r>
+        <w:rPr>
+          <w:vertAlign w:val="superscript"/>
+        </w:rPr>
+        <w:t>st</w:t>
+      </w:r>
+      <w:r>
+        <w:t xml:space="preserve">: </w:t>
+      </w:r>
+      <w:r>
+        <w:t>3</w:t>
+      </w:r>
+    </w:p>
+    <w:p>
+      <w:pPr>
+        <w:pStyle w:val="ListParagraph"/>
+        <w:numPr>
+          <w:ilvl w:val="2"/>
+          <w:numId w:val="3"/>
+        </w:numPr>
+      </w:pPr>
+      <w:r>
+        <w:t>2</w:t>
+      </w:r>
+      <w:r>
+        <w:rPr>
+          <w:vertAlign w:val="superscript"/>
+        </w:rPr>
+        <w:t>nd</w:t>
+      </w:r>
+      <w:r>
+        <w:t>: 0</w:t>
+      </w:r>
+    </w:p>
+    <w:p>
+      <w:pPr>
+        <w:pStyle w:val="ListParagraph"/>
+        <w:numPr>
+          <w:ilvl w:val="2"/>
+          <w:numId w:val="3"/>
+        </w:numPr>
+      </w:pPr>
+      <w:r>
+        <w:t xml:space="preserve">Other: </w:t>
+      </w:r>
+      <w:r>
+        <w:t>3</w:t>
+      </w:r>
+      <w:r>
+        <w:t xml:space="preserve"> (</w:t>
+      </w:r>
+      <w:proofErr w:type="spellStart"/>
+      <w:r>
+        <w:t>minValue</w:t>
+      </w:r>
+      <w:proofErr w:type="spellEnd"/>
+      <w:r>
+        <w:t xml:space="preserve"> wrong; </w:t>
+      </w:r>
+      <w:r>
+        <w:t>theta</w:t>
+      </w:r>
+      <w:r>
+        <w:t xml:space="preserve"> off 1 unit)</w:t>
+      </w:r>
+      <w:r>
+        <w:t>, 4</w:t>
+      </w:r>
+      <w:r>
+        <w:t xml:space="preserve"> (</w:t>
+      </w:r>
+      <w:proofErr w:type="spellStart"/>
+      <w:r>
+        <w:t>minValue</w:t>
+      </w:r>
+      <w:proofErr w:type="spellEnd"/>
+      <w:r>
+        <w:t xml:space="preserve"> wrong; </w:t>
+      </w:r>
+      <w:r>
+        <w:t>theta</w:t>
+      </w:r>
+      <w:r>
+        <w:t xml:space="preserve"> off 1 unit)</w:t>
+      </w:r>
+      <w:r>
+        <w:t>, 3</w:t>
+      </w:r>
+      <w:r>
+        <w:t xml:space="preserve"> (theta off 1 unit)</w:t>
+      </w:r>
+      <w:r>
+        <w:t>, 3</w:t>
+      </w:r>
+      <w:r>
+        <w:t xml:space="preserve"> (theta off 1 unit)</w:t>
+      </w:r>
+      <w:r>
+        <w:t>, 3</w:t>
+      </w:r>
+      <w:r>
+        <w:t xml:space="preserve"> (theta off 1 unit)</w:t>
+      </w:r>
+    </w:p>
+    <w:p>
+      <w:pPr>
+        <w:pStyle w:val="ListParagraph"/>
+        <w:numPr>
+          <w:ilvl w:val="1"/>
+          <w:numId w:val="3"/>
+        </w:numPr>
+      </w:pPr>
+      <w:r>
+        <w:t xml:space="preserve">In losses, </w:t>
+      </w:r>
+      <w:proofErr w:type="spellStart"/>
+      <w:r>
+        <w:t>minValue</w:t>
+      </w:r>
+      <w:proofErr w:type="spellEnd"/>
+      <w:r>
+        <w:t xml:space="preserve"> is typically wrong when there is close to no attentional bias</w:t>
+      </w:r>
+      <w:r>
+        <w:t xml:space="preserve"> and drift rate is small.</w:t>
+      </w:r>
+    </w:p>
+    <w:p>
+      <w:pPr>
+        <w:pStyle w:val="ListParagraph"/>
+        <w:numPr>
+          <w:ilvl w:val="0"/>
+          <w:numId w:val="3"/>
+        </w:numPr>
+      </w:pPr>
+      <m:oMath>
+        <m:d>
+          <m:dPr>
+            <m:ctrlPr>
+              <w:rPr>
+                <w:rFonts w:ascii="Cambria Math" w:hAnsi="Cambria Math"/>
+                <w:i/>
+              </w:rPr>
+            </m:ctrlPr>
+          </m:dPr>
+          <m:e>
             <m:r>
               <w:rPr>
                 <w:rFonts w:ascii="Cambria Math" w:hAnsi="Cambria Math"/>
+              </w:rPr>
+              <m:t>d, σ,θ, m,r</m:t>
+            </m:r>
+          </m:e>
+        </m:d>
+      </m:oMath>
+    </w:p>
+    <w:p>
+      <w:pPr>
+        <w:pStyle w:val="ListParagraph"/>
+        <w:numPr>
+          <w:ilvl w:val="1"/>
+          <w:numId w:val="3"/>
+        </w:numPr>
+      </w:pPr>
+      <w:r>
+        <w:t>78</w:t>
+      </w:r>
+      <w:r>
+        <w:t xml:space="preserve"> mins</w:t>
+      </w:r>
+    </w:p>
+    <w:p>
+      <w:pPr>
+        <w:pStyle w:val="ListParagraph"/>
+        <w:numPr>
+          <w:ilvl w:val="1"/>
+          <w:numId w:val="3"/>
+        </w:numPr>
+      </w:pPr>
+      <w:r>
+        <w:t>Gain</w:t>
+      </w:r>
+    </w:p>
+    <w:p>
+      <w:pPr>
+        <w:pStyle w:val="ListParagraph"/>
+        <w:numPr>
+          <w:ilvl w:val="2"/>
+          <w:numId w:val="3"/>
+        </w:numPr>
+      </w:pPr>
+      <w:r>
+        <w:t>1</w:t>
+      </w:r>
+      <w:r>
+        <w:rPr>
+          <w:vertAlign w:val="superscript"/>
+        </w:rPr>
+        <w:t>st</w:t>
+      </w:r>
+      <w:r>
+        <w:t xml:space="preserve">: </w:t>
+      </w:r>
+      <w:r>
+        <w:t>4</w:t>
+      </w:r>
+    </w:p>
+    <w:p>
+      <w:pPr>
+        <w:pStyle w:val="ListParagraph"/>
+        <w:numPr>
+          <w:ilvl w:val="2"/>
+          <w:numId w:val="3"/>
+        </w:numPr>
+      </w:pPr>
+      <w:r>
+        <w:t>2</w:t>
+      </w:r>
+      <w:r>
+        <w:rPr>
+          <w:vertAlign w:val="superscript"/>
+        </w:rPr>
+        <w:t>nd</w:t>
+      </w:r>
+      <w:r>
+        <w:t xml:space="preserve">: </w:t>
+      </w:r>
+      <w:r>
+        <w:t>1</w:t>
+      </w:r>
+    </w:p>
+    <w:p>
+      <w:pPr>
+        <w:pStyle w:val="ListParagraph"/>
+        <w:numPr>
+          <w:ilvl w:val="2"/>
+          <w:numId w:val="3"/>
+        </w:numPr>
+      </w:pPr>
+      <w:r>
+        <w:t xml:space="preserve">Other: </w:t>
+      </w:r>
+      <w:r>
+        <w:t>3</w:t>
+      </w:r>
+      <w:r>
+        <w:t xml:space="preserve"> (</w:t>
+      </w:r>
+      <w:proofErr w:type="spellStart"/>
+      <w:r>
+        <w:t>minValue</w:t>
+      </w:r>
+      <w:proofErr w:type="spellEnd"/>
+      <w:r>
+        <w:t xml:space="preserve"> wrong</w:t>
+      </w:r>
+      <w:r>
+        <w:t xml:space="preserve">), </w:t>
+      </w:r>
+      <w:r>
+        <w:t>6</w:t>
+      </w:r>
+      <w:r>
+        <w:t xml:space="preserve"> (</w:t>
+      </w:r>
+      <w:proofErr w:type="spellStart"/>
+      <w:r>
+        <w:t>minValue</w:t>
+      </w:r>
+      <w:proofErr w:type="spellEnd"/>
+      <w:r>
+        <w:t xml:space="preserve"> wrong; theta off 1 unit</w:t>
+      </w:r>
+      <w:r>
+        <w:t xml:space="preserve">), </w:t>
+      </w:r>
+      <w:r>
+        <w:t>6</w:t>
+      </w:r>
+      <w:r>
+        <w:t xml:space="preserve"> (</w:t>
+      </w:r>
+      <w:proofErr w:type="spellStart"/>
+      <w:r>
+        <w:t>minValue</w:t>
+      </w:r>
+      <w:proofErr w:type="spellEnd"/>
+      <w:r>
+        <w:t xml:space="preserve"> wrong; theta off 1 unit</w:t>
+      </w:r>
+      <w:r>
+        <w:t>)</w:t>
+      </w:r>
+    </w:p>
+    <w:p>
+      <w:pPr>
+        <w:pStyle w:val="ListParagraph"/>
+        <w:numPr>
+          <w:ilvl w:val="1"/>
+          <w:numId w:val="3"/>
+        </w:numPr>
+      </w:pPr>
+      <w:r>
+        <w:t>Loss</w:t>
+      </w:r>
+    </w:p>
+    <w:p>
+      <w:pPr>
+        <w:pStyle w:val="ListParagraph"/>
+        <w:numPr>
+          <w:ilvl w:val="2"/>
+          <w:numId w:val="3"/>
+        </w:numPr>
+      </w:pPr>
+      <w:r>
+        <w:t>1</w:t>
+      </w:r>
+      <w:r>
+        <w:rPr>
+          <w:vertAlign w:val="superscript"/>
+        </w:rPr>
+        <w:t>st</w:t>
+      </w:r>
+      <w:r>
+        <w:t>: 3</w:t>
+      </w:r>
+    </w:p>
+    <w:p>
+      <w:pPr>
+        <w:pStyle w:val="ListParagraph"/>
+        <w:numPr>
+          <w:ilvl w:val="2"/>
+          <w:numId w:val="3"/>
+        </w:numPr>
+      </w:pPr>
+      <w:r>
+        <w:lastRenderedPageBreak/>
+        <w:t>2</w:t>
+      </w:r>
+      <w:r>
+        <w:rPr>
+          <w:vertAlign w:val="superscript"/>
+        </w:rPr>
+        <w:t>nd</w:t>
+      </w:r>
+      <w:r>
+        <w:t>: 0</w:t>
+      </w:r>
+    </w:p>
+    <w:p>
+      <w:pPr>
+        <w:pStyle w:val="ListParagraph"/>
+        <w:numPr>
+          <w:ilvl w:val="2"/>
+          <w:numId w:val="3"/>
+        </w:numPr>
+      </w:pPr>
+      <w:r>
+        <w:t>Other: 3 (</w:t>
+      </w:r>
+      <w:proofErr w:type="spellStart"/>
+      <w:r>
+        <w:t>minValue</w:t>
+      </w:r>
+      <w:proofErr w:type="spellEnd"/>
+      <w:r>
+        <w:t xml:space="preserve"> wrong; theta off 1 unit), 4 (theta off 1 unit), 3 (theta off 1 unit), 3 (theta off 1 unit), 3 (theta off 1 unit)</w:t>
+      </w:r>
+    </w:p>
+    <w:p>
+      <w:pPr>
+        <w:pStyle w:val="ListParagraph"/>
+        <w:numPr>
+          <w:ilvl w:val="0"/>
+          <w:numId w:val="3"/>
+        </w:numPr>
+        <w:rPr>
+          <w:color w:val="4472C4" w:themeColor="accent1"/>
+        </w:rPr>
+      </w:pPr>
+      <w:r>
+        <w:rPr>
+          <w:rFonts w:eastAsiaTheme="minorEastAsia"/>
+          <w:color w:val="4472C4" w:themeColor="accent1"/>
+        </w:rPr>
+        <w:t xml:space="preserve">GEN: </w:t>
+      </w:r>
+      <m:oMath>
+        <m:d>
+          <m:dPr>
+            <m:ctrlPr>
+              <w:rPr>
+                <w:rFonts w:ascii="Cambria Math" w:hAnsi="Cambria Math"/>
+                <w:i/>
+                <w:color w:val="4472C4" w:themeColor="accent1"/>
+              </w:rPr>
+            </m:ctrlPr>
+          </m:dPr>
+          <m:e>
+            <m:r>
+              <w:rPr>
+                <w:rFonts w:ascii="Cambria Math" w:hAnsi="Cambria Math"/>
+                <w:color w:val="4472C4" w:themeColor="accent1"/>
+              </w:rPr>
+              <m:t>d, σ,θ, m</m:t>
+            </m:r>
+          </m:e>
+        </m:d>
+      </m:oMath>
+      <w:r>
+        <w:rPr>
+          <w:rFonts w:eastAsiaTheme="minorEastAsia"/>
+          <w:color w:val="4472C4" w:themeColor="accent1"/>
+        </w:rPr>
+        <w:t xml:space="preserve">; FIT: </w:t>
+      </w:r>
+      <m:oMath>
+        <m:d>
+          <m:dPr>
+            <m:ctrlPr>
+              <w:rPr>
+                <w:rFonts w:ascii="Cambria Math" w:hAnsi="Cambria Math"/>
+                <w:i/>
+                <w:color w:val="4472C4" w:themeColor="accent1"/>
+              </w:rPr>
+            </m:ctrlPr>
+          </m:dPr>
+          <m:e>
+            <m:r>
+              <w:rPr>
+                <w:rFonts w:ascii="Cambria Math" w:hAnsi="Cambria Math"/>
+                <w:color w:val="4472C4" w:themeColor="accent1"/>
+              </w:rPr>
+              <m:t>d, σ,θ, m</m:t>
+            </m:r>
+          </m:e>
+        </m:d>
+        <m:r>
+          <w:rPr>
+            <w:rFonts w:ascii="Cambria Math" w:hAnsi="Cambria Math"/>
+            <w:color w:val="4472C4" w:themeColor="accent1"/>
+          </w:rPr>
+          <m:t>+(d,s,e)</m:t>
+        </m:r>
+      </m:oMath>
+    </w:p>
+    <w:p>
+      <w:pPr>
+        <w:pStyle w:val="ListParagraph"/>
+        <w:numPr>
+          <w:ilvl w:val="1"/>
+          <w:numId w:val="3"/>
+        </w:numPr>
+        <w:rPr>
+          <w:color w:val="4472C4" w:themeColor="accent1"/>
+        </w:rPr>
+      </w:pPr>
+      <w:r>
+        <w:rPr>
+          <w:color w:val="4472C4" w:themeColor="accent1"/>
+        </w:rPr>
+        <w:t>52 mins</w:t>
+      </w:r>
+    </w:p>
+    <w:p>
+      <w:pPr>
+        <w:pStyle w:val="ListParagraph"/>
+        <w:numPr>
+          <w:ilvl w:val="1"/>
+          <w:numId w:val="3"/>
+        </w:numPr>
+        <w:rPr>
+          <w:color w:val="4472C4" w:themeColor="accent1"/>
+        </w:rPr>
+      </w:pPr>
+      <w:r>
+        <w:rPr>
+          <w:color w:val="4472C4" w:themeColor="accent1"/>
+        </w:rPr>
+        <w:t>Gain</w:t>
+      </w:r>
+    </w:p>
+    <w:p>
+      <w:pPr>
+        <w:pStyle w:val="ListParagraph"/>
+        <w:numPr>
+          <w:ilvl w:val="2"/>
+          <w:numId w:val="3"/>
+        </w:numPr>
+        <w:rPr>
+          <w:color w:val="4472C4" w:themeColor="accent1"/>
+        </w:rPr>
+      </w:pPr>
+      <w:r>
+        <w:rPr>
+          <w:color w:val="4472C4" w:themeColor="accent1"/>
+        </w:rPr>
+        <w:t xml:space="preserve">8/8 </w:t>
+      </w:r>
+      <w:r>
+        <w:rPr>
+          <w:color w:val="4472C4" w:themeColor="accent1"/>
+        </w:rPr>
+        <w:t xml:space="preserve">Best fitting model was always </w:t>
+      </w:r>
+      <w:proofErr w:type="spellStart"/>
+      <w:proofErr w:type="gramStart"/>
+      <w:r>
+        <w:rPr>
+          <w:color w:val="4472C4" w:themeColor="accent1"/>
+        </w:rPr>
+        <w:t>dstm</w:t>
+      </w:r>
+      <w:proofErr w:type="spellEnd"/>
+      <w:proofErr w:type="gramEnd"/>
+    </w:p>
+    <w:p>
+      <w:pPr>
+        <w:pStyle w:val="ListParagraph"/>
+        <w:numPr>
+          <w:ilvl w:val="2"/>
+          <w:numId w:val="3"/>
+        </w:numPr>
+        <w:rPr>
+          <w:color w:val="4472C4" w:themeColor="accent1"/>
+        </w:rPr>
+      </w:pPr>
+      <w:r>
+        <w:rPr>
+          <w:color w:val="4472C4" w:themeColor="accent1"/>
+        </w:rPr>
+        <w:t>1</w:t>
+      </w:r>
+      <w:r>
+        <w:rPr>
+          <w:color w:val="4472C4" w:themeColor="accent1"/>
+          <w:vertAlign w:val="superscript"/>
+        </w:rPr>
+        <w:t>st</w:t>
+      </w:r>
+      <w:r>
+        <w:rPr>
+          <w:color w:val="4472C4" w:themeColor="accent1"/>
+        </w:rPr>
+        <w:t>: 5</w:t>
+      </w:r>
+    </w:p>
+    <w:p>
+      <w:pPr>
+        <w:pStyle w:val="ListParagraph"/>
+        <w:numPr>
+          <w:ilvl w:val="2"/>
+          <w:numId w:val="3"/>
+        </w:numPr>
+        <w:rPr>
+          <w:color w:val="4472C4" w:themeColor="accent1"/>
+        </w:rPr>
+      </w:pPr>
+      <w:r>
+        <w:rPr>
+          <w:color w:val="4472C4" w:themeColor="accent1"/>
+        </w:rPr>
+        <w:t>2</w:t>
+      </w:r>
+      <w:r>
+        <w:rPr>
+          <w:color w:val="4472C4" w:themeColor="accent1"/>
+          <w:vertAlign w:val="superscript"/>
+        </w:rPr>
+        <w:t>nd</w:t>
+      </w:r>
+      <w:r>
+        <w:rPr>
+          <w:color w:val="4472C4" w:themeColor="accent1"/>
+        </w:rPr>
+        <w:t>: 0</w:t>
+      </w:r>
+    </w:p>
+    <w:p>
+      <w:pPr>
+        <w:pStyle w:val="ListParagraph"/>
+        <w:numPr>
+          <w:ilvl w:val="2"/>
+          <w:numId w:val="3"/>
+        </w:numPr>
+        <w:rPr>
+          <w:color w:val="4472C4" w:themeColor="accent1"/>
+        </w:rPr>
+      </w:pPr>
+      <w:r>
+        <w:rPr>
+          <w:color w:val="4472C4" w:themeColor="accent1"/>
+        </w:rPr>
+        <w:t>Other: 3 (theta off 1 unit), 3 (</w:t>
+      </w:r>
+      <w:proofErr w:type="spellStart"/>
+      <w:r>
+        <w:rPr>
+          <w:color w:val="4472C4" w:themeColor="accent1"/>
+        </w:rPr>
+        <w:t>minValue</w:t>
+      </w:r>
+      <w:proofErr w:type="spellEnd"/>
+      <w:r>
+        <w:rPr>
+          <w:color w:val="4472C4" w:themeColor="accent1"/>
+        </w:rPr>
+        <w:t xml:space="preserve"> wrong; theta off 1 unit), 4 (theta off 1 unit)</w:t>
+      </w:r>
+    </w:p>
+    <w:p>
+      <w:pPr>
+        <w:pStyle w:val="ListParagraph"/>
+        <w:numPr>
+          <w:ilvl w:val="1"/>
+          <w:numId w:val="3"/>
+        </w:numPr>
+        <w:rPr>
+          <w:color w:val="4472C4" w:themeColor="accent1"/>
+        </w:rPr>
+      </w:pPr>
+      <w:r>
+        <w:rPr>
+          <w:color w:val="4472C4" w:themeColor="accent1"/>
+        </w:rPr>
+        <w:t>Loss</w:t>
+      </w:r>
+    </w:p>
+    <w:p>
+      <w:pPr>
+        <w:pStyle w:val="ListParagraph"/>
+        <w:numPr>
+          <w:ilvl w:val="2"/>
+          <w:numId w:val="3"/>
+        </w:numPr>
+        <w:rPr>
+          <w:color w:val="4472C4" w:themeColor="accent1"/>
+        </w:rPr>
+      </w:pPr>
+      <w:r>
+        <w:rPr>
+          <w:color w:val="4472C4" w:themeColor="accent1"/>
+        </w:rPr>
+        <w:t xml:space="preserve">8/8 </w:t>
+      </w:r>
+      <w:r>
+        <w:rPr>
+          <w:color w:val="4472C4" w:themeColor="accent1"/>
+        </w:rPr>
+        <w:t xml:space="preserve">Best fitting model was always </w:t>
+      </w:r>
+      <w:proofErr w:type="spellStart"/>
+      <w:proofErr w:type="gramStart"/>
+      <w:r>
+        <w:rPr>
+          <w:color w:val="4472C4" w:themeColor="accent1"/>
+        </w:rPr>
+        <w:t>dstm</w:t>
+      </w:r>
+      <w:proofErr w:type="spellEnd"/>
+      <w:proofErr w:type="gramEnd"/>
+    </w:p>
+    <w:p>
+      <w:pPr>
+        <w:pStyle w:val="ListParagraph"/>
+        <w:numPr>
+          <w:ilvl w:val="2"/>
+          <w:numId w:val="3"/>
+        </w:numPr>
+        <w:rPr>
+          <w:color w:val="4472C4" w:themeColor="accent1"/>
+        </w:rPr>
+      </w:pPr>
+      <w:r>
+        <w:rPr>
+          <w:color w:val="4472C4" w:themeColor="accent1"/>
+        </w:rPr>
+        <w:t>1</w:t>
+      </w:r>
+      <w:r>
+        <w:rPr>
+          <w:color w:val="4472C4" w:themeColor="accent1"/>
+          <w:vertAlign w:val="superscript"/>
+        </w:rPr>
+        <w:t>st</w:t>
+      </w:r>
+      <w:r>
+        <w:rPr>
+          <w:color w:val="4472C4" w:themeColor="accent1"/>
+        </w:rPr>
+        <w:t>: 3</w:t>
+      </w:r>
+    </w:p>
+    <w:p>
+      <w:pPr>
+        <w:pStyle w:val="ListParagraph"/>
+        <w:numPr>
+          <w:ilvl w:val="2"/>
+          <w:numId w:val="3"/>
+        </w:numPr>
+        <w:rPr>
+          <w:color w:val="4472C4" w:themeColor="accent1"/>
+        </w:rPr>
+      </w:pPr>
+      <w:r>
+        <w:rPr>
+          <w:color w:val="4472C4" w:themeColor="accent1"/>
+        </w:rPr>
+        <w:t>2</w:t>
+      </w:r>
+      <w:r>
+        <w:rPr>
+          <w:color w:val="4472C4" w:themeColor="accent1"/>
+          <w:vertAlign w:val="superscript"/>
+        </w:rPr>
+        <w:t>nd</w:t>
+      </w:r>
+      <w:r>
+        <w:rPr>
+          <w:color w:val="4472C4" w:themeColor="accent1"/>
+        </w:rPr>
+        <w:t>: 0</w:t>
+      </w:r>
+    </w:p>
+    <w:p>
+      <w:pPr>
+        <w:pStyle w:val="ListParagraph"/>
+        <w:numPr>
+          <w:ilvl w:val="2"/>
+          <w:numId w:val="3"/>
+        </w:numPr>
+        <w:rPr>
+          <w:color w:val="4472C4" w:themeColor="accent1"/>
+        </w:rPr>
+      </w:pPr>
+      <w:r>
+        <w:rPr>
+          <w:color w:val="4472C4" w:themeColor="accent1"/>
+        </w:rPr>
+        <w:t>Other: 4 (</w:t>
+      </w:r>
+      <w:proofErr w:type="spellStart"/>
+      <w:r>
+        <w:rPr>
+          <w:color w:val="4472C4" w:themeColor="accent1"/>
+        </w:rPr>
+        <w:t>minValue</w:t>
+      </w:r>
+      <w:proofErr w:type="spellEnd"/>
+      <w:r>
+        <w:rPr>
+          <w:color w:val="4472C4" w:themeColor="accent1"/>
+        </w:rPr>
+        <w:t xml:space="preserve"> wrong; theta off 1 unit), 5 (</w:t>
+      </w:r>
+      <w:proofErr w:type="spellStart"/>
+      <w:r>
+        <w:rPr>
+          <w:color w:val="4472C4" w:themeColor="accent1"/>
+        </w:rPr>
+        <w:t>minValue</w:t>
+      </w:r>
+      <w:proofErr w:type="spellEnd"/>
+      <w:r>
+        <w:rPr>
+          <w:color w:val="4472C4" w:themeColor="accent1"/>
+        </w:rPr>
+        <w:t>; theta off 1 unit), 3 (theta off 1 unit), 5 (theta off 1 unit), 3 (theta off 1 unit)</w:t>
+      </w:r>
+    </w:p>
+    <w:p>
+      <w:pPr>
+        <w:pStyle w:val="ListParagraph"/>
+        <w:numPr>
+          <w:ilvl w:val="0"/>
+          <w:numId w:val="3"/>
+        </w:numPr>
+        <w:rPr>
+          <w:color w:val="4472C4" w:themeColor="accent1"/>
+        </w:rPr>
+      </w:pPr>
+      <w:r>
+        <w:rPr>
+          <w:rFonts w:eastAsiaTheme="minorEastAsia"/>
+          <w:color w:val="4472C4" w:themeColor="accent1"/>
+        </w:rPr>
+        <w:t xml:space="preserve">GEN: </w:t>
+      </w:r>
+      <m:oMath>
+        <m:d>
+          <m:dPr>
+            <m:ctrlPr>
+              <w:rPr>
+                <w:rFonts w:ascii="Cambria Math" w:hAnsi="Cambria Math"/>
+                <w:i/>
+                <w:color w:val="4472C4" w:themeColor="accent1"/>
+              </w:rPr>
+            </m:ctrlPr>
+          </m:dPr>
+          <m:e>
+            <m:r>
+              <w:rPr>
+                <w:rFonts w:ascii="Cambria Math" w:hAnsi="Cambria Math"/>
+                <w:color w:val="4472C4" w:themeColor="accent1"/>
+              </w:rPr>
+              <m:t>d, σ,e</m:t>
+            </m:r>
+          </m:e>
+        </m:d>
+      </m:oMath>
+      <w:r>
+        <w:rPr>
+          <w:rFonts w:eastAsiaTheme="minorEastAsia"/>
+          <w:color w:val="4472C4" w:themeColor="accent1"/>
+        </w:rPr>
+        <w:t xml:space="preserve">; FIT: </w:t>
+      </w:r>
+      <m:oMath>
+        <m:d>
+          <m:dPr>
+            <m:ctrlPr>
+              <w:rPr>
+                <w:rFonts w:ascii="Cambria Math" w:hAnsi="Cambria Math"/>
+                <w:i/>
+                <w:color w:val="4472C4" w:themeColor="accent1"/>
+              </w:rPr>
+            </m:ctrlPr>
+          </m:dPr>
+          <m:e>
+            <m:r>
+              <w:rPr>
+                <w:rFonts w:ascii="Cambria Math" w:hAnsi="Cambria Math"/>
+                <w:color w:val="4472C4" w:themeColor="accent1"/>
+              </w:rPr>
+              <m:t>d, σ,θ, m</m:t>
+            </m:r>
+          </m:e>
+        </m:d>
+        <m:r>
+          <w:rPr>
+            <w:rFonts w:ascii="Cambria Math" w:hAnsi="Cambria Math"/>
+            <w:color w:val="4472C4" w:themeColor="accent1"/>
+          </w:rPr>
+          <m:t>+(d,s,e)</m:t>
+        </m:r>
+      </m:oMath>
+    </w:p>
+    <w:p>
+      <w:pPr>
+        <w:pStyle w:val="ListParagraph"/>
+        <w:numPr>
+          <w:ilvl w:val="1"/>
+          <w:numId w:val="3"/>
+        </w:numPr>
+        <w:rPr>
+          <w:color w:val="4472C4" w:themeColor="accent1"/>
+        </w:rPr>
+      </w:pPr>
+      <w:r>
+        <w:rPr>
+          <w:color w:val="4472C4" w:themeColor="accent1"/>
+        </w:rPr>
+        <w:t>52 mins</w:t>
+      </w:r>
+    </w:p>
+    <w:p>
+      <w:pPr>
+        <w:pStyle w:val="ListParagraph"/>
+        <w:numPr>
+          <w:ilvl w:val="1"/>
+          <w:numId w:val="3"/>
+        </w:numPr>
+        <w:rPr>
+          <w:color w:val="4472C4" w:themeColor="accent1"/>
+        </w:rPr>
+      </w:pPr>
+      <w:r>
+        <w:rPr>
+          <w:color w:val="4472C4" w:themeColor="accent1"/>
+        </w:rPr>
+        <w:t>Gain</w:t>
+      </w:r>
+    </w:p>
+    <w:p>
+      <w:pPr>
+        <w:pStyle w:val="ListParagraph"/>
+        <w:numPr>
+          <w:ilvl w:val="2"/>
+          <w:numId w:val="3"/>
+        </w:numPr>
+        <w:rPr>
+          <w:color w:val="4472C4" w:themeColor="accent1"/>
+        </w:rPr>
+      </w:pPr>
+      <w:r>
+        <w:rPr>
+          <w:color w:val="4472C4" w:themeColor="accent1"/>
+        </w:rPr>
+        <w:t xml:space="preserve">7/8 Best fitting model was </w:t>
+      </w:r>
+      <w:proofErr w:type="spellStart"/>
+      <w:r>
+        <w:rPr>
+          <w:color w:val="4472C4" w:themeColor="accent1"/>
+        </w:rPr>
+        <w:t>dse</w:t>
+      </w:r>
+      <w:proofErr w:type="spellEnd"/>
+      <w:r>
+        <w:rPr>
+          <w:color w:val="4472C4" w:themeColor="accent1"/>
+        </w:rPr>
+        <w:t xml:space="preserve">, 1/8 </w:t>
+      </w:r>
+      <w:proofErr w:type="spellStart"/>
+      <w:r>
+        <w:rPr>
+          <w:color w:val="4472C4" w:themeColor="accent1"/>
+        </w:rPr>
+        <w:t>dse</w:t>
+      </w:r>
+      <w:proofErr w:type="spellEnd"/>
+      <w:r>
+        <w:rPr>
+          <w:color w:val="4472C4" w:themeColor="accent1"/>
+        </w:rPr>
+        <w:t xml:space="preserve"> was second </w:t>
+      </w:r>
+      <w:proofErr w:type="gramStart"/>
+      <w:r>
+        <w:rPr>
+          <w:color w:val="4472C4" w:themeColor="accent1"/>
+        </w:rPr>
+        <w:t>best</w:t>
+      </w:r>
+      <w:proofErr w:type="gramEnd"/>
+    </w:p>
+    <w:p>
+      <w:pPr>
+        <w:pStyle w:val="ListParagraph"/>
+        <w:numPr>
+          <w:ilvl w:val="2"/>
+          <w:numId w:val="3"/>
+        </w:numPr>
+        <w:rPr>
+          <w:color w:val="4472C4" w:themeColor="accent1"/>
+        </w:rPr>
+      </w:pPr>
+      <w:r>
+        <w:rPr>
+          <w:color w:val="4472C4" w:themeColor="accent1"/>
+        </w:rPr>
+        <w:t>1</w:t>
+      </w:r>
+      <w:r>
+        <w:rPr>
+          <w:color w:val="4472C4" w:themeColor="accent1"/>
+          <w:vertAlign w:val="superscript"/>
+        </w:rPr>
+        <w:t>st</w:t>
+      </w:r>
+      <w:r>
+        <w:rPr>
+          <w:color w:val="4472C4" w:themeColor="accent1"/>
+        </w:rPr>
+        <w:t>: 2</w:t>
+      </w:r>
+    </w:p>
+    <w:p>
+      <w:pPr>
+        <w:pStyle w:val="ListParagraph"/>
+        <w:numPr>
+          <w:ilvl w:val="2"/>
+          <w:numId w:val="3"/>
+        </w:numPr>
+        <w:rPr>
+          <w:color w:val="4472C4" w:themeColor="accent1"/>
+        </w:rPr>
+      </w:pPr>
+      <w:r>
+        <w:rPr>
+          <w:color w:val="4472C4" w:themeColor="accent1"/>
+        </w:rPr>
+        <w:t>2</w:t>
+      </w:r>
+      <w:r>
+        <w:rPr>
+          <w:color w:val="4472C4" w:themeColor="accent1"/>
+          <w:vertAlign w:val="superscript"/>
+        </w:rPr>
+        <w:t>nd</w:t>
+      </w:r>
+      <w:r>
+        <w:rPr>
+          <w:color w:val="4472C4" w:themeColor="accent1"/>
+        </w:rPr>
+        <w:t xml:space="preserve">: </w:t>
+      </w:r>
+      <w:r>
+        <w:rPr>
+          <w:color w:val="4472C4" w:themeColor="accent1"/>
+        </w:rPr>
+        <w:t>3</w:t>
+      </w:r>
+    </w:p>
+    <w:p>
+      <w:pPr>
+        <w:pStyle w:val="ListParagraph"/>
+        <w:numPr>
+          <w:ilvl w:val="2"/>
+          <w:numId w:val="3"/>
+        </w:numPr>
+        <w:rPr>
+          <w:color w:val="4472C4" w:themeColor="accent1"/>
+        </w:rPr>
+      </w:pPr>
+      <w:r>
+        <w:rPr>
+          <w:color w:val="4472C4" w:themeColor="accent1"/>
+        </w:rPr>
+        <w:t>Other: 19 (eta sigma off 1 unit), 5 (</w:t>
+      </w:r>
+      <w:r>
+        <w:rPr>
+          <w:color w:val="4472C4" w:themeColor="accent1"/>
+        </w:rPr>
+        <w:t>eta sigma</w:t>
+      </w:r>
+      <w:r>
+        <w:rPr>
+          <w:color w:val="4472C4" w:themeColor="accent1"/>
+        </w:rPr>
+        <w:t xml:space="preserve"> off 1 unit), 5 (</w:t>
+      </w:r>
+      <w:r>
+        <w:rPr>
+          <w:color w:val="4472C4" w:themeColor="accent1"/>
+        </w:rPr>
+        <w:t>d eta</w:t>
+      </w:r>
+      <w:r>
+        <w:rPr>
+          <w:color w:val="4472C4" w:themeColor="accent1"/>
+        </w:rPr>
+        <w:t xml:space="preserve"> off 1 unit)</w:t>
+      </w:r>
+    </w:p>
+    <w:p>
+      <w:pPr>
+        <w:pStyle w:val="ListParagraph"/>
+        <w:numPr>
+          <w:ilvl w:val="1"/>
+          <w:numId w:val="3"/>
+        </w:numPr>
+        <w:rPr>
+          <w:color w:val="4472C4" w:themeColor="accent1"/>
+        </w:rPr>
+      </w:pPr>
+      <w:r>
+        <w:rPr>
+          <w:color w:val="4472C4" w:themeColor="accent1"/>
+        </w:rPr>
+        <w:t>Loss</w:t>
+      </w:r>
+    </w:p>
+    <w:p>
+      <w:pPr>
+        <w:pStyle w:val="ListParagraph"/>
+        <w:numPr>
+          <w:ilvl w:val="2"/>
+          <w:numId w:val="3"/>
+        </w:numPr>
+        <w:rPr>
+          <w:color w:val="4472C4" w:themeColor="accent1"/>
+        </w:rPr>
+      </w:pPr>
+      <w:r>
+        <w:rPr>
+          <w:color w:val="4472C4" w:themeColor="accent1"/>
+        </w:rPr>
+        <w:t xml:space="preserve">7/8 </w:t>
+      </w:r>
+      <w:r>
+        <w:rPr>
+          <w:color w:val="4472C4" w:themeColor="accent1"/>
+        </w:rPr>
+        <w:t xml:space="preserve">Best fitting model was </w:t>
+      </w:r>
+      <w:proofErr w:type="spellStart"/>
+      <w:r>
+        <w:rPr>
+          <w:color w:val="4472C4" w:themeColor="accent1"/>
+        </w:rPr>
+        <w:t>dse</w:t>
+      </w:r>
+      <w:proofErr w:type="spellEnd"/>
+      <w:r>
+        <w:rPr>
+          <w:color w:val="4472C4" w:themeColor="accent1"/>
+        </w:rPr>
+        <w:t xml:space="preserve">, 1/8 </w:t>
+      </w:r>
+      <w:proofErr w:type="spellStart"/>
+      <w:r>
+        <w:rPr>
+          <w:color w:val="4472C4" w:themeColor="accent1"/>
+        </w:rPr>
+        <w:t>dse</w:t>
+      </w:r>
+      <w:proofErr w:type="spellEnd"/>
+      <w:r>
+        <w:rPr>
+          <w:color w:val="4472C4" w:themeColor="accent1"/>
+        </w:rPr>
+        <w:t xml:space="preserve"> was third </w:t>
+      </w:r>
+      <w:proofErr w:type="gramStart"/>
+      <w:r>
+        <w:rPr>
+          <w:color w:val="4472C4" w:themeColor="accent1"/>
+        </w:rPr>
+        <w:t>best</w:t>
+      </w:r>
+      <w:proofErr w:type="gramEnd"/>
+    </w:p>
+    <w:p>
+      <w:pPr>
+        <w:pStyle w:val="ListParagraph"/>
+        <w:numPr>
+          <w:ilvl w:val="2"/>
+          <w:numId w:val="3"/>
+        </w:numPr>
+        <w:rPr>
+          <w:color w:val="4472C4" w:themeColor="accent1"/>
+        </w:rPr>
+      </w:pPr>
+      <w:r>
+        <w:rPr>
+          <w:color w:val="4472C4" w:themeColor="accent1"/>
+        </w:rPr>
+        <w:t>1</w:t>
+      </w:r>
+      <w:r>
+        <w:rPr>
+          <w:color w:val="4472C4" w:themeColor="accent1"/>
+          <w:vertAlign w:val="superscript"/>
+        </w:rPr>
+        <w:t>st</w:t>
+      </w:r>
+      <w:r>
+        <w:rPr>
+          <w:color w:val="4472C4" w:themeColor="accent1"/>
+        </w:rPr>
+        <w:t>: 3</w:t>
+      </w:r>
+    </w:p>
+    <w:p>
+      <w:pPr>
+        <w:pStyle w:val="ListParagraph"/>
+        <w:numPr>
+          <w:ilvl w:val="2"/>
+          <w:numId w:val="3"/>
+        </w:numPr>
+        <w:rPr>
+          <w:color w:val="4472C4" w:themeColor="accent1"/>
+        </w:rPr>
+      </w:pPr>
+      <w:r>
+        <w:rPr>
+          <w:color w:val="4472C4" w:themeColor="accent1"/>
+        </w:rPr>
+        <w:t>2</w:t>
+      </w:r>
+      <w:r>
+        <w:rPr>
+          <w:color w:val="4472C4" w:themeColor="accent1"/>
+          <w:vertAlign w:val="superscript"/>
+        </w:rPr>
+        <w:t>nd</w:t>
+      </w:r>
+      <w:r>
+        <w:rPr>
+          <w:color w:val="4472C4" w:themeColor="accent1"/>
+        </w:rPr>
+        <w:t>: 1</w:t>
+      </w:r>
+    </w:p>
+    <w:p>
+      <w:pPr>
+        <w:pStyle w:val="ListParagraph"/>
+        <w:numPr>
+          <w:ilvl w:val="2"/>
+          <w:numId w:val="3"/>
+        </w:numPr>
+        <w:rPr>
+          <w:color w:val="4472C4" w:themeColor="accent1"/>
+        </w:rPr>
+      </w:pPr>
+      <w:r>
+        <w:rPr>
+          <w:color w:val="4472C4" w:themeColor="accent1"/>
+        </w:rPr>
+        <w:t>Other: 7 (</w:t>
+      </w:r>
+      <w:r>
+        <w:rPr>
+          <w:color w:val="4472C4" w:themeColor="accent1"/>
+        </w:rPr>
+        <w:t>eta sigma</w:t>
+      </w:r>
+      <w:r>
+        <w:rPr>
+          <w:color w:val="4472C4" w:themeColor="accent1"/>
+        </w:rPr>
+        <w:t xml:space="preserve"> off 1 unit), 12 (</w:t>
+      </w:r>
+      <w:r>
+        <w:rPr>
+          <w:color w:val="4472C4" w:themeColor="accent1"/>
+        </w:rPr>
+        <w:t>eta sigma</w:t>
+      </w:r>
+      <w:r>
+        <w:rPr>
+          <w:color w:val="4472C4" w:themeColor="accent1"/>
+        </w:rPr>
+        <w:t xml:space="preserve"> off 1 unit), 3 (</w:t>
+      </w:r>
+      <w:r>
+        <w:rPr>
+          <w:color w:val="4472C4" w:themeColor="accent1"/>
+        </w:rPr>
+        <w:t xml:space="preserve">wrong model; d off by 1 unit, eta and theta wrong… though true eta=.004 theta=1, </w:t>
+      </w:r>
+      <w:proofErr w:type="spellStart"/>
+      <w:r>
+        <w:rPr>
+          <w:color w:val="4472C4" w:themeColor="accent1"/>
+        </w:rPr>
+        <w:t>est</w:t>
+      </w:r>
+      <w:proofErr w:type="spellEnd"/>
+      <w:r>
+        <w:rPr>
+          <w:color w:val="4472C4" w:themeColor="accent1"/>
+        </w:rPr>
+        <w:t xml:space="preserve"> eta=0 theta=.5</w:t>
+      </w:r>
+      <w:r>
+        <w:rPr>
+          <w:color w:val="4472C4" w:themeColor="accent1"/>
+        </w:rPr>
+        <w:t>), 3 (</w:t>
+      </w:r>
+      <w:r>
+        <w:rPr>
+          <w:color w:val="4472C4" w:themeColor="accent1"/>
+        </w:rPr>
+        <w:t>eta</w:t>
+      </w:r>
+      <w:r>
+        <w:rPr>
+          <w:color w:val="4472C4" w:themeColor="accent1"/>
+        </w:rPr>
+        <w:t xml:space="preserve"> off 1 unit)</w:t>
+      </w:r>
+    </w:p>
+    <w:p>
+      <w:pPr>
+        <w:pStyle w:val="ListParagraph"/>
+        <w:numPr>
+          <w:ilvl w:val="0"/>
+          <w:numId w:val="3"/>
+        </w:numPr>
+        <w:rPr>
+          <w:color w:val="ED7D31" w:themeColor="accent2"/>
+        </w:rPr>
+      </w:pPr>
+      <w:r>
+        <w:rPr>
+          <w:rFonts w:eastAsiaTheme="minorEastAsia"/>
+          <w:color w:val="ED7D31" w:themeColor="accent2"/>
+        </w:rPr>
+        <w:t xml:space="preserve">GEN: </w:t>
+      </w:r>
+      <m:oMath>
+        <m:d>
+          <m:dPr>
+            <m:ctrlPr>
+              <w:rPr>
+                <w:rFonts w:ascii="Cambria Math" w:hAnsi="Cambria Math"/>
+                <w:i/>
+                <w:color w:val="ED7D31" w:themeColor="accent2"/>
+              </w:rPr>
+            </m:ctrlPr>
+          </m:dPr>
+          <m:e>
+            <m:r>
+              <w:rPr>
+                <w:rFonts w:ascii="Cambria Math" w:hAnsi="Cambria Math"/>
+                <w:color w:val="ED7D31" w:themeColor="accent2"/>
+              </w:rPr>
+              <m:t>d, σ,</m:t>
+            </m:r>
+            <m:r>
+              <w:rPr>
+                <w:rFonts w:ascii="Cambria Math" w:hAnsi="Cambria Math"/>
+                <w:color w:val="ED7D31" w:themeColor="accent2"/>
+              </w:rPr>
+              <m:t>θ,m,r</m:t>
+            </m:r>
+          </m:e>
+        </m:d>
+      </m:oMath>
+      <w:r>
+        <w:rPr>
+          <w:rFonts w:eastAsiaTheme="minorEastAsia"/>
+          <w:color w:val="ED7D31" w:themeColor="accent2"/>
+        </w:rPr>
+        <w:t xml:space="preserve">; FIT: </w:t>
+      </w:r>
+      <m:oMath>
+        <m:d>
+          <m:dPr>
+            <m:ctrlPr>
+              <w:rPr>
+                <w:rFonts w:ascii="Cambria Math" w:hAnsi="Cambria Math"/>
+                <w:i/>
+                <w:color w:val="ED7D31" w:themeColor="accent2"/>
+              </w:rPr>
+            </m:ctrlPr>
+          </m:dPr>
+          <m:e>
+            <m:r>
+              <w:rPr>
+                <w:rFonts w:ascii="Cambria Math" w:hAnsi="Cambria Math"/>
+                <w:color w:val="ED7D31" w:themeColor="accent2"/>
+              </w:rPr>
+              <m:t>d, σ,θ, m</m:t>
+            </m:r>
+            <m:r>
+              <w:rPr>
+                <w:rFonts w:ascii="Cambria Math" w:hAnsi="Cambria Math"/>
+                <w:color w:val="ED7D31" w:themeColor="accent2"/>
               </w:rPr>
               <m:t>,r</m:t>
             </m:r>
           </m:e>
         </m:d>
+        <m:r>
+          <w:rPr>
+            <w:rFonts w:ascii="Cambria Math" w:hAnsi="Cambria Math"/>
+            <w:color w:val="ED7D31" w:themeColor="accent2"/>
+          </w:rPr>
+          <m:t>+(d,s,e)</m:t>
+        </m:r>
       </m:oMath>
     </w:p>
     <w:p>
@@ -1640,12 +2792,15 @@
           <w:ilvl w:val="1"/>
           <w:numId w:val="3"/>
         </w:numPr>
-      </w:pPr>
-      <w:r>
-        <w:t>78</w:t>
-      </w:r>
-      <w:r>
-        <w:t xml:space="preserve"> mins</w:t>
+        <w:rPr>
+          <w:color w:val="ED7D31" w:themeColor="accent2"/>
+        </w:rPr>
+      </w:pPr>
+      <w:r>
+        <w:rPr>
+          <w:color w:val="ED7D31" w:themeColor="accent2"/>
+        </w:rPr>
+        <w:t>52 mins</w:t>
       </w:r>
     </w:p>
     <w:p>
@@ -1655,8 +2810,14 @@
           <w:ilvl w:val="1"/>
           <w:numId w:val="3"/>
         </w:numPr>
-      </w:pPr>
-      <w:r>
+        <w:rPr>
+          <w:color w:val="ED7D31" w:themeColor="accent2"/>
+        </w:rPr>
+      </w:pPr>
+      <w:r>
+        <w:rPr>
+          <w:color w:val="ED7D31" w:themeColor="accent2"/>
+        </w:rPr>
         <w:t>Gain</w:t>
       </w:r>
     </w:p>
@@ -1667,91 +2828,1497 @@
           <w:ilvl w:val="2"/>
           <w:numId w:val="3"/>
         </w:numPr>
-      </w:pPr>
-      <w:r>
+        <w:rPr>
+          <w:color w:val="ED7D31" w:themeColor="accent2"/>
+        </w:rPr>
+      </w:pPr>
+      <w:r>
+        <w:rPr>
+          <w:color w:val="ED7D31" w:themeColor="accent2"/>
+        </w:rPr>
+        <w:t>8</w:t>
+      </w:r>
+      <w:r>
+        <w:rPr>
+          <w:color w:val="ED7D31" w:themeColor="accent2"/>
+        </w:rPr>
+        <w:t xml:space="preserve">/8 Best fitting model was </w:t>
+      </w:r>
+      <w:proofErr w:type="spellStart"/>
+      <w:proofErr w:type="gramStart"/>
+      <w:r>
+        <w:rPr>
+          <w:color w:val="ED7D31" w:themeColor="accent2"/>
+        </w:rPr>
+        <w:t>ds</w:t>
+      </w:r>
+      <w:r>
+        <w:rPr>
+          <w:color w:val="ED7D31" w:themeColor="accent2"/>
+        </w:rPr>
+        <w:t>tmr</w:t>
+      </w:r>
+      <w:proofErr w:type="spellEnd"/>
+      <w:proofErr w:type="gramEnd"/>
+    </w:p>
+    <w:p>
+      <w:pPr>
+        <w:pStyle w:val="ListParagraph"/>
+        <w:numPr>
+          <w:ilvl w:val="2"/>
+          <w:numId w:val="3"/>
+        </w:numPr>
+        <w:rPr>
+          <w:color w:val="ED7D31" w:themeColor="accent2"/>
+        </w:rPr>
+      </w:pPr>
+      <w:r>
+        <w:rPr>
+          <w:color w:val="ED7D31" w:themeColor="accent2"/>
+        </w:rPr>
         <w:t>1</w:t>
       </w:r>
       <w:r>
         <w:rPr>
+          <w:color w:val="ED7D31" w:themeColor="accent2"/>
           <w:vertAlign w:val="superscript"/>
         </w:rPr>
         <w:t>st</w:t>
       </w:r>
       <w:r>
-        <w:t>: 5</w:t>
-      </w:r>
-    </w:p>
-    <w:p>
-      <w:pPr>
-        <w:pStyle w:val="ListParagraph"/>
-        <w:numPr>
-          <w:ilvl w:val="2"/>
-          <w:numId w:val="3"/>
-        </w:numPr>
-      </w:pPr>
-      <w:r>
+        <w:rPr>
+          <w:color w:val="ED7D31" w:themeColor="accent2"/>
+        </w:rPr>
+        <w:t xml:space="preserve">: </w:t>
+      </w:r>
+      <w:r>
+        <w:rPr>
+          <w:color w:val="ED7D31" w:themeColor="accent2"/>
+        </w:rPr>
+        <w:t>3</w:t>
+      </w:r>
+    </w:p>
+    <w:p>
+      <w:pPr>
+        <w:pStyle w:val="ListParagraph"/>
+        <w:numPr>
+          <w:ilvl w:val="2"/>
+          <w:numId w:val="3"/>
+        </w:numPr>
+        <w:rPr>
+          <w:color w:val="ED7D31" w:themeColor="accent2"/>
+        </w:rPr>
+      </w:pPr>
+      <w:r>
+        <w:rPr>
+          <w:color w:val="ED7D31" w:themeColor="accent2"/>
+        </w:rPr>
         <w:t>2</w:t>
       </w:r>
       <w:r>
         <w:rPr>
+          <w:color w:val="ED7D31" w:themeColor="accent2"/>
           <w:vertAlign w:val="superscript"/>
         </w:rPr>
         <w:t>nd</w:t>
       </w:r>
       <w:r>
-        <w:t>: 0</w:t>
-      </w:r>
-    </w:p>
-    <w:p>
-      <w:pPr>
-        <w:pStyle w:val="ListParagraph"/>
-        <w:numPr>
-          <w:ilvl w:val="2"/>
-          <w:numId w:val="3"/>
-        </w:numPr>
-      </w:pPr>
-      <w:r>
+        <w:rPr>
+          <w:color w:val="ED7D31" w:themeColor="accent2"/>
+        </w:rPr>
+        <w:t xml:space="preserve">: </w:t>
+      </w:r>
+      <w:r>
+        <w:rPr>
+          <w:color w:val="ED7D31" w:themeColor="accent2"/>
+        </w:rPr>
+        <w:t>1</w:t>
+      </w:r>
+    </w:p>
+    <w:p>
+      <w:pPr>
+        <w:pStyle w:val="ListParagraph"/>
+        <w:numPr>
+          <w:ilvl w:val="2"/>
+          <w:numId w:val="3"/>
+        </w:numPr>
+        <w:rPr>
+          <w:color w:val="ED7D31" w:themeColor="accent2"/>
+        </w:rPr>
+      </w:pPr>
+      <w:r>
+        <w:rPr>
+          <w:color w:val="ED7D31" w:themeColor="accent2"/>
+        </w:rPr>
         <w:t xml:space="preserve">Other: </w:t>
       </w:r>
       <w:r>
+        <w:rPr>
+          <w:color w:val="ED7D31" w:themeColor="accent2"/>
+        </w:rPr>
+        <w:t>3</w:t>
+      </w:r>
+      <w:r>
+        <w:rPr>
+          <w:color w:val="ED7D31" w:themeColor="accent2"/>
+        </w:rPr>
+        <w:t xml:space="preserve"> (</w:t>
+      </w:r>
+      <w:proofErr w:type="spellStart"/>
+      <w:r>
+        <w:rPr>
+          <w:color w:val="ED7D31" w:themeColor="accent2"/>
+        </w:rPr>
+        <w:t>minValue</w:t>
+      </w:r>
+      <w:proofErr w:type="spellEnd"/>
+      <w:r>
+        <w:rPr>
+          <w:color w:val="ED7D31" w:themeColor="accent2"/>
+        </w:rPr>
+        <w:t xml:space="preserve"> wrong</w:t>
+      </w:r>
+      <w:r>
+        <w:rPr>
+          <w:color w:val="ED7D31" w:themeColor="accent2"/>
+        </w:rPr>
+        <w:t xml:space="preserve">), </w:t>
+      </w:r>
+      <w:r>
+        <w:rPr>
+          <w:color w:val="ED7D31" w:themeColor="accent2"/>
+        </w:rPr>
+        <w:t>6</w:t>
+      </w:r>
+      <w:r>
+        <w:rPr>
+          <w:color w:val="ED7D31" w:themeColor="accent2"/>
+        </w:rPr>
+        <w:t xml:space="preserve"> (</w:t>
+      </w:r>
+      <w:proofErr w:type="spellStart"/>
+      <w:r>
+        <w:rPr>
+          <w:color w:val="ED7D31" w:themeColor="accent2"/>
+        </w:rPr>
+        <w:t>minValue</w:t>
+      </w:r>
+      <w:proofErr w:type="spellEnd"/>
+      <w:r>
+        <w:rPr>
+          <w:color w:val="ED7D31" w:themeColor="accent2"/>
+        </w:rPr>
+        <w:t xml:space="preserve"> wrong; theta off 1 unit</w:t>
+      </w:r>
+      <w:r>
+        <w:rPr>
+          <w:color w:val="ED7D31" w:themeColor="accent2"/>
+        </w:rPr>
+        <w:t xml:space="preserve">), </w:t>
+      </w:r>
+      <w:r>
+        <w:rPr>
+          <w:color w:val="ED7D31" w:themeColor="accent2"/>
+        </w:rPr>
+        <w:t>3</w:t>
+      </w:r>
+      <w:r>
+        <w:rPr>
+          <w:color w:val="ED7D31" w:themeColor="accent2"/>
+        </w:rPr>
+        <w:t xml:space="preserve"> (</w:t>
+      </w:r>
+      <w:r>
+        <w:rPr>
+          <w:color w:val="ED7D31" w:themeColor="accent2"/>
+        </w:rPr>
+        <w:t>range wrong; drift off 2 units; data generating model was 3</w:t>
+      </w:r>
+      <w:r>
+        <w:rPr>
+          <w:color w:val="ED7D31" w:themeColor="accent2"/>
+          <w:vertAlign w:val="superscript"/>
+        </w:rPr>
+        <w:t>rd</w:t>
+      </w:r>
+      <w:r>
+        <w:rPr>
+          <w:color w:val="ED7D31" w:themeColor="accent2"/>
+        </w:rPr>
+        <w:t xml:space="preserve"> best</w:t>
+      </w:r>
+      <w:r>
+        <w:rPr>
+          <w:color w:val="ED7D31" w:themeColor="accent2"/>
+        </w:rPr>
+        <w:t>)</w:t>
+      </w:r>
+      <w:r>
+        <w:rPr>
+          <w:color w:val="ED7D31" w:themeColor="accent2"/>
+        </w:rPr>
+        <w:t>, 7 (</w:t>
+      </w:r>
+      <w:proofErr w:type="spellStart"/>
+      <w:r>
+        <w:rPr>
+          <w:color w:val="ED7D31" w:themeColor="accent2"/>
+        </w:rPr>
+        <w:t>minValue</w:t>
+      </w:r>
+      <w:proofErr w:type="spellEnd"/>
+      <w:r>
+        <w:rPr>
+          <w:color w:val="ED7D31" w:themeColor="accent2"/>
+        </w:rPr>
+        <w:t xml:space="preserve"> wrong; theta off by 1</w:t>
+      </w:r>
+      <w:r>
+        <w:rPr>
+          <w:color w:val="ED7D31" w:themeColor="accent2"/>
+        </w:rPr>
+        <w:t>)</w:t>
+      </w:r>
+    </w:p>
+    <w:p>
+      <w:pPr>
+        <w:pStyle w:val="ListParagraph"/>
+        <w:numPr>
+          <w:ilvl w:val="1"/>
+          <w:numId w:val="3"/>
+        </w:numPr>
+        <w:rPr>
+          <w:color w:val="ED7D31" w:themeColor="accent2"/>
+        </w:rPr>
+      </w:pPr>
+      <w:r>
+        <w:rPr>
+          <w:color w:val="ED7D31" w:themeColor="accent2"/>
+        </w:rPr>
+        <w:t>Loss</w:t>
+      </w:r>
+    </w:p>
+    <w:p>
+      <w:pPr>
+        <w:pStyle w:val="ListParagraph"/>
+        <w:numPr>
+          <w:ilvl w:val="2"/>
+          <w:numId w:val="3"/>
+        </w:numPr>
+        <w:rPr>
+          <w:color w:val="ED7D31" w:themeColor="accent2"/>
+        </w:rPr>
+      </w:pPr>
+      <w:r>
+        <w:rPr>
+          <w:color w:val="ED7D31" w:themeColor="accent2"/>
+        </w:rPr>
+        <w:t>8</w:t>
+      </w:r>
+      <w:r>
+        <w:rPr>
+          <w:color w:val="ED7D31" w:themeColor="accent2"/>
+        </w:rPr>
+        <w:t xml:space="preserve">/8 Best fitting model was </w:t>
+      </w:r>
+      <w:proofErr w:type="spellStart"/>
+      <w:proofErr w:type="gramStart"/>
+      <w:r>
+        <w:rPr>
+          <w:color w:val="ED7D31" w:themeColor="accent2"/>
+        </w:rPr>
+        <w:t>dstmr</w:t>
+      </w:r>
+      <w:proofErr w:type="spellEnd"/>
+      <w:proofErr w:type="gramEnd"/>
+    </w:p>
+    <w:p>
+      <w:pPr>
+        <w:pStyle w:val="ListParagraph"/>
+        <w:numPr>
+          <w:ilvl w:val="2"/>
+          <w:numId w:val="3"/>
+        </w:numPr>
+        <w:rPr>
+          <w:color w:val="ED7D31" w:themeColor="accent2"/>
+        </w:rPr>
+      </w:pPr>
+      <w:r>
+        <w:rPr>
+          <w:color w:val="ED7D31" w:themeColor="accent2"/>
+        </w:rPr>
+        <w:t>1</w:t>
+      </w:r>
+      <w:r>
+        <w:rPr>
+          <w:color w:val="ED7D31" w:themeColor="accent2"/>
+          <w:vertAlign w:val="superscript"/>
+        </w:rPr>
+        <w:t>st</w:t>
+      </w:r>
+      <w:r>
+        <w:rPr>
+          <w:color w:val="ED7D31" w:themeColor="accent2"/>
+        </w:rPr>
+        <w:t xml:space="preserve">: </w:t>
+      </w:r>
+      <w:r>
+        <w:rPr>
+          <w:color w:val="ED7D31" w:themeColor="accent2"/>
+        </w:rPr>
+        <w:t>1</w:t>
+      </w:r>
+    </w:p>
+    <w:p>
+      <w:pPr>
+        <w:pStyle w:val="ListParagraph"/>
+        <w:numPr>
+          <w:ilvl w:val="2"/>
+          <w:numId w:val="3"/>
+        </w:numPr>
+        <w:rPr>
+          <w:color w:val="ED7D31" w:themeColor="accent2"/>
+        </w:rPr>
+      </w:pPr>
+      <w:r>
+        <w:rPr>
+          <w:color w:val="ED7D31" w:themeColor="accent2"/>
+        </w:rPr>
+        <w:t>2</w:t>
+      </w:r>
+      <w:r>
+        <w:rPr>
+          <w:color w:val="ED7D31" w:themeColor="accent2"/>
+          <w:vertAlign w:val="superscript"/>
+        </w:rPr>
+        <w:t>nd</w:t>
+      </w:r>
+      <w:r>
+        <w:rPr>
+          <w:color w:val="ED7D31" w:themeColor="accent2"/>
+        </w:rPr>
+        <w:t xml:space="preserve">: </w:t>
+      </w:r>
+      <w:r>
+        <w:rPr>
+          <w:color w:val="ED7D31" w:themeColor="accent2"/>
+        </w:rPr>
+        <w:t>2</w:t>
+      </w:r>
+    </w:p>
+    <w:p>
+      <w:pPr>
+        <w:pStyle w:val="ListParagraph"/>
+        <w:numPr>
+          <w:ilvl w:val="2"/>
+          <w:numId w:val="3"/>
+        </w:numPr>
+        <w:rPr>
+          <w:color w:val="ED7D31" w:themeColor="accent2"/>
+        </w:rPr>
+      </w:pPr>
+      <w:r>
+        <w:rPr>
+          <w:color w:val="ED7D31" w:themeColor="accent2"/>
+        </w:rPr>
+        <w:lastRenderedPageBreak/>
+        <w:t xml:space="preserve">Other: </w:t>
+      </w:r>
+      <w:r>
+        <w:rPr>
+          <w:color w:val="ED7D31" w:themeColor="accent2"/>
+        </w:rPr>
+        <w:t>6 (</w:t>
+      </w:r>
+      <w:proofErr w:type="spellStart"/>
+      <w:r>
+        <w:rPr>
+          <w:color w:val="ED7D31" w:themeColor="accent2"/>
+        </w:rPr>
+        <w:t>minValue</w:t>
+      </w:r>
+      <w:proofErr w:type="spellEnd"/>
+      <w:r>
+        <w:rPr>
+          <w:color w:val="ED7D31" w:themeColor="accent2"/>
+        </w:rPr>
+        <w:t xml:space="preserve"> range wrong; drift off by 5 units, theta off by 1 unit</w:t>
+      </w:r>
+      <w:r>
+        <w:rPr>
+          <w:color w:val="ED7D31" w:themeColor="accent2"/>
+        </w:rPr>
+        <w:t>), 8 (), 6 (), 8 (), 6()</w:t>
+      </w:r>
+    </w:p>
+    <w:p>
+      <w:pPr>
+        <w:pStyle w:val="ListParagraph"/>
+        <w:numPr>
+          <w:ilvl w:val="1"/>
+          <w:numId w:val="3"/>
+        </w:numPr>
+        <w:rPr>
+          <w:color w:val="ED7D31" w:themeColor="accent2"/>
+        </w:rPr>
+      </w:pPr>
+      <w:proofErr w:type="spellStart"/>
+      <w:r>
+        <w:rPr>
+          <w:color w:val="ED7D31" w:themeColor="accent2"/>
+        </w:rPr>
+        <w:t>dse</w:t>
+      </w:r>
+      <w:proofErr w:type="spellEnd"/>
+      <w:r>
+        <w:rPr>
+          <w:color w:val="ED7D31" w:themeColor="accent2"/>
+        </w:rPr>
+        <w:t xml:space="preserve"> was never the best fitting model, which is a good sign. But </w:t>
+      </w:r>
+      <w:proofErr w:type="spellStart"/>
+      <w:r>
+        <w:rPr>
+          <w:color w:val="ED7D31" w:themeColor="accent2"/>
+        </w:rPr>
+        <w:t>dstmr</w:t>
+      </w:r>
+      <w:proofErr w:type="spellEnd"/>
+      <w:r>
+        <w:rPr>
+          <w:color w:val="ED7D31" w:themeColor="accent2"/>
+        </w:rPr>
+        <w:t xml:space="preserve"> has problems when there is little or a lot of attentional bias.</w:t>
+      </w:r>
+    </w:p>
+    <w:p>
+      <w:pPr>
+        <w:pStyle w:val="ListParagraph"/>
+        <w:numPr>
+          <w:ilvl w:val="1"/>
+          <w:numId w:val="3"/>
+        </w:numPr>
+        <w:rPr>
+          <w:color w:val="ED7D31" w:themeColor="accent2"/>
+        </w:rPr>
+      </w:pPr>
+      <w:r>
+        <w:rPr>
+          <w:color w:val="ED7D31" w:themeColor="accent2"/>
+        </w:rPr>
+        <w:t>When theta is close to 1, the model has a hard time telling the minimum value since it matters less (</w:t>
+      </w:r>
+      <w:proofErr w:type="gramStart"/>
+      <w:r>
+        <w:rPr>
+          <w:color w:val="ED7D31" w:themeColor="accent2"/>
+        </w:rPr>
+        <w:t>i.e.</w:t>
+      </w:r>
+      <w:proofErr w:type="gramEnd"/>
+      <w:r>
+        <w:rPr>
+          <w:color w:val="ED7D31" w:themeColor="accent2"/>
+        </w:rPr>
+        <w:t xml:space="preserve"> the value difference ends up being the same regardless of how we transform values).</w:t>
+      </w:r>
+      <w:r>
+        <w:rPr>
+          <w:color w:val="ED7D31" w:themeColor="accent2"/>
+        </w:rPr>
+        <w:t xml:space="preserve"> This is true for </w:t>
+      </w:r>
+      <w:proofErr w:type="spellStart"/>
+      <w:r>
+        <w:rPr>
+          <w:color w:val="ED7D31" w:themeColor="accent2"/>
+        </w:rPr>
+        <w:t>dstm</w:t>
+      </w:r>
+      <w:proofErr w:type="spellEnd"/>
+      <w:r>
+        <w:rPr>
+          <w:color w:val="ED7D31" w:themeColor="accent2"/>
+        </w:rPr>
+        <w:t xml:space="preserve"> too.</w:t>
+      </w:r>
+    </w:p>
+    <w:p>
+      <w:pPr>
+        <w:pStyle w:val="ListParagraph"/>
+        <w:numPr>
+          <w:ilvl w:val="1"/>
+          <w:numId w:val="3"/>
+        </w:numPr>
+        <w:rPr>
+          <w:color w:val="ED7D31" w:themeColor="accent2"/>
+        </w:rPr>
+      </w:pPr>
+      <w:r>
+        <w:rPr>
+          <w:color w:val="ED7D31" w:themeColor="accent2"/>
+        </w:rPr>
+        <w:t>When theta is close to 1</w:t>
+      </w:r>
+      <w:r>
+        <w:rPr>
+          <w:color w:val="ED7D31" w:themeColor="accent2"/>
+        </w:rPr>
+        <w:t xml:space="preserve"> or 0</w:t>
+      </w:r>
+      <w:r>
+        <w:rPr>
+          <w:color w:val="ED7D31" w:themeColor="accent2"/>
+        </w:rPr>
+        <w:t>, range and drift can trade off. Writing the model with d=d and r=5r is the same as writing it with d=1/5d and r=r.</w:t>
+      </w:r>
+    </w:p>
+    <w:p>
+      <w:pPr>
+        <w:pStyle w:val="ListParagraph"/>
+        <w:numPr>
+          <w:ilvl w:val="0"/>
+          <w:numId w:val="3"/>
+        </w:numPr>
+        <w:rPr>
+          <w:color w:val="ED7D31" w:themeColor="accent2"/>
+        </w:rPr>
+      </w:pPr>
+      <w:r>
+        <w:rPr>
+          <w:rFonts w:eastAsiaTheme="minorEastAsia"/>
+          <w:color w:val="ED7D31" w:themeColor="accent2"/>
+        </w:rPr>
+        <w:t xml:space="preserve">GEN: </w:t>
+      </w:r>
+      <m:oMath>
+        <m:d>
+          <m:dPr>
+            <m:ctrlPr>
+              <w:rPr>
+                <w:rFonts w:ascii="Cambria Math" w:hAnsi="Cambria Math"/>
+                <w:i/>
+                <w:color w:val="ED7D31" w:themeColor="accent2"/>
+              </w:rPr>
+            </m:ctrlPr>
+          </m:dPr>
+          <m:e>
+            <m:r>
+              <w:rPr>
+                <w:rFonts w:ascii="Cambria Math" w:hAnsi="Cambria Math"/>
+                <w:color w:val="ED7D31" w:themeColor="accent2"/>
+              </w:rPr>
+              <m:t>d, σ,</m:t>
+            </m:r>
+            <m:r>
+              <w:rPr>
+                <w:rFonts w:ascii="Cambria Math" w:hAnsi="Cambria Math"/>
+                <w:color w:val="ED7D31" w:themeColor="accent2"/>
+              </w:rPr>
+              <m:t>e</m:t>
+            </m:r>
+          </m:e>
+        </m:d>
+      </m:oMath>
+      <w:r>
+        <w:rPr>
+          <w:rFonts w:eastAsiaTheme="minorEastAsia"/>
+          <w:color w:val="ED7D31" w:themeColor="accent2"/>
+        </w:rPr>
+        <w:t xml:space="preserve">; FIT: </w:t>
+      </w:r>
+      <m:oMath>
+        <m:d>
+          <m:dPr>
+            <m:ctrlPr>
+              <w:rPr>
+                <w:rFonts w:ascii="Cambria Math" w:hAnsi="Cambria Math"/>
+                <w:i/>
+                <w:color w:val="ED7D31" w:themeColor="accent2"/>
+              </w:rPr>
+            </m:ctrlPr>
+          </m:dPr>
+          <m:e>
+            <m:r>
+              <w:rPr>
+                <w:rFonts w:ascii="Cambria Math" w:hAnsi="Cambria Math"/>
+                <w:color w:val="ED7D31" w:themeColor="accent2"/>
+              </w:rPr>
+              <m:t>d, σ,θ, m,r</m:t>
+            </m:r>
+          </m:e>
+        </m:d>
+        <m:r>
+          <w:rPr>
+            <w:rFonts w:ascii="Cambria Math" w:hAnsi="Cambria Math"/>
+            <w:color w:val="ED7D31" w:themeColor="accent2"/>
+          </w:rPr>
+          <m:t>+(d,s,e)</m:t>
+        </m:r>
+      </m:oMath>
+    </w:p>
+    <w:p>
+      <w:pPr>
+        <w:pStyle w:val="ListParagraph"/>
+        <w:numPr>
+          <w:ilvl w:val="1"/>
+          <w:numId w:val="3"/>
+        </w:numPr>
+        <w:rPr>
+          <w:color w:val="ED7D31" w:themeColor="accent2"/>
+        </w:rPr>
+      </w:pPr>
+      <w:r>
+        <w:rPr>
+          <w:color w:val="ED7D31" w:themeColor="accent2"/>
+        </w:rPr>
+        <w:t>52 mins</w:t>
+      </w:r>
+    </w:p>
+    <w:p>
+      <w:pPr>
+        <w:pStyle w:val="ListParagraph"/>
+        <w:numPr>
+          <w:ilvl w:val="1"/>
+          <w:numId w:val="3"/>
+        </w:numPr>
+        <w:rPr>
+          <w:color w:val="ED7D31" w:themeColor="accent2"/>
+        </w:rPr>
+      </w:pPr>
+      <w:r>
+        <w:rPr>
+          <w:color w:val="ED7D31" w:themeColor="accent2"/>
+        </w:rPr>
+        <w:t>Gain</w:t>
+      </w:r>
+    </w:p>
+    <w:p>
+      <w:pPr>
+        <w:pStyle w:val="ListParagraph"/>
+        <w:numPr>
+          <w:ilvl w:val="2"/>
+          <w:numId w:val="3"/>
+        </w:numPr>
+        <w:rPr>
+          <w:color w:val="ED7D31" w:themeColor="accent2"/>
+        </w:rPr>
+      </w:pPr>
+      <w:r>
+        <w:rPr>
+          <w:color w:val="ED7D31" w:themeColor="accent2"/>
+        </w:rPr>
+        <w:t>7</w:t>
+      </w:r>
+      <w:r>
+        <w:rPr>
+          <w:color w:val="ED7D31" w:themeColor="accent2"/>
+        </w:rPr>
+        <w:t xml:space="preserve">/8 Best fitting model was </w:t>
+      </w:r>
+      <w:proofErr w:type="spellStart"/>
+      <w:proofErr w:type="gramStart"/>
+      <w:r>
+        <w:rPr>
+          <w:color w:val="ED7D31" w:themeColor="accent2"/>
+        </w:rPr>
+        <w:t>ds</w:t>
+      </w:r>
+      <w:r>
+        <w:rPr>
+          <w:color w:val="ED7D31" w:themeColor="accent2"/>
+        </w:rPr>
+        <w:t>e</w:t>
+      </w:r>
+      <w:proofErr w:type="spellEnd"/>
+      <w:proofErr w:type="gramEnd"/>
+    </w:p>
+    <w:p>
+      <w:pPr>
+        <w:pStyle w:val="ListParagraph"/>
+        <w:numPr>
+          <w:ilvl w:val="2"/>
+          <w:numId w:val="3"/>
+        </w:numPr>
+        <w:rPr>
+          <w:color w:val="ED7D31" w:themeColor="accent2"/>
+        </w:rPr>
+      </w:pPr>
+      <w:r>
+        <w:rPr>
+          <w:color w:val="ED7D31" w:themeColor="accent2"/>
+        </w:rPr>
+        <w:t>1</w:t>
+      </w:r>
+      <w:r>
+        <w:rPr>
+          <w:color w:val="ED7D31" w:themeColor="accent2"/>
+          <w:vertAlign w:val="superscript"/>
+        </w:rPr>
+        <w:t>st</w:t>
+      </w:r>
+      <w:r>
+        <w:rPr>
+          <w:color w:val="ED7D31" w:themeColor="accent2"/>
+        </w:rPr>
+        <w:t xml:space="preserve">: </w:t>
+      </w:r>
+      <w:r>
+        <w:rPr>
+          <w:color w:val="ED7D31" w:themeColor="accent2"/>
+        </w:rPr>
+        <w:t>2</w:t>
+      </w:r>
+    </w:p>
+    <w:p>
+      <w:pPr>
+        <w:pStyle w:val="ListParagraph"/>
+        <w:numPr>
+          <w:ilvl w:val="2"/>
+          <w:numId w:val="3"/>
+        </w:numPr>
+        <w:rPr>
+          <w:color w:val="ED7D31" w:themeColor="accent2"/>
+        </w:rPr>
+      </w:pPr>
+      <w:r>
+        <w:rPr>
+          <w:color w:val="ED7D31" w:themeColor="accent2"/>
+        </w:rPr>
+        <w:t>2</w:t>
+      </w:r>
+      <w:r>
+        <w:rPr>
+          <w:color w:val="ED7D31" w:themeColor="accent2"/>
+          <w:vertAlign w:val="superscript"/>
+        </w:rPr>
+        <w:t>nd</w:t>
+      </w:r>
+      <w:r>
+        <w:rPr>
+          <w:color w:val="ED7D31" w:themeColor="accent2"/>
+        </w:rPr>
+        <w:t xml:space="preserve">: </w:t>
+      </w:r>
+      <w:r>
+        <w:rPr>
+          <w:color w:val="ED7D31" w:themeColor="accent2"/>
+        </w:rPr>
+        <w:t>2</w:t>
+      </w:r>
+    </w:p>
+    <w:p>
+      <w:pPr>
+        <w:pStyle w:val="ListParagraph"/>
+        <w:numPr>
+          <w:ilvl w:val="2"/>
+          <w:numId w:val="3"/>
+        </w:numPr>
+        <w:rPr>
+          <w:color w:val="ED7D31" w:themeColor="accent2"/>
+        </w:rPr>
+      </w:pPr>
+      <w:r>
+        <w:rPr>
+          <w:color w:val="ED7D31" w:themeColor="accent2"/>
+        </w:rPr>
+        <w:t xml:space="preserve">Other: </w:t>
+      </w:r>
+      <w:r>
+        <w:rPr>
+          <w:color w:val="ED7D31" w:themeColor="accent2"/>
+        </w:rPr>
+        <w:t>19, 3, 5, 5</w:t>
+      </w:r>
+    </w:p>
+    <w:p>
+      <w:pPr>
+        <w:pStyle w:val="ListParagraph"/>
+        <w:numPr>
+          <w:ilvl w:val="1"/>
+          <w:numId w:val="3"/>
+        </w:numPr>
+        <w:rPr>
+          <w:color w:val="ED7D31" w:themeColor="accent2"/>
+        </w:rPr>
+      </w:pPr>
+      <w:r>
+        <w:rPr>
+          <w:color w:val="ED7D31" w:themeColor="accent2"/>
+        </w:rPr>
+        <w:t>Loss</w:t>
+      </w:r>
+    </w:p>
+    <w:p>
+      <w:pPr>
+        <w:pStyle w:val="ListParagraph"/>
+        <w:numPr>
+          <w:ilvl w:val="2"/>
+          <w:numId w:val="3"/>
+        </w:numPr>
+        <w:rPr>
+          <w:color w:val="ED7D31" w:themeColor="accent2"/>
+        </w:rPr>
+      </w:pPr>
+      <w:r>
+        <w:rPr>
+          <w:color w:val="ED7D31" w:themeColor="accent2"/>
+        </w:rPr>
+        <w:t>7</w:t>
+      </w:r>
+      <w:r>
+        <w:rPr>
+          <w:color w:val="ED7D31" w:themeColor="accent2"/>
+        </w:rPr>
+        <w:t xml:space="preserve">/8 Best fitting model was </w:t>
+      </w:r>
+      <w:proofErr w:type="spellStart"/>
+      <w:proofErr w:type="gramStart"/>
+      <w:r>
+        <w:rPr>
+          <w:color w:val="ED7D31" w:themeColor="accent2"/>
+        </w:rPr>
+        <w:t>dst</w:t>
+      </w:r>
+      <w:r>
+        <w:rPr>
+          <w:color w:val="ED7D31" w:themeColor="accent2"/>
+        </w:rPr>
+        <w:t>e</w:t>
+      </w:r>
+      <w:proofErr w:type="spellEnd"/>
+      <w:proofErr w:type="gramEnd"/>
+    </w:p>
+    <w:p>
+      <w:pPr>
+        <w:pStyle w:val="ListParagraph"/>
+        <w:numPr>
+          <w:ilvl w:val="2"/>
+          <w:numId w:val="3"/>
+        </w:numPr>
+        <w:rPr>
+          <w:color w:val="ED7D31" w:themeColor="accent2"/>
+        </w:rPr>
+      </w:pPr>
+      <w:r>
+        <w:rPr>
+          <w:color w:val="ED7D31" w:themeColor="accent2"/>
+        </w:rPr>
+        <w:t>1</w:t>
+      </w:r>
+      <w:r>
+        <w:rPr>
+          <w:color w:val="ED7D31" w:themeColor="accent2"/>
+          <w:vertAlign w:val="superscript"/>
+        </w:rPr>
+        <w:t>st</w:t>
+      </w:r>
+      <w:r>
+        <w:rPr>
+          <w:color w:val="ED7D31" w:themeColor="accent2"/>
+        </w:rPr>
+        <w:t xml:space="preserve">: </w:t>
+      </w:r>
+      <w:r>
+        <w:rPr>
+          <w:color w:val="ED7D31" w:themeColor="accent2"/>
+        </w:rPr>
+        <w:t>3</w:t>
+      </w:r>
+    </w:p>
+    <w:p>
+      <w:pPr>
+        <w:pStyle w:val="ListParagraph"/>
+        <w:numPr>
+          <w:ilvl w:val="2"/>
+          <w:numId w:val="3"/>
+        </w:numPr>
+        <w:rPr>
+          <w:color w:val="ED7D31" w:themeColor="accent2"/>
+        </w:rPr>
+      </w:pPr>
+      <w:r>
+        <w:rPr>
+          <w:color w:val="ED7D31" w:themeColor="accent2"/>
+        </w:rPr>
+        <w:t>2</w:t>
+      </w:r>
+      <w:r>
+        <w:rPr>
+          <w:color w:val="ED7D31" w:themeColor="accent2"/>
+          <w:vertAlign w:val="superscript"/>
+        </w:rPr>
+        <w:t>nd</w:t>
+      </w:r>
+      <w:r>
+        <w:rPr>
+          <w:color w:val="ED7D31" w:themeColor="accent2"/>
+        </w:rPr>
+        <w:t xml:space="preserve">: </w:t>
+      </w:r>
+      <w:r>
+        <w:rPr>
+          <w:color w:val="ED7D31" w:themeColor="accent2"/>
+        </w:rPr>
+        <w:t>1</w:t>
+      </w:r>
+    </w:p>
+    <w:p>
+      <w:pPr>
+        <w:pStyle w:val="ListParagraph"/>
+        <w:numPr>
+          <w:ilvl w:val="2"/>
+          <w:numId w:val="3"/>
+        </w:numPr>
+        <w:rPr>
+          <w:color w:val="ED7D31" w:themeColor="accent2"/>
+        </w:rPr>
+      </w:pPr>
+      <w:r>
+        <w:rPr>
+          <w:color w:val="ED7D31" w:themeColor="accent2"/>
+        </w:rPr>
+        <w:t xml:space="preserve">Other: </w:t>
+      </w:r>
+      <w:r>
+        <w:rPr>
+          <w:color w:val="ED7D31" w:themeColor="accent2"/>
+        </w:rPr>
+        <w:t>7, 12, 5, 3</w:t>
+      </w:r>
+    </w:p>
+    <w:p>
+      <w:pPr>
+        <w:pStyle w:val="ListParagraph"/>
+        <w:numPr>
+          <w:ilvl w:val="0"/>
+          <w:numId w:val="3"/>
+        </w:numPr>
+        <w:rPr>
+          <w:color w:val="4472C4" w:themeColor="accent1"/>
+        </w:rPr>
+      </w:pPr>
+      <w:r>
+        <w:rPr>
+          <w:rFonts w:eastAsiaTheme="minorEastAsia"/>
+          <w:color w:val="4472C4" w:themeColor="accent1"/>
+        </w:rPr>
+        <w:t xml:space="preserve">GEN: </w:t>
+      </w:r>
+      <w:proofErr w:type="spellStart"/>
+      <w:r>
+        <w:rPr>
+          <w:rFonts w:eastAsiaTheme="minorEastAsia"/>
+          <w:color w:val="4472C4" w:themeColor="accent1"/>
+        </w:rPr>
+        <w:t>dst</w:t>
+      </w:r>
+      <w:proofErr w:type="spellEnd"/>
+      <w:r>
+        <w:rPr>
+          <w:rFonts w:eastAsiaTheme="minorEastAsia"/>
+          <w:color w:val="4472C4" w:themeColor="accent1"/>
+        </w:rPr>
+        <w:t xml:space="preserve">; FIT: </w:t>
+      </w:r>
+      <w:proofErr w:type="spellStart"/>
+      <w:r>
+        <w:rPr>
+          <w:rFonts w:eastAsiaTheme="minorEastAsia"/>
+          <w:color w:val="4472C4" w:themeColor="accent1"/>
+        </w:rPr>
+        <w:t>dstm</w:t>
+      </w:r>
+      <w:proofErr w:type="spellEnd"/>
+      <w:r>
+        <w:rPr>
+          <w:rFonts w:eastAsiaTheme="minorEastAsia"/>
+          <w:color w:val="4472C4" w:themeColor="accent1"/>
+        </w:rPr>
+        <w:t xml:space="preserve"> </w:t>
+      </w:r>
+      <w:r>
+        <w:rPr>
+          <w:rFonts w:eastAsiaTheme="minorEastAsia"/>
+          <w:color w:val="4472C4" w:themeColor="accent1"/>
+        </w:rPr>
+        <w:t>+</w:t>
+      </w:r>
+      <w:r>
+        <w:rPr>
+          <w:rFonts w:eastAsiaTheme="minorEastAsia"/>
+          <w:color w:val="4472C4" w:themeColor="accent1"/>
+        </w:rPr>
+        <w:t xml:space="preserve"> </w:t>
+      </w:r>
+      <w:proofErr w:type="spellStart"/>
+      <w:r>
+        <w:rPr>
+          <w:rFonts w:eastAsiaTheme="minorEastAsia"/>
+          <w:color w:val="4472C4" w:themeColor="accent1"/>
+        </w:rPr>
+        <w:t>dst</w:t>
+      </w:r>
+      <w:proofErr w:type="spellEnd"/>
+    </w:p>
+    <w:p>
+      <w:pPr>
+        <w:pStyle w:val="ListParagraph"/>
+        <w:numPr>
+          <w:ilvl w:val="1"/>
+          <w:numId w:val="3"/>
+        </w:numPr>
+        <w:rPr>
+          <w:color w:val="4472C4" w:themeColor="accent1"/>
+        </w:rPr>
+      </w:pPr>
+      <w:r>
+        <w:rPr>
+          <w:color w:val="4472C4" w:themeColor="accent1"/>
+        </w:rPr>
+        <w:t>Gain</w:t>
+      </w:r>
+    </w:p>
+    <w:p>
+      <w:pPr>
+        <w:pStyle w:val="ListParagraph"/>
+        <w:numPr>
+          <w:ilvl w:val="2"/>
+          <w:numId w:val="3"/>
+        </w:numPr>
+        <w:rPr>
+          <w:color w:val="4472C4" w:themeColor="accent1"/>
+        </w:rPr>
+      </w:pPr>
+      <w:r>
+        <w:rPr>
+          <w:color w:val="4472C4" w:themeColor="accent1"/>
+        </w:rPr>
+        <w:t>7</w:t>
+      </w:r>
+      <w:r>
+        <w:rPr>
+          <w:color w:val="4472C4" w:themeColor="accent1"/>
+        </w:rPr>
+        <w:t xml:space="preserve">/8 Best fitting model was </w:t>
+      </w:r>
+      <w:proofErr w:type="spellStart"/>
+      <w:proofErr w:type="gramStart"/>
+      <w:r>
+        <w:rPr>
+          <w:color w:val="4472C4" w:themeColor="accent1"/>
+        </w:rPr>
+        <w:t>dst</w:t>
+      </w:r>
+      <w:proofErr w:type="spellEnd"/>
+      <w:proofErr w:type="gramEnd"/>
+    </w:p>
+    <w:p>
+      <w:pPr>
+        <w:pStyle w:val="ListParagraph"/>
+        <w:numPr>
+          <w:ilvl w:val="2"/>
+          <w:numId w:val="3"/>
+        </w:numPr>
+        <w:rPr>
+          <w:color w:val="4472C4" w:themeColor="accent1"/>
+        </w:rPr>
+      </w:pPr>
+      <w:r>
+        <w:rPr>
+          <w:color w:val="4472C4" w:themeColor="accent1"/>
+        </w:rPr>
+        <w:t>1</w:t>
+      </w:r>
+      <w:r>
+        <w:rPr>
+          <w:color w:val="4472C4" w:themeColor="accent1"/>
+          <w:vertAlign w:val="superscript"/>
+        </w:rPr>
+        <w:t>st</w:t>
+      </w:r>
+      <w:r>
+        <w:rPr>
+          <w:color w:val="4472C4" w:themeColor="accent1"/>
+        </w:rPr>
+        <w:t xml:space="preserve">: </w:t>
+      </w:r>
+      <w:r>
+        <w:rPr>
+          <w:color w:val="4472C4" w:themeColor="accent1"/>
+        </w:rPr>
         <w:t>4</w:t>
       </w:r>
-      <w:r>
-        <w:t xml:space="preserve"> (</w:t>
+    </w:p>
+    <w:p>
+      <w:pPr>
+        <w:pStyle w:val="ListParagraph"/>
+        <w:numPr>
+          <w:ilvl w:val="2"/>
+          <w:numId w:val="3"/>
+        </w:numPr>
+        <w:rPr>
+          <w:color w:val="4472C4" w:themeColor="accent1"/>
+        </w:rPr>
+      </w:pPr>
+      <w:r>
+        <w:rPr>
+          <w:color w:val="4472C4" w:themeColor="accent1"/>
+        </w:rPr>
+        <w:t>2</w:t>
+      </w:r>
+      <w:r>
+        <w:rPr>
+          <w:color w:val="4472C4" w:themeColor="accent1"/>
+          <w:vertAlign w:val="superscript"/>
+        </w:rPr>
+        <w:t>nd</w:t>
+      </w:r>
+      <w:r>
+        <w:rPr>
+          <w:color w:val="4472C4" w:themeColor="accent1"/>
+        </w:rPr>
+        <w:t xml:space="preserve">: </w:t>
+      </w:r>
+      <w:r>
+        <w:rPr>
+          <w:color w:val="4472C4" w:themeColor="accent1"/>
+        </w:rPr>
+        <w:t>1</w:t>
+      </w:r>
+    </w:p>
+    <w:p>
+      <w:pPr>
+        <w:pStyle w:val="ListParagraph"/>
+        <w:numPr>
+          <w:ilvl w:val="2"/>
+          <w:numId w:val="3"/>
+        </w:numPr>
+        <w:rPr>
+          <w:color w:val="4472C4" w:themeColor="accent1"/>
+        </w:rPr>
+      </w:pPr>
+      <w:r>
+        <w:rPr>
+          <w:color w:val="4472C4" w:themeColor="accent1"/>
+        </w:rPr>
+        <w:t xml:space="preserve">Other: </w:t>
+      </w:r>
+      <w:r>
+        <w:rPr>
+          <w:color w:val="4472C4" w:themeColor="accent1"/>
+        </w:rPr>
+        <w:t>5</w:t>
+      </w:r>
+      <w:r>
+        <w:rPr>
+          <w:color w:val="4472C4" w:themeColor="accent1"/>
+        </w:rPr>
+        <w:t xml:space="preserve"> (t off 1 unit)</w:t>
+      </w:r>
+      <w:r>
+        <w:rPr>
+          <w:color w:val="4472C4" w:themeColor="accent1"/>
+        </w:rPr>
+        <w:t>,</w:t>
+      </w:r>
+      <w:r>
+        <w:rPr>
+          <w:color w:val="4472C4" w:themeColor="accent1"/>
+        </w:rPr>
+        <w:t xml:space="preserve"> </w:t>
+      </w:r>
+      <w:r>
+        <w:rPr>
+          <w:color w:val="4472C4" w:themeColor="accent1"/>
+        </w:rPr>
+        <w:t>4</w:t>
+      </w:r>
+      <w:r>
+        <w:rPr>
+          <w:color w:val="4472C4" w:themeColor="accent1"/>
+        </w:rPr>
+        <w:t xml:space="preserve"> (t off 1 unit)</w:t>
+      </w:r>
+      <w:r>
+        <w:rPr>
+          <w:color w:val="4472C4" w:themeColor="accent1"/>
+        </w:rPr>
+        <w:t>,</w:t>
+      </w:r>
+      <w:r>
+        <w:rPr>
+          <w:color w:val="4472C4" w:themeColor="accent1"/>
+        </w:rPr>
+        <w:t xml:space="preserve"> </w:t>
+      </w:r>
+      <w:r>
+        <w:rPr>
+          <w:color w:val="4472C4" w:themeColor="accent1"/>
+        </w:rPr>
+        <w:t>5</w:t>
+      </w:r>
+      <w:r>
+        <w:rPr>
+          <w:color w:val="4472C4" w:themeColor="accent1"/>
+        </w:rPr>
+        <w:t xml:space="preserve"> (s off 1 unit)</w:t>
+      </w:r>
+    </w:p>
+    <w:p>
+      <w:pPr>
+        <w:pStyle w:val="ListParagraph"/>
+        <w:numPr>
+          <w:ilvl w:val="1"/>
+          <w:numId w:val="3"/>
+        </w:numPr>
+        <w:rPr>
+          <w:color w:val="4472C4" w:themeColor="accent1"/>
+        </w:rPr>
+      </w:pPr>
+      <w:r>
+        <w:rPr>
+          <w:color w:val="4472C4" w:themeColor="accent1"/>
+        </w:rPr>
+        <w:t>Loss</w:t>
+      </w:r>
+    </w:p>
+    <w:p>
+      <w:pPr>
+        <w:pStyle w:val="ListParagraph"/>
+        <w:numPr>
+          <w:ilvl w:val="2"/>
+          <w:numId w:val="3"/>
+        </w:numPr>
+        <w:rPr>
+          <w:color w:val="4472C4" w:themeColor="accent1"/>
+        </w:rPr>
+      </w:pPr>
+      <w:r>
+        <w:rPr>
+          <w:color w:val="4472C4" w:themeColor="accent1"/>
+        </w:rPr>
+        <w:t>8</w:t>
+      </w:r>
+      <w:r>
+        <w:rPr>
+          <w:color w:val="4472C4" w:themeColor="accent1"/>
+        </w:rPr>
+        <w:t xml:space="preserve">/8 Best fitting model was </w:t>
       </w:r>
       <w:proofErr w:type="spellStart"/>
-      <w:r>
-        <w:t>minValue</w:t>
+      <w:proofErr w:type="gramStart"/>
+      <w:r>
+        <w:rPr>
+          <w:color w:val="4472C4" w:themeColor="accent1"/>
+        </w:rPr>
+        <w:t>dst</w:t>
       </w:r>
       <w:proofErr w:type="spellEnd"/>
-      <w:r>
-        <w:t xml:space="preserve"> wrong</w:t>
-      </w:r>
-      <w:r>
-        <w:t>), 3 (</w:t>
+      <w:proofErr w:type="gramEnd"/>
+    </w:p>
+    <w:p>
+      <w:pPr>
+        <w:pStyle w:val="ListParagraph"/>
+        <w:numPr>
+          <w:ilvl w:val="2"/>
+          <w:numId w:val="3"/>
+        </w:numPr>
+        <w:rPr>
+          <w:color w:val="4472C4" w:themeColor="accent1"/>
+        </w:rPr>
+      </w:pPr>
+      <w:r>
+        <w:rPr>
+          <w:color w:val="4472C4" w:themeColor="accent1"/>
+        </w:rPr>
+        <w:t>1</w:t>
+      </w:r>
+      <w:r>
+        <w:rPr>
+          <w:color w:val="4472C4" w:themeColor="accent1"/>
+          <w:vertAlign w:val="superscript"/>
+        </w:rPr>
+        <w:t>st</w:t>
+      </w:r>
+      <w:r>
+        <w:rPr>
+          <w:color w:val="4472C4" w:themeColor="accent1"/>
+        </w:rPr>
+        <w:t xml:space="preserve">: </w:t>
+      </w:r>
+      <w:r>
+        <w:rPr>
+          <w:color w:val="4472C4" w:themeColor="accent1"/>
+        </w:rPr>
+        <w:t>5</w:t>
+      </w:r>
+    </w:p>
+    <w:p>
+      <w:pPr>
+        <w:pStyle w:val="ListParagraph"/>
+        <w:numPr>
+          <w:ilvl w:val="2"/>
+          <w:numId w:val="3"/>
+        </w:numPr>
+        <w:rPr>
+          <w:color w:val="4472C4" w:themeColor="accent1"/>
+        </w:rPr>
+      </w:pPr>
+      <w:r>
+        <w:rPr>
+          <w:color w:val="4472C4" w:themeColor="accent1"/>
+        </w:rPr>
+        <w:t>2</w:t>
+      </w:r>
+      <w:r>
+        <w:rPr>
+          <w:color w:val="4472C4" w:themeColor="accent1"/>
+          <w:vertAlign w:val="superscript"/>
+        </w:rPr>
+        <w:t>nd</w:t>
+      </w:r>
+      <w:r>
+        <w:rPr>
+          <w:color w:val="4472C4" w:themeColor="accent1"/>
+        </w:rPr>
+        <w:t>: 1</w:t>
+      </w:r>
+    </w:p>
+    <w:p>
+      <w:pPr>
+        <w:pStyle w:val="ListParagraph"/>
+        <w:numPr>
+          <w:ilvl w:val="2"/>
+          <w:numId w:val="3"/>
+        </w:numPr>
+        <w:rPr>
+          <w:color w:val="4472C4" w:themeColor="accent1"/>
+        </w:rPr>
+      </w:pPr>
+      <w:r>
+        <w:rPr>
+          <w:color w:val="4472C4" w:themeColor="accent1"/>
+        </w:rPr>
+        <w:t xml:space="preserve">Other: </w:t>
+      </w:r>
+      <w:r>
+        <w:rPr>
+          <w:color w:val="4472C4" w:themeColor="accent1"/>
+        </w:rPr>
+        <w:t>10</w:t>
+      </w:r>
+      <w:r>
+        <w:rPr>
+          <w:color w:val="4472C4" w:themeColor="accent1"/>
+        </w:rPr>
+        <w:t xml:space="preserve"> (d t off 1 unit)</w:t>
+      </w:r>
+      <w:r>
+        <w:rPr>
+          <w:color w:val="4472C4" w:themeColor="accent1"/>
+        </w:rPr>
+        <w:t>,</w:t>
+      </w:r>
+      <w:r>
+        <w:rPr>
+          <w:color w:val="4472C4" w:themeColor="accent1"/>
+        </w:rPr>
+        <w:t xml:space="preserve"> </w:t>
+      </w:r>
+      <w:r>
+        <w:rPr>
+          <w:color w:val="4472C4" w:themeColor="accent1"/>
+        </w:rPr>
+        <w:t>4</w:t>
+      </w:r>
+      <w:r>
+        <w:rPr>
+          <w:color w:val="4472C4" w:themeColor="accent1"/>
+        </w:rPr>
+        <w:t xml:space="preserve"> (t off 1 unit)</w:t>
+      </w:r>
+    </w:p>
+    <w:p>
+      <w:pPr>
+        <w:pStyle w:val="ListParagraph"/>
+        <w:numPr>
+          <w:ilvl w:val="0"/>
+          <w:numId w:val="3"/>
+        </w:numPr>
+        <w:rPr>
+          <w:color w:val="4472C4" w:themeColor="accent1"/>
+        </w:rPr>
+      </w:pPr>
+      <w:r>
+        <w:rPr>
+          <w:rFonts w:eastAsiaTheme="minorEastAsia"/>
+          <w:color w:val="4472C4" w:themeColor="accent1"/>
+        </w:rPr>
+        <w:t xml:space="preserve">GEN: </w:t>
       </w:r>
       <w:proofErr w:type="spellStart"/>
       <w:r>
-        <w:t>minValue</w:t>
+        <w:rPr>
+          <w:rFonts w:eastAsiaTheme="minorEastAsia"/>
+          <w:color w:val="4472C4" w:themeColor="accent1"/>
+        </w:rPr>
+        <w:t>dst</w:t>
+      </w:r>
+      <w:r>
+        <w:rPr>
+          <w:rFonts w:eastAsiaTheme="minorEastAsia"/>
+          <w:color w:val="4472C4" w:themeColor="accent1"/>
+        </w:rPr>
+        <w:t>m</w:t>
       </w:r>
       <w:proofErr w:type="spellEnd"/>
       <w:r>
-        <w:t xml:space="preserve"> wrong; theta off 1 unit</w:t>
-      </w:r>
-      <w:r>
-        <w:t>), 3 (</w:t>
+        <w:rPr>
+          <w:rFonts w:eastAsiaTheme="minorEastAsia"/>
+          <w:color w:val="4472C4" w:themeColor="accent1"/>
+        </w:rPr>
+        <w:t xml:space="preserve">; FIT: </w:t>
       </w:r>
       <w:proofErr w:type="spellStart"/>
       <w:r>
-        <w:t>minValue</w:t>
+        <w:rPr>
+          <w:rFonts w:eastAsiaTheme="minorEastAsia"/>
+          <w:color w:val="4472C4" w:themeColor="accent1"/>
+        </w:rPr>
+        <w:t>dstm</w:t>
       </w:r>
       <w:proofErr w:type="spellEnd"/>
       <w:r>
-        <w:t xml:space="preserve"> wrong; theta off 1 unit</w:t>
-      </w:r>
-      <w:r>
-        <w:t>)</w:t>
-      </w:r>
+        <w:rPr>
+          <w:rFonts w:eastAsiaTheme="minorEastAsia"/>
+          <w:color w:val="4472C4" w:themeColor="accent1"/>
+        </w:rPr>
+        <w:t xml:space="preserve"> </w:t>
+      </w:r>
+      <w:r>
+        <w:rPr>
+          <w:rFonts w:eastAsiaTheme="minorEastAsia"/>
+          <w:color w:val="4472C4" w:themeColor="accent1"/>
+        </w:rPr>
+        <w:t>+</w:t>
+      </w:r>
+      <w:r>
+        <w:rPr>
+          <w:rFonts w:eastAsiaTheme="minorEastAsia"/>
+          <w:color w:val="4472C4" w:themeColor="accent1"/>
+        </w:rPr>
+        <w:t xml:space="preserve"> </w:t>
+      </w:r>
+      <w:proofErr w:type="spellStart"/>
+      <w:r>
+        <w:rPr>
+          <w:rFonts w:eastAsiaTheme="minorEastAsia"/>
+          <w:color w:val="4472C4" w:themeColor="accent1"/>
+        </w:rPr>
+        <w:t>dst</w:t>
+      </w:r>
+      <w:proofErr w:type="spellEnd"/>
     </w:p>
     <w:p>
       <w:pPr>
@@ -1760,8 +4327,144 @@
           <w:ilvl w:val="1"/>
           <w:numId w:val="3"/>
         </w:numPr>
-      </w:pPr>
-      <w:r>
+        <w:rPr>
+          <w:color w:val="4472C4" w:themeColor="accent1"/>
+        </w:rPr>
+      </w:pPr>
+      <w:r>
+        <w:rPr>
+          <w:color w:val="4472C4" w:themeColor="accent1"/>
+        </w:rPr>
+        <w:t>Gain</w:t>
+      </w:r>
+    </w:p>
+    <w:p>
+      <w:pPr>
+        <w:pStyle w:val="ListParagraph"/>
+        <w:numPr>
+          <w:ilvl w:val="2"/>
+          <w:numId w:val="3"/>
+        </w:numPr>
+        <w:rPr>
+          <w:color w:val="4472C4" w:themeColor="accent1"/>
+        </w:rPr>
+      </w:pPr>
+      <w:r>
+        <w:rPr>
+          <w:color w:val="4472C4" w:themeColor="accent1"/>
+        </w:rPr>
+        <w:t xml:space="preserve">/8 Best fitting model was </w:t>
+      </w:r>
+      <w:proofErr w:type="spellStart"/>
+      <w:r>
+        <w:rPr>
+          <w:color w:val="4472C4" w:themeColor="accent1"/>
+        </w:rPr>
+        <w:t>dst</w:t>
+      </w:r>
+      <w:r>
+        <w:rPr>
+          <w:color w:val="4472C4" w:themeColor="accent1"/>
+        </w:rPr>
+        <w:t>m</w:t>
+      </w:r>
+      <w:proofErr w:type="spellEnd"/>
+    </w:p>
+    <w:p>
+      <w:pPr>
+        <w:pStyle w:val="ListParagraph"/>
+        <w:numPr>
+          <w:ilvl w:val="2"/>
+          <w:numId w:val="3"/>
+        </w:numPr>
+        <w:rPr>
+          <w:color w:val="4472C4" w:themeColor="accent1"/>
+        </w:rPr>
+      </w:pPr>
+      <w:r>
+        <w:rPr>
+          <w:color w:val="4472C4" w:themeColor="accent1"/>
+        </w:rPr>
+        <w:t>1</w:t>
+      </w:r>
+      <w:r>
+        <w:rPr>
+          <w:color w:val="4472C4" w:themeColor="accent1"/>
+          <w:vertAlign w:val="superscript"/>
+        </w:rPr>
+        <w:t>st</w:t>
+      </w:r>
+      <w:r>
+        <w:rPr>
+          <w:color w:val="4472C4" w:themeColor="accent1"/>
+        </w:rPr>
+        <w:t xml:space="preserve">: </w:t>
+      </w:r>
+    </w:p>
+    <w:p>
+      <w:pPr>
+        <w:pStyle w:val="ListParagraph"/>
+        <w:numPr>
+          <w:ilvl w:val="2"/>
+          <w:numId w:val="3"/>
+        </w:numPr>
+        <w:rPr>
+          <w:color w:val="4472C4" w:themeColor="accent1"/>
+        </w:rPr>
+      </w:pPr>
+      <w:r>
+        <w:rPr>
+          <w:color w:val="4472C4" w:themeColor="accent1"/>
+        </w:rPr>
+        <w:t>2</w:t>
+      </w:r>
+      <w:r>
+        <w:rPr>
+          <w:color w:val="4472C4" w:themeColor="accent1"/>
+          <w:vertAlign w:val="superscript"/>
+        </w:rPr>
+        <w:t>nd</w:t>
+      </w:r>
+      <w:r>
+        <w:rPr>
+          <w:color w:val="4472C4" w:themeColor="accent1"/>
+        </w:rPr>
+        <w:t xml:space="preserve">: </w:t>
+      </w:r>
+    </w:p>
+    <w:p>
+      <w:pPr>
+        <w:pStyle w:val="ListParagraph"/>
+        <w:numPr>
+          <w:ilvl w:val="2"/>
+          <w:numId w:val="3"/>
+        </w:numPr>
+        <w:rPr>
+          <w:color w:val="4472C4" w:themeColor="accent1"/>
+        </w:rPr>
+      </w:pPr>
+      <w:r>
+        <w:rPr>
+          <w:color w:val="4472C4" w:themeColor="accent1"/>
+        </w:rPr>
+        <w:t xml:space="preserve">Other: </w:t>
+      </w:r>
+    </w:p>
+    <w:p>
+      <w:pPr>
+        <w:pStyle w:val="ListParagraph"/>
+        <w:numPr>
+          <w:ilvl w:val="1"/>
+          <w:numId w:val="3"/>
+        </w:numPr>
+        <w:rPr>
+          <w:color w:val="4472C4" w:themeColor="accent1"/>
+        </w:rPr>
+      </w:pPr>
+      <w:r>
+        <w:rPr>
+          <w:color w:val="4472C4" w:themeColor="accent1"/>
+        </w:rPr>
         <w:t>Loss</w:t>
       </w:r>
     </w:p>
@@ -1772,60 +4475,1561 @@
           <w:ilvl w:val="2"/>
           <w:numId w:val="3"/>
         </w:numPr>
-      </w:pPr>
-      <w:r>
+        <w:rPr>
+          <w:color w:val="4472C4" w:themeColor="accent1"/>
+        </w:rPr>
+      </w:pPr>
+      <w:r>
+        <w:rPr>
+          <w:color w:val="4472C4" w:themeColor="accent1"/>
+        </w:rPr>
+        <w:t xml:space="preserve">/8 Best fitting model was </w:t>
+      </w:r>
+      <w:proofErr w:type="spellStart"/>
+      <w:r>
+        <w:rPr>
+          <w:color w:val="4472C4" w:themeColor="accent1"/>
+        </w:rPr>
+        <w:t>dst</w:t>
+      </w:r>
+      <w:r>
+        <w:rPr>
+          <w:color w:val="4472C4" w:themeColor="accent1"/>
+        </w:rPr>
+        <w:t>m</w:t>
+      </w:r>
+      <w:proofErr w:type="spellEnd"/>
+    </w:p>
+    <w:p>
+      <w:pPr>
+        <w:pStyle w:val="ListParagraph"/>
+        <w:numPr>
+          <w:ilvl w:val="2"/>
+          <w:numId w:val="3"/>
+        </w:numPr>
+        <w:rPr>
+          <w:color w:val="4472C4" w:themeColor="accent1"/>
+        </w:rPr>
+      </w:pPr>
+      <w:r>
+        <w:rPr>
+          <w:color w:val="4472C4" w:themeColor="accent1"/>
+        </w:rPr>
         <w:t>1</w:t>
       </w:r>
       <w:r>
         <w:rPr>
+          <w:color w:val="4472C4" w:themeColor="accent1"/>
           <w:vertAlign w:val="superscript"/>
         </w:rPr>
         <w:t>st</w:t>
       </w:r>
       <w:r>
-        <w:t>: 3</w:t>
-      </w:r>
-    </w:p>
-    <w:p>
-      <w:pPr>
-        <w:pStyle w:val="ListParagraph"/>
-        <w:numPr>
-          <w:ilvl w:val="2"/>
-          <w:numId w:val="3"/>
-        </w:numPr>
-      </w:pPr>
-      <w:r>
+        <w:rPr>
+          <w:color w:val="4472C4" w:themeColor="accent1"/>
+        </w:rPr>
+        <w:t xml:space="preserve">: </w:t>
+      </w:r>
+    </w:p>
+    <w:p>
+      <w:pPr>
+        <w:pStyle w:val="ListParagraph"/>
+        <w:numPr>
+          <w:ilvl w:val="2"/>
+          <w:numId w:val="3"/>
+        </w:numPr>
+        <w:rPr>
+          <w:color w:val="4472C4" w:themeColor="accent1"/>
+        </w:rPr>
+      </w:pPr>
+      <w:r>
+        <w:rPr>
+          <w:color w:val="4472C4" w:themeColor="accent1"/>
+        </w:rPr>
+        <w:t>2</w:t>
+      </w:r>
+      <w:r>
+        <w:rPr>
+          <w:color w:val="4472C4" w:themeColor="accent1"/>
+          <w:vertAlign w:val="superscript"/>
+        </w:rPr>
+        <w:t>nd</w:t>
+      </w:r>
+      <w:r>
+        <w:rPr>
+          <w:color w:val="4472C4" w:themeColor="accent1"/>
+        </w:rPr>
+        <w:t xml:space="preserve">: </w:t>
+      </w:r>
+    </w:p>
+    <w:p>
+      <w:pPr>
+        <w:pStyle w:val="ListParagraph"/>
+        <w:numPr>
+          <w:ilvl w:val="2"/>
+          <w:numId w:val="3"/>
+        </w:numPr>
+        <w:rPr>
+          <w:color w:val="4472C4" w:themeColor="accent1"/>
+        </w:rPr>
+      </w:pPr>
+      <w:r>
+        <w:rPr>
+          <w:color w:val="4472C4" w:themeColor="accent1"/>
+        </w:rPr>
+        <w:t xml:space="preserve">Other: </w:t>
+      </w:r>
+    </w:p>
+    <w:p>
+      <w:pPr>
+        <w:pStyle w:val="ListParagraph"/>
+        <w:numPr>
+          <w:ilvl w:val="0"/>
+          <w:numId w:val="3"/>
+        </w:numPr>
+        <w:rPr>
+          <w:color w:val="ED7D31" w:themeColor="accent2"/>
+        </w:rPr>
+      </w:pPr>
+      <w:r>
+        <w:rPr>
+          <w:rFonts w:eastAsiaTheme="minorEastAsia"/>
+          <w:color w:val="ED7D31" w:themeColor="accent2"/>
+        </w:rPr>
+        <w:t xml:space="preserve">GEN: </w:t>
+      </w:r>
+      <w:proofErr w:type="spellStart"/>
+      <w:r>
+        <w:rPr>
+          <w:rFonts w:eastAsiaTheme="minorEastAsia"/>
+          <w:color w:val="ED7D31" w:themeColor="accent2"/>
+        </w:rPr>
+        <w:t>dst</w:t>
+      </w:r>
+      <w:r>
+        <w:rPr>
+          <w:rFonts w:eastAsiaTheme="minorEastAsia"/>
+          <w:color w:val="ED7D31" w:themeColor="accent2"/>
+        </w:rPr>
+        <w:t>mr</w:t>
+      </w:r>
+      <w:proofErr w:type="spellEnd"/>
+      <w:r>
+        <w:rPr>
+          <w:rFonts w:eastAsiaTheme="minorEastAsia"/>
+          <w:color w:val="ED7D31" w:themeColor="accent2"/>
+        </w:rPr>
+        <w:t xml:space="preserve">; FIT: </w:t>
+      </w:r>
+      <w:proofErr w:type="spellStart"/>
+      <w:r>
+        <w:rPr>
+          <w:rFonts w:eastAsiaTheme="minorEastAsia"/>
+          <w:color w:val="ED7D31" w:themeColor="accent2"/>
+        </w:rPr>
+        <w:t>dstm</w:t>
+      </w:r>
+      <w:r>
+        <w:rPr>
+          <w:rFonts w:eastAsiaTheme="minorEastAsia"/>
+          <w:color w:val="ED7D31" w:themeColor="accent2"/>
+        </w:rPr>
+        <w:t>r</w:t>
+      </w:r>
+      <w:proofErr w:type="spellEnd"/>
+      <w:r>
+        <w:rPr>
+          <w:rFonts w:eastAsiaTheme="minorEastAsia"/>
+          <w:color w:val="ED7D31" w:themeColor="accent2"/>
+        </w:rPr>
+        <w:t xml:space="preserve"> + </w:t>
+      </w:r>
+      <w:proofErr w:type="spellStart"/>
+      <w:r>
+        <w:rPr>
+          <w:rFonts w:eastAsiaTheme="minorEastAsia"/>
+          <w:color w:val="ED7D31" w:themeColor="accent2"/>
+        </w:rPr>
+        <w:t>dst</w:t>
+      </w:r>
+      <w:proofErr w:type="spellEnd"/>
+    </w:p>
+    <w:p>
+      <w:pPr>
+        <w:pStyle w:val="ListParagraph"/>
+        <w:numPr>
+          <w:ilvl w:val="1"/>
+          <w:numId w:val="3"/>
+        </w:numPr>
+        <w:rPr>
+          <w:color w:val="ED7D31" w:themeColor="accent2"/>
+        </w:rPr>
+      </w:pPr>
+      <w:r>
+        <w:rPr>
+          <w:color w:val="ED7D31" w:themeColor="accent2"/>
+        </w:rPr>
+        <w:lastRenderedPageBreak/>
+        <w:t>Gain</w:t>
+      </w:r>
+    </w:p>
+    <w:p>
+      <w:pPr>
+        <w:pStyle w:val="ListParagraph"/>
+        <w:numPr>
+          <w:ilvl w:val="2"/>
+          <w:numId w:val="3"/>
+        </w:numPr>
+        <w:rPr>
+          <w:color w:val="ED7D31" w:themeColor="accent2"/>
+        </w:rPr>
+      </w:pPr>
+      <w:r>
+        <w:rPr>
+          <w:color w:val="ED7D31" w:themeColor="accent2"/>
+        </w:rPr>
+        <w:t>8</w:t>
+      </w:r>
+      <w:r>
+        <w:rPr>
+          <w:color w:val="ED7D31" w:themeColor="accent2"/>
+        </w:rPr>
+        <w:t xml:space="preserve">/8 Best fitting model was </w:t>
+      </w:r>
+      <w:proofErr w:type="spellStart"/>
+      <w:proofErr w:type="gramStart"/>
+      <w:r>
+        <w:rPr>
+          <w:color w:val="ED7D31" w:themeColor="accent2"/>
+        </w:rPr>
+        <w:t>dst</w:t>
+      </w:r>
+      <w:r>
+        <w:rPr>
+          <w:color w:val="ED7D31" w:themeColor="accent2"/>
+        </w:rPr>
+        <w:t>mr</w:t>
+      </w:r>
+      <w:proofErr w:type="spellEnd"/>
+      <w:proofErr w:type="gramEnd"/>
+    </w:p>
+    <w:p>
+      <w:pPr>
+        <w:pStyle w:val="ListParagraph"/>
+        <w:numPr>
+          <w:ilvl w:val="2"/>
+          <w:numId w:val="3"/>
+        </w:numPr>
+        <w:rPr>
+          <w:color w:val="ED7D31" w:themeColor="accent2"/>
+        </w:rPr>
+      </w:pPr>
+      <w:r>
+        <w:rPr>
+          <w:color w:val="ED7D31" w:themeColor="accent2"/>
+        </w:rPr>
+        <w:t>1</w:t>
+      </w:r>
+      <w:r>
+        <w:rPr>
+          <w:color w:val="ED7D31" w:themeColor="accent2"/>
+          <w:vertAlign w:val="superscript"/>
+        </w:rPr>
+        <w:t>st</w:t>
+      </w:r>
+      <w:r>
+        <w:rPr>
+          <w:color w:val="ED7D31" w:themeColor="accent2"/>
+        </w:rPr>
+        <w:t xml:space="preserve">: </w:t>
+      </w:r>
+      <w:r>
+        <w:rPr>
+          <w:color w:val="ED7D31" w:themeColor="accent2"/>
+        </w:rPr>
+        <w:t>3</w:t>
+      </w:r>
+    </w:p>
+    <w:p>
+      <w:pPr>
+        <w:pStyle w:val="ListParagraph"/>
+        <w:numPr>
+          <w:ilvl w:val="2"/>
+          <w:numId w:val="3"/>
+        </w:numPr>
+        <w:rPr>
+          <w:color w:val="ED7D31" w:themeColor="accent2"/>
+        </w:rPr>
+      </w:pPr>
+      <w:r>
+        <w:rPr>
+          <w:color w:val="ED7D31" w:themeColor="accent2"/>
+        </w:rPr>
+        <w:t>2</w:t>
+      </w:r>
+      <w:r>
+        <w:rPr>
+          <w:color w:val="ED7D31" w:themeColor="accent2"/>
+          <w:vertAlign w:val="superscript"/>
+        </w:rPr>
+        <w:t>nd</w:t>
+      </w:r>
+      <w:r>
+        <w:rPr>
+          <w:color w:val="ED7D31" w:themeColor="accent2"/>
+        </w:rPr>
+        <w:t xml:space="preserve">: </w:t>
+      </w:r>
+      <w:r>
+        <w:rPr>
+          <w:color w:val="ED7D31" w:themeColor="accent2"/>
+        </w:rPr>
+        <w:t>1</w:t>
+      </w:r>
+    </w:p>
+    <w:p>
+      <w:pPr>
+        <w:pStyle w:val="ListParagraph"/>
+        <w:numPr>
+          <w:ilvl w:val="2"/>
+          <w:numId w:val="3"/>
+        </w:numPr>
+        <w:rPr>
+          <w:color w:val="ED7D31" w:themeColor="accent2"/>
+        </w:rPr>
+      </w:pPr>
+      <w:r>
+        <w:rPr>
+          <w:color w:val="ED7D31" w:themeColor="accent2"/>
+        </w:rPr>
+        <w:t xml:space="preserve">Other: </w:t>
+      </w:r>
+      <w:r>
+        <w:rPr>
+          <w:color w:val="ED7D31" w:themeColor="accent2"/>
+        </w:rPr>
+        <w:t>4, 8, 3, 7</w:t>
+      </w:r>
+    </w:p>
+    <w:p>
+      <w:pPr>
+        <w:pStyle w:val="ListParagraph"/>
+        <w:numPr>
+          <w:ilvl w:val="1"/>
+          <w:numId w:val="3"/>
+        </w:numPr>
+        <w:rPr>
+          <w:color w:val="ED7D31" w:themeColor="accent2"/>
+        </w:rPr>
+      </w:pPr>
+      <w:r>
+        <w:rPr>
+          <w:color w:val="ED7D31" w:themeColor="accent2"/>
+        </w:rPr>
+        <w:t>Loss</w:t>
+      </w:r>
+    </w:p>
+    <w:p>
+      <w:pPr>
+        <w:pStyle w:val="ListParagraph"/>
+        <w:numPr>
+          <w:ilvl w:val="2"/>
+          <w:numId w:val="3"/>
+        </w:numPr>
+        <w:rPr>
+          <w:color w:val="ED7D31" w:themeColor="accent2"/>
+        </w:rPr>
+      </w:pPr>
+      <w:r>
+        <w:rPr>
+          <w:color w:val="ED7D31" w:themeColor="accent2"/>
+        </w:rPr>
+        <w:t>6</w:t>
+      </w:r>
+      <w:r>
+        <w:rPr>
+          <w:color w:val="ED7D31" w:themeColor="accent2"/>
+        </w:rPr>
+        <w:t xml:space="preserve">/8 Best fitting model was </w:t>
+      </w:r>
+      <w:proofErr w:type="spellStart"/>
+      <w:proofErr w:type="gramStart"/>
+      <w:r>
+        <w:rPr>
+          <w:color w:val="ED7D31" w:themeColor="accent2"/>
+        </w:rPr>
+        <w:t>dst</w:t>
+      </w:r>
+      <w:r>
+        <w:rPr>
+          <w:color w:val="ED7D31" w:themeColor="accent2"/>
+        </w:rPr>
+        <w:t>mr</w:t>
+      </w:r>
+      <w:proofErr w:type="spellEnd"/>
+      <w:proofErr w:type="gramEnd"/>
+    </w:p>
+    <w:p>
+      <w:pPr>
+        <w:pStyle w:val="ListParagraph"/>
+        <w:numPr>
+          <w:ilvl w:val="2"/>
+          <w:numId w:val="3"/>
+        </w:numPr>
+        <w:rPr>
+          <w:color w:val="ED7D31" w:themeColor="accent2"/>
+        </w:rPr>
+      </w:pPr>
+      <w:r>
+        <w:rPr>
+          <w:color w:val="ED7D31" w:themeColor="accent2"/>
+        </w:rPr>
+        <w:t>1</w:t>
+      </w:r>
+      <w:r>
+        <w:rPr>
+          <w:color w:val="ED7D31" w:themeColor="accent2"/>
+          <w:vertAlign w:val="superscript"/>
+        </w:rPr>
+        <w:t>st</w:t>
+      </w:r>
+      <w:r>
+        <w:rPr>
+          <w:color w:val="ED7D31" w:themeColor="accent2"/>
+        </w:rPr>
+        <w:t xml:space="preserve">: </w:t>
+      </w:r>
+      <w:r>
+        <w:rPr>
+          <w:color w:val="ED7D31" w:themeColor="accent2"/>
+        </w:rPr>
+        <w:t>1</w:t>
+      </w:r>
+    </w:p>
+    <w:p>
+      <w:pPr>
+        <w:pStyle w:val="ListParagraph"/>
+        <w:numPr>
+          <w:ilvl w:val="2"/>
+          <w:numId w:val="3"/>
+        </w:numPr>
+        <w:rPr>
+          <w:color w:val="ED7D31" w:themeColor="accent2"/>
+        </w:rPr>
+      </w:pPr>
+      <w:r>
+        <w:rPr>
+          <w:color w:val="ED7D31" w:themeColor="accent2"/>
+        </w:rPr>
+        <w:t>2</w:t>
+      </w:r>
+      <w:r>
+        <w:rPr>
+          <w:color w:val="ED7D31" w:themeColor="accent2"/>
+          <w:vertAlign w:val="superscript"/>
+        </w:rPr>
+        <w:t>nd</w:t>
+      </w:r>
+      <w:r>
+        <w:rPr>
+          <w:color w:val="ED7D31" w:themeColor="accent2"/>
+        </w:rPr>
+        <w:t xml:space="preserve">: </w:t>
+      </w:r>
+      <w:r>
+        <w:rPr>
+          <w:color w:val="ED7D31" w:themeColor="accent2"/>
+        </w:rPr>
+        <w:t>2</w:t>
+      </w:r>
+    </w:p>
+    <w:p>
+      <w:pPr>
+        <w:pStyle w:val="ListParagraph"/>
+        <w:numPr>
+          <w:ilvl w:val="2"/>
+          <w:numId w:val="3"/>
+        </w:numPr>
+        <w:rPr>
+          <w:color w:val="ED7D31" w:themeColor="accent2"/>
+        </w:rPr>
+      </w:pPr>
+      <w:r>
+        <w:rPr>
+          <w:color w:val="ED7D31" w:themeColor="accent2"/>
+        </w:rPr>
+        <w:t xml:space="preserve">Other: </w:t>
+      </w:r>
+      <w:r>
+        <w:rPr>
+          <w:color w:val="ED7D31" w:themeColor="accent2"/>
+        </w:rPr>
+        <w:t>7, 9, 6, 7, 6</w:t>
+      </w:r>
+    </w:p>
+    <w:p>
+      <w:pPr>
+        <w:pStyle w:val="ListParagraph"/>
+        <w:numPr>
+          <w:ilvl w:val="1"/>
+          <w:numId w:val="3"/>
+        </w:numPr>
+        <w:rPr>
+          <w:color w:val="ED7D31" w:themeColor="accent2"/>
+        </w:rPr>
+      </w:pPr>
+      <w:proofErr w:type="spellStart"/>
+      <w:r>
+        <w:rPr>
+          <w:color w:val="ED7D31" w:themeColor="accent2"/>
+        </w:rPr>
+        <w:t>dstmr</w:t>
+      </w:r>
+      <w:proofErr w:type="spellEnd"/>
+      <w:r>
+        <w:rPr>
+          <w:color w:val="ED7D31" w:themeColor="accent2"/>
+        </w:rPr>
+        <w:t xml:space="preserve"> struggles to differentiate from </w:t>
+      </w:r>
+      <w:proofErr w:type="spellStart"/>
+      <w:r>
+        <w:rPr>
+          <w:color w:val="ED7D31" w:themeColor="accent2"/>
+        </w:rPr>
+        <w:t>dst</w:t>
+      </w:r>
+      <w:proofErr w:type="spellEnd"/>
+      <w:r>
+        <w:rPr>
+          <w:color w:val="ED7D31" w:themeColor="accent2"/>
+        </w:rPr>
+        <w:t xml:space="preserve"> when theta close to 1.</w:t>
+      </w:r>
+      <w:r>
+        <w:rPr>
+          <w:color w:val="ED7D31" w:themeColor="accent2"/>
+        </w:rPr>
+        <w:t xml:space="preserve"> Drift is way off in these cases.</w:t>
+      </w:r>
+    </w:p>
+    <w:p>
+      <w:pPr>
+        <w:pStyle w:val="ListParagraph"/>
+        <w:numPr>
+          <w:ilvl w:val="1"/>
+          <w:numId w:val="3"/>
+        </w:numPr>
+        <w:rPr>
+          <w:color w:val="ED7D31" w:themeColor="accent2"/>
+        </w:rPr>
+      </w:pPr>
+      <w:r>
+        <w:rPr>
+          <w:color w:val="ED7D31" w:themeColor="accent2"/>
+        </w:rPr>
+        <w:t xml:space="preserve">Same NLL for different ranges if we adjust drift. </w:t>
+      </w:r>
+    </w:p>
+    <w:p>
+      <w:pPr>
+        <w:pStyle w:val="ListParagraph"/>
+        <w:numPr>
+          <w:ilvl w:val="0"/>
+          <w:numId w:val="3"/>
+        </w:numPr>
+        <w:rPr>
+          <w:color w:val="ED7D31" w:themeColor="accent2"/>
+        </w:rPr>
+      </w:pPr>
+      <w:r>
+        <w:rPr>
+          <w:rFonts w:eastAsiaTheme="minorEastAsia"/>
+          <w:color w:val="ED7D31" w:themeColor="accent2"/>
+        </w:rPr>
+        <w:t xml:space="preserve">GEN: </w:t>
+      </w:r>
+      <w:proofErr w:type="spellStart"/>
+      <w:r>
+        <w:rPr>
+          <w:rFonts w:eastAsiaTheme="minorEastAsia"/>
+          <w:color w:val="ED7D31" w:themeColor="accent2"/>
+        </w:rPr>
+        <w:t>dst</w:t>
+      </w:r>
+      <w:proofErr w:type="spellEnd"/>
+      <w:r>
+        <w:rPr>
+          <w:rFonts w:eastAsiaTheme="minorEastAsia"/>
+          <w:color w:val="ED7D31" w:themeColor="accent2"/>
+        </w:rPr>
+        <w:t xml:space="preserve">; FIT: </w:t>
+      </w:r>
+      <w:proofErr w:type="spellStart"/>
+      <w:r>
+        <w:rPr>
+          <w:rFonts w:eastAsiaTheme="minorEastAsia"/>
+          <w:color w:val="ED7D31" w:themeColor="accent2"/>
+        </w:rPr>
+        <w:t>dstm</w:t>
+      </w:r>
+      <w:r>
+        <w:rPr>
+          <w:rFonts w:eastAsiaTheme="minorEastAsia"/>
+          <w:color w:val="ED7D31" w:themeColor="accent2"/>
+        </w:rPr>
+        <w:t>r</w:t>
+      </w:r>
+      <w:proofErr w:type="spellEnd"/>
+      <w:r>
+        <w:rPr>
+          <w:rFonts w:eastAsiaTheme="minorEastAsia"/>
+          <w:color w:val="ED7D31" w:themeColor="accent2"/>
+        </w:rPr>
+        <w:t xml:space="preserve"> </w:t>
+      </w:r>
+      <w:r>
+        <w:rPr>
+          <w:rFonts w:eastAsiaTheme="minorEastAsia"/>
+          <w:color w:val="ED7D31" w:themeColor="accent2"/>
+        </w:rPr>
+        <w:t xml:space="preserve">+ </w:t>
+      </w:r>
+      <w:proofErr w:type="spellStart"/>
+      <w:r>
+        <w:rPr>
+          <w:rFonts w:eastAsiaTheme="minorEastAsia"/>
+          <w:color w:val="ED7D31" w:themeColor="accent2"/>
+        </w:rPr>
+        <w:t>dst</w:t>
+      </w:r>
+      <w:proofErr w:type="spellEnd"/>
+    </w:p>
+    <w:p>
+      <w:pPr>
+        <w:pStyle w:val="ListParagraph"/>
+        <w:numPr>
+          <w:ilvl w:val="1"/>
+          <w:numId w:val="3"/>
+        </w:numPr>
+        <w:rPr>
+          <w:color w:val="ED7D31" w:themeColor="accent2"/>
+        </w:rPr>
+      </w:pPr>
+      <w:r>
+        <w:rPr>
+          <w:color w:val="ED7D31" w:themeColor="accent2"/>
+        </w:rPr>
+        <w:t>Gain</w:t>
+      </w:r>
+    </w:p>
+    <w:p>
+      <w:pPr>
+        <w:pStyle w:val="ListParagraph"/>
+        <w:numPr>
+          <w:ilvl w:val="2"/>
+          <w:numId w:val="3"/>
+        </w:numPr>
+        <w:rPr>
+          <w:color w:val="ED7D31" w:themeColor="accent2"/>
+        </w:rPr>
+      </w:pPr>
+      <w:r>
+        <w:rPr>
+          <w:color w:val="ED7D31" w:themeColor="accent2"/>
+        </w:rPr>
+        <w:t>3</w:t>
+      </w:r>
+      <w:r>
+        <w:rPr>
+          <w:color w:val="ED7D31" w:themeColor="accent2"/>
+        </w:rPr>
+        <w:t xml:space="preserve">/8 Best fitting model was </w:t>
+      </w:r>
+      <w:proofErr w:type="spellStart"/>
+      <w:proofErr w:type="gramStart"/>
+      <w:r>
+        <w:rPr>
+          <w:color w:val="ED7D31" w:themeColor="accent2"/>
+        </w:rPr>
+        <w:t>dst</w:t>
+      </w:r>
+      <w:proofErr w:type="spellEnd"/>
+      <w:proofErr w:type="gramEnd"/>
+    </w:p>
+    <w:p>
+      <w:pPr>
+        <w:pStyle w:val="ListParagraph"/>
+        <w:numPr>
+          <w:ilvl w:val="2"/>
+          <w:numId w:val="3"/>
+        </w:numPr>
+        <w:rPr>
+          <w:color w:val="ED7D31" w:themeColor="accent2"/>
+        </w:rPr>
+      </w:pPr>
+      <w:r>
+        <w:rPr>
+          <w:color w:val="ED7D31" w:themeColor="accent2"/>
+        </w:rPr>
+        <w:t>1</w:t>
+      </w:r>
+      <w:r>
+        <w:rPr>
+          <w:color w:val="ED7D31" w:themeColor="accent2"/>
+          <w:vertAlign w:val="superscript"/>
+        </w:rPr>
+        <w:t>st</w:t>
+      </w:r>
+      <w:r>
+        <w:rPr>
+          <w:color w:val="ED7D31" w:themeColor="accent2"/>
+        </w:rPr>
+        <w:t xml:space="preserve">: </w:t>
+      </w:r>
+    </w:p>
+    <w:p>
+      <w:pPr>
+        <w:pStyle w:val="ListParagraph"/>
+        <w:numPr>
+          <w:ilvl w:val="2"/>
+          <w:numId w:val="3"/>
+        </w:numPr>
+        <w:rPr>
+          <w:color w:val="ED7D31" w:themeColor="accent2"/>
+        </w:rPr>
+      </w:pPr>
+      <w:r>
+        <w:rPr>
+          <w:color w:val="ED7D31" w:themeColor="accent2"/>
+        </w:rPr>
+        <w:t>2</w:t>
+      </w:r>
+      <w:r>
+        <w:rPr>
+          <w:color w:val="ED7D31" w:themeColor="accent2"/>
+          <w:vertAlign w:val="superscript"/>
+        </w:rPr>
+        <w:t>nd</w:t>
+      </w:r>
+      <w:r>
+        <w:rPr>
+          <w:color w:val="ED7D31" w:themeColor="accent2"/>
+        </w:rPr>
+        <w:t xml:space="preserve">: </w:t>
+      </w:r>
+    </w:p>
+    <w:p>
+      <w:pPr>
+        <w:pStyle w:val="ListParagraph"/>
+        <w:numPr>
+          <w:ilvl w:val="2"/>
+          <w:numId w:val="3"/>
+        </w:numPr>
+        <w:rPr>
+          <w:color w:val="ED7D31" w:themeColor="accent2"/>
+        </w:rPr>
+      </w:pPr>
+      <w:r>
+        <w:rPr>
+          <w:color w:val="ED7D31" w:themeColor="accent2"/>
+        </w:rPr>
+        <w:t xml:space="preserve">Other: </w:t>
+      </w:r>
+    </w:p>
+    <w:p>
+      <w:pPr>
+        <w:pStyle w:val="ListParagraph"/>
+        <w:numPr>
+          <w:ilvl w:val="1"/>
+          <w:numId w:val="3"/>
+        </w:numPr>
+        <w:rPr>
+          <w:color w:val="ED7D31" w:themeColor="accent2"/>
+        </w:rPr>
+      </w:pPr>
+      <w:r>
+        <w:rPr>
+          <w:color w:val="ED7D31" w:themeColor="accent2"/>
+        </w:rPr>
+        <w:t>Loss</w:t>
+      </w:r>
+    </w:p>
+    <w:p>
+      <w:pPr>
+        <w:pStyle w:val="ListParagraph"/>
+        <w:numPr>
+          <w:ilvl w:val="2"/>
+          <w:numId w:val="3"/>
+        </w:numPr>
+        <w:rPr>
+          <w:color w:val="ED7D31" w:themeColor="accent2"/>
+        </w:rPr>
+      </w:pPr>
+      <w:r>
+        <w:rPr>
+          <w:color w:val="ED7D31" w:themeColor="accent2"/>
+        </w:rPr>
+        <w:t xml:space="preserve">/8 Best fitting model was </w:t>
+      </w:r>
+      <w:proofErr w:type="spellStart"/>
+      <w:r>
+        <w:rPr>
+          <w:color w:val="ED7D31" w:themeColor="accent2"/>
+        </w:rPr>
+        <w:t>dst</w:t>
+      </w:r>
+      <w:proofErr w:type="spellEnd"/>
+    </w:p>
+    <w:p>
+      <w:pPr>
+        <w:pStyle w:val="ListParagraph"/>
+        <w:numPr>
+          <w:ilvl w:val="2"/>
+          <w:numId w:val="3"/>
+        </w:numPr>
+        <w:rPr>
+          <w:color w:val="ED7D31" w:themeColor="accent2"/>
+        </w:rPr>
+      </w:pPr>
+      <w:r>
+        <w:rPr>
+          <w:color w:val="ED7D31" w:themeColor="accent2"/>
+        </w:rPr>
+        <w:t>1</w:t>
+      </w:r>
+      <w:r>
+        <w:rPr>
+          <w:color w:val="ED7D31" w:themeColor="accent2"/>
+          <w:vertAlign w:val="superscript"/>
+        </w:rPr>
+        <w:t>st</w:t>
+      </w:r>
+      <w:r>
+        <w:rPr>
+          <w:color w:val="ED7D31" w:themeColor="accent2"/>
+        </w:rPr>
+        <w:t xml:space="preserve">: </w:t>
+      </w:r>
+    </w:p>
+    <w:p>
+      <w:pPr>
+        <w:pStyle w:val="ListParagraph"/>
+        <w:numPr>
+          <w:ilvl w:val="2"/>
+          <w:numId w:val="3"/>
+        </w:numPr>
+        <w:rPr>
+          <w:color w:val="ED7D31" w:themeColor="accent2"/>
+        </w:rPr>
+      </w:pPr>
+      <w:r>
+        <w:rPr>
+          <w:color w:val="ED7D31" w:themeColor="accent2"/>
+        </w:rPr>
+        <w:t>2</w:t>
+      </w:r>
+      <w:r>
+        <w:rPr>
+          <w:color w:val="ED7D31" w:themeColor="accent2"/>
+          <w:vertAlign w:val="superscript"/>
+        </w:rPr>
+        <w:t>nd</w:t>
+      </w:r>
+      <w:r>
+        <w:rPr>
+          <w:color w:val="ED7D31" w:themeColor="accent2"/>
+        </w:rPr>
+        <w:t xml:space="preserve">: </w:t>
+      </w:r>
+    </w:p>
+    <w:p>
+      <w:pPr>
+        <w:pStyle w:val="ListParagraph"/>
+        <w:numPr>
+          <w:ilvl w:val="2"/>
+          <w:numId w:val="3"/>
+        </w:numPr>
+        <w:rPr>
+          <w:color w:val="ED7D31" w:themeColor="accent2"/>
+        </w:rPr>
+      </w:pPr>
+      <w:r>
+        <w:rPr>
+          <w:color w:val="ED7D31" w:themeColor="accent2"/>
+        </w:rPr>
+        <w:t xml:space="preserve">Other: </w:t>
+      </w:r>
+    </w:p>
+    <w:p>
+      <w:pPr>
+        <w:pStyle w:val="ListParagraph"/>
+        <w:numPr>
+          <w:ilvl w:val="0"/>
+          <w:numId w:val="3"/>
+        </w:numPr>
+        <w:rPr>
+          <w:color w:val="4472C4" w:themeColor="accent1"/>
+        </w:rPr>
+      </w:pPr>
+      <w:r>
+        <w:rPr>
+          <w:rFonts w:eastAsiaTheme="minorEastAsia"/>
+          <w:color w:val="4472C4" w:themeColor="accent1"/>
+        </w:rPr>
+        <w:t xml:space="preserve">GEN: </w:t>
+      </w:r>
+      <w:proofErr w:type="spellStart"/>
+      <w:r>
+        <w:rPr>
+          <w:rFonts w:eastAsiaTheme="minorEastAsia"/>
+          <w:color w:val="4472C4" w:themeColor="accent1"/>
+        </w:rPr>
+        <w:t>dst</w:t>
+      </w:r>
+      <w:r>
+        <w:rPr>
+          <w:rFonts w:eastAsiaTheme="minorEastAsia"/>
+          <w:color w:val="4472C4" w:themeColor="accent1"/>
+        </w:rPr>
+        <w:t>mr</w:t>
+      </w:r>
+      <w:proofErr w:type="spellEnd"/>
+      <w:r>
+        <w:rPr>
+          <w:rFonts w:eastAsiaTheme="minorEastAsia"/>
+          <w:color w:val="4472C4" w:themeColor="accent1"/>
+        </w:rPr>
+        <w:t xml:space="preserve">; FIT: </w:t>
+      </w:r>
+      <w:proofErr w:type="spellStart"/>
+      <w:r>
+        <w:rPr>
+          <w:rFonts w:eastAsiaTheme="minorEastAsia"/>
+          <w:color w:val="4472C4" w:themeColor="accent1"/>
+        </w:rPr>
+        <w:t>dstm</w:t>
+      </w:r>
+      <w:r>
+        <w:rPr>
+          <w:rFonts w:eastAsiaTheme="minorEastAsia"/>
+          <w:color w:val="4472C4" w:themeColor="accent1"/>
+        </w:rPr>
+        <w:t>r</w:t>
+      </w:r>
+      <w:proofErr w:type="spellEnd"/>
+      <w:r>
+        <w:rPr>
+          <w:rFonts w:eastAsiaTheme="minorEastAsia"/>
+          <w:color w:val="4472C4" w:themeColor="accent1"/>
+        </w:rPr>
+        <w:t xml:space="preserve"> + </w:t>
+      </w:r>
+      <w:proofErr w:type="spellStart"/>
+      <w:r>
+        <w:rPr>
+          <w:rFonts w:eastAsiaTheme="minorEastAsia"/>
+          <w:color w:val="4472C4" w:themeColor="accent1"/>
+        </w:rPr>
+        <w:t>dst</w:t>
+      </w:r>
+      <w:r>
+        <w:rPr>
+          <w:rFonts w:eastAsiaTheme="minorEastAsia"/>
+          <w:color w:val="4472C4" w:themeColor="accent1"/>
+        </w:rPr>
+        <w:t>m</w:t>
+      </w:r>
+      <w:proofErr w:type="spellEnd"/>
+    </w:p>
+    <w:p>
+      <w:pPr>
+        <w:pStyle w:val="ListParagraph"/>
+        <w:numPr>
+          <w:ilvl w:val="1"/>
+          <w:numId w:val="3"/>
+        </w:numPr>
+        <w:rPr>
+          <w:color w:val="4472C4" w:themeColor="accent1"/>
+        </w:rPr>
+      </w:pPr>
+      <w:r>
+        <w:rPr>
+          <w:color w:val="4472C4" w:themeColor="accent1"/>
+        </w:rPr>
+        <w:t>Gain</w:t>
+      </w:r>
+    </w:p>
+    <w:p>
+      <w:pPr>
+        <w:pStyle w:val="ListParagraph"/>
+        <w:numPr>
+          <w:ilvl w:val="2"/>
+          <w:numId w:val="3"/>
+        </w:numPr>
+        <w:rPr>
+          <w:color w:val="4472C4" w:themeColor="accent1"/>
+        </w:rPr>
+      </w:pPr>
+      <w:r>
+        <w:rPr>
+          <w:color w:val="4472C4" w:themeColor="accent1"/>
+        </w:rPr>
+        <w:t xml:space="preserve">/8 Best fitting model was </w:t>
+      </w:r>
+      <w:proofErr w:type="spellStart"/>
+      <w:r>
+        <w:rPr>
+          <w:color w:val="4472C4" w:themeColor="accent1"/>
+        </w:rPr>
+        <w:t>dst</w:t>
+      </w:r>
+      <w:r>
+        <w:rPr>
+          <w:color w:val="4472C4" w:themeColor="accent1"/>
+        </w:rPr>
+        <w:t>mr</w:t>
+      </w:r>
+      <w:proofErr w:type="spellEnd"/>
+    </w:p>
+    <w:p>
+      <w:pPr>
+        <w:pStyle w:val="ListParagraph"/>
+        <w:numPr>
+          <w:ilvl w:val="2"/>
+          <w:numId w:val="3"/>
+        </w:numPr>
+        <w:rPr>
+          <w:color w:val="4472C4" w:themeColor="accent1"/>
+        </w:rPr>
+      </w:pPr>
+      <w:r>
+        <w:rPr>
+          <w:color w:val="4472C4" w:themeColor="accent1"/>
+        </w:rPr>
+        <w:t>1</w:t>
+      </w:r>
+      <w:r>
+        <w:rPr>
+          <w:color w:val="4472C4" w:themeColor="accent1"/>
+          <w:vertAlign w:val="superscript"/>
+        </w:rPr>
+        <w:t>st</w:t>
+      </w:r>
+      <w:r>
+        <w:rPr>
+          <w:color w:val="4472C4" w:themeColor="accent1"/>
+        </w:rPr>
+        <w:t xml:space="preserve">: </w:t>
+      </w:r>
+    </w:p>
+    <w:p>
+      <w:pPr>
+        <w:pStyle w:val="ListParagraph"/>
+        <w:numPr>
+          <w:ilvl w:val="2"/>
+          <w:numId w:val="3"/>
+        </w:numPr>
+        <w:rPr>
+          <w:color w:val="4472C4" w:themeColor="accent1"/>
+        </w:rPr>
+      </w:pPr>
+      <w:r>
+        <w:rPr>
+          <w:color w:val="4472C4" w:themeColor="accent1"/>
+        </w:rPr>
+        <w:t>2</w:t>
+      </w:r>
+      <w:r>
+        <w:rPr>
+          <w:color w:val="4472C4" w:themeColor="accent1"/>
+          <w:vertAlign w:val="superscript"/>
+        </w:rPr>
+        <w:t>nd</w:t>
+      </w:r>
+      <w:r>
+        <w:rPr>
+          <w:color w:val="4472C4" w:themeColor="accent1"/>
+        </w:rPr>
+        <w:t xml:space="preserve">: </w:t>
+      </w:r>
+    </w:p>
+    <w:p>
+      <w:pPr>
+        <w:pStyle w:val="ListParagraph"/>
+        <w:numPr>
+          <w:ilvl w:val="2"/>
+          <w:numId w:val="3"/>
+        </w:numPr>
+        <w:rPr>
+          <w:color w:val="4472C4" w:themeColor="accent1"/>
+        </w:rPr>
+      </w:pPr>
+      <w:r>
+        <w:rPr>
+          <w:color w:val="4472C4" w:themeColor="accent1"/>
+        </w:rPr>
+        <w:t xml:space="preserve">Other: </w:t>
+      </w:r>
+    </w:p>
+    <w:p>
+      <w:pPr>
+        <w:pStyle w:val="ListParagraph"/>
+        <w:numPr>
+          <w:ilvl w:val="1"/>
+          <w:numId w:val="3"/>
+        </w:numPr>
+        <w:rPr>
+          <w:color w:val="4472C4" w:themeColor="accent1"/>
+        </w:rPr>
+      </w:pPr>
+      <w:r>
+        <w:rPr>
+          <w:color w:val="4472C4" w:themeColor="accent1"/>
+        </w:rPr>
+        <w:t>Loss</w:t>
+      </w:r>
+    </w:p>
+    <w:p>
+      <w:pPr>
+        <w:pStyle w:val="ListParagraph"/>
+        <w:numPr>
+          <w:ilvl w:val="2"/>
+          <w:numId w:val="3"/>
+        </w:numPr>
+        <w:rPr>
+          <w:color w:val="4472C4" w:themeColor="accent1"/>
+        </w:rPr>
+      </w:pPr>
+      <w:r>
+        <w:rPr>
+          <w:color w:val="4472C4" w:themeColor="accent1"/>
+        </w:rPr>
+        <w:t xml:space="preserve">/8 Best fitting model was </w:t>
+      </w:r>
+      <w:proofErr w:type="spellStart"/>
+      <w:r>
+        <w:rPr>
+          <w:color w:val="4472C4" w:themeColor="accent1"/>
+        </w:rPr>
+        <w:t>dst</w:t>
+      </w:r>
+      <w:r>
+        <w:rPr>
+          <w:color w:val="4472C4" w:themeColor="accent1"/>
+        </w:rPr>
+        <w:t>mr</w:t>
+      </w:r>
+      <w:proofErr w:type="spellEnd"/>
+    </w:p>
+    <w:p>
+      <w:pPr>
+        <w:pStyle w:val="ListParagraph"/>
+        <w:numPr>
+          <w:ilvl w:val="2"/>
+          <w:numId w:val="3"/>
+        </w:numPr>
+        <w:rPr>
+          <w:color w:val="4472C4" w:themeColor="accent1"/>
+        </w:rPr>
+      </w:pPr>
+      <w:r>
+        <w:rPr>
+          <w:color w:val="4472C4" w:themeColor="accent1"/>
+        </w:rPr>
+        <w:t>1</w:t>
+      </w:r>
+      <w:r>
+        <w:rPr>
+          <w:color w:val="4472C4" w:themeColor="accent1"/>
+          <w:vertAlign w:val="superscript"/>
+        </w:rPr>
+        <w:t>st</w:t>
+      </w:r>
+      <w:r>
+        <w:rPr>
+          <w:color w:val="4472C4" w:themeColor="accent1"/>
+        </w:rPr>
+        <w:t xml:space="preserve">: </w:t>
+      </w:r>
+    </w:p>
+    <w:p>
+      <w:pPr>
+        <w:pStyle w:val="ListParagraph"/>
+        <w:numPr>
+          <w:ilvl w:val="2"/>
+          <w:numId w:val="3"/>
+        </w:numPr>
+        <w:rPr>
+          <w:color w:val="4472C4" w:themeColor="accent1"/>
+        </w:rPr>
+      </w:pPr>
+      <w:r>
+        <w:rPr>
+          <w:color w:val="4472C4" w:themeColor="accent1"/>
+        </w:rPr>
+        <w:t>2</w:t>
+      </w:r>
+      <w:r>
+        <w:rPr>
+          <w:color w:val="4472C4" w:themeColor="accent1"/>
+          <w:vertAlign w:val="superscript"/>
+        </w:rPr>
+        <w:t>nd</w:t>
+      </w:r>
+      <w:r>
+        <w:rPr>
+          <w:color w:val="4472C4" w:themeColor="accent1"/>
+        </w:rPr>
+        <w:t xml:space="preserve">: </w:t>
+      </w:r>
+    </w:p>
+    <w:p>
+      <w:pPr>
+        <w:pStyle w:val="ListParagraph"/>
+        <w:numPr>
+          <w:ilvl w:val="2"/>
+          <w:numId w:val="3"/>
+        </w:numPr>
+        <w:rPr>
+          <w:color w:val="4472C4" w:themeColor="accent1"/>
+        </w:rPr>
+      </w:pPr>
+      <w:r>
+        <w:rPr>
+          <w:color w:val="4472C4" w:themeColor="accent1"/>
+        </w:rPr>
+        <w:t xml:space="preserve">Other: </w:t>
+      </w:r>
+    </w:p>
+    <w:p>
+      <w:pPr>
+        <w:pStyle w:val="ListParagraph"/>
+        <w:numPr>
+          <w:ilvl w:val="0"/>
+          <w:numId w:val="3"/>
+        </w:numPr>
+        <w:rPr>
+          <w:color w:val="4472C4" w:themeColor="accent1"/>
+        </w:rPr>
+      </w:pPr>
+      <w:r>
+        <w:rPr>
+          <w:rFonts w:eastAsiaTheme="minorEastAsia"/>
+          <w:color w:val="4472C4" w:themeColor="accent1"/>
+        </w:rPr>
+        <w:t xml:space="preserve">GEN: </w:t>
+      </w:r>
+      <w:proofErr w:type="spellStart"/>
+      <w:r>
+        <w:rPr>
+          <w:rFonts w:eastAsiaTheme="minorEastAsia"/>
+          <w:color w:val="4472C4" w:themeColor="accent1"/>
+        </w:rPr>
+        <w:t>dstm</w:t>
+      </w:r>
+      <w:proofErr w:type="spellEnd"/>
+      <w:r>
+        <w:rPr>
+          <w:rFonts w:eastAsiaTheme="minorEastAsia"/>
+          <w:color w:val="4472C4" w:themeColor="accent1"/>
+        </w:rPr>
+        <w:t xml:space="preserve">; FIT: </w:t>
+      </w:r>
+      <w:proofErr w:type="spellStart"/>
+      <w:r>
+        <w:rPr>
+          <w:rFonts w:eastAsiaTheme="minorEastAsia"/>
+          <w:color w:val="4472C4" w:themeColor="accent1"/>
+        </w:rPr>
+        <w:t>dstm</w:t>
+      </w:r>
+      <w:r>
+        <w:rPr>
+          <w:rFonts w:eastAsiaTheme="minorEastAsia"/>
+          <w:color w:val="4472C4" w:themeColor="accent1"/>
+        </w:rPr>
+        <w:t>r</w:t>
+      </w:r>
+      <w:proofErr w:type="spellEnd"/>
+      <w:r>
+        <w:rPr>
+          <w:rFonts w:eastAsiaTheme="minorEastAsia"/>
+          <w:color w:val="4472C4" w:themeColor="accent1"/>
+        </w:rPr>
+        <w:t xml:space="preserve"> </w:t>
+      </w:r>
+      <w:r>
+        <w:rPr>
+          <w:rFonts w:eastAsiaTheme="minorEastAsia"/>
+          <w:color w:val="4472C4" w:themeColor="accent1"/>
+        </w:rPr>
+        <w:t xml:space="preserve">+ </w:t>
+      </w:r>
+      <w:proofErr w:type="spellStart"/>
+      <w:r>
+        <w:rPr>
+          <w:rFonts w:eastAsiaTheme="minorEastAsia"/>
+          <w:color w:val="4472C4" w:themeColor="accent1"/>
+        </w:rPr>
+        <w:t>dst</w:t>
+      </w:r>
+      <w:r>
+        <w:rPr>
+          <w:rFonts w:eastAsiaTheme="minorEastAsia"/>
+          <w:color w:val="4472C4" w:themeColor="accent1"/>
+        </w:rPr>
+        <w:t>m</w:t>
+      </w:r>
+      <w:proofErr w:type="spellEnd"/>
+    </w:p>
+    <w:p>
+      <w:pPr>
+        <w:pStyle w:val="ListParagraph"/>
+        <w:numPr>
+          <w:ilvl w:val="1"/>
+          <w:numId w:val="3"/>
+        </w:numPr>
+        <w:rPr>
+          <w:color w:val="4472C4" w:themeColor="accent1"/>
+        </w:rPr>
+      </w:pPr>
+      <w:r>
+        <w:rPr>
+          <w:color w:val="4472C4" w:themeColor="accent1"/>
+        </w:rPr>
+        <w:t>Gain</w:t>
+      </w:r>
+    </w:p>
+    <w:p>
+      <w:pPr>
+        <w:pStyle w:val="ListParagraph"/>
+        <w:numPr>
+          <w:ilvl w:val="2"/>
+          <w:numId w:val="3"/>
+        </w:numPr>
+        <w:rPr>
+          <w:color w:val="4472C4" w:themeColor="accent1"/>
+        </w:rPr>
+      </w:pPr>
+      <w:r>
+        <w:rPr>
+          <w:color w:val="4472C4" w:themeColor="accent1"/>
+        </w:rPr>
+        <w:t xml:space="preserve">/8 Best fitting model was </w:t>
+      </w:r>
+      <w:proofErr w:type="spellStart"/>
+      <w:r>
+        <w:rPr>
+          <w:color w:val="4472C4" w:themeColor="accent1"/>
+        </w:rPr>
+        <w:t>dstm</w:t>
+      </w:r>
+      <w:proofErr w:type="spellEnd"/>
+    </w:p>
+    <w:p>
+      <w:pPr>
+        <w:pStyle w:val="ListParagraph"/>
+        <w:numPr>
+          <w:ilvl w:val="2"/>
+          <w:numId w:val="3"/>
+        </w:numPr>
+        <w:rPr>
+          <w:color w:val="4472C4" w:themeColor="accent1"/>
+        </w:rPr>
+      </w:pPr>
+      <w:r>
+        <w:rPr>
+          <w:color w:val="4472C4" w:themeColor="accent1"/>
+        </w:rPr>
+        <w:t>1</w:t>
+      </w:r>
+      <w:r>
+        <w:rPr>
+          <w:color w:val="4472C4" w:themeColor="accent1"/>
+          <w:vertAlign w:val="superscript"/>
+        </w:rPr>
+        <w:t>st</w:t>
+      </w:r>
+      <w:r>
+        <w:rPr>
+          <w:color w:val="4472C4" w:themeColor="accent1"/>
+        </w:rPr>
+        <w:t xml:space="preserve">: </w:t>
+      </w:r>
+    </w:p>
+    <w:p>
+      <w:pPr>
+        <w:pStyle w:val="ListParagraph"/>
+        <w:numPr>
+          <w:ilvl w:val="2"/>
+          <w:numId w:val="3"/>
+        </w:numPr>
+        <w:rPr>
+          <w:color w:val="4472C4" w:themeColor="accent1"/>
+        </w:rPr>
+      </w:pPr>
+      <w:r>
+        <w:rPr>
+          <w:color w:val="4472C4" w:themeColor="accent1"/>
+        </w:rPr>
+        <w:t>2</w:t>
+      </w:r>
+      <w:r>
+        <w:rPr>
+          <w:color w:val="4472C4" w:themeColor="accent1"/>
+          <w:vertAlign w:val="superscript"/>
+        </w:rPr>
+        <w:t>nd</w:t>
+      </w:r>
+      <w:r>
+        <w:rPr>
+          <w:color w:val="4472C4" w:themeColor="accent1"/>
+        </w:rPr>
+        <w:t xml:space="preserve">: </w:t>
+      </w:r>
+    </w:p>
+    <w:p>
+      <w:pPr>
+        <w:pStyle w:val="ListParagraph"/>
+        <w:numPr>
+          <w:ilvl w:val="2"/>
+          <w:numId w:val="3"/>
+        </w:numPr>
+        <w:rPr>
+          <w:color w:val="4472C4" w:themeColor="accent1"/>
+        </w:rPr>
+      </w:pPr>
+      <w:r>
+        <w:rPr>
+          <w:color w:val="4472C4" w:themeColor="accent1"/>
+        </w:rPr>
+        <w:t xml:space="preserve">Other: </w:t>
+      </w:r>
+    </w:p>
+    <w:p>
+      <w:pPr>
+        <w:pStyle w:val="ListParagraph"/>
+        <w:numPr>
+          <w:ilvl w:val="1"/>
+          <w:numId w:val="3"/>
+        </w:numPr>
+        <w:rPr>
+          <w:color w:val="4472C4" w:themeColor="accent1"/>
+        </w:rPr>
+      </w:pPr>
+      <w:r>
+        <w:rPr>
+          <w:color w:val="4472C4" w:themeColor="accent1"/>
+        </w:rPr>
+        <w:t>Loss</w:t>
+      </w:r>
+    </w:p>
+    <w:p>
+      <w:pPr>
+        <w:pStyle w:val="ListParagraph"/>
+        <w:numPr>
+          <w:ilvl w:val="2"/>
+          <w:numId w:val="3"/>
+        </w:numPr>
+        <w:rPr>
+          <w:color w:val="4472C4" w:themeColor="accent1"/>
+        </w:rPr>
+      </w:pPr>
+      <w:r>
+        <w:rPr>
+          <w:color w:val="4472C4" w:themeColor="accent1"/>
+        </w:rPr>
+        <w:t xml:space="preserve">/8 Best fitting model was </w:t>
+      </w:r>
+      <w:proofErr w:type="spellStart"/>
+      <w:r>
+        <w:rPr>
+          <w:color w:val="4472C4" w:themeColor="accent1"/>
+        </w:rPr>
+        <w:t>dstm</w:t>
+      </w:r>
+      <w:proofErr w:type="spellEnd"/>
+    </w:p>
+    <w:p>
+      <w:pPr>
+        <w:pStyle w:val="ListParagraph"/>
+        <w:numPr>
+          <w:ilvl w:val="2"/>
+          <w:numId w:val="3"/>
+        </w:numPr>
+        <w:rPr>
+          <w:color w:val="4472C4" w:themeColor="accent1"/>
+        </w:rPr>
+      </w:pPr>
+      <w:r>
+        <w:rPr>
+          <w:color w:val="4472C4" w:themeColor="accent1"/>
+        </w:rPr>
+        <w:t>1</w:t>
+      </w:r>
+      <w:r>
+        <w:rPr>
+          <w:color w:val="4472C4" w:themeColor="accent1"/>
+          <w:vertAlign w:val="superscript"/>
+        </w:rPr>
+        <w:t>st</w:t>
+      </w:r>
+      <w:r>
+        <w:rPr>
+          <w:color w:val="4472C4" w:themeColor="accent1"/>
+        </w:rPr>
+        <w:t xml:space="preserve">: </w:t>
+      </w:r>
+    </w:p>
+    <w:p>
+      <w:pPr>
+        <w:pStyle w:val="ListParagraph"/>
+        <w:numPr>
+          <w:ilvl w:val="2"/>
+          <w:numId w:val="3"/>
+        </w:numPr>
+        <w:rPr>
+          <w:color w:val="4472C4" w:themeColor="accent1"/>
+        </w:rPr>
+      </w:pPr>
+      <w:r>
+        <w:rPr>
+          <w:color w:val="4472C4" w:themeColor="accent1"/>
+        </w:rPr>
         <w:lastRenderedPageBreak/>
         <w:t>2</w:t>
       </w:r>
       <w:r>
         <w:rPr>
+          <w:color w:val="4472C4" w:themeColor="accent1"/>
           <w:vertAlign w:val="superscript"/>
         </w:rPr>
         <w:t>nd</w:t>
       </w:r>
       <w:r>
-        <w:t>: 0</w:t>
-      </w:r>
-    </w:p>
-    <w:p>
-      <w:pPr>
-        <w:pStyle w:val="ListParagraph"/>
-        <w:numPr>
-          <w:ilvl w:val="2"/>
-          <w:numId w:val="3"/>
-        </w:numPr>
-      </w:pPr>
-      <w:r>
-        <w:t>Other: 3 (</w:t>
-      </w:r>
-      <w:proofErr w:type="spellStart"/>
-      <w:r>
-        <w:t>minValue</w:t>
-      </w:r>
-      <w:proofErr w:type="spellEnd"/>
-      <w:r>
-        <w:t xml:space="preserve"> wrong; theta off 1 unit), 4 (theta off 1 unit), 3 (theta off 1 unit), 3 (theta off 1 unit), 3 (theta off 1 unit)</w:t>
+        <w:rPr>
+          <w:color w:val="4472C4" w:themeColor="accent1"/>
+        </w:rPr>
+        <w:t xml:space="preserve">: </w:t>
+      </w:r>
+    </w:p>
+    <w:p>
+      <w:pPr>
+        <w:pStyle w:val="ListParagraph"/>
+        <w:numPr>
+          <w:ilvl w:val="2"/>
+          <w:numId w:val="3"/>
+        </w:numPr>
+        <w:rPr>
+          <w:color w:val="4472C4" w:themeColor="accent1"/>
+        </w:rPr>
+      </w:pPr>
+      <w:r>
+        <w:rPr>
+          <w:color w:val="4472C4" w:themeColor="accent1"/>
+        </w:rPr>
+        <w:t xml:space="preserve">Other: </w:t>
       </w:r>
     </w:p>
     <w:sectPr>

--- a/analysis/helpers/parameter_recovery/Parameter Recovery Notes.docx
+++ b/analysis/helpers/parameter_recovery/Parameter Recovery Notes.docx
@@ -4353,346 +4353,11 @@
         <w:rPr>
           <w:color w:val="4472C4" w:themeColor="accent1"/>
         </w:rPr>
-        <w:t xml:space="preserve">/8 Best fitting model was </w:t>
-      </w:r>
-      <w:proofErr w:type="spellStart"/>
-      <w:r>
-        <w:rPr>
-          <w:color w:val="4472C4" w:themeColor="accent1"/>
-        </w:rPr>
-        <w:t>dst</w:t>
-      </w:r>
-      <w:r>
-        <w:rPr>
-          <w:color w:val="4472C4" w:themeColor="accent1"/>
-        </w:rPr>
-        <w:t>m</w:t>
-      </w:r>
-      <w:proofErr w:type="spellEnd"/>
-    </w:p>
-    <w:p>
-      <w:pPr>
-        <w:pStyle w:val="ListParagraph"/>
-        <w:numPr>
-          <w:ilvl w:val="2"/>
-          <w:numId w:val="3"/>
-        </w:numPr>
-        <w:rPr>
-          <w:color w:val="4472C4" w:themeColor="accent1"/>
-        </w:rPr>
-      </w:pPr>
-      <w:r>
-        <w:rPr>
-          <w:color w:val="4472C4" w:themeColor="accent1"/>
-        </w:rPr>
-        <w:t>1</w:t>
-      </w:r>
-      <w:r>
-        <w:rPr>
-          <w:color w:val="4472C4" w:themeColor="accent1"/>
-          <w:vertAlign w:val="superscript"/>
-        </w:rPr>
-        <w:t>st</w:t>
-      </w:r>
-      <w:r>
-        <w:rPr>
-          <w:color w:val="4472C4" w:themeColor="accent1"/>
-        </w:rPr>
-        <w:t xml:space="preserve">: </w:t>
-      </w:r>
-    </w:p>
-    <w:p>
-      <w:pPr>
-        <w:pStyle w:val="ListParagraph"/>
-        <w:numPr>
-          <w:ilvl w:val="2"/>
-          <w:numId w:val="3"/>
-        </w:numPr>
-        <w:rPr>
-          <w:color w:val="4472C4" w:themeColor="accent1"/>
-        </w:rPr>
-      </w:pPr>
-      <w:r>
-        <w:rPr>
-          <w:color w:val="4472C4" w:themeColor="accent1"/>
-        </w:rPr>
-        <w:t>2</w:t>
-      </w:r>
-      <w:r>
-        <w:rPr>
-          <w:color w:val="4472C4" w:themeColor="accent1"/>
-          <w:vertAlign w:val="superscript"/>
-        </w:rPr>
-        <w:t>nd</w:t>
-      </w:r>
-      <w:r>
-        <w:rPr>
-          <w:color w:val="4472C4" w:themeColor="accent1"/>
-        </w:rPr>
-        <w:t xml:space="preserve">: </w:t>
-      </w:r>
-    </w:p>
-    <w:p>
-      <w:pPr>
-        <w:pStyle w:val="ListParagraph"/>
-        <w:numPr>
-          <w:ilvl w:val="2"/>
-          <w:numId w:val="3"/>
-        </w:numPr>
-        <w:rPr>
-          <w:color w:val="4472C4" w:themeColor="accent1"/>
-        </w:rPr>
-      </w:pPr>
-      <w:r>
-        <w:rPr>
-          <w:color w:val="4472C4" w:themeColor="accent1"/>
-        </w:rPr>
-        <w:t xml:space="preserve">Other: </w:t>
-      </w:r>
-    </w:p>
-    <w:p>
-      <w:pPr>
-        <w:pStyle w:val="ListParagraph"/>
-        <w:numPr>
-          <w:ilvl w:val="1"/>
-          <w:numId w:val="3"/>
-        </w:numPr>
-        <w:rPr>
-          <w:color w:val="4472C4" w:themeColor="accent1"/>
-        </w:rPr>
-      </w:pPr>
-      <w:r>
-        <w:rPr>
-          <w:color w:val="4472C4" w:themeColor="accent1"/>
-        </w:rPr>
-        <w:t>Loss</w:t>
-      </w:r>
-    </w:p>
-    <w:p>
-      <w:pPr>
-        <w:pStyle w:val="ListParagraph"/>
-        <w:numPr>
-          <w:ilvl w:val="2"/>
-          <w:numId w:val="3"/>
-        </w:numPr>
-        <w:rPr>
-          <w:color w:val="4472C4" w:themeColor="accent1"/>
-        </w:rPr>
-      </w:pPr>
-      <w:r>
-        <w:rPr>
-          <w:color w:val="4472C4" w:themeColor="accent1"/>
-        </w:rPr>
-        <w:t xml:space="preserve">/8 Best fitting model was </w:t>
-      </w:r>
-      <w:proofErr w:type="spellStart"/>
-      <w:r>
-        <w:rPr>
-          <w:color w:val="4472C4" w:themeColor="accent1"/>
-        </w:rPr>
-        <w:t>dst</w:t>
-      </w:r>
-      <w:r>
-        <w:rPr>
-          <w:color w:val="4472C4" w:themeColor="accent1"/>
-        </w:rPr>
-        <w:t>m</w:t>
-      </w:r>
-      <w:proofErr w:type="spellEnd"/>
-    </w:p>
-    <w:p>
-      <w:pPr>
-        <w:pStyle w:val="ListParagraph"/>
-        <w:numPr>
-          <w:ilvl w:val="2"/>
-          <w:numId w:val="3"/>
-        </w:numPr>
-        <w:rPr>
-          <w:color w:val="4472C4" w:themeColor="accent1"/>
-        </w:rPr>
-      </w:pPr>
-      <w:r>
-        <w:rPr>
-          <w:color w:val="4472C4" w:themeColor="accent1"/>
-        </w:rPr>
-        <w:t>1</w:t>
-      </w:r>
-      <w:r>
-        <w:rPr>
-          <w:color w:val="4472C4" w:themeColor="accent1"/>
-          <w:vertAlign w:val="superscript"/>
-        </w:rPr>
-        <w:t>st</w:t>
-      </w:r>
-      <w:r>
-        <w:rPr>
-          <w:color w:val="4472C4" w:themeColor="accent1"/>
-        </w:rPr>
-        <w:t xml:space="preserve">: </w:t>
-      </w:r>
-    </w:p>
-    <w:p>
-      <w:pPr>
-        <w:pStyle w:val="ListParagraph"/>
-        <w:numPr>
-          <w:ilvl w:val="2"/>
-          <w:numId w:val="3"/>
-        </w:numPr>
-        <w:rPr>
-          <w:color w:val="4472C4" w:themeColor="accent1"/>
-        </w:rPr>
-      </w:pPr>
-      <w:r>
-        <w:rPr>
-          <w:color w:val="4472C4" w:themeColor="accent1"/>
-        </w:rPr>
-        <w:t>2</w:t>
-      </w:r>
-      <w:r>
-        <w:rPr>
-          <w:color w:val="4472C4" w:themeColor="accent1"/>
-          <w:vertAlign w:val="superscript"/>
-        </w:rPr>
-        <w:t>nd</w:t>
-      </w:r>
-      <w:r>
-        <w:rPr>
-          <w:color w:val="4472C4" w:themeColor="accent1"/>
-        </w:rPr>
-        <w:t xml:space="preserve">: </w:t>
-      </w:r>
-    </w:p>
-    <w:p>
-      <w:pPr>
-        <w:pStyle w:val="ListParagraph"/>
-        <w:numPr>
-          <w:ilvl w:val="2"/>
-          <w:numId w:val="3"/>
-        </w:numPr>
-        <w:rPr>
-          <w:color w:val="4472C4" w:themeColor="accent1"/>
-        </w:rPr>
-      </w:pPr>
-      <w:r>
-        <w:rPr>
-          <w:color w:val="4472C4" w:themeColor="accent1"/>
-        </w:rPr>
-        <w:t xml:space="preserve">Other: </w:t>
-      </w:r>
-    </w:p>
-    <w:p>
-      <w:pPr>
-        <w:pStyle w:val="ListParagraph"/>
-        <w:numPr>
-          <w:ilvl w:val="0"/>
-          <w:numId w:val="3"/>
-        </w:numPr>
-        <w:rPr>
-          <w:color w:val="ED7D31" w:themeColor="accent2"/>
-        </w:rPr>
-      </w:pPr>
-      <w:r>
-        <w:rPr>
-          <w:rFonts w:eastAsiaTheme="minorEastAsia"/>
-          <w:color w:val="ED7D31" w:themeColor="accent2"/>
-        </w:rPr>
-        <w:t xml:space="preserve">GEN: </w:t>
-      </w:r>
-      <w:proofErr w:type="spellStart"/>
-      <w:r>
-        <w:rPr>
-          <w:rFonts w:eastAsiaTheme="minorEastAsia"/>
-          <w:color w:val="ED7D31" w:themeColor="accent2"/>
-        </w:rPr>
-        <w:t>dst</w:t>
-      </w:r>
-      <w:r>
-        <w:rPr>
-          <w:rFonts w:eastAsiaTheme="minorEastAsia"/>
-          <w:color w:val="ED7D31" w:themeColor="accent2"/>
-        </w:rPr>
-        <w:t>mr</w:t>
-      </w:r>
-      <w:proofErr w:type="spellEnd"/>
-      <w:r>
-        <w:rPr>
-          <w:rFonts w:eastAsiaTheme="minorEastAsia"/>
-          <w:color w:val="ED7D31" w:themeColor="accent2"/>
-        </w:rPr>
-        <w:t xml:space="preserve">; FIT: </w:t>
-      </w:r>
-      <w:proofErr w:type="spellStart"/>
-      <w:r>
-        <w:rPr>
-          <w:rFonts w:eastAsiaTheme="minorEastAsia"/>
-          <w:color w:val="ED7D31" w:themeColor="accent2"/>
-        </w:rPr>
-        <w:t>dstm</w:t>
-      </w:r>
-      <w:r>
-        <w:rPr>
-          <w:rFonts w:eastAsiaTheme="minorEastAsia"/>
-          <w:color w:val="ED7D31" w:themeColor="accent2"/>
-        </w:rPr>
-        <w:t>r</w:t>
-      </w:r>
-      <w:proofErr w:type="spellEnd"/>
-      <w:r>
-        <w:rPr>
-          <w:rFonts w:eastAsiaTheme="minorEastAsia"/>
-          <w:color w:val="ED7D31" w:themeColor="accent2"/>
-        </w:rPr>
-        <w:t xml:space="preserve"> + </w:t>
-      </w:r>
-      <w:proofErr w:type="spellStart"/>
-      <w:r>
-        <w:rPr>
-          <w:rFonts w:eastAsiaTheme="minorEastAsia"/>
-          <w:color w:val="ED7D31" w:themeColor="accent2"/>
-        </w:rPr>
-        <w:t>dst</w:t>
-      </w:r>
-      <w:proofErr w:type="spellEnd"/>
-    </w:p>
-    <w:p>
-      <w:pPr>
-        <w:pStyle w:val="ListParagraph"/>
-        <w:numPr>
-          <w:ilvl w:val="1"/>
-          <w:numId w:val="3"/>
-        </w:numPr>
-        <w:rPr>
-          <w:color w:val="ED7D31" w:themeColor="accent2"/>
-        </w:rPr>
-      </w:pPr>
-      <w:r>
-        <w:rPr>
-          <w:color w:val="ED7D31" w:themeColor="accent2"/>
-        </w:rPr>
-        <w:lastRenderedPageBreak/>
-        <w:t>Gain</w:t>
-      </w:r>
-    </w:p>
-    <w:p>
-      <w:pPr>
-        <w:pStyle w:val="ListParagraph"/>
-        <w:numPr>
-          <w:ilvl w:val="2"/>
-          <w:numId w:val="3"/>
-        </w:numPr>
-        <w:rPr>
-          <w:color w:val="ED7D31" w:themeColor="accent2"/>
-        </w:rPr>
-      </w:pPr>
-      <w:r>
-        <w:rPr>
-          <w:color w:val="ED7D31" w:themeColor="accent2"/>
-        </w:rPr>
-        <w:t>8</w:t>
-      </w:r>
-      <w:r>
-        <w:rPr>
-          <w:color w:val="ED7D31" w:themeColor="accent2"/>
+        <w:t>4</w:t>
+      </w:r>
+      <w:r>
+        <w:rPr>
+          <w:color w:val="4472C4" w:themeColor="accent1"/>
         </w:rPr>
         <w:t xml:space="preserve">/8 Best fitting model was </w:t>
       </w:r>
@@ -4700,15 +4365,15 @@
       <w:proofErr w:type="gramStart"/>
       <w:r>
         <w:rPr>
-          <w:color w:val="ED7D31" w:themeColor="accent2"/>
+          <w:color w:val="4472C4" w:themeColor="accent1"/>
         </w:rPr>
         <w:t>dst</w:t>
       </w:r>
       <w:r>
         <w:rPr>
-          <w:color w:val="ED7D31" w:themeColor="accent2"/>
-        </w:rPr>
-        <w:t>mr</w:t>
+          <w:color w:val="4472C4" w:themeColor="accent1"/>
+        </w:rPr>
+        <w:t>m</w:t>
       </w:r>
       <w:proofErr w:type="spellEnd"/>
       <w:proofErr w:type="gramEnd"/>
@@ -4721,31 +4386,233 @@
           <w:numId w:val="3"/>
         </w:numPr>
         <w:rPr>
-          <w:color w:val="ED7D31" w:themeColor="accent2"/>
-        </w:rPr>
-      </w:pPr>
-      <w:r>
-        <w:rPr>
-          <w:color w:val="ED7D31" w:themeColor="accent2"/>
+          <w:color w:val="4472C4" w:themeColor="accent1"/>
+        </w:rPr>
+      </w:pPr>
+      <w:r>
+        <w:rPr>
+          <w:color w:val="4472C4" w:themeColor="accent1"/>
         </w:rPr>
         <w:t>1</w:t>
       </w:r>
       <w:r>
         <w:rPr>
-          <w:color w:val="ED7D31" w:themeColor="accent2"/>
+          <w:color w:val="4472C4" w:themeColor="accent1"/>
           <w:vertAlign w:val="superscript"/>
         </w:rPr>
         <w:t>st</w:t>
       </w:r>
       <w:r>
         <w:rPr>
-          <w:color w:val="ED7D31" w:themeColor="accent2"/>
+          <w:color w:val="4472C4" w:themeColor="accent1"/>
         </w:rPr>
         <w:t xml:space="preserve">: </w:t>
       </w:r>
       <w:r>
         <w:rPr>
-          <w:color w:val="ED7D31" w:themeColor="accent2"/>
+          <w:color w:val="4472C4" w:themeColor="accent1"/>
+        </w:rPr>
+        <w:t>4</w:t>
+      </w:r>
+    </w:p>
+    <w:p>
+      <w:pPr>
+        <w:pStyle w:val="ListParagraph"/>
+        <w:numPr>
+          <w:ilvl w:val="2"/>
+          <w:numId w:val="3"/>
+        </w:numPr>
+        <w:rPr>
+          <w:color w:val="4472C4" w:themeColor="accent1"/>
+        </w:rPr>
+      </w:pPr>
+      <w:r>
+        <w:rPr>
+          <w:color w:val="4472C4" w:themeColor="accent1"/>
+        </w:rPr>
+        <w:t>2</w:t>
+      </w:r>
+      <w:r>
+        <w:rPr>
+          <w:color w:val="4472C4" w:themeColor="accent1"/>
+          <w:vertAlign w:val="superscript"/>
+        </w:rPr>
+        <w:t>nd</w:t>
+      </w:r>
+      <w:r>
+        <w:rPr>
+          <w:color w:val="4472C4" w:themeColor="accent1"/>
+        </w:rPr>
+        <w:t xml:space="preserve">: </w:t>
+      </w:r>
+      <w:r>
+        <w:rPr>
+          <w:color w:val="4472C4" w:themeColor="accent1"/>
+        </w:rPr>
+        <w:t>1</w:t>
+      </w:r>
+    </w:p>
+    <w:p>
+      <w:pPr>
+        <w:pStyle w:val="ListParagraph"/>
+        <w:numPr>
+          <w:ilvl w:val="2"/>
+          <w:numId w:val="3"/>
+        </w:numPr>
+        <w:rPr>
+          <w:color w:val="4472C4" w:themeColor="accent1"/>
+        </w:rPr>
+      </w:pPr>
+      <w:r>
+        <w:rPr>
+          <w:color w:val="4472C4" w:themeColor="accent1"/>
+        </w:rPr>
+        <w:t xml:space="preserve">Other: </w:t>
+      </w:r>
+      <w:r>
+        <w:rPr>
+          <w:color w:val="4472C4" w:themeColor="accent1"/>
+        </w:rPr>
+        <w:t>3 (</w:t>
+      </w:r>
+      <w:proofErr w:type="spellStart"/>
+      <w:r>
+        <w:rPr>
+          <w:color w:val="4472C4" w:themeColor="accent1"/>
+        </w:rPr>
+        <w:t>minValue</w:t>
+      </w:r>
+      <w:proofErr w:type="spellEnd"/>
+      <w:r>
+        <w:rPr>
+          <w:color w:val="4472C4" w:themeColor="accent1"/>
+        </w:rPr>
+        <w:t xml:space="preserve"> wrong), 5 (</w:t>
+      </w:r>
+      <w:proofErr w:type="spellStart"/>
+      <w:r>
+        <w:rPr>
+          <w:color w:val="4472C4" w:themeColor="accent1"/>
+        </w:rPr>
+        <w:t>minValue</w:t>
+      </w:r>
+      <w:proofErr w:type="spellEnd"/>
+      <w:r>
+        <w:rPr>
+          <w:color w:val="4472C4" w:themeColor="accent1"/>
+        </w:rPr>
+        <w:t xml:space="preserve"> wrong; t off 1 unit), 4 (</w:t>
+      </w:r>
+      <w:proofErr w:type="spellStart"/>
+      <w:r>
+        <w:rPr>
+          <w:color w:val="4472C4" w:themeColor="accent1"/>
+        </w:rPr>
+        <w:t>minValue</w:t>
+      </w:r>
+      <w:proofErr w:type="spellEnd"/>
+      <w:r>
+        <w:rPr>
+          <w:color w:val="4472C4" w:themeColor="accent1"/>
+        </w:rPr>
+        <w:t xml:space="preserve"> wrong; t off 1 unit)</w:t>
+      </w:r>
+    </w:p>
+    <w:p>
+      <w:pPr>
+        <w:pStyle w:val="ListParagraph"/>
+        <w:numPr>
+          <w:ilvl w:val="1"/>
+          <w:numId w:val="3"/>
+        </w:numPr>
+        <w:rPr>
+          <w:color w:val="4472C4" w:themeColor="accent1"/>
+        </w:rPr>
+      </w:pPr>
+      <w:r>
+        <w:rPr>
+          <w:color w:val="4472C4" w:themeColor="accent1"/>
+        </w:rPr>
+        <w:t>Loss</w:t>
+      </w:r>
+    </w:p>
+    <w:p>
+      <w:pPr>
+        <w:pStyle w:val="ListParagraph"/>
+        <w:numPr>
+          <w:ilvl w:val="2"/>
+          <w:numId w:val="3"/>
+        </w:numPr>
+        <w:rPr>
+          <w:color w:val="4472C4" w:themeColor="accent1"/>
+        </w:rPr>
+      </w:pPr>
+      <w:r>
+        <w:rPr>
+          <w:color w:val="4472C4" w:themeColor="accent1"/>
+        </w:rPr>
+        <w:t>7</w:t>
+      </w:r>
+      <w:r>
+        <w:rPr>
+          <w:color w:val="4472C4" w:themeColor="accent1"/>
+        </w:rPr>
+        <w:t xml:space="preserve">/8 Best fitting model was </w:t>
+      </w:r>
+      <w:proofErr w:type="spellStart"/>
+      <w:r>
+        <w:rPr>
+          <w:color w:val="4472C4" w:themeColor="accent1"/>
+        </w:rPr>
+        <w:t>dst</w:t>
+      </w:r>
+      <w:r>
+        <w:rPr>
+          <w:color w:val="4472C4" w:themeColor="accent1"/>
+        </w:rPr>
+        <w:t>m</w:t>
+      </w:r>
+      <w:proofErr w:type="spellEnd"/>
+      <w:r>
+        <w:rPr>
+          <w:color w:val="4472C4" w:themeColor="accent1"/>
+        </w:rPr>
+        <w:t xml:space="preserve"> (multiple best fitting when theta estimated to be 1)</w:t>
+      </w:r>
+    </w:p>
+    <w:p>
+      <w:pPr>
+        <w:pStyle w:val="ListParagraph"/>
+        <w:numPr>
+          <w:ilvl w:val="2"/>
+          <w:numId w:val="3"/>
+        </w:numPr>
+        <w:rPr>
+          <w:color w:val="4472C4" w:themeColor="accent1"/>
+        </w:rPr>
+      </w:pPr>
+      <w:r>
+        <w:rPr>
+          <w:color w:val="4472C4" w:themeColor="accent1"/>
+        </w:rPr>
+        <w:t>1</w:t>
+      </w:r>
+      <w:r>
+        <w:rPr>
+          <w:color w:val="4472C4" w:themeColor="accent1"/>
+          <w:vertAlign w:val="superscript"/>
+        </w:rPr>
+        <w:t>st</w:t>
+      </w:r>
+      <w:r>
+        <w:rPr>
+          <w:color w:val="4472C4" w:themeColor="accent1"/>
+        </w:rPr>
+        <w:t xml:space="preserve">: </w:t>
+      </w:r>
+      <w:r>
+        <w:rPr>
+          <w:color w:val="4472C4" w:themeColor="accent1"/>
         </w:rPr>
         <w:t>3</w:t>
       </w:r>
@@ -4758,34 +4625,297 @@
           <w:numId w:val="3"/>
         </w:numPr>
         <w:rPr>
-          <w:color w:val="ED7D31" w:themeColor="accent2"/>
-        </w:rPr>
-      </w:pPr>
-      <w:r>
-        <w:rPr>
-          <w:color w:val="ED7D31" w:themeColor="accent2"/>
+          <w:color w:val="4472C4" w:themeColor="accent1"/>
+        </w:rPr>
+      </w:pPr>
+      <w:r>
+        <w:rPr>
+          <w:color w:val="4472C4" w:themeColor="accent1"/>
         </w:rPr>
         <w:t>2</w:t>
       </w:r>
       <w:r>
         <w:rPr>
-          <w:color w:val="ED7D31" w:themeColor="accent2"/>
+          <w:color w:val="4472C4" w:themeColor="accent1"/>
           <w:vertAlign w:val="superscript"/>
         </w:rPr>
         <w:t>nd</w:t>
       </w:r>
       <w:r>
         <w:rPr>
-          <w:color w:val="ED7D31" w:themeColor="accent2"/>
+          <w:color w:val="4472C4" w:themeColor="accent1"/>
         </w:rPr>
         <w:t xml:space="preserve">: </w:t>
       </w:r>
       <w:r>
         <w:rPr>
+          <w:color w:val="4472C4" w:themeColor="accent1"/>
+        </w:rPr>
+        <w:t>0</w:t>
+      </w:r>
+    </w:p>
+    <w:p>
+      <w:pPr>
+        <w:pStyle w:val="ListParagraph"/>
+        <w:numPr>
+          <w:ilvl w:val="2"/>
+          <w:numId w:val="3"/>
+        </w:numPr>
+        <w:rPr>
+          <w:color w:val="4472C4" w:themeColor="accent1"/>
+        </w:rPr>
+      </w:pPr>
+      <w:r>
+        <w:rPr>
+          <w:color w:val="4472C4" w:themeColor="accent1"/>
+        </w:rPr>
+        <w:lastRenderedPageBreak/>
+        <w:t xml:space="preserve">Other: </w:t>
+      </w:r>
+      <w:r>
+        <w:rPr>
+          <w:color w:val="4472C4" w:themeColor="accent1"/>
+        </w:rPr>
+        <w:t>4 (</w:t>
+      </w:r>
+      <w:proofErr w:type="spellStart"/>
+      <w:r>
+        <w:rPr>
+          <w:color w:val="4472C4" w:themeColor="accent1"/>
+        </w:rPr>
+        <w:t>minValue</w:t>
+      </w:r>
+      <w:proofErr w:type="spellEnd"/>
+      <w:r>
+        <w:rPr>
+          <w:color w:val="4472C4" w:themeColor="accent1"/>
+        </w:rPr>
+        <w:t xml:space="preserve"> wrong; t off 1 unit), 5 (</w:t>
+      </w:r>
+      <w:proofErr w:type="spellStart"/>
+      <w:r>
+        <w:rPr>
+          <w:color w:val="4472C4" w:themeColor="accent1"/>
+        </w:rPr>
+        <w:t>minValue</w:t>
+      </w:r>
+      <w:proofErr w:type="spellEnd"/>
+      <w:r>
+        <w:rPr>
+          <w:color w:val="4472C4" w:themeColor="accent1"/>
+        </w:rPr>
+        <w:t xml:space="preserve"> wrong; t off 1 unit), 3 (t off 1 unit), 5 (t off 1 unit), 3 (t off 1 unit)</w:t>
+      </w:r>
+    </w:p>
+    <w:p>
+      <w:pPr>
+        <w:pStyle w:val="ListParagraph"/>
+        <w:numPr>
+          <w:ilvl w:val="0"/>
+          <w:numId w:val="3"/>
+        </w:numPr>
+        <w:rPr>
+          <w:color w:val="ED7D31" w:themeColor="accent2"/>
+        </w:rPr>
+      </w:pPr>
+      <w:r>
+        <w:rPr>
+          <w:rFonts w:eastAsiaTheme="minorEastAsia"/>
+          <w:color w:val="ED7D31" w:themeColor="accent2"/>
+        </w:rPr>
+        <w:t xml:space="preserve">GEN: </w:t>
+      </w:r>
+      <w:proofErr w:type="spellStart"/>
+      <w:r>
+        <w:rPr>
+          <w:rFonts w:eastAsiaTheme="minorEastAsia"/>
+          <w:color w:val="ED7D31" w:themeColor="accent2"/>
+        </w:rPr>
+        <w:t>dst</w:t>
+      </w:r>
+      <w:r>
+        <w:rPr>
+          <w:rFonts w:eastAsiaTheme="minorEastAsia"/>
+          <w:color w:val="ED7D31" w:themeColor="accent2"/>
+        </w:rPr>
+        <w:t>mr</w:t>
+      </w:r>
+      <w:proofErr w:type="spellEnd"/>
+      <w:r>
+        <w:rPr>
+          <w:rFonts w:eastAsiaTheme="minorEastAsia"/>
+          <w:color w:val="ED7D31" w:themeColor="accent2"/>
+        </w:rPr>
+        <w:t xml:space="preserve">; FIT: </w:t>
+      </w:r>
+      <w:proofErr w:type="spellStart"/>
+      <w:r>
+        <w:rPr>
+          <w:rFonts w:eastAsiaTheme="minorEastAsia"/>
+          <w:color w:val="ED7D31" w:themeColor="accent2"/>
+        </w:rPr>
+        <w:t>dstm</w:t>
+      </w:r>
+      <w:r>
+        <w:rPr>
+          <w:rFonts w:eastAsiaTheme="minorEastAsia"/>
+          <w:color w:val="ED7D31" w:themeColor="accent2"/>
+        </w:rPr>
+        <w:t>r</w:t>
+      </w:r>
+      <w:proofErr w:type="spellEnd"/>
+      <w:r>
+        <w:rPr>
+          <w:rFonts w:eastAsiaTheme="minorEastAsia"/>
+          <w:color w:val="ED7D31" w:themeColor="accent2"/>
+        </w:rPr>
+        <w:t xml:space="preserve"> + </w:t>
+      </w:r>
+      <w:proofErr w:type="spellStart"/>
+      <w:r>
+        <w:rPr>
+          <w:rFonts w:eastAsiaTheme="minorEastAsia"/>
+          <w:color w:val="ED7D31" w:themeColor="accent2"/>
+        </w:rPr>
+        <w:t>dst</w:t>
+      </w:r>
+      <w:proofErr w:type="spellEnd"/>
+    </w:p>
+    <w:p>
+      <w:pPr>
+        <w:pStyle w:val="ListParagraph"/>
+        <w:numPr>
+          <w:ilvl w:val="1"/>
+          <w:numId w:val="3"/>
+        </w:numPr>
+        <w:rPr>
+          <w:color w:val="ED7D31" w:themeColor="accent2"/>
+        </w:rPr>
+      </w:pPr>
+      <w:r>
+        <w:rPr>
+          <w:color w:val="ED7D31" w:themeColor="accent2"/>
+        </w:rPr>
+        <w:t>Gain</w:t>
+      </w:r>
+    </w:p>
+    <w:p>
+      <w:pPr>
+        <w:pStyle w:val="ListParagraph"/>
+        <w:numPr>
+          <w:ilvl w:val="2"/>
+          <w:numId w:val="3"/>
+        </w:numPr>
+        <w:rPr>
+          <w:color w:val="ED7D31" w:themeColor="accent2"/>
+        </w:rPr>
+      </w:pPr>
+      <w:r>
+        <w:rPr>
+          <w:color w:val="ED7D31" w:themeColor="accent2"/>
+        </w:rPr>
+        <w:t>8</w:t>
+      </w:r>
+      <w:r>
+        <w:rPr>
+          <w:color w:val="ED7D31" w:themeColor="accent2"/>
+        </w:rPr>
+        <w:t xml:space="preserve">/8 Best fitting model was </w:t>
+      </w:r>
+      <w:proofErr w:type="spellStart"/>
+      <w:r>
+        <w:rPr>
+          <w:color w:val="ED7D31" w:themeColor="accent2"/>
+        </w:rPr>
+        <w:t>dst</w:t>
+      </w:r>
+      <w:r>
+        <w:rPr>
+          <w:color w:val="ED7D31" w:themeColor="accent2"/>
+        </w:rPr>
+        <w:t>mr</w:t>
+      </w:r>
+      <w:proofErr w:type="spellEnd"/>
+      <w:r>
+        <w:rPr>
+          <w:color w:val="ED7D31" w:themeColor="accent2"/>
+        </w:rPr>
+        <w:t xml:space="preserve"> (multiple best fitting)</w:t>
+      </w:r>
+    </w:p>
+    <w:p>
+      <w:pPr>
+        <w:pStyle w:val="ListParagraph"/>
+        <w:numPr>
+          <w:ilvl w:val="2"/>
+          <w:numId w:val="3"/>
+        </w:numPr>
+        <w:rPr>
+          <w:color w:val="ED7D31" w:themeColor="accent2"/>
+        </w:rPr>
+      </w:pPr>
+      <w:r>
+        <w:rPr>
           <w:color w:val="ED7D31" w:themeColor="accent2"/>
         </w:rPr>
         <w:t>1</w:t>
       </w:r>
+      <w:r>
+        <w:rPr>
+          <w:color w:val="ED7D31" w:themeColor="accent2"/>
+          <w:vertAlign w:val="superscript"/>
+        </w:rPr>
+        <w:t>st</w:t>
+      </w:r>
+      <w:r>
+        <w:rPr>
+          <w:color w:val="ED7D31" w:themeColor="accent2"/>
+        </w:rPr>
+        <w:t xml:space="preserve">: </w:t>
+      </w:r>
+      <w:r>
+        <w:rPr>
+          <w:color w:val="ED7D31" w:themeColor="accent2"/>
+        </w:rPr>
+        <w:t>3</w:t>
+      </w:r>
+    </w:p>
+    <w:p>
+      <w:pPr>
+        <w:pStyle w:val="ListParagraph"/>
+        <w:numPr>
+          <w:ilvl w:val="2"/>
+          <w:numId w:val="3"/>
+        </w:numPr>
+        <w:rPr>
+          <w:color w:val="ED7D31" w:themeColor="accent2"/>
+        </w:rPr>
+      </w:pPr>
+      <w:r>
+        <w:rPr>
+          <w:color w:val="ED7D31" w:themeColor="accent2"/>
+        </w:rPr>
+        <w:t>2</w:t>
+      </w:r>
+      <w:r>
+        <w:rPr>
+          <w:color w:val="ED7D31" w:themeColor="accent2"/>
+          <w:vertAlign w:val="superscript"/>
+        </w:rPr>
+        <w:t>nd</w:t>
+      </w:r>
+      <w:r>
+        <w:rPr>
+          <w:color w:val="ED7D31" w:themeColor="accent2"/>
+        </w:rPr>
+        <w:t xml:space="preserve">: </w:t>
+      </w:r>
+      <w:r>
+        <w:rPr>
+          <w:color w:val="ED7D31" w:themeColor="accent2"/>
+        </w:rPr>
+        <w:t>1</w:t>
+      </w:r>
     </w:p>
     <w:p>
       <w:pPr>
@@ -4844,7 +4974,7 @@
         <w:rPr>
           <w:color w:val="ED7D31" w:themeColor="accent2"/>
         </w:rPr>
-        <w:t>6</w:t>
+        <w:t>8</w:t>
       </w:r>
       <w:r>
         <w:rPr>
@@ -4853,7 +4983,6 @@
         <w:t xml:space="preserve">/8 Best fitting model was </w:t>
       </w:r>
       <w:proofErr w:type="spellStart"/>
-      <w:proofErr w:type="gramStart"/>
       <w:r>
         <w:rPr>
           <w:color w:val="ED7D31" w:themeColor="accent2"/>
@@ -4867,7 +4996,18 @@
         <w:t>mr</w:t>
       </w:r>
       <w:proofErr w:type="spellEnd"/>
-      <w:proofErr w:type="gramEnd"/>
+      <w:r>
+        <w:rPr>
+          <w:color w:val="ED7D31" w:themeColor="accent2"/>
+        </w:rPr>
+        <w:t xml:space="preserve"> </w:t>
+      </w:r>
+      <w:r>
+        <w:rPr>
+          <w:color w:val="ED7D31" w:themeColor="accent2"/>
+        </w:rPr>
+        <w:t>(multiple best fitting)</w:t>
+      </w:r>
     </w:p>
     <w:p>
       <w:pPr>
@@ -5138,848 +5278,982 @@
         <w:rPr>
           <w:color w:val="ED7D31" w:themeColor="accent2"/>
         </w:rPr>
+        <w:t>8</w:t>
+      </w:r>
+      <w:r>
+        <w:rPr>
+          <w:color w:val="ED7D31" w:themeColor="accent2"/>
+        </w:rPr>
+        <w:t xml:space="preserve">/8 Best fitting model was </w:t>
+      </w:r>
+      <w:proofErr w:type="spellStart"/>
+      <w:r>
+        <w:rPr>
+          <w:color w:val="ED7D31" w:themeColor="accent2"/>
+        </w:rPr>
+        <w:t>dst</w:t>
+      </w:r>
+      <w:proofErr w:type="spellEnd"/>
+      <w:r>
+        <w:rPr>
+          <w:color w:val="ED7D31" w:themeColor="accent2"/>
+        </w:rPr>
+        <w:t xml:space="preserve"> </w:t>
+      </w:r>
+      <w:r>
+        <w:rPr>
+          <w:color w:val="ED7D31" w:themeColor="accent2"/>
+        </w:rPr>
+        <w:t>(multiple best fitting)</w:t>
+      </w:r>
+    </w:p>
+    <w:p>
+      <w:pPr>
+        <w:pStyle w:val="ListParagraph"/>
+        <w:numPr>
+          <w:ilvl w:val="2"/>
+          <w:numId w:val="3"/>
+        </w:numPr>
+        <w:rPr>
+          <w:color w:val="ED7D31" w:themeColor="accent2"/>
+        </w:rPr>
+      </w:pPr>
+      <w:r>
+        <w:rPr>
+          <w:color w:val="ED7D31" w:themeColor="accent2"/>
+        </w:rPr>
+        <w:t>1</w:t>
+      </w:r>
+      <w:r>
+        <w:rPr>
+          <w:color w:val="ED7D31" w:themeColor="accent2"/>
+          <w:vertAlign w:val="superscript"/>
+        </w:rPr>
+        <w:t>st</w:t>
+      </w:r>
+      <w:r>
+        <w:rPr>
+          <w:color w:val="ED7D31" w:themeColor="accent2"/>
+        </w:rPr>
+        <w:t xml:space="preserve">: </w:t>
+      </w:r>
+      <w:r>
+        <w:rPr>
+          <w:color w:val="ED7D31" w:themeColor="accent2"/>
+        </w:rPr>
+        <w:t>2</w:t>
+      </w:r>
+    </w:p>
+    <w:p>
+      <w:pPr>
+        <w:pStyle w:val="ListParagraph"/>
+        <w:numPr>
+          <w:ilvl w:val="2"/>
+          <w:numId w:val="3"/>
+        </w:numPr>
+        <w:rPr>
+          <w:color w:val="ED7D31" w:themeColor="accent2"/>
+        </w:rPr>
+      </w:pPr>
+      <w:r>
+        <w:rPr>
+          <w:color w:val="ED7D31" w:themeColor="accent2"/>
+        </w:rPr>
+        <w:t>2</w:t>
+      </w:r>
+      <w:r>
+        <w:rPr>
+          <w:color w:val="ED7D31" w:themeColor="accent2"/>
+          <w:vertAlign w:val="superscript"/>
+        </w:rPr>
+        <w:t>nd</w:t>
+      </w:r>
+      <w:r>
+        <w:rPr>
+          <w:color w:val="ED7D31" w:themeColor="accent2"/>
+        </w:rPr>
+        <w:t xml:space="preserve">: </w:t>
+      </w:r>
+      <w:r>
+        <w:rPr>
+          <w:color w:val="ED7D31" w:themeColor="accent2"/>
+        </w:rPr>
+        <w:t>2</w:t>
+      </w:r>
+    </w:p>
+    <w:p>
+      <w:pPr>
+        <w:pStyle w:val="ListParagraph"/>
+        <w:numPr>
+          <w:ilvl w:val="2"/>
+          <w:numId w:val="3"/>
+        </w:numPr>
+        <w:rPr>
+          <w:color w:val="ED7D31" w:themeColor="accent2"/>
+        </w:rPr>
+      </w:pPr>
+      <w:r>
+        <w:rPr>
+          <w:color w:val="ED7D31" w:themeColor="accent2"/>
+        </w:rPr>
+        <w:t xml:space="preserve">Other: </w:t>
+      </w:r>
+      <w:r>
+        <w:rPr>
+          <w:color w:val="ED7D31" w:themeColor="accent2"/>
+        </w:rPr>
+        <w:t>8, 3, 7, 8</w:t>
+      </w:r>
+    </w:p>
+    <w:p>
+      <w:pPr>
+        <w:pStyle w:val="ListParagraph"/>
+        <w:numPr>
+          <w:ilvl w:val="1"/>
+          <w:numId w:val="3"/>
+        </w:numPr>
+        <w:rPr>
+          <w:color w:val="ED7D31" w:themeColor="accent2"/>
+        </w:rPr>
+      </w:pPr>
+      <w:r>
+        <w:rPr>
+          <w:color w:val="ED7D31" w:themeColor="accent2"/>
+        </w:rPr>
+        <w:t>Loss</w:t>
+      </w:r>
+    </w:p>
+    <w:p>
+      <w:pPr>
+        <w:pStyle w:val="ListParagraph"/>
+        <w:numPr>
+          <w:ilvl w:val="2"/>
+          <w:numId w:val="3"/>
+        </w:numPr>
+        <w:rPr>
+          <w:color w:val="ED7D31" w:themeColor="accent2"/>
+        </w:rPr>
+      </w:pPr>
+      <w:r>
+        <w:rPr>
+          <w:color w:val="ED7D31" w:themeColor="accent2"/>
+        </w:rPr>
+        <w:t>8</w:t>
+      </w:r>
+      <w:r>
+        <w:rPr>
+          <w:color w:val="ED7D31" w:themeColor="accent2"/>
+        </w:rPr>
+        <w:t xml:space="preserve">/8 Best fitting model was </w:t>
+      </w:r>
+      <w:proofErr w:type="spellStart"/>
+      <w:r>
+        <w:rPr>
+          <w:color w:val="ED7D31" w:themeColor="accent2"/>
+        </w:rPr>
+        <w:t>dst</w:t>
+      </w:r>
+      <w:proofErr w:type="spellEnd"/>
+      <w:r>
+        <w:rPr>
+          <w:color w:val="ED7D31" w:themeColor="accent2"/>
+        </w:rPr>
+        <w:t xml:space="preserve"> </w:t>
+      </w:r>
+      <w:r>
+        <w:rPr>
+          <w:color w:val="ED7D31" w:themeColor="accent2"/>
+        </w:rPr>
+        <w:t>(multiple best fitting)</w:t>
+      </w:r>
+    </w:p>
+    <w:p>
+      <w:pPr>
+        <w:pStyle w:val="ListParagraph"/>
+        <w:numPr>
+          <w:ilvl w:val="2"/>
+          <w:numId w:val="3"/>
+        </w:numPr>
+        <w:rPr>
+          <w:color w:val="ED7D31" w:themeColor="accent2"/>
+        </w:rPr>
+      </w:pPr>
+      <w:r>
+        <w:rPr>
+          <w:color w:val="ED7D31" w:themeColor="accent2"/>
+        </w:rPr>
+        <w:t>1</w:t>
+      </w:r>
+      <w:r>
+        <w:rPr>
+          <w:color w:val="ED7D31" w:themeColor="accent2"/>
+          <w:vertAlign w:val="superscript"/>
+        </w:rPr>
+        <w:t>st</w:t>
+      </w:r>
+      <w:r>
+        <w:rPr>
+          <w:color w:val="ED7D31" w:themeColor="accent2"/>
+        </w:rPr>
+        <w:t xml:space="preserve">: </w:t>
+      </w:r>
+      <w:r>
+        <w:rPr>
+          <w:color w:val="ED7D31" w:themeColor="accent2"/>
+        </w:rPr>
+        <w:t>5</w:t>
+      </w:r>
+    </w:p>
+    <w:p>
+      <w:pPr>
+        <w:pStyle w:val="ListParagraph"/>
+        <w:numPr>
+          <w:ilvl w:val="2"/>
+          <w:numId w:val="3"/>
+        </w:numPr>
+        <w:rPr>
+          <w:color w:val="ED7D31" w:themeColor="accent2"/>
+        </w:rPr>
+      </w:pPr>
+      <w:r>
+        <w:rPr>
+          <w:color w:val="ED7D31" w:themeColor="accent2"/>
+        </w:rPr>
+        <w:t>2</w:t>
+      </w:r>
+      <w:r>
+        <w:rPr>
+          <w:color w:val="ED7D31" w:themeColor="accent2"/>
+          <w:vertAlign w:val="superscript"/>
+        </w:rPr>
+        <w:t>nd</w:t>
+      </w:r>
+      <w:r>
+        <w:rPr>
+          <w:color w:val="ED7D31" w:themeColor="accent2"/>
+        </w:rPr>
+        <w:t xml:space="preserve">: </w:t>
+      </w:r>
+      <w:r>
+        <w:rPr>
+          <w:color w:val="ED7D31" w:themeColor="accent2"/>
+        </w:rPr>
+        <w:t>1</w:t>
+      </w:r>
+    </w:p>
+    <w:p>
+      <w:pPr>
+        <w:pStyle w:val="ListParagraph"/>
+        <w:numPr>
+          <w:ilvl w:val="2"/>
+          <w:numId w:val="3"/>
+        </w:numPr>
+        <w:rPr>
+          <w:color w:val="ED7D31" w:themeColor="accent2"/>
+        </w:rPr>
+      </w:pPr>
+      <w:r>
+        <w:rPr>
+          <w:color w:val="ED7D31" w:themeColor="accent2"/>
+        </w:rPr>
+        <w:t>Other:</w:t>
+      </w:r>
+      <w:r>
+        <w:rPr>
+          <w:color w:val="ED7D31" w:themeColor="accent2"/>
+        </w:rPr>
+        <w:t xml:space="preserve"> 10, 4</w:t>
+      </w:r>
+      <w:r>
+        <w:rPr>
+          <w:color w:val="ED7D31" w:themeColor="accent2"/>
+        </w:rPr>
+        <w:t xml:space="preserve"> </w:t>
+      </w:r>
+    </w:p>
+    <w:p>
+      <w:pPr>
+        <w:pStyle w:val="ListParagraph"/>
+        <w:numPr>
+          <w:ilvl w:val="0"/>
+          <w:numId w:val="3"/>
+        </w:numPr>
+        <w:rPr>
+          <w:color w:val="4472C4" w:themeColor="accent1"/>
+        </w:rPr>
+      </w:pPr>
+      <w:r>
+        <w:rPr>
+          <w:rFonts w:eastAsiaTheme="minorEastAsia"/>
+          <w:color w:val="4472C4" w:themeColor="accent1"/>
+        </w:rPr>
+        <w:t xml:space="preserve">GEN: </w:t>
+      </w:r>
+      <w:proofErr w:type="spellStart"/>
+      <w:r>
+        <w:rPr>
+          <w:rFonts w:eastAsiaTheme="minorEastAsia"/>
+          <w:color w:val="4472C4" w:themeColor="accent1"/>
+        </w:rPr>
+        <w:t>dst</w:t>
+      </w:r>
+      <w:r>
+        <w:rPr>
+          <w:rFonts w:eastAsiaTheme="minorEastAsia"/>
+          <w:color w:val="4472C4" w:themeColor="accent1"/>
+        </w:rPr>
+        <w:t>mr</w:t>
+      </w:r>
+      <w:proofErr w:type="spellEnd"/>
+      <w:r>
+        <w:rPr>
+          <w:rFonts w:eastAsiaTheme="minorEastAsia"/>
+          <w:color w:val="4472C4" w:themeColor="accent1"/>
+        </w:rPr>
+        <w:t xml:space="preserve">; FIT: </w:t>
+      </w:r>
+      <w:proofErr w:type="spellStart"/>
+      <w:r>
+        <w:rPr>
+          <w:rFonts w:eastAsiaTheme="minorEastAsia"/>
+          <w:color w:val="4472C4" w:themeColor="accent1"/>
+        </w:rPr>
+        <w:t>dstm</w:t>
+      </w:r>
+      <w:r>
+        <w:rPr>
+          <w:rFonts w:eastAsiaTheme="minorEastAsia"/>
+          <w:color w:val="4472C4" w:themeColor="accent1"/>
+        </w:rPr>
+        <w:t>r</w:t>
+      </w:r>
+      <w:proofErr w:type="spellEnd"/>
+      <w:r>
+        <w:rPr>
+          <w:rFonts w:eastAsiaTheme="minorEastAsia"/>
+          <w:color w:val="4472C4" w:themeColor="accent1"/>
+        </w:rPr>
+        <w:t xml:space="preserve"> + </w:t>
+      </w:r>
+      <w:proofErr w:type="spellStart"/>
+      <w:r>
+        <w:rPr>
+          <w:rFonts w:eastAsiaTheme="minorEastAsia"/>
+          <w:color w:val="4472C4" w:themeColor="accent1"/>
+        </w:rPr>
+        <w:t>dst</w:t>
+      </w:r>
+      <w:r>
+        <w:rPr>
+          <w:rFonts w:eastAsiaTheme="minorEastAsia"/>
+          <w:color w:val="4472C4" w:themeColor="accent1"/>
+        </w:rPr>
+        <w:t>m</w:t>
+      </w:r>
+      <w:proofErr w:type="spellEnd"/>
+    </w:p>
+    <w:p>
+      <w:pPr>
+        <w:pStyle w:val="ListParagraph"/>
+        <w:numPr>
+          <w:ilvl w:val="1"/>
+          <w:numId w:val="3"/>
+        </w:numPr>
+        <w:rPr>
+          <w:color w:val="4472C4" w:themeColor="accent1"/>
+        </w:rPr>
+      </w:pPr>
+      <w:r>
+        <w:rPr>
+          <w:color w:val="4472C4" w:themeColor="accent1"/>
+        </w:rPr>
+        <w:t>Gain</w:t>
+      </w:r>
+    </w:p>
+    <w:p>
+      <w:pPr>
+        <w:pStyle w:val="ListParagraph"/>
+        <w:numPr>
+          <w:ilvl w:val="2"/>
+          <w:numId w:val="3"/>
+        </w:numPr>
+        <w:rPr>
+          <w:color w:val="4472C4" w:themeColor="accent1"/>
+        </w:rPr>
+      </w:pPr>
+      <w:r>
+        <w:rPr>
+          <w:color w:val="4472C4" w:themeColor="accent1"/>
+        </w:rPr>
+        <w:t>8</w:t>
+      </w:r>
+      <w:r>
+        <w:rPr>
+          <w:color w:val="4472C4" w:themeColor="accent1"/>
+        </w:rPr>
+        <w:t>/8 Best fitting mode</w:t>
+      </w:r>
+      <w:r>
+        <w:rPr>
+          <w:color w:val="4472C4" w:themeColor="accent1"/>
+        </w:rPr>
+        <w:t xml:space="preserve">l was </w:t>
+      </w:r>
+      <w:proofErr w:type="spellStart"/>
+      <w:r>
+        <w:rPr>
+          <w:color w:val="4472C4" w:themeColor="accent1"/>
+        </w:rPr>
+        <w:t>dst</w:t>
+      </w:r>
+      <w:r>
+        <w:rPr>
+          <w:color w:val="4472C4" w:themeColor="accent1"/>
+        </w:rPr>
+        <w:t>mr</w:t>
+      </w:r>
+      <w:proofErr w:type="spellEnd"/>
+      <w:r>
+        <w:rPr>
+          <w:color w:val="4472C4" w:themeColor="accent1"/>
+        </w:rPr>
+        <w:t xml:space="preserve"> </w:t>
+      </w:r>
+      <w:r>
+        <w:rPr>
+          <w:color w:val="4472C4" w:themeColor="accent1"/>
+        </w:rPr>
+        <w:t>(multiple best fitting)</w:t>
+      </w:r>
+    </w:p>
+    <w:p>
+      <w:pPr>
+        <w:pStyle w:val="ListParagraph"/>
+        <w:numPr>
+          <w:ilvl w:val="2"/>
+          <w:numId w:val="3"/>
+        </w:numPr>
+        <w:rPr>
+          <w:color w:val="4472C4" w:themeColor="accent1"/>
+        </w:rPr>
+      </w:pPr>
+      <w:r>
+        <w:rPr>
+          <w:color w:val="4472C4" w:themeColor="accent1"/>
+        </w:rPr>
+        <w:t>1</w:t>
+      </w:r>
+      <w:r>
+        <w:rPr>
+          <w:color w:val="4472C4" w:themeColor="accent1"/>
+          <w:vertAlign w:val="superscript"/>
+        </w:rPr>
+        <w:t>st</w:t>
+      </w:r>
+      <w:r>
+        <w:rPr>
+          <w:color w:val="4472C4" w:themeColor="accent1"/>
+        </w:rPr>
+        <w:t xml:space="preserve">: </w:t>
+      </w:r>
+      <w:r>
+        <w:rPr>
+          <w:color w:val="4472C4" w:themeColor="accent1"/>
+        </w:rPr>
+        <w:t>5</w:t>
+      </w:r>
+    </w:p>
+    <w:p>
+      <w:pPr>
+        <w:pStyle w:val="ListParagraph"/>
+        <w:numPr>
+          <w:ilvl w:val="2"/>
+          <w:numId w:val="3"/>
+        </w:numPr>
+        <w:rPr>
+          <w:color w:val="4472C4" w:themeColor="accent1"/>
+        </w:rPr>
+      </w:pPr>
+      <w:r>
+        <w:rPr>
+          <w:color w:val="4472C4" w:themeColor="accent1"/>
+        </w:rPr>
+        <w:t>2</w:t>
+      </w:r>
+      <w:r>
+        <w:rPr>
+          <w:color w:val="4472C4" w:themeColor="accent1"/>
+          <w:vertAlign w:val="superscript"/>
+        </w:rPr>
+        <w:t>nd</w:t>
+      </w:r>
+      <w:r>
+        <w:rPr>
+          <w:color w:val="4472C4" w:themeColor="accent1"/>
+        </w:rPr>
+        <w:t xml:space="preserve">: </w:t>
+      </w:r>
+      <w:r>
+        <w:rPr>
+          <w:color w:val="4472C4" w:themeColor="accent1"/>
+        </w:rPr>
+        <w:t>0</w:t>
+      </w:r>
+    </w:p>
+    <w:p>
+      <w:pPr>
+        <w:pStyle w:val="ListParagraph"/>
+        <w:numPr>
+          <w:ilvl w:val="2"/>
+          <w:numId w:val="3"/>
+        </w:numPr>
+        <w:rPr>
+          <w:color w:val="4472C4" w:themeColor="accent1"/>
+        </w:rPr>
+      </w:pPr>
+      <w:r>
+        <w:rPr>
+          <w:color w:val="4472C4" w:themeColor="accent1"/>
+        </w:rPr>
+        <w:t xml:space="preserve">Other: </w:t>
+      </w:r>
+      <w:r>
+        <w:rPr>
+          <w:color w:val="4472C4" w:themeColor="accent1"/>
+        </w:rPr>
+        <w:t>4 (</w:t>
+      </w:r>
+      <w:proofErr w:type="spellStart"/>
+      <w:r>
+        <w:rPr>
+          <w:color w:val="4472C4" w:themeColor="accent1"/>
+        </w:rPr>
+        <w:t>minValue</w:t>
+      </w:r>
+      <w:proofErr w:type="spellEnd"/>
+      <w:r>
+        <w:rPr>
+          <w:color w:val="4472C4" w:themeColor="accent1"/>
+        </w:rPr>
+        <w:t xml:space="preserve"> wrong), 9 (</w:t>
+      </w:r>
+      <w:proofErr w:type="spellStart"/>
+      <w:r>
+        <w:rPr>
+          <w:color w:val="4472C4" w:themeColor="accent1"/>
+        </w:rPr>
+        <w:t>minValue</w:t>
+      </w:r>
+      <w:proofErr w:type="spellEnd"/>
+      <w:r>
+        <w:rPr>
+          <w:color w:val="4472C4" w:themeColor="accent1"/>
+        </w:rPr>
+        <w:t xml:space="preserve"> wrong; t off 1 unit), 9 (</w:t>
+      </w:r>
+      <w:proofErr w:type="spellStart"/>
+      <w:r>
+        <w:rPr>
+          <w:color w:val="4472C4" w:themeColor="accent1"/>
+        </w:rPr>
+        <w:t>minValue</w:t>
+      </w:r>
+      <w:proofErr w:type="spellEnd"/>
+      <w:r>
+        <w:rPr>
+          <w:color w:val="4472C4" w:themeColor="accent1"/>
+        </w:rPr>
+        <w:t xml:space="preserve"> wrong; t off 1 unit)</w:t>
+      </w:r>
+    </w:p>
+    <w:p>
+      <w:pPr>
+        <w:pStyle w:val="ListParagraph"/>
+        <w:numPr>
+          <w:ilvl w:val="1"/>
+          <w:numId w:val="3"/>
+        </w:numPr>
+        <w:rPr>
+          <w:color w:val="4472C4" w:themeColor="accent1"/>
+        </w:rPr>
+      </w:pPr>
+      <w:r>
+        <w:rPr>
+          <w:color w:val="4472C4" w:themeColor="accent1"/>
+        </w:rPr>
+        <w:t>Loss</w:t>
+      </w:r>
+    </w:p>
+    <w:p>
+      <w:pPr>
+        <w:pStyle w:val="ListParagraph"/>
+        <w:numPr>
+          <w:ilvl w:val="2"/>
+          <w:numId w:val="3"/>
+        </w:numPr>
+        <w:rPr>
+          <w:color w:val="4472C4" w:themeColor="accent1"/>
+        </w:rPr>
+      </w:pPr>
+      <w:r>
+        <w:rPr>
+          <w:color w:val="4472C4" w:themeColor="accent1"/>
+        </w:rPr>
+        <w:t>8</w:t>
+      </w:r>
+      <w:r>
+        <w:rPr>
+          <w:color w:val="4472C4" w:themeColor="accent1"/>
+        </w:rPr>
+        <w:t xml:space="preserve">/8 Best fitting model was </w:t>
+      </w:r>
+      <w:proofErr w:type="spellStart"/>
+      <w:r>
+        <w:rPr>
+          <w:color w:val="4472C4" w:themeColor="accent1"/>
+        </w:rPr>
+        <w:t>dst</w:t>
+      </w:r>
+      <w:r>
+        <w:rPr>
+          <w:color w:val="4472C4" w:themeColor="accent1"/>
+        </w:rPr>
+        <w:t>mr</w:t>
+      </w:r>
+      <w:proofErr w:type="spellEnd"/>
+      <w:r>
+        <w:rPr>
+          <w:color w:val="4472C4" w:themeColor="accent1"/>
+        </w:rPr>
+        <w:t xml:space="preserve"> </w:t>
+      </w:r>
+      <w:r>
+        <w:rPr>
+          <w:color w:val="4472C4" w:themeColor="accent1"/>
+        </w:rPr>
+        <w:t>(multiple best fitting)</w:t>
+      </w:r>
+    </w:p>
+    <w:p>
+      <w:pPr>
+        <w:pStyle w:val="ListParagraph"/>
+        <w:numPr>
+          <w:ilvl w:val="2"/>
+          <w:numId w:val="3"/>
+        </w:numPr>
+        <w:rPr>
+          <w:color w:val="4472C4" w:themeColor="accent1"/>
+        </w:rPr>
+      </w:pPr>
+      <w:r>
+        <w:rPr>
+          <w:color w:val="4472C4" w:themeColor="accent1"/>
+        </w:rPr>
+        <w:t>1</w:t>
+      </w:r>
+      <w:r>
+        <w:rPr>
+          <w:color w:val="4472C4" w:themeColor="accent1"/>
+          <w:vertAlign w:val="superscript"/>
+        </w:rPr>
+        <w:t>st</w:t>
+      </w:r>
+      <w:r>
+        <w:rPr>
+          <w:color w:val="4472C4" w:themeColor="accent1"/>
+        </w:rPr>
+        <w:t xml:space="preserve">: </w:t>
+      </w:r>
+      <w:r>
+        <w:rPr>
+          <w:color w:val="4472C4" w:themeColor="accent1"/>
+        </w:rPr>
+        <w:t>2</w:t>
+      </w:r>
+    </w:p>
+    <w:p>
+      <w:pPr>
+        <w:pStyle w:val="ListParagraph"/>
+        <w:numPr>
+          <w:ilvl w:val="2"/>
+          <w:numId w:val="3"/>
+        </w:numPr>
+        <w:rPr>
+          <w:color w:val="4472C4" w:themeColor="accent1"/>
+        </w:rPr>
+      </w:pPr>
+      <w:r>
+        <w:rPr>
+          <w:color w:val="4472C4" w:themeColor="accent1"/>
+        </w:rPr>
+        <w:t>2</w:t>
+      </w:r>
+      <w:r>
+        <w:rPr>
+          <w:color w:val="4472C4" w:themeColor="accent1"/>
+          <w:vertAlign w:val="superscript"/>
+        </w:rPr>
+        <w:t>nd</w:t>
+      </w:r>
+      <w:r>
+        <w:rPr>
+          <w:color w:val="4472C4" w:themeColor="accent1"/>
+        </w:rPr>
+        <w:t xml:space="preserve">: </w:t>
+      </w:r>
+      <w:r>
+        <w:rPr>
+          <w:color w:val="4472C4" w:themeColor="accent1"/>
+        </w:rPr>
+        <w:t>1</w:t>
+      </w:r>
+    </w:p>
+    <w:p>
+      <w:pPr>
+        <w:pStyle w:val="ListParagraph"/>
+        <w:numPr>
+          <w:ilvl w:val="2"/>
+          <w:numId w:val="3"/>
+        </w:numPr>
+        <w:rPr>
+          <w:color w:val="4472C4" w:themeColor="accent1"/>
+        </w:rPr>
+      </w:pPr>
+      <w:r>
+        <w:rPr>
+          <w:color w:val="4472C4" w:themeColor="accent1"/>
+        </w:rPr>
+        <w:t xml:space="preserve">Other: </w:t>
+      </w:r>
+      <w:r>
+        <w:rPr>
+          <w:color w:val="4472C4" w:themeColor="accent1"/>
+        </w:rPr>
+        <w:t>8 (</w:t>
+      </w:r>
+      <w:proofErr w:type="spellStart"/>
+      <w:r>
+        <w:rPr>
+          <w:color w:val="4472C4" w:themeColor="accent1"/>
+        </w:rPr>
+        <w:t>minValue</w:t>
+      </w:r>
+      <w:proofErr w:type="spellEnd"/>
+      <w:r>
+        <w:rPr>
+          <w:color w:val="4472C4" w:themeColor="accent1"/>
+        </w:rPr>
+        <w:t xml:space="preserve"> wrong; t off 1 unit), 10 (t off 1 unit), 9</w:t>
+      </w:r>
+      <w:r>
+        <w:rPr>
+          <w:color w:val="4472C4" w:themeColor="accent1"/>
+        </w:rPr>
+        <w:t xml:space="preserve"> (t off 1 unit)</w:t>
+      </w:r>
+      <w:r>
+        <w:rPr>
+          <w:color w:val="4472C4" w:themeColor="accent1"/>
+        </w:rPr>
+        <w:t>, 9</w:t>
+      </w:r>
+      <w:r>
+        <w:rPr>
+          <w:color w:val="4472C4" w:themeColor="accent1"/>
+        </w:rPr>
+        <w:t xml:space="preserve"> (t off 1 unit)</w:t>
+      </w:r>
+      <w:r>
+        <w:rPr>
+          <w:color w:val="4472C4" w:themeColor="accent1"/>
+        </w:rPr>
+        <w:t>, 9</w:t>
+      </w:r>
+      <w:r>
+        <w:rPr>
+          <w:color w:val="4472C4" w:themeColor="accent1"/>
+        </w:rPr>
+        <w:t xml:space="preserve"> (t off 1 unit)</w:t>
+      </w:r>
+    </w:p>
+    <w:p>
+      <w:pPr>
+        <w:pStyle w:val="ListParagraph"/>
+        <w:numPr>
+          <w:ilvl w:val="0"/>
+          <w:numId w:val="3"/>
+        </w:numPr>
+        <w:rPr>
+          <w:color w:val="4472C4" w:themeColor="accent1"/>
+        </w:rPr>
+      </w:pPr>
+      <w:r>
+        <w:rPr>
+          <w:rFonts w:eastAsiaTheme="minorEastAsia"/>
+          <w:color w:val="4472C4" w:themeColor="accent1"/>
+        </w:rPr>
+        <w:t xml:space="preserve">GEN: </w:t>
+      </w:r>
+      <w:proofErr w:type="spellStart"/>
+      <w:r>
+        <w:rPr>
+          <w:rFonts w:eastAsiaTheme="minorEastAsia"/>
+          <w:color w:val="4472C4" w:themeColor="accent1"/>
+        </w:rPr>
+        <w:t>dstm</w:t>
+      </w:r>
+      <w:proofErr w:type="spellEnd"/>
+      <w:r>
+        <w:rPr>
+          <w:rFonts w:eastAsiaTheme="minorEastAsia"/>
+          <w:color w:val="4472C4" w:themeColor="accent1"/>
+        </w:rPr>
+        <w:t xml:space="preserve">; FIT: </w:t>
+      </w:r>
+      <w:proofErr w:type="spellStart"/>
+      <w:r>
+        <w:rPr>
+          <w:rFonts w:eastAsiaTheme="minorEastAsia"/>
+          <w:color w:val="4472C4" w:themeColor="accent1"/>
+        </w:rPr>
+        <w:t>dstm</w:t>
+      </w:r>
+      <w:r>
+        <w:rPr>
+          <w:rFonts w:eastAsiaTheme="minorEastAsia"/>
+          <w:color w:val="4472C4" w:themeColor="accent1"/>
+        </w:rPr>
+        <w:t>r</w:t>
+      </w:r>
+      <w:proofErr w:type="spellEnd"/>
+      <w:r>
+        <w:rPr>
+          <w:rFonts w:eastAsiaTheme="minorEastAsia"/>
+          <w:color w:val="4472C4" w:themeColor="accent1"/>
+        </w:rPr>
+        <w:t xml:space="preserve"> </w:t>
+      </w:r>
+      <w:r>
+        <w:rPr>
+          <w:rFonts w:eastAsiaTheme="minorEastAsia"/>
+          <w:color w:val="4472C4" w:themeColor="accent1"/>
+        </w:rPr>
+        <w:t xml:space="preserve">+ </w:t>
+      </w:r>
+      <w:proofErr w:type="spellStart"/>
+      <w:r>
+        <w:rPr>
+          <w:rFonts w:eastAsiaTheme="minorEastAsia"/>
+          <w:color w:val="4472C4" w:themeColor="accent1"/>
+        </w:rPr>
+        <w:t>dst</w:t>
+      </w:r>
+      <w:r>
+        <w:rPr>
+          <w:rFonts w:eastAsiaTheme="minorEastAsia"/>
+          <w:color w:val="4472C4" w:themeColor="accent1"/>
+        </w:rPr>
+        <w:t>m</w:t>
+      </w:r>
+      <w:proofErr w:type="spellEnd"/>
+    </w:p>
+    <w:p>
+      <w:pPr>
+        <w:pStyle w:val="ListParagraph"/>
+        <w:numPr>
+          <w:ilvl w:val="1"/>
+          <w:numId w:val="3"/>
+        </w:numPr>
+        <w:rPr>
+          <w:color w:val="4472C4" w:themeColor="accent1"/>
+        </w:rPr>
+      </w:pPr>
+      <w:r>
+        <w:rPr>
+          <w:color w:val="4472C4" w:themeColor="accent1"/>
+        </w:rPr>
+        <w:t>Gain</w:t>
+      </w:r>
+    </w:p>
+    <w:p>
+      <w:pPr>
+        <w:pStyle w:val="ListParagraph"/>
+        <w:numPr>
+          <w:ilvl w:val="2"/>
+          <w:numId w:val="3"/>
+        </w:numPr>
+        <w:rPr>
+          <w:color w:val="4472C4" w:themeColor="accent1"/>
+        </w:rPr>
+      </w:pPr>
+      <w:r>
+        <w:rPr>
+          <w:color w:val="4472C4" w:themeColor="accent1"/>
+        </w:rPr>
+        <w:t>8</w:t>
+      </w:r>
+      <w:r>
+        <w:rPr>
+          <w:color w:val="4472C4" w:themeColor="accent1"/>
+        </w:rPr>
+        <w:t xml:space="preserve">/8 Best fitting model was </w:t>
+      </w:r>
+      <w:proofErr w:type="spellStart"/>
+      <w:r>
+        <w:rPr>
+          <w:color w:val="4472C4" w:themeColor="accent1"/>
+        </w:rPr>
+        <w:t>dstm</w:t>
+      </w:r>
+      <w:proofErr w:type="spellEnd"/>
+      <w:r>
+        <w:rPr>
+          <w:color w:val="4472C4" w:themeColor="accent1"/>
+        </w:rPr>
+        <w:t xml:space="preserve"> </w:t>
+      </w:r>
+      <w:r>
+        <w:rPr>
+          <w:color w:val="4472C4" w:themeColor="accent1"/>
+        </w:rPr>
+        <w:t>(multiple best fitting)</w:t>
+      </w:r>
+    </w:p>
+    <w:p>
+      <w:pPr>
+        <w:pStyle w:val="ListParagraph"/>
+        <w:numPr>
+          <w:ilvl w:val="2"/>
+          <w:numId w:val="3"/>
+        </w:numPr>
+        <w:rPr>
+          <w:color w:val="4472C4" w:themeColor="accent1"/>
+        </w:rPr>
+      </w:pPr>
+      <w:r>
+        <w:rPr>
+          <w:color w:val="4472C4" w:themeColor="accent1"/>
+        </w:rPr>
+        <w:t>1</w:t>
+      </w:r>
+      <w:r>
+        <w:rPr>
+          <w:color w:val="4472C4" w:themeColor="accent1"/>
+          <w:vertAlign w:val="superscript"/>
+        </w:rPr>
+        <w:t>st</w:t>
+      </w:r>
+      <w:r>
+        <w:rPr>
+          <w:color w:val="4472C4" w:themeColor="accent1"/>
+        </w:rPr>
+        <w:t xml:space="preserve">: </w:t>
+      </w:r>
+      <w:r>
+        <w:rPr>
+          <w:color w:val="4472C4" w:themeColor="accent1"/>
+        </w:rPr>
         <w:t>3</w:t>
-      </w:r>
-      <w:r>
-        <w:rPr>
-          <w:color w:val="ED7D31" w:themeColor="accent2"/>
-        </w:rPr>
-        <w:t xml:space="preserve">/8 Best fitting model was </w:t>
-      </w:r>
-      <w:proofErr w:type="spellStart"/>
-      <w:proofErr w:type="gramStart"/>
-      <w:r>
-        <w:rPr>
-          <w:color w:val="ED7D31" w:themeColor="accent2"/>
-        </w:rPr>
-        <w:t>dst</w:t>
-      </w:r>
-      <w:proofErr w:type="spellEnd"/>
-      <w:proofErr w:type="gramEnd"/>
-    </w:p>
-    <w:p>
-      <w:pPr>
-        <w:pStyle w:val="ListParagraph"/>
-        <w:numPr>
-          <w:ilvl w:val="2"/>
-          <w:numId w:val="3"/>
-        </w:numPr>
-        <w:rPr>
-          <w:color w:val="ED7D31" w:themeColor="accent2"/>
-        </w:rPr>
-      </w:pPr>
-      <w:r>
-        <w:rPr>
-          <w:color w:val="ED7D31" w:themeColor="accent2"/>
-        </w:rPr>
-        <w:t>1</w:t>
-      </w:r>
-      <w:r>
-        <w:rPr>
-          <w:color w:val="ED7D31" w:themeColor="accent2"/>
-          <w:vertAlign w:val="superscript"/>
-        </w:rPr>
-        <w:t>st</w:t>
-      </w:r>
-      <w:r>
-        <w:rPr>
-          <w:color w:val="ED7D31" w:themeColor="accent2"/>
-        </w:rPr>
-        <w:t xml:space="preserve">: </w:t>
-      </w:r>
-    </w:p>
-    <w:p>
-      <w:pPr>
-        <w:pStyle w:val="ListParagraph"/>
-        <w:numPr>
-          <w:ilvl w:val="2"/>
-          <w:numId w:val="3"/>
-        </w:numPr>
-        <w:rPr>
-          <w:color w:val="ED7D31" w:themeColor="accent2"/>
-        </w:rPr>
-      </w:pPr>
-      <w:r>
-        <w:rPr>
-          <w:color w:val="ED7D31" w:themeColor="accent2"/>
-        </w:rPr>
-        <w:t>2</w:t>
-      </w:r>
-      <w:r>
-        <w:rPr>
-          <w:color w:val="ED7D31" w:themeColor="accent2"/>
-          <w:vertAlign w:val="superscript"/>
-        </w:rPr>
-        <w:t>nd</w:t>
-      </w:r>
-      <w:r>
-        <w:rPr>
-          <w:color w:val="ED7D31" w:themeColor="accent2"/>
-        </w:rPr>
-        <w:t xml:space="preserve">: </w:t>
-      </w:r>
-    </w:p>
-    <w:p>
-      <w:pPr>
-        <w:pStyle w:val="ListParagraph"/>
-        <w:numPr>
-          <w:ilvl w:val="2"/>
-          <w:numId w:val="3"/>
-        </w:numPr>
-        <w:rPr>
-          <w:color w:val="ED7D31" w:themeColor="accent2"/>
-        </w:rPr>
-      </w:pPr>
-      <w:r>
-        <w:rPr>
-          <w:color w:val="ED7D31" w:themeColor="accent2"/>
-        </w:rPr>
-        <w:t xml:space="preserve">Other: </w:t>
-      </w:r>
-    </w:p>
-    <w:p>
-      <w:pPr>
-        <w:pStyle w:val="ListParagraph"/>
-        <w:numPr>
-          <w:ilvl w:val="1"/>
-          <w:numId w:val="3"/>
-        </w:numPr>
-        <w:rPr>
-          <w:color w:val="ED7D31" w:themeColor="accent2"/>
-        </w:rPr>
-      </w:pPr>
-      <w:r>
-        <w:rPr>
-          <w:color w:val="ED7D31" w:themeColor="accent2"/>
-        </w:rPr>
-        <w:t>Loss</w:t>
-      </w:r>
-    </w:p>
-    <w:p>
-      <w:pPr>
-        <w:pStyle w:val="ListParagraph"/>
-        <w:numPr>
-          <w:ilvl w:val="2"/>
-          <w:numId w:val="3"/>
-        </w:numPr>
-        <w:rPr>
-          <w:color w:val="ED7D31" w:themeColor="accent2"/>
-        </w:rPr>
-      </w:pPr>
-      <w:r>
-        <w:rPr>
-          <w:color w:val="ED7D31" w:themeColor="accent2"/>
-        </w:rPr>
-        <w:t xml:space="preserve">/8 Best fitting model was </w:t>
-      </w:r>
-      <w:proofErr w:type="spellStart"/>
-      <w:r>
-        <w:rPr>
-          <w:color w:val="ED7D31" w:themeColor="accent2"/>
-        </w:rPr>
-        <w:t>dst</w:t>
-      </w:r>
-      <w:proofErr w:type="spellEnd"/>
-    </w:p>
-    <w:p>
-      <w:pPr>
-        <w:pStyle w:val="ListParagraph"/>
-        <w:numPr>
-          <w:ilvl w:val="2"/>
-          <w:numId w:val="3"/>
-        </w:numPr>
-        <w:rPr>
-          <w:color w:val="ED7D31" w:themeColor="accent2"/>
-        </w:rPr>
-      </w:pPr>
-      <w:r>
-        <w:rPr>
-          <w:color w:val="ED7D31" w:themeColor="accent2"/>
-        </w:rPr>
-        <w:t>1</w:t>
-      </w:r>
-      <w:r>
-        <w:rPr>
-          <w:color w:val="ED7D31" w:themeColor="accent2"/>
-          <w:vertAlign w:val="superscript"/>
-        </w:rPr>
-        <w:t>st</w:t>
-      </w:r>
-      <w:r>
-        <w:rPr>
-          <w:color w:val="ED7D31" w:themeColor="accent2"/>
-        </w:rPr>
-        <w:t xml:space="preserve">: </w:t>
-      </w:r>
-    </w:p>
-    <w:p>
-      <w:pPr>
-        <w:pStyle w:val="ListParagraph"/>
-        <w:numPr>
-          <w:ilvl w:val="2"/>
-          <w:numId w:val="3"/>
-        </w:numPr>
-        <w:rPr>
-          <w:color w:val="ED7D31" w:themeColor="accent2"/>
-        </w:rPr>
-      </w:pPr>
-      <w:r>
-        <w:rPr>
-          <w:color w:val="ED7D31" w:themeColor="accent2"/>
-        </w:rPr>
-        <w:t>2</w:t>
-      </w:r>
-      <w:r>
-        <w:rPr>
-          <w:color w:val="ED7D31" w:themeColor="accent2"/>
-          <w:vertAlign w:val="superscript"/>
-        </w:rPr>
-        <w:t>nd</w:t>
-      </w:r>
-      <w:r>
-        <w:rPr>
-          <w:color w:val="ED7D31" w:themeColor="accent2"/>
-        </w:rPr>
-        <w:t xml:space="preserve">: </w:t>
-      </w:r>
-    </w:p>
-    <w:p>
-      <w:pPr>
-        <w:pStyle w:val="ListParagraph"/>
-        <w:numPr>
-          <w:ilvl w:val="2"/>
-          <w:numId w:val="3"/>
-        </w:numPr>
-        <w:rPr>
-          <w:color w:val="ED7D31" w:themeColor="accent2"/>
-        </w:rPr>
-      </w:pPr>
-      <w:r>
-        <w:rPr>
-          <w:color w:val="ED7D31" w:themeColor="accent2"/>
-        </w:rPr>
-        <w:t xml:space="preserve">Other: </w:t>
-      </w:r>
-    </w:p>
-    <w:p>
-      <w:pPr>
-        <w:pStyle w:val="ListParagraph"/>
-        <w:numPr>
-          <w:ilvl w:val="0"/>
-          <w:numId w:val="3"/>
-        </w:numPr>
-        <w:rPr>
-          <w:color w:val="4472C4" w:themeColor="accent1"/>
-        </w:rPr>
-      </w:pPr>
-      <w:r>
-        <w:rPr>
-          <w:rFonts w:eastAsiaTheme="minorEastAsia"/>
-          <w:color w:val="4472C4" w:themeColor="accent1"/>
-        </w:rPr>
-        <w:t xml:space="preserve">GEN: </w:t>
-      </w:r>
-      <w:proofErr w:type="spellStart"/>
-      <w:r>
-        <w:rPr>
-          <w:rFonts w:eastAsiaTheme="minorEastAsia"/>
-          <w:color w:val="4472C4" w:themeColor="accent1"/>
-        </w:rPr>
-        <w:t>dst</w:t>
-      </w:r>
-      <w:r>
-        <w:rPr>
-          <w:rFonts w:eastAsiaTheme="minorEastAsia"/>
-          <w:color w:val="4472C4" w:themeColor="accent1"/>
-        </w:rPr>
-        <w:t>mr</w:t>
-      </w:r>
-      <w:proofErr w:type="spellEnd"/>
-      <w:r>
-        <w:rPr>
-          <w:rFonts w:eastAsiaTheme="minorEastAsia"/>
-          <w:color w:val="4472C4" w:themeColor="accent1"/>
-        </w:rPr>
-        <w:t xml:space="preserve">; FIT: </w:t>
-      </w:r>
-      <w:proofErr w:type="spellStart"/>
-      <w:r>
-        <w:rPr>
-          <w:rFonts w:eastAsiaTheme="minorEastAsia"/>
-          <w:color w:val="4472C4" w:themeColor="accent1"/>
-        </w:rPr>
-        <w:t>dstm</w:t>
-      </w:r>
-      <w:r>
-        <w:rPr>
-          <w:rFonts w:eastAsiaTheme="minorEastAsia"/>
-          <w:color w:val="4472C4" w:themeColor="accent1"/>
-        </w:rPr>
-        <w:t>r</w:t>
-      </w:r>
-      <w:proofErr w:type="spellEnd"/>
-      <w:r>
-        <w:rPr>
-          <w:rFonts w:eastAsiaTheme="minorEastAsia"/>
-          <w:color w:val="4472C4" w:themeColor="accent1"/>
-        </w:rPr>
-        <w:t xml:space="preserve"> + </w:t>
-      </w:r>
-      <w:proofErr w:type="spellStart"/>
-      <w:r>
-        <w:rPr>
-          <w:rFonts w:eastAsiaTheme="minorEastAsia"/>
-          <w:color w:val="4472C4" w:themeColor="accent1"/>
-        </w:rPr>
-        <w:t>dst</w:t>
-      </w:r>
-      <w:r>
-        <w:rPr>
-          <w:rFonts w:eastAsiaTheme="minorEastAsia"/>
-          <w:color w:val="4472C4" w:themeColor="accent1"/>
-        </w:rPr>
-        <w:t>m</w:t>
-      </w:r>
-      <w:proofErr w:type="spellEnd"/>
-    </w:p>
-    <w:p>
-      <w:pPr>
-        <w:pStyle w:val="ListParagraph"/>
-        <w:numPr>
-          <w:ilvl w:val="1"/>
-          <w:numId w:val="3"/>
-        </w:numPr>
-        <w:rPr>
-          <w:color w:val="4472C4" w:themeColor="accent1"/>
-        </w:rPr>
-      </w:pPr>
-      <w:r>
-        <w:rPr>
-          <w:color w:val="4472C4" w:themeColor="accent1"/>
-        </w:rPr>
-        <w:t>Gain</w:t>
-      </w:r>
-    </w:p>
-    <w:p>
-      <w:pPr>
-        <w:pStyle w:val="ListParagraph"/>
-        <w:numPr>
-          <w:ilvl w:val="2"/>
-          <w:numId w:val="3"/>
-        </w:numPr>
-        <w:rPr>
-          <w:color w:val="4472C4" w:themeColor="accent1"/>
-        </w:rPr>
-      </w:pPr>
-      <w:r>
-        <w:rPr>
-          <w:color w:val="4472C4" w:themeColor="accent1"/>
-        </w:rPr>
-        <w:t xml:space="preserve">/8 Best fitting model was </w:t>
-      </w:r>
-      <w:proofErr w:type="spellStart"/>
-      <w:r>
-        <w:rPr>
-          <w:color w:val="4472C4" w:themeColor="accent1"/>
-        </w:rPr>
-        <w:t>dst</w:t>
-      </w:r>
-      <w:r>
-        <w:rPr>
-          <w:color w:val="4472C4" w:themeColor="accent1"/>
-        </w:rPr>
-        <w:t>mr</w:t>
-      </w:r>
-      <w:proofErr w:type="spellEnd"/>
-    </w:p>
-    <w:p>
-      <w:pPr>
-        <w:pStyle w:val="ListParagraph"/>
-        <w:numPr>
-          <w:ilvl w:val="2"/>
-          <w:numId w:val="3"/>
-        </w:numPr>
-        <w:rPr>
-          <w:color w:val="4472C4" w:themeColor="accent1"/>
-        </w:rPr>
-      </w:pPr>
-      <w:r>
-        <w:rPr>
-          <w:color w:val="4472C4" w:themeColor="accent1"/>
-        </w:rPr>
-        <w:t>1</w:t>
-      </w:r>
-      <w:r>
-        <w:rPr>
-          <w:color w:val="4472C4" w:themeColor="accent1"/>
-          <w:vertAlign w:val="superscript"/>
-        </w:rPr>
-        <w:t>st</w:t>
-      </w:r>
-      <w:r>
-        <w:rPr>
-          <w:color w:val="4472C4" w:themeColor="accent1"/>
-        </w:rPr>
-        <w:t xml:space="preserve">: </w:t>
-      </w:r>
-    </w:p>
-    <w:p>
-      <w:pPr>
-        <w:pStyle w:val="ListParagraph"/>
-        <w:numPr>
-          <w:ilvl w:val="2"/>
-          <w:numId w:val="3"/>
-        </w:numPr>
-        <w:rPr>
-          <w:color w:val="4472C4" w:themeColor="accent1"/>
-        </w:rPr>
-      </w:pPr>
-      <w:r>
-        <w:rPr>
-          <w:color w:val="4472C4" w:themeColor="accent1"/>
-        </w:rPr>
-        <w:t>2</w:t>
-      </w:r>
-      <w:r>
-        <w:rPr>
-          <w:color w:val="4472C4" w:themeColor="accent1"/>
-          <w:vertAlign w:val="superscript"/>
-        </w:rPr>
-        <w:t>nd</w:t>
-      </w:r>
-      <w:r>
-        <w:rPr>
-          <w:color w:val="4472C4" w:themeColor="accent1"/>
-        </w:rPr>
-        <w:t xml:space="preserve">: </w:t>
-      </w:r>
-    </w:p>
-    <w:p>
-      <w:pPr>
-        <w:pStyle w:val="ListParagraph"/>
-        <w:numPr>
-          <w:ilvl w:val="2"/>
-          <w:numId w:val="3"/>
-        </w:numPr>
-        <w:rPr>
-          <w:color w:val="4472C4" w:themeColor="accent1"/>
-        </w:rPr>
-      </w:pPr>
-      <w:r>
-        <w:rPr>
-          <w:color w:val="4472C4" w:themeColor="accent1"/>
-        </w:rPr>
-        <w:t xml:space="preserve">Other: </w:t>
-      </w:r>
-    </w:p>
-    <w:p>
-      <w:pPr>
-        <w:pStyle w:val="ListParagraph"/>
-        <w:numPr>
-          <w:ilvl w:val="1"/>
-          <w:numId w:val="3"/>
-        </w:numPr>
-        <w:rPr>
-          <w:color w:val="4472C4" w:themeColor="accent1"/>
-        </w:rPr>
-      </w:pPr>
-      <w:r>
-        <w:rPr>
-          <w:color w:val="4472C4" w:themeColor="accent1"/>
-        </w:rPr>
-        <w:t>Loss</w:t>
-      </w:r>
-    </w:p>
-    <w:p>
-      <w:pPr>
-        <w:pStyle w:val="ListParagraph"/>
-        <w:numPr>
-          <w:ilvl w:val="2"/>
-          <w:numId w:val="3"/>
-        </w:numPr>
-        <w:rPr>
-          <w:color w:val="4472C4" w:themeColor="accent1"/>
-        </w:rPr>
-      </w:pPr>
-      <w:r>
-        <w:rPr>
-          <w:color w:val="4472C4" w:themeColor="accent1"/>
-        </w:rPr>
-        <w:t xml:space="preserve">/8 Best fitting model was </w:t>
-      </w:r>
-      <w:proofErr w:type="spellStart"/>
-      <w:r>
-        <w:rPr>
-          <w:color w:val="4472C4" w:themeColor="accent1"/>
-        </w:rPr>
-        <w:t>dst</w:t>
-      </w:r>
-      <w:r>
-        <w:rPr>
-          <w:color w:val="4472C4" w:themeColor="accent1"/>
-        </w:rPr>
-        <w:t>mr</w:t>
-      </w:r>
-      <w:proofErr w:type="spellEnd"/>
-    </w:p>
-    <w:p>
-      <w:pPr>
-        <w:pStyle w:val="ListParagraph"/>
-        <w:numPr>
-          <w:ilvl w:val="2"/>
-          <w:numId w:val="3"/>
-        </w:numPr>
-        <w:rPr>
-          <w:color w:val="4472C4" w:themeColor="accent1"/>
-        </w:rPr>
-      </w:pPr>
-      <w:r>
-        <w:rPr>
-          <w:color w:val="4472C4" w:themeColor="accent1"/>
-        </w:rPr>
-        <w:t>1</w:t>
-      </w:r>
-      <w:r>
-        <w:rPr>
-          <w:color w:val="4472C4" w:themeColor="accent1"/>
-          <w:vertAlign w:val="superscript"/>
-        </w:rPr>
-        <w:t>st</w:t>
-      </w:r>
-      <w:r>
-        <w:rPr>
-          <w:color w:val="4472C4" w:themeColor="accent1"/>
-        </w:rPr>
-        <w:t xml:space="preserve">: </w:t>
-      </w:r>
-    </w:p>
-    <w:p>
-      <w:pPr>
-        <w:pStyle w:val="ListParagraph"/>
-        <w:numPr>
-          <w:ilvl w:val="2"/>
-          <w:numId w:val="3"/>
-        </w:numPr>
-        <w:rPr>
-          <w:color w:val="4472C4" w:themeColor="accent1"/>
-        </w:rPr>
-      </w:pPr>
-      <w:r>
-        <w:rPr>
-          <w:color w:val="4472C4" w:themeColor="accent1"/>
-        </w:rPr>
-        <w:t>2</w:t>
-      </w:r>
-      <w:r>
-        <w:rPr>
-          <w:color w:val="4472C4" w:themeColor="accent1"/>
-          <w:vertAlign w:val="superscript"/>
-        </w:rPr>
-        <w:t>nd</w:t>
-      </w:r>
-      <w:r>
-        <w:rPr>
-          <w:color w:val="4472C4" w:themeColor="accent1"/>
-        </w:rPr>
-        <w:t xml:space="preserve">: </w:t>
-      </w:r>
-    </w:p>
-    <w:p>
-      <w:pPr>
-        <w:pStyle w:val="ListParagraph"/>
-        <w:numPr>
-          <w:ilvl w:val="2"/>
-          <w:numId w:val="3"/>
-        </w:numPr>
-        <w:rPr>
-          <w:color w:val="4472C4" w:themeColor="accent1"/>
-        </w:rPr>
-      </w:pPr>
-      <w:r>
-        <w:rPr>
-          <w:color w:val="4472C4" w:themeColor="accent1"/>
-        </w:rPr>
-        <w:t xml:space="preserve">Other: </w:t>
-      </w:r>
-    </w:p>
-    <w:p>
-      <w:pPr>
-        <w:pStyle w:val="ListParagraph"/>
-        <w:numPr>
-          <w:ilvl w:val="0"/>
-          <w:numId w:val="3"/>
-        </w:numPr>
-        <w:rPr>
-          <w:color w:val="4472C4" w:themeColor="accent1"/>
-        </w:rPr>
-      </w:pPr>
-      <w:r>
-        <w:rPr>
-          <w:rFonts w:eastAsiaTheme="minorEastAsia"/>
-          <w:color w:val="4472C4" w:themeColor="accent1"/>
-        </w:rPr>
-        <w:t xml:space="preserve">GEN: </w:t>
-      </w:r>
-      <w:proofErr w:type="spellStart"/>
-      <w:r>
-        <w:rPr>
-          <w:rFonts w:eastAsiaTheme="minorEastAsia"/>
-          <w:color w:val="4472C4" w:themeColor="accent1"/>
-        </w:rPr>
-        <w:t>dstm</w:t>
-      </w:r>
-      <w:proofErr w:type="spellEnd"/>
-      <w:r>
-        <w:rPr>
-          <w:rFonts w:eastAsiaTheme="minorEastAsia"/>
-          <w:color w:val="4472C4" w:themeColor="accent1"/>
-        </w:rPr>
-        <w:t xml:space="preserve">; FIT: </w:t>
-      </w:r>
-      <w:proofErr w:type="spellStart"/>
-      <w:r>
-        <w:rPr>
-          <w:rFonts w:eastAsiaTheme="minorEastAsia"/>
-          <w:color w:val="4472C4" w:themeColor="accent1"/>
-        </w:rPr>
-        <w:t>dstm</w:t>
-      </w:r>
-      <w:r>
-        <w:rPr>
-          <w:rFonts w:eastAsiaTheme="minorEastAsia"/>
-          <w:color w:val="4472C4" w:themeColor="accent1"/>
-        </w:rPr>
-        <w:t>r</w:t>
-      </w:r>
-      <w:proofErr w:type="spellEnd"/>
-      <w:r>
-        <w:rPr>
-          <w:rFonts w:eastAsiaTheme="minorEastAsia"/>
-          <w:color w:val="4472C4" w:themeColor="accent1"/>
-        </w:rPr>
-        <w:t xml:space="preserve"> </w:t>
-      </w:r>
-      <w:r>
-        <w:rPr>
-          <w:rFonts w:eastAsiaTheme="minorEastAsia"/>
-          <w:color w:val="4472C4" w:themeColor="accent1"/>
-        </w:rPr>
-        <w:t xml:space="preserve">+ </w:t>
-      </w:r>
-      <w:proofErr w:type="spellStart"/>
-      <w:r>
-        <w:rPr>
-          <w:rFonts w:eastAsiaTheme="minorEastAsia"/>
-          <w:color w:val="4472C4" w:themeColor="accent1"/>
-        </w:rPr>
-        <w:t>dst</w:t>
-      </w:r>
-      <w:r>
-        <w:rPr>
-          <w:rFonts w:eastAsiaTheme="minorEastAsia"/>
-          <w:color w:val="4472C4" w:themeColor="accent1"/>
-        </w:rPr>
-        <w:t>m</w:t>
-      </w:r>
-      <w:proofErr w:type="spellEnd"/>
-    </w:p>
-    <w:p>
-      <w:pPr>
-        <w:pStyle w:val="ListParagraph"/>
-        <w:numPr>
-          <w:ilvl w:val="1"/>
-          <w:numId w:val="3"/>
-        </w:numPr>
-        <w:rPr>
-          <w:color w:val="4472C4" w:themeColor="accent1"/>
-        </w:rPr>
-      </w:pPr>
-      <w:r>
-        <w:rPr>
-          <w:color w:val="4472C4" w:themeColor="accent1"/>
-        </w:rPr>
-        <w:t>Gain</w:t>
-      </w:r>
-    </w:p>
-    <w:p>
-      <w:pPr>
-        <w:pStyle w:val="ListParagraph"/>
-        <w:numPr>
-          <w:ilvl w:val="2"/>
-          <w:numId w:val="3"/>
-        </w:numPr>
-        <w:rPr>
-          <w:color w:val="4472C4" w:themeColor="accent1"/>
-        </w:rPr>
-      </w:pPr>
-      <w:r>
-        <w:rPr>
-          <w:color w:val="4472C4" w:themeColor="accent1"/>
-        </w:rPr>
-        <w:t xml:space="preserve">/8 Best fitting model was </w:t>
-      </w:r>
-      <w:proofErr w:type="spellStart"/>
-      <w:r>
-        <w:rPr>
-          <w:color w:val="4472C4" w:themeColor="accent1"/>
-        </w:rPr>
-        <w:t>dstm</w:t>
-      </w:r>
-      <w:proofErr w:type="spellEnd"/>
-    </w:p>
-    <w:p>
-      <w:pPr>
-        <w:pStyle w:val="ListParagraph"/>
-        <w:numPr>
-          <w:ilvl w:val="2"/>
-          <w:numId w:val="3"/>
-        </w:numPr>
-        <w:rPr>
-          <w:color w:val="4472C4" w:themeColor="accent1"/>
-        </w:rPr>
-      </w:pPr>
-      <w:r>
-        <w:rPr>
-          <w:color w:val="4472C4" w:themeColor="accent1"/>
-        </w:rPr>
-        <w:t>1</w:t>
-      </w:r>
-      <w:r>
-        <w:rPr>
-          <w:color w:val="4472C4" w:themeColor="accent1"/>
-          <w:vertAlign w:val="superscript"/>
-        </w:rPr>
-        <w:t>st</w:t>
-      </w:r>
-      <w:r>
-        <w:rPr>
-          <w:color w:val="4472C4" w:themeColor="accent1"/>
-        </w:rPr>
-        <w:t xml:space="preserve">: </w:t>
-      </w:r>
-    </w:p>
-    <w:p>
-      <w:pPr>
-        <w:pStyle w:val="ListParagraph"/>
-        <w:numPr>
-          <w:ilvl w:val="2"/>
-          <w:numId w:val="3"/>
-        </w:numPr>
-        <w:rPr>
-          <w:color w:val="4472C4" w:themeColor="accent1"/>
-        </w:rPr>
-      </w:pPr>
-      <w:r>
-        <w:rPr>
-          <w:color w:val="4472C4" w:themeColor="accent1"/>
-        </w:rPr>
-        <w:t>2</w:t>
-      </w:r>
-      <w:r>
-        <w:rPr>
-          <w:color w:val="4472C4" w:themeColor="accent1"/>
-          <w:vertAlign w:val="superscript"/>
-        </w:rPr>
-        <w:t>nd</w:t>
-      </w:r>
-      <w:r>
-        <w:rPr>
-          <w:color w:val="4472C4" w:themeColor="accent1"/>
-        </w:rPr>
-        <w:t xml:space="preserve">: </w:t>
-      </w:r>
-    </w:p>
-    <w:p>
-      <w:pPr>
-        <w:pStyle w:val="ListParagraph"/>
-        <w:numPr>
-          <w:ilvl w:val="2"/>
-          <w:numId w:val="3"/>
-        </w:numPr>
-        <w:rPr>
-          <w:color w:val="4472C4" w:themeColor="accent1"/>
-        </w:rPr>
-      </w:pPr>
-      <w:r>
-        <w:rPr>
-          <w:color w:val="4472C4" w:themeColor="accent1"/>
-        </w:rPr>
-        <w:t xml:space="preserve">Other: </w:t>
-      </w:r>
-    </w:p>
-    <w:p>
-      <w:pPr>
-        <w:pStyle w:val="ListParagraph"/>
-        <w:numPr>
-          <w:ilvl w:val="1"/>
-          <w:numId w:val="3"/>
-        </w:numPr>
-        <w:rPr>
-          <w:color w:val="4472C4" w:themeColor="accent1"/>
-        </w:rPr>
-      </w:pPr>
-      <w:r>
-        <w:rPr>
-          <w:color w:val="4472C4" w:themeColor="accent1"/>
-        </w:rPr>
-        <w:t>Loss</w:t>
-      </w:r>
-    </w:p>
-    <w:p>
-      <w:pPr>
-        <w:pStyle w:val="ListParagraph"/>
-        <w:numPr>
-          <w:ilvl w:val="2"/>
-          <w:numId w:val="3"/>
-        </w:numPr>
-        <w:rPr>
-          <w:color w:val="4472C4" w:themeColor="accent1"/>
-        </w:rPr>
-      </w:pPr>
-      <w:r>
-        <w:rPr>
-          <w:color w:val="4472C4" w:themeColor="accent1"/>
-        </w:rPr>
-        <w:t xml:space="preserve">/8 Best fitting model was </w:t>
-      </w:r>
-      <w:proofErr w:type="spellStart"/>
-      <w:r>
-        <w:rPr>
-          <w:color w:val="4472C4" w:themeColor="accent1"/>
-        </w:rPr>
-        <w:t>dstm</w:t>
-      </w:r>
-      <w:proofErr w:type="spellEnd"/>
-    </w:p>
-    <w:p>
-      <w:pPr>
-        <w:pStyle w:val="ListParagraph"/>
-        <w:numPr>
-          <w:ilvl w:val="2"/>
-          <w:numId w:val="3"/>
-        </w:numPr>
-        <w:rPr>
-          <w:color w:val="4472C4" w:themeColor="accent1"/>
-        </w:rPr>
-      </w:pPr>
-      <w:r>
-        <w:rPr>
-          <w:color w:val="4472C4" w:themeColor="accent1"/>
-        </w:rPr>
-        <w:t>1</w:t>
-      </w:r>
-      <w:r>
-        <w:rPr>
-          <w:color w:val="4472C4" w:themeColor="accent1"/>
-          <w:vertAlign w:val="superscript"/>
-        </w:rPr>
-        <w:t>st</w:t>
-      </w:r>
-      <w:r>
-        <w:rPr>
-          <w:color w:val="4472C4" w:themeColor="accent1"/>
-        </w:rPr>
-        <w:t xml:space="preserve">: </w:t>
       </w:r>
     </w:p>
     <w:p>
@@ -6013,6 +6287,208 @@
         </w:rPr>
         <w:t xml:space="preserve">: </w:t>
       </w:r>
+      <w:r>
+        <w:rPr>
+          <w:color w:val="4472C4" w:themeColor="accent1"/>
+        </w:rPr>
+        <w:t>2</w:t>
+      </w:r>
+    </w:p>
+    <w:p>
+      <w:pPr>
+        <w:pStyle w:val="ListParagraph"/>
+        <w:numPr>
+          <w:ilvl w:val="2"/>
+          <w:numId w:val="3"/>
+        </w:numPr>
+        <w:rPr>
+          <w:color w:val="4472C4" w:themeColor="accent1"/>
+        </w:rPr>
+      </w:pPr>
+      <w:r>
+        <w:rPr>
+          <w:color w:val="4472C4" w:themeColor="accent1"/>
+        </w:rPr>
+        <w:t>Other:</w:t>
+      </w:r>
+      <w:r>
+        <w:rPr>
+          <w:color w:val="4472C4" w:themeColor="accent1"/>
+        </w:rPr>
+        <w:t xml:space="preserve"> 7</w:t>
+      </w:r>
+      <w:r>
+        <w:rPr>
+          <w:color w:val="4472C4" w:themeColor="accent1"/>
+        </w:rPr>
+        <w:t xml:space="preserve"> (t off 1 unit)</w:t>
+      </w:r>
+      <w:r>
+        <w:rPr>
+          <w:color w:val="4472C4" w:themeColor="accent1"/>
+        </w:rPr>
+        <w:t>, 7</w:t>
+      </w:r>
+      <w:r>
+        <w:rPr>
+          <w:color w:val="4472C4" w:themeColor="accent1"/>
+        </w:rPr>
+        <w:t xml:space="preserve"> (t off 1 unit)</w:t>
+      </w:r>
+      <w:r>
+        <w:rPr>
+          <w:color w:val="4472C4" w:themeColor="accent1"/>
+        </w:rPr>
+        <w:t>, 7</w:t>
+      </w:r>
+      <w:r>
+        <w:rPr>
+          <w:color w:val="4472C4" w:themeColor="accent1"/>
+        </w:rPr>
+        <w:t xml:space="preserve"> </w:t>
+      </w:r>
+      <w:r>
+        <w:rPr>
+          <w:color w:val="4472C4" w:themeColor="accent1"/>
+        </w:rPr>
+        <w:t>(t off 1 unit)</w:t>
+      </w:r>
+    </w:p>
+    <w:p>
+      <w:pPr>
+        <w:pStyle w:val="ListParagraph"/>
+        <w:numPr>
+          <w:ilvl w:val="1"/>
+          <w:numId w:val="3"/>
+        </w:numPr>
+        <w:rPr>
+          <w:color w:val="4472C4" w:themeColor="accent1"/>
+        </w:rPr>
+      </w:pPr>
+      <w:r>
+        <w:rPr>
+          <w:color w:val="4472C4" w:themeColor="accent1"/>
+        </w:rPr>
+        <w:t>Loss</w:t>
+      </w:r>
+    </w:p>
+    <w:p>
+      <w:pPr>
+        <w:pStyle w:val="ListParagraph"/>
+        <w:numPr>
+          <w:ilvl w:val="2"/>
+          <w:numId w:val="3"/>
+        </w:numPr>
+        <w:rPr>
+          <w:color w:val="4472C4" w:themeColor="accent1"/>
+        </w:rPr>
+      </w:pPr>
+      <w:r>
+        <w:rPr>
+          <w:color w:val="4472C4" w:themeColor="accent1"/>
+        </w:rPr>
+        <w:t>8</w:t>
+      </w:r>
+      <w:r>
+        <w:rPr>
+          <w:color w:val="4472C4" w:themeColor="accent1"/>
+        </w:rPr>
+        <w:t xml:space="preserve">/8 Best fitting model was </w:t>
+      </w:r>
+      <w:proofErr w:type="spellStart"/>
+      <w:r>
+        <w:rPr>
+          <w:color w:val="4472C4" w:themeColor="accent1"/>
+        </w:rPr>
+        <w:t>dstm</w:t>
+      </w:r>
+      <w:proofErr w:type="spellEnd"/>
+      <w:r>
+        <w:rPr>
+          <w:color w:val="4472C4" w:themeColor="accent1"/>
+        </w:rPr>
+        <w:t xml:space="preserve"> </w:t>
+      </w:r>
+      <w:r>
+        <w:rPr>
+          <w:color w:val="4472C4" w:themeColor="accent1"/>
+        </w:rPr>
+        <w:t>(multiple best fitting)</w:t>
+      </w:r>
+    </w:p>
+    <w:p>
+      <w:pPr>
+        <w:pStyle w:val="ListParagraph"/>
+        <w:numPr>
+          <w:ilvl w:val="2"/>
+          <w:numId w:val="3"/>
+        </w:numPr>
+        <w:rPr>
+          <w:color w:val="4472C4" w:themeColor="accent1"/>
+        </w:rPr>
+      </w:pPr>
+      <w:r>
+        <w:rPr>
+          <w:color w:val="4472C4" w:themeColor="accent1"/>
+        </w:rPr>
+        <w:t>1</w:t>
+      </w:r>
+      <w:r>
+        <w:rPr>
+          <w:color w:val="4472C4" w:themeColor="accent1"/>
+          <w:vertAlign w:val="superscript"/>
+        </w:rPr>
+        <w:t>st</w:t>
+      </w:r>
+      <w:r>
+        <w:rPr>
+          <w:color w:val="4472C4" w:themeColor="accent1"/>
+        </w:rPr>
+        <w:t xml:space="preserve">: </w:t>
+      </w:r>
+      <w:r>
+        <w:rPr>
+          <w:color w:val="4472C4" w:themeColor="accent1"/>
+        </w:rPr>
+        <w:t>2</w:t>
+      </w:r>
+    </w:p>
+    <w:p>
+      <w:pPr>
+        <w:pStyle w:val="ListParagraph"/>
+        <w:numPr>
+          <w:ilvl w:val="2"/>
+          <w:numId w:val="3"/>
+        </w:numPr>
+        <w:rPr>
+          <w:color w:val="4472C4" w:themeColor="accent1"/>
+        </w:rPr>
+      </w:pPr>
+      <w:r>
+        <w:rPr>
+          <w:color w:val="4472C4" w:themeColor="accent1"/>
+        </w:rPr>
+        <w:t>2</w:t>
+      </w:r>
+      <w:r>
+        <w:rPr>
+          <w:color w:val="4472C4" w:themeColor="accent1"/>
+          <w:vertAlign w:val="superscript"/>
+        </w:rPr>
+        <w:t>nd</w:t>
+      </w:r>
+      <w:r>
+        <w:rPr>
+          <w:color w:val="4472C4" w:themeColor="accent1"/>
+        </w:rPr>
+        <w:t xml:space="preserve">: </w:t>
+      </w:r>
+      <w:r>
+        <w:rPr>
+          <w:color w:val="4472C4" w:themeColor="accent1"/>
+        </w:rPr>
+        <w:t>1</w:t>
+      </w:r>
     </w:p>
     <w:p>
       <w:pPr>
@@ -6030,6 +6506,667 @@
           <w:color w:val="4472C4" w:themeColor="accent1"/>
         </w:rPr>
         <w:t xml:space="preserve">Other: </w:t>
+      </w:r>
+      <w:r>
+        <w:rPr>
+          <w:color w:val="4472C4" w:themeColor="accent1"/>
+        </w:rPr>
+        <w:t>4</w:t>
+      </w:r>
+      <w:r>
+        <w:rPr>
+          <w:color w:val="4472C4" w:themeColor="accent1"/>
+        </w:rPr>
+        <w:t xml:space="preserve"> (</w:t>
+      </w:r>
+      <w:proofErr w:type="spellStart"/>
+      <w:r>
+        <w:rPr>
+          <w:color w:val="4472C4" w:themeColor="accent1"/>
+        </w:rPr>
+        <w:t>minValue</w:t>
+      </w:r>
+      <w:proofErr w:type="spellEnd"/>
+      <w:r>
+        <w:rPr>
+          <w:color w:val="4472C4" w:themeColor="accent1"/>
+        </w:rPr>
+        <w:t xml:space="preserve"> wrong; t off 1 unit)</w:t>
+      </w:r>
+      <w:r>
+        <w:rPr>
+          <w:color w:val="4472C4" w:themeColor="accent1"/>
+        </w:rPr>
+        <w:t>, 11</w:t>
+      </w:r>
+      <w:r>
+        <w:rPr>
+          <w:color w:val="4472C4" w:themeColor="accent1"/>
+        </w:rPr>
+        <w:t xml:space="preserve"> (t off 1 unit)</w:t>
+      </w:r>
+      <w:r>
+        <w:rPr>
+          <w:color w:val="4472C4" w:themeColor="accent1"/>
+        </w:rPr>
+        <w:t>, 7</w:t>
+      </w:r>
+      <w:r>
+        <w:rPr>
+          <w:color w:val="4472C4" w:themeColor="accent1"/>
+        </w:rPr>
+        <w:t xml:space="preserve"> </w:t>
+      </w:r>
+      <w:r>
+        <w:rPr>
+          <w:color w:val="4472C4" w:themeColor="accent1"/>
+        </w:rPr>
+        <w:t>(t off 1 unit)</w:t>
+      </w:r>
+      <w:r>
+        <w:rPr>
+          <w:color w:val="4472C4" w:themeColor="accent1"/>
+        </w:rPr>
+        <w:t>, 7</w:t>
+      </w:r>
+      <w:r>
+        <w:rPr>
+          <w:color w:val="4472C4" w:themeColor="accent1"/>
+        </w:rPr>
+        <w:t xml:space="preserve"> </w:t>
+      </w:r>
+      <w:r>
+        <w:rPr>
+          <w:color w:val="4472C4" w:themeColor="accent1"/>
+        </w:rPr>
+        <w:t>(t off 1 unit)</w:t>
+      </w:r>
+      <w:r>
+        <w:rPr>
+          <w:color w:val="4472C4" w:themeColor="accent1"/>
+        </w:rPr>
+        <w:t>, 7</w:t>
+      </w:r>
+      <w:r>
+        <w:rPr>
+          <w:color w:val="4472C4" w:themeColor="accent1"/>
+        </w:rPr>
+        <w:t xml:space="preserve"> </w:t>
+      </w:r>
+      <w:r>
+        <w:rPr>
+          <w:color w:val="4472C4" w:themeColor="accent1"/>
+        </w:rPr>
+        <w:t>(t off 1 unit)</w:t>
+      </w:r>
+    </w:p>
+    <w:p>
+      <w:pPr>
+        <w:rPr>
+          <w:color w:val="4472C4" w:themeColor="accent1"/>
+        </w:rPr>
+      </w:pPr>
+    </w:p>
+    <w:p>
+      <w:pPr>
+        <w:rPr>
+          <w:color w:val="4472C4" w:themeColor="accent1"/>
+        </w:rPr>
+      </w:pPr>
+    </w:p>
+    <w:p>
+      <w:pPr>
+        <w:rPr>
+          <w:b/>
+          <w:bCs/>
+        </w:rPr>
+      </w:pPr>
+      <w:r>
+        <w:rPr>
+          <w:b/>
+          <w:bCs/>
+        </w:rPr>
+        <w:t>What did I learn from parameter recovery?</w:t>
+      </w:r>
+    </w:p>
+    <w:p>
+      <w:pPr>
+        <w:rPr>
+          <w:b/>
+          <w:bCs/>
+        </w:rPr>
+      </w:pPr>
+    </w:p>
+    <w:p>
+      <w:pPr>
+        <w:pStyle w:val="ListParagraph"/>
+        <w:numPr>
+          <w:ilvl w:val="0"/>
+          <w:numId w:val="4"/>
+        </w:numPr>
+      </w:pPr>
+      <w:r>
+        <w:t xml:space="preserve">Now we know that multiplicative and additive models can be told apart when the data generating process is multiplicative or additive. It’s a little bit trickier differentiating between the different types of multiplicative models; for instance, we might find evidence of range-normalization in gains when there is none. </w:t>
+      </w:r>
+    </w:p>
+    <w:p>
+      <w:pPr>
+        <w:rPr>
+          <w:b/>
+          <w:bCs/>
+        </w:rPr>
+      </w:pPr>
+    </w:p>
+    <w:p>
+      <w:pPr>
+        <w:pStyle w:val="ListParagraph"/>
+        <w:numPr>
+          <w:ilvl w:val="0"/>
+          <w:numId w:val="4"/>
+        </w:numPr>
+        <w:rPr>
+          <w:i/>
+          <w:iCs/>
+        </w:rPr>
+      </w:pPr>
+      <w:r>
+        <w:t xml:space="preserve">Range normalized aDDM runs into an identification problem. The range can be factored out of the drift and multiplied with the drift rate parameter. This means </w:t>
+      </w:r>
+      <m:oMath>
+        <m:r>
+          <w:rPr>
+            <w:rFonts w:ascii="Cambria Math" w:hAnsi="Cambria Math"/>
+          </w:rPr>
+          <m:t>d=</m:t>
+        </m:r>
+        <m:sSub>
+          <m:sSubPr>
+            <m:ctrlPr>
+              <w:rPr>
+                <w:rFonts w:ascii="Cambria Math" w:hAnsi="Cambria Math"/>
+                <w:i/>
+              </w:rPr>
+            </m:ctrlPr>
+          </m:sSubPr>
+          <m:e>
+            <m:r>
+              <w:rPr>
+                <w:rFonts w:ascii="Cambria Math" w:hAnsi="Cambria Math"/>
+              </w:rPr>
+              <m:t>d</m:t>
+            </m:r>
+          </m:e>
+          <m:sub>
+            <m:r>
+              <w:rPr>
+                <w:rFonts w:ascii="Cambria Math" w:hAnsi="Cambria Math"/>
+              </w:rPr>
+              <m:t>0</m:t>
+            </m:r>
+          </m:sub>
+        </m:sSub>
+      </m:oMath>
+      <w:r>
+        <w:rPr>
+          <w:rFonts w:eastAsiaTheme="minorEastAsia"/>
+        </w:rPr>
+        <w:t xml:space="preserve"> and </w:t>
+      </w:r>
+      <m:oMath>
+        <m:r>
+          <w:rPr>
+            <w:rFonts w:ascii="Cambria Math" w:eastAsiaTheme="minorEastAsia" w:hAnsi="Cambria Math"/>
+          </w:rPr>
+          <m:t>r=</m:t>
+        </m:r>
+        <m:sSub>
+          <m:sSubPr>
+            <m:ctrlPr>
+              <w:rPr>
+                <w:rFonts w:ascii="Cambria Math" w:eastAsiaTheme="minorEastAsia" w:hAnsi="Cambria Math"/>
+                <w:i/>
+              </w:rPr>
+            </m:ctrlPr>
+          </m:sSubPr>
+          <m:e>
+            <m:r>
+              <w:rPr>
+                <w:rFonts w:ascii="Cambria Math" w:eastAsiaTheme="minorEastAsia" w:hAnsi="Cambria Math"/>
+              </w:rPr>
+              <m:t>r</m:t>
+            </m:r>
+          </m:e>
+          <m:sub>
+            <m:r>
+              <w:rPr>
+                <w:rFonts w:ascii="Cambria Math" w:eastAsiaTheme="minorEastAsia" w:hAnsi="Cambria Math"/>
+              </w:rPr>
+              <m:t>0</m:t>
+            </m:r>
+          </m:sub>
+        </m:sSub>
+      </m:oMath>
+      <w:r>
+        <w:rPr>
+          <w:rFonts w:eastAsiaTheme="minorEastAsia"/>
+        </w:rPr>
+        <w:t xml:space="preserve"> will give the same NLL as </w:t>
+      </w:r>
+      <m:oMath>
+        <m:r>
+          <w:rPr>
+            <w:rFonts w:ascii="Cambria Math" w:eastAsiaTheme="minorEastAsia" w:hAnsi="Cambria Math"/>
+          </w:rPr>
+          <m:t>d=</m:t>
+        </m:r>
+        <m:sSub>
+          <m:sSubPr>
+            <m:ctrlPr>
+              <w:rPr>
+                <w:rFonts w:ascii="Cambria Math" w:eastAsiaTheme="minorEastAsia" w:hAnsi="Cambria Math"/>
+                <w:i/>
+              </w:rPr>
+            </m:ctrlPr>
+          </m:sSubPr>
+          <m:e>
+            <m:r>
+              <w:rPr>
+                <w:rFonts w:ascii="Cambria Math" w:eastAsiaTheme="minorEastAsia" w:hAnsi="Cambria Math"/>
+              </w:rPr>
+              <m:t>d</m:t>
+            </m:r>
+          </m:e>
+          <m:sub>
+            <m:r>
+              <w:rPr>
+                <w:rFonts w:ascii="Cambria Math" w:eastAsiaTheme="minorEastAsia" w:hAnsi="Cambria Math"/>
+              </w:rPr>
+              <m:t>0</m:t>
+            </m:r>
+          </m:sub>
+        </m:sSub>
+        <m:r>
+          <w:rPr>
+            <w:rFonts w:ascii="Cambria Math" w:eastAsiaTheme="minorEastAsia" w:hAnsi="Cambria Math"/>
+          </w:rPr>
+          <m:t>/</m:t>
+        </m:r>
+        <m:sSub>
+          <m:sSubPr>
+            <m:ctrlPr>
+              <w:rPr>
+                <w:rFonts w:ascii="Cambria Math" w:eastAsiaTheme="minorEastAsia" w:hAnsi="Cambria Math"/>
+                <w:i/>
+              </w:rPr>
+            </m:ctrlPr>
+          </m:sSubPr>
+          <m:e>
+            <m:r>
+              <w:rPr>
+                <w:rFonts w:ascii="Cambria Math" w:eastAsiaTheme="minorEastAsia" w:hAnsi="Cambria Math"/>
+              </w:rPr>
+              <m:t>r</m:t>
+            </m:r>
+          </m:e>
+          <m:sub>
+            <m:r>
+              <w:rPr>
+                <w:rFonts w:ascii="Cambria Math" w:eastAsiaTheme="minorEastAsia" w:hAnsi="Cambria Math"/>
+              </w:rPr>
+              <m:t>0</m:t>
+            </m:r>
+          </m:sub>
+        </m:sSub>
+      </m:oMath>
+      <w:r>
+        <w:rPr>
+          <w:rFonts w:eastAsiaTheme="minorEastAsia"/>
+        </w:rPr>
+        <w:t xml:space="preserve"> and </w:t>
+      </w:r>
+      <m:oMath>
+        <m:r>
+          <w:rPr>
+            <w:rFonts w:ascii="Cambria Math" w:eastAsiaTheme="minorEastAsia" w:hAnsi="Cambria Math"/>
+          </w:rPr>
+          <m:t>r=1</m:t>
+        </m:r>
+      </m:oMath>
+      <w:r>
+        <w:rPr>
+          <w:rFonts w:eastAsiaTheme="minorEastAsia"/>
+        </w:rPr>
+        <w:t xml:space="preserve">. This means </w:t>
+      </w:r>
+      <w:r>
+        <w:rPr>
+          <w:rFonts w:eastAsiaTheme="minorEastAsia"/>
+          <w:i/>
+          <w:iCs/>
+        </w:rPr>
+        <w:t>we can’t identify whether range normalization</w:t>
+      </w:r>
+      <w:r>
+        <w:rPr>
+          <w:rFonts w:eastAsiaTheme="minorEastAsia"/>
+          <w:i/>
+          <w:iCs/>
+        </w:rPr>
+        <w:t xml:space="preserve"> or goal relevant</w:t>
+      </w:r>
+      <w:r>
+        <w:rPr>
+          <w:rFonts w:eastAsiaTheme="minorEastAsia"/>
+          <w:i/>
+          <w:iCs/>
+        </w:rPr>
+        <w:t xml:space="preserve"> is occurring</w:t>
+      </w:r>
+      <w:r>
+        <w:rPr>
+          <w:rFonts w:eastAsiaTheme="minorEastAsia"/>
+          <w:i/>
+          <w:iCs/>
+        </w:rPr>
+        <w:t>, since the drift rate can change and result in equal likelihoods</w:t>
+      </w:r>
+      <w:r>
+        <w:rPr>
+          <w:rFonts w:eastAsiaTheme="minorEastAsia"/>
+          <w:i/>
+          <w:iCs/>
+        </w:rPr>
+        <w:t>.</w:t>
+      </w:r>
+      <w:r>
+        <w:rPr>
+          <w:rFonts w:eastAsiaTheme="minorEastAsia"/>
+          <w:i/>
+          <w:iCs/>
+        </w:rPr>
+        <w:t xml:space="preserve"> </w:t>
+      </w:r>
+      <w:r>
+        <w:rPr>
+          <w:rFonts w:eastAsiaTheme="minorEastAsia"/>
+        </w:rPr>
+        <w:t xml:space="preserve">We need some further assumption to rule out the two identical models if an RNaDDM or its equivalent is the best-fitting model. </w:t>
+      </w:r>
+    </w:p>
+    <w:p>
+      <w:pPr>
+        <w:pStyle w:val="ListParagraph"/>
+        <w:rPr>
+          <w:i/>
+          <w:iCs/>
+        </w:rPr>
+      </w:pPr>
+    </w:p>
+    <w:p>
+      <w:pPr>
+        <w:pStyle w:val="ListParagraph"/>
+        <w:numPr>
+          <w:ilvl w:val="0"/>
+          <w:numId w:val="4"/>
+        </w:numPr>
+      </w:pPr>
+      <w:r>
+        <w:t>Any goal-relevant model that looks at value deviations from some reference point (</w:t>
+      </w:r>
+      <w:proofErr w:type="gramStart"/>
+      <w:r>
+        <w:t>e.g.</w:t>
+      </w:r>
+      <w:proofErr w:type="gramEnd"/>
+      <w:r>
+        <w:t xml:space="preserve"> the minimum value in a condition) is going to struggle to identify if this is occurring when theta is close to 1. This is because if you rearrange the aDDM to make </w:t>
+      </w:r>
+      <w:proofErr w:type="spellStart"/>
+      <w:r>
+        <w:t>minValue</w:t>
+      </w:r>
+      <w:proofErr w:type="spellEnd"/>
+      <w:r>
+        <w:t xml:space="preserve"> additively separable from </w:t>
+      </w:r>
+      <m:oMath>
+        <m:sSub>
+          <m:sSubPr>
+            <m:ctrlPr>
+              <w:rPr>
+                <w:rFonts w:ascii="Cambria Math" w:hAnsi="Cambria Math"/>
+                <w:i/>
+              </w:rPr>
+            </m:ctrlPr>
+          </m:sSubPr>
+          <m:e>
+            <m:r>
+              <w:rPr>
+                <w:rFonts w:ascii="Cambria Math" w:hAnsi="Cambria Math"/>
+              </w:rPr>
+              <m:t>V</m:t>
+            </m:r>
+          </m:e>
+          <m:sub>
+            <m:r>
+              <w:rPr>
+                <w:rFonts w:ascii="Cambria Math" w:hAnsi="Cambria Math"/>
+              </w:rPr>
+              <m:t>L</m:t>
+            </m:r>
+          </m:sub>
+        </m:sSub>
+      </m:oMath>
+      <w:r>
+        <w:rPr>
+          <w:rFonts w:eastAsiaTheme="minorEastAsia"/>
+        </w:rPr>
+        <w:t xml:space="preserve"> and </w:t>
+      </w:r>
+      <m:oMath>
+        <m:sSub>
+          <m:sSubPr>
+            <m:ctrlPr>
+              <w:rPr>
+                <w:rFonts w:ascii="Cambria Math" w:eastAsiaTheme="minorEastAsia" w:hAnsi="Cambria Math"/>
+                <w:i/>
+              </w:rPr>
+            </m:ctrlPr>
+          </m:sSubPr>
+          <m:e>
+            <m:r>
+              <w:rPr>
+                <w:rFonts w:ascii="Cambria Math" w:eastAsiaTheme="minorEastAsia" w:hAnsi="Cambria Math"/>
+              </w:rPr>
+              <m:t>V</m:t>
+            </m:r>
+          </m:e>
+          <m:sub>
+            <m:r>
+              <w:rPr>
+                <w:rFonts w:ascii="Cambria Math" w:eastAsiaTheme="minorEastAsia" w:hAnsi="Cambria Math"/>
+              </w:rPr>
+              <m:t>R</m:t>
+            </m:r>
+          </m:sub>
+        </m:sSub>
+      </m:oMath>
+      <w:r>
+        <w:rPr>
+          <w:rFonts w:eastAsiaTheme="minorEastAsia"/>
+        </w:rPr>
+        <w:t>, it’s effect on the choice process converges to 0 as theta goes to 1.</w:t>
+      </w:r>
+    </w:p>
+    <w:p>
+      <w:pPr>
+        <w:pStyle w:val="ListParagraph"/>
+      </w:pPr>
+    </w:p>
+    <w:p>
+      <w:pPr>
+        <w:pStyle w:val="ListParagraph"/>
+        <w:numPr>
+          <w:ilvl w:val="0"/>
+          <w:numId w:val="4"/>
+        </w:numPr>
+      </w:pPr>
+      <w:r>
+        <w:t>The goal-relevant model also struggles to fit to our gain condition in the numeric task since the reference point is 1, which is not far from 0. I have a feeling that when people are choosing in gains, they’re just using 0 as a reference point. In losses, if they’re accumulating positive evidence when looking at an aversive lottery, then this reference point can be the minimum value, or perhaps even something lower than that (</w:t>
+      </w:r>
+      <w:proofErr w:type="gramStart"/>
+      <w:r>
+        <w:t>i.e.</w:t>
+      </w:r>
+      <w:proofErr w:type="gramEnd"/>
+      <w:r>
+        <w:t xml:space="preserve"> say a lower round number, or perhaps minValue-1).</w:t>
+      </w:r>
+    </w:p>
+    <w:p>
+      <w:pPr>
+        <w:pStyle w:val="ListParagraph"/>
+      </w:pPr>
+    </w:p>
+    <w:p>
+      <w:pPr>
+        <w:pStyle w:val="ListParagraph"/>
+        <w:numPr>
+          <w:ilvl w:val="0"/>
+          <w:numId w:val="4"/>
+        </w:numPr>
+      </w:pPr>
+      <w:r>
+        <w:rPr>
+          <w:rFonts w:eastAsiaTheme="minorEastAsia"/>
+        </w:rPr>
+        <w:t>If theta&lt;1, then goal-relevant models counteract attentional biases in gains (</w:t>
+      </w:r>
+      <w:proofErr w:type="gramStart"/>
+      <w:r>
+        <w:rPr>
+          <w:rFonts w:eastAsiaTheme="minorEastAsia"/>
+        </w:rPr>
+        <w:t>i.e.</w:t>
+      </w:r>
+      <w:proofErr w:type="gramEnd"/>
+      <w:r>
+        <w:rPr>
+          <w:rFonts w:eastAsiaTheme="minorEastAsia"/>
+        </w:rPr>
+        <w:t xml:space="preserve"> when </w:t>
+      </w:r>
+      <w:proofErr w:type="spellStart"/>
+      <w:r>
+        <w:rPr>
+          <w:rFonts w:eastAsiaTheme="minorEastAsia"/>
+        </w:rPr>
+        <w:t>minValue</w:t>
+      </w:r>
+      <w:proofErr w:type="spellEnd"/>
+      <w:r>
+        <w:rPr>
+          <w:rFonts w:eastAsiaTheme="minorEastAsia"/>
+        </w:rPr>
+        <w:t xml:space="preserve">&gt;0) and amplify attentional biases in losses (i.e. when </w:t>
+      </w:r>
+      <w:proofErr w:type="spellStart"/>
+      <w:r>
+        <w:rPr>
+          <w:rFonts w:eastAsiaTheme="minorEastAsia"/>
+        </w:rPr>
+        <w:t>minValue</w:t>
+      </w:r>
+      <w:proofErr w:type="spellEnd"/>
+      <w:r>
+        <w:rPr>
+          <w:rFonts w:eastAsiaTheme="minorEastAsia"/>
+        </w:rPr>
+        <w:t>&lt;0). Again, you can see this w</w:t>
+      </w:r>
+      <w:r>
+        <w:rPr>
+          <w:rFonts w:eastAsiaTheme="minorEastAsia"/>
+        </w:rPr>
+        <w:t xml:space="preserve">hen you make </w:t>
+      </w:r>
+      <w:proofErr w:type="spellStart"/>
+      <w:r>
+        <w:rPr>
+          <w:rFonts w:eastAsiaTheme="minorEastAsia"/>
+        </w:rPr>
+        <w:t>minValue</w:t>
+      </w:r>
+      <w:proofErr w:type="spellEnd"/>
+      <w:r>
+        <w:rPr>
+          <w:rFonts w:eastAsiaTheme="minorEastAsia"/>
+        </w:rPr>
+        <w:t xml:space="preserve"> additively separable from raw value signals.</w:t>
+      </w:r>
+      <w:r>
+        <w:rPr>
+          <w:rFonts w:eastAsiaTheme="minorEastAsia"/>
+        </w:rPr>
+        <w:t xml:space="preserve"> It’s like making attentional effects weaker in gains than in losses. I’m not sure this is true in real life, which might be the reason why the additive model has been fitting better so far.</w:t>
+      </w:r>
+    </w:p>
+    <w:p/>
+    <w:p>
+      <w:pPr>
+        <w:rPr>
+          <w:b/>
+          <w:bCs/>
+        </w:rPr>
+      </w:pPr>
+      <w:r>
+        <w:rPr>
+          <w:b/>
+          <w:bCs/>
+        </w:rPr>
+        <w:t>What do I think the next steps should be?</w:t>
+      </w:r>
+    </w:p>
+    <w:p/>
+    <w:p>
+      <w:pPr>
+        <w:pStyle w:val="ListParagraph"/>
+        <w:numPr>
+          <w:ilvl w:val="0"/>
+          <w:numId w:val="4"/>
+        </w:numPr>
+      </w:pPr>
+      <w:r>
+        <w:t>Change the narrative from goal-relevant evidence to reference-dependent evidence. Try parameter recovery with 2 more reference-dependent models: (1) a round number below the minimum value in a context, (2) the average value in a context</w:t>
+      </w:r>
+      <w:r>
+        <w:t xml:space="preserve"> (if their attentional choice biases reflect this… check that first)</w:t>
+      </w:r>
+      <w:r>
+        <w:t>.</w:t>
+      </w:r>
+    </w:p>
+    <w:p>
+      <w:pPr>
+        <w:pStyle w:val="ListParagraph"/>
+      </w:pPr>
+    </w:p>
+    <w:p>
+      <w:pPr>
+        <w:pStyle w:val="ListParagraph"/>
+        <w:numPr>
+          <w:ilvl w:val="0"/>
+          <w:numId w:val="4"/>
+        </w:numPr>
+      </w:pPr>
+      <w:r>
+        <w:t xml:space="preserve">Get posterior model probabilities for a few subjects, say </w:t>
+      </w:r>
+      <w:r>
+        <w:t>8. See how this goes.</w:t>
+      </w:r>
+      <w:r>
+        <w:t xml:space="preserve"> I think we can test range normalized, reference-dependent, standard, and additive aDDM.</w:t>
       </w:r>
     </w:p>
     <w:sectPr>
@@ -6045,9 +7182,9 @@
 <file path=word/numbering.xml><?xml version="1.0" encoding="utf-8"?>
 <w:numbering xmlns:wpc="http://schemas.microsoft.com/office/word/2010/wordprocessingCanvas" xmlns:cx="http://schemas.microsoft.com/office/drawing/2014/chartex" xmlns:cx1="http://schemas.microsoft.com/office/drawing/2015/9/8/chartex" xmlns:cx2="http://schemas.microsoft.com/office/drawing/2015/10/21/chartex" xmlns:cx3="http://schemas.microsoft.com/office/drawing/2016/5/9/chartex" xmlns:cx4="http://schemas.microsoft.com/office/drawing/2016/5/10/chartex" xmlns:cx5="http://schemas.microsoft.com/office/drawing/2016/5/11/chartex" xmlns:cx6="http://schemas.microsoft.com/office/drawing/2016/5/12/chartex" xmlns:cx7="http://schemas.microsoft.com/office/drawing/2016/5/13/chartex" xmlns:cx8="http://schemas.microsoft.com/office/drawing/2016/5/14/chartex" xmlns:mc="http://schemas.openxmlformats.org/markup-compatibility/2006" xmlns:aink="http://schemas.microsoft.com/office/drawing/2016/ink" xmlns:am3d="http://schemas.microsoft.com/office/drawing/2017/model3d" xmlns:o="urn:schemas-microsoft-com:office:office" xmlns:oel="http://schemas.microsoft.com/office/2019/extlst" xmlns:r="http://schemas.openxmlformats.org/officeDocument/2006/relationships" xmlns:m="http://schemas.openxmlformats.org/officeDocument/2006/math" xmlns:v="urn:schemas-microsoft-com:vml" xmlns:wp14="http://schemas.microsoft.com/office/word/2010/wordprocessingDrawing" xmlns:wp="http://schemas.openxmlformats.org/drawingml/2006/wordprocessingDrawing" xmlns:w10="urn:schemas-microsoft-com:office:word" xmlns:w="http://schemas.openxmlformats.org/wordprocessingml/2006/main" xmlns:w14="http://schemas.microsoft.com/office/word/2010/wordml" xmlns:w15="http://schemas.microsoft.com/office/word/2012/wordml" xmlns:w16cex="http://schemas.microsoft.com/office/word/2018/wordml/cex" xmlns:w16cid="http://schemas.microsoft.com/office/word/2016/wordml/cid" xmlns:w16="http://schemas.microsoft.com/office/word/2018/wordml" xmlns:w16sdtdh="http://schemas.microsoft.com/office/word/2020/wordml/sdtdatahash" xmlns:w16se="http://schemas.microsoft.com/office/word/2015/wordml/symex" xmlns:wpg="http://schemas.microsoft.com/office/word/2010/wordprocessingGroup" xmlns:wpi="http://schemas.microsoft.com/office/word/2010/wordprocessingInk" xmlns:wne="http://schemas.microsoft.com/office/word/2006/wordml" xmlns:wps="http://schemas.microsoft.com/office/word/2010/wordprocessingShape" mc:Ignorable="w14 w15 w16se w16cid w16 w16cex w16sdtdh wp14">
   <w:abstractNum w:abstractNumId="0" w15:restartNumberingAfterBreak="0">
-    <w:nsid w:val="50C26C55"/>
+    <w:nsid w:val="11424AF0"/>
     <w:multiLevelType w:val="hybridMultilevel"/>
-    <w:tmpl w:val="55C86A50"/>
+    <w:tmpl w:val="227652B8"/>
     <w:lvl w:ilvl="0" w:tplc="0832DB8E">
       <w:numFmt w:val="bullet"/>
       <w:lvlText w:val="-"/>
@@ -6157,6 +7294,118 @@
     </w:lvl>
   </w:abstractNum>
   <w:abstractNum w:abstractNumId="1" w15:restartNumberingAfterBreak="0">
+    <w:nsid w:val="50C26C55"/>
+    <w:multiLevelType w:val="hybridMultilevel"/>
+    <w:tmpl w:val="55C86A50"/>
+    <w:lvl w:ilvl="0" w:tplc="0832DB8E">
+      <w:numFmt w:val="bullet"/>
+      <w:lvlText w:val="-"/>
+      <w:lvlJc w:val="left"/>
+      <w:pPr>
+        <w:ind w:left="720" w:hanging="360"/>
+      </w:pPr>
+      <w:rPr>
+        <w:rFonts w:ascii="Calibri" w:eastAsiaTheme="minorEastAsia" w:hAnsi="Calibri" w:cs="Calibri" w:hint="default"/>
+      </w:rPr>
+    </w:lvl>
+    <w:lvl w:ilvl="1" w:tplc="04090003" w:tentative="1">
+      <w:start w:val="1"/>
+      <w:numFmt w:val="bullet"/>
+      <w:lvlText w:val="o"/>
+      <w:lvlJc w:val="left"/>
+      <w:pPr>
+        <w:ind w:left="1440" w:hanging="360"/>
+      </w:pPr>
+      <w:rPr>
+        <w:rFonts w:ascii="Courier New" w:hAnsi="Courier New" w:hint="default"/>
+      </w:rPr>
+    </w:lvl>
+    <w:lvl w:ilvl="2" w:tplc="04090005" w:tentative="1">
+      <w:start w:val="1"/>
+      <w:numFmt w:val="bullet"/>
+      <w:lvlText w:val=""/>
+      <w:lvlJc w:val="left"/>
+      <w:pPr>
+        <w:ind w:left="2160" w:hanging="360"/>
+      </w:pPr>
+      <w:rPr>
+        <w:rFonts w:ascii="Wingdings" w:hAnsi="Wingdings" w:hint="default"/>
+      </w:rPr>
+    </w:lvl>
+    <w:lvl w:ilvl="3" w:tplc="04090001" w:tentative="1">
+      <w:start w:val="1"/>
+      <w:numFmt w:val="bullet"/>
+      <w:lvlText w:val=""/>
+      <w:lvlJc w:val="left"/>
+      <w:pPr>
+        <w:ind w:left="2880" w:hanging="360"/>
+      </w:pPr>
+      <w:rPr>
+        <w:rFonts w:ascii="Symbol" w:hAnsi="Symbol" w:hint="default"/>
+      </w:rPr>
+    </w:lvl>
+    <w:lvl w:ilvl="4" w:tplc="04090003" w:tentative="1">
+      <w:start w:val="1"/>
+      <w:numFmt w:val="bullet"/>
+      <w:lvlText w:val="o"/>
+      <w:lvlJc w:val="left"/>
+      <w:pPr>
+        <w:ind w:left="3600" w:hanging="360"/>
+      </w:pPr>
+      <w:rPr>
+        <w:rFonts w:ascii="Courier New" w:hAnsi="Courier New" w:hint="default"/>
+      </w:rPr>
+    </w:lvl>
+    <w:lvl w:ilvl="5" w:tplc="04090005" w:tentative="1">
+      <w:start w:val="1"/>
+      <w:numFmt w:val="bullet"/>
+      <w:lvlText w:val=""/>
+      <w:lvlJc w:val="left"/>
+      <w:pPr>
+        <w:ind w:left="4320" w:hanging="360"/>
+      </w:pPr>
+      <w:rPr>
+        <w:rFonts w:ascii="Wingdings" w:hAnsi="Wingdings" w:hint="default"/>
+      </w:rPr>
+    </w:lvl>
+    <w:lvl w:ilvl="6" w:tplc="04090001" w:tentative="1">
+      <w:start w:val="1"/>
+      <w:numFmt w:val="bullet"/>
+      <w:lvlText w:val=""/>
+      <w:lvlJc w:val="left"/>
+      <w:pPr>
+        <w:ind w:left="5040" w:hanging="360"/>
+      </w:pPr>
+      <w:rPr>
+        <w:rFonts w:ascii="Symbol" w:hAnsi="Symbol" w:hint="default"/>
+      </w:rPr>
+    </w:lvl>
+    <w:lvl w:ilvl="7" w:tplc="04090003" w:tentative="1">
+      <w:start w:val="1"/>
+      <w:numFmt w:val="bullet"/>
+      <w:lvlText w:val="o"/>
+      <w:lvlJc w:val="left"/>
+      <w:pPr>
+        <w:ind w:left="5760" w:hanging="360"/>
+      </w:pPr>
+      <w:rPr>
+        <w:rFonts w:ascii="Courier New" w:hAnsi="Courier New" w:hint="default"/>
+      </w:rPr>
+    </w:lvl>
+    <w:lvl w:ilvl="8" w:tplc="04090005" w:tentative="1">
+      <w:start w:val="1"/>
+      <w:numFmt w:val="bullet"/>
+      <w:lvlText w:val=""/>
+      <w:lvlJc w:val="left"/>
+      <w:pPr>
+        <w:ind w:left="6480" w:hanging="360"/>
+      </w:pPr>
+      <w:rPr>
+        <w:rFonts w:ascii="Wingdings" w:hAnsi="Wingdings" w:hint="default"/>
+      </w:rPr>
+    </w:lvl>
+  </w:abstractNum>
+  <w:abstractNum w:abstractNumId="2" w15:restartNumberingAfterBreak="0">
     <w:nsid w:val="750F0B74"/>
     <w:multiLevelType w:val="hybridMultilevel"/>
     <w:tmpl w:val="377AB2F4"/>
@@ -6268,7 +7517,7 @@
       </w:rPr>
     </w:lvl>
   </w:abstractNum>
-  <w:abstractNum w:abstractNumId="2" w15:restartNumberingAfterBreak="0">
+  <w:abstractNum w:abstractNumId="3" w15:restartNumberingAfterBreak="0">
     <w:nsid w:val="76F60FD7"/>
     <w:multiLevelType w:val="hybridMultilevel"/>
     <w:tmpl w:val="9E3E3496"/>
@@ -6381,13 +7630,16 @@
     </w:lvl>
   </w:abstractNum>
   <w:num w:numId="1" w16cid:durableId="328481439">
+    <w:abstractNumId w:val="3"/>
+  </w:num>
+  <w:num w:numId="2" w16cid:durableId="1218317125">
+    <w:abstractNumId w:val="1"/>
+  </w:num>
+  <w:num w:numId="3" w16cid:durableId="2020817199">
     <w:abstractNumId w:val="2"/>
   </w:num>
-  <w:num w:numId="2" w16cid:durableId="1218317125">
+  <w:num w:numId="4" w16cid:durableId="1597715232">
     <w:abstractNumId w:val="0"/>
-  </w:num>
-  <w:num w:numId="3" w16cid:durableId="2020817199">
-    <w:abstractNumId w:val="1"/>
   </w:num>
 </w:numbering>
 </file>

--- a/analysis/helpers/parameter_recovery/Parameter Recovery Notes.docx
+++ b/analysis/helpers/parameter_recovery/Parameter Recovery Notes.docx
@@ -1308,6 +1308,26 @@
           </m:e>
         </m:d>
       </m:oMath>
+      <w:r>
+        <w:rPr>
+          <w:rFonts w:eastAsiaTheme="minorEastAsia"/>
+        </w:rPr>
+        <w:t xml:space="preserve"> m=</w:t>
+      </w:r>
+      <w:proofErr w:type="gramStart"/>
+      <w:r>
+        <w:rPr>
+          <w:rFonts w:eastAsiaTheme="minorEastAsia"/>
+        </w:rPr>
+        <w:t>1,-</w:t>
+      </w:r>
+      <w:proofErr w:type="gramEnd"/>
+      <w:r>
+        <w:rPr>
+          <w:rFonts w:eastAsiaTheme="minorEastAsia"/>
+        </w:rPr>
+        <w:t>6</w:t>
+      </w:r>
     </w:p>
     <w:p>
       <w:pPr>
@@ -1552,6 +1572,261 @@
       </w:r>
       <w:r>
         <w:t xml:space="preserve"> and drift rate is small.</w:t>
+      </w:r>
+    </w:p>
+    <w:p>
+      <w:pPr>
+        <w:pStyle w:val="ListParagraph"/>
+        <w:numPr>
+          <w:ilvl w:val="0"/>
+          <w:numId w:val="3"/>
+        </w:numPr>
+      </w:pPr>
+      <m:oMath>
+        <m:d>
+          <m:dPr>
+            <m:ctrlPr>
+              <w:rPr>
+                <w:rFonts w:ascii="Cambria Math" w:hAnsi="Cambria Math"/>
+                <w:i/>
+              </w:rPr>
+            </m:ctrlPr>
+          </m:dPr>
+          <m:e>
+            <m:r>
+              <w:rPr>
+                <w:rFonts w:ascii="Cambria Math" w:hAnsi="Cambria Math"/>
+              </w:rPr>
+              <m:t>d, σ,θ, m</m:t>
+            </m:r>
+          </m:e>
+        </m:d>
+      </m:oMath>
+      <w:r>
+        <w:rPr>
+          <w:rFonts w:eastAsiaTheme="minorEastAsia"/>
+        </w:rPr>
+        <w:t xml:space="preserve"> m=</w:t>
+      </w:r>
+      <w:proofErr w:type="gramStart"/>
+      <w:r>
+        <w:rPr>
+          <w:rFonts w:eastAsiaTheme="minorEastAsia"/>
+        </w:rPr>
+        <w:t>0,-</w:t>
+      </w:r>
+      <w:proofErr w:type="gramEnd"/>
+      <w:r>
+        <w:rPr>
+          <w:rFonts w:eastAsiaTheme="minorEastAsia"/>
+        </w:rPr>
+        <w:t>7</w:t>
+      </w:r>
+    </w:p>
+    <w:p>
+      <w:pPr>
+        <w:pStyle w:val="ListParagraph"/>
+        <w:numPr>
+          <w:ilvl w:val="1"/>
+          <w:numId w:val="3"/>
+        </w:numPr>
+      </w:pPr>
+      <w:r>
+        <w:t>38 mins</w:t>
+      </w:r>
+    </w:p>
+    <w:p>
+      <w:pPr>
+        <w:pStyle w:val="ListParagraph"/>
+        <w:numPr>
+          <w:ilvl w:val="1"/>
+          <w:numId w:val="3"/>
+        </w:numPr>
+      </w:pPr>
+      <w:r>
+        <w:t>Gain</w:t>
+      </w:r>
+    </w:p>
+    <w:p>
+      <w:pPr>
+        <w:pStyle w:val="ListParagraph"/>
+        <w:numPr>
+          <w:ilvl w:val="2"/>
+          <w:numId w:val="3"/>
+        </w:numPr>
+      </w:pPr>
+      <w:r>
+        <w:t>1</w:t>
+      </w:r>
+      <w:r>
+        <w:rPr>
+          <w:vertAlign w:val="superscript"/>
+        </w:rPr>
+        <w:t>st</w:t>
+      </w:r>
+      <w:r>
+        <w:t xml:space="preserve">: </w:t>
+      </w:r>
+      <w:r>
+        <w:t>4</w:t>
+      </w:r>
+    </w:p>
+    <w:p>
+      <w:pPr>
+        <w:pStyle w:val="ListParagraph"/>
+        <w:numPr>
+          <w:ilvl w:val="2"/>
+          <w:numId w:val="3"/>
+        </w:numPr>
+      </w:pPr>
+      <w:r>
+        <w:t>2</w:t>
+      </w:r>
+      <w:r>
+        <w:rPr>
+          <w:vertAlign w:val="superscript"/>
+        </w:rPr>
+        <w:t>nd</w:t>
+      </w:r>
+      <w:r>
+        <w:t xml:space="preserve">: </w:t>
+      </w:r>
+      <w:r>
+        <w:t>1</w:t>
+      </w:r>
+    </w:p>
+    <w:p>
+      <w:pPr>
+        <w:pStyle w:val="ListParagraph"/>
+        <w:numPr>
+          <w:ilvl w:val="2"/>
+          <w:numId w:val="3"/>
+        </w:numPr>
+      </w:pPr>
+      <w:r>
+        <w:t xml:space="preserve">Other: </w:t>
+      </w:r>
+      <w:r>
+        <w:t>4</w:t>
+      </w:r>
+      <w:r>
+        <w:t xml:space="preserve"> (t off 1 unit)</w:t>
+      </w:r>
+      <w:r>
+        <w:t>, 4</w:t>
+      </w:r>
+      <w:r>
+        <w:t xml:space="preserve"> (t off 1 unit)</w:t>
+      </w:r>
+      <w:r>
+        <w:t>, 4</w:t>
+      </w:r>
+      <w:r>
+        <w:t xml:space="preserve"> (s off 1 unit)</w:t>
+      </w:r>
+    </w:p>
+    <w:p>
+      <w:pPr>
+        <w:pStyle w:val="ListParagraph"/>
+        <w:numPr>
+          <w:ilvl w:val="1"/>
+          <w:numId w:val="3"/>
+        </w:numPr>
+      </w:pPr>
+      <w:r>
+        <w:t>Loss</w:t>
+      </w:r>
+    </w:p>
+    <w:p>
+      <w:pPr>
+        <w:pStyle w:val="ListParagraph"/>
+        <w:numPr>
+          <w:ilvl w:val="2"/>
+          <w:numId w:val="3"/>
+        </w:numPr>
+      </w:pPr>
+      <w:r>
+        <w:t>1</w:t>
+      </w:r>
+      <w:r>
+        <w:rPr>
+          <w:vertAlign w:val="superscript"/>
+        </w:rPr>
+        <w:t>st</w:t>
+      </w:r>
+      <w:r>
+        <w:t xml:space="preserve">: </w:t>
+      </w:r>
+      <w:r>
+        <w:t>4</w:t>
+      </w:r>
+    </w:p>
+    <w:p>
+      <w:pPr>
+        <w:pStyle w:val="ListParagraph"/>
+        <w:numPr>
+          <w:ilvl w:val="2"/>
+          <w:numId w:val="3"/>
+        </w:numPr>
+      </w:pPr>
+      <w:r>
+        <w:t>2</w:t>
+      </w:r>
+      <w:r>
+        <w:rPr>
+          <w:vertAlign w:val="superscript"/>
+        </w:rPr>
+        <w:t>nd</w:t>
+      </w:r>
+      <w:r>
+        <w:t xml:space="preserve">: </w:t>
+      </w:r>
+      <w:r>
+        <w:t>4</w:t>
+      </w:r>
+    </w:p>
+    <w:p>
+      <w:pPr>
+        <w:pStyle w:val="ListParagraph"/>
+        <w:numPr>
+          <w:ilvl w:val="2"/>
+          <w:numId w:val="3"/>
+        </w:numPr>
+      </w:pPr>
+      <w:r>
+        <w:lastRenderedPageBreak/>
+        <w:t xml:space="preserve">Other: </w:t>
+      </w:r>
+    </w:p>
+    <w:p>
+      <w:pPr>
+        <w:pStyle w:val="ListParagraph"/>
+        <w:numPr>
+          <w:ilvl w:val="1"/>
+          <w:numId w:val="3"/>
+        </w:numPr>
+      </w:pPr>
+      <w:r>
+        <w:t xml:space="preserve">In losses, </w:t>
+      </w:r>
+      <w:proofErr w:type="spellStart"/>
+      <w:r>
+        <w:t>minValue</w:t>
+      </w:r>
+      <w:proofErr w:type="spellEnd"/>
+      <w:r>
+        <w:t xml:space="preserve"> is typically wrong when there is close to no attentional bias</w:t>
+      </w:r>
+      <w:r>
+        <w:t xml:space="preserve">. This makes sense since the impact of </w:t>
+      </w:r>
+      <w:proofErr w:type="spellStart"/>
+      <w:r>
+        <w:t>minValue</w:t>
+      </w:r>
+      <w:proofErr w:type="spellEnd"/>
+      <w:r>
+        <w:t xml:space="preserve"> goes to 0 as theta goes to 1.</w:t>
       </w:r>
     </w:p>
     <w:p>
@@ -1763,7 +2038,6 @@
         </w:numPr>
       </w:pPr>
       <w:r>
-        <w:lastRenderedPageBreak/>
         <w:t>2</w:t>
       </w:r>
       <w:r>
@@ -2800,6 +3074,7 @@
         <w:rPr>
           <w:color w:val="ED7D31" w:themeColor="accent2"/>
         </w:rPr>
+        <w:lastRenderedPageBreak/>
         <w:t>52 mins</w:t>
       </w:r>
     </w:p>
@@ -3221,7 +3496,6 @@
         <w:rPr>
           <w:color w:val="ED7D31" w:themeColor="accent2"/>
         </w:rPr>
-        <w:lastRenderedPageBreak/>
         <w:t xml:space="preserve">Other: </w:t>
       </w:r>
       <w:r>
@@ -3242,13 +3516,67 @@
         <w:rPr>
           <w:color w:val="ED7D31" w:themeColor="accent2"/>
         </w:rPr>
-        <w:t xml:space="preserve"> range wrong; drift off by 5 units, theta off by 1 unit</w:t>
-      </w:r>
-      <w:r>
-        <w:rPr>
-          <w:color w:val="ED7D31" w:themeColor="accent2"/>
-        </w:rPr>
-        <w:t>), 8 (), 6 (), 8 (), 6()</w:t>
+        <w:t xml:space="preserve"> range wrong; </w:t>
+      </w:r>
+      <w:r>
+        <w:rPr>
+          <w:color w:val="ED7D31" w:themeColor="accent2"/>
+        </w:rPr>
+        <w:t>t off 1 unit</w:t>
+      </w:r>
+      <w:r>
+        <w:rPr>
+          <w:color w:val="ED7D31" w:themeColor="accent2"/>
+        </w:rPr>
+        <w:t>), 8 (</w:t>
+      </w:r>
+      <w:r>
+        <w:rPr>
+          <w:color w:val="ED7D31" w:themeColor="accent2"/>
+        </w:rPr>
+        <w:t>t off 1 unit</w:t>
+      </w:r>
+      <w:r>
+        <w:rPr>
+          <w:color w:val="ED7D31" w:themeColor="accent2"/>
+        </w:rPr>
+        <w:t>), 6 (</w:t>
+      </w:r>
+      <w:r>
+        <w:rPr>
+          <w:color w:val="ED7D31" w:themeColor="accent2"/>
+        </w:rPr>
+        <w:t>t off 1 unit</w:t>
+      </w:r>
+      <w:r>
+        <w:rPr>
+          <w:color w:val="ED7D31" w:themeColor="accent2"/>
+        </w:rPr>
+        <w:t>), 8 (</w:t>
+      </w:r>
+      <w:r>
+        <w:rPr>
+          <w:color w:val="ED7D31" w:themeColor="accent2"/>
+        </w:rPr>
+        <w:t>t off 1 unit</w:t>
+      </w:r>
+      <w:r>
+        <w:rPr>
+          <w:color w:val="ED7D31" w:themeColor="accent2"/>
+        </w:rPr>
+        <w:t>), 6(</w:t>
+      </w:r>
+      <w:r>
+        <w:rPr>
+          <w:color w:val="ED7D31" w:themeColor="accent2"/>
+        </w:rPr>
+        <w:t>t off 1 unit</w:t>
+      </w:r>
+      <w:r>
+        <w:rPr>
+          <w:color w:val="ED7D31" w:themeColor="accent2"/>
+        </w:rPr>
+        <w:t>)</w:t>
       </w:r>
     </w:p>
     <w:p>
@@ -3628,7 +3956,63 @@
         <w:rPr>
           <w:color w:val="ED7D31" w:themeColor="accent2"/>
         </w:rPr>
-        <w:t>19, 3, 5, 5</w:t>
+        <w:t>19</w:t>
+      </w:r>
+      <w:r>
+        <w:rPr>
+          <w:color w:val="ED7D31" w:themeColor="accent2"/>
+        </w:rPr>
+        <w:t xml:space="preserve"> (eta sig off 1 unit)</w:t>
+      </w:r>
+      <w:r>
+        <w:rPr>
+          <w:color w:val="ED7D31" w:themeColor="accent2"/>
+        </w:rPr>
+        <w:t>, 3</w:t>
+      </w:r>
+      <w:r>
+        <w:rPr>
+          <w:color w:val="ED7D31" w:themeColor="accent2"/>
+        </w:rPr>
+        <w:t xml:space="preserve"> (</w:t>
+      </w:r>
+      <w:proofErr w:type="spellStart"/>
+      <w:r>
+        <w:rPr>
+          <w:color w:val="ED7D31" w:themeColor="accent2"/>
+        </w:rPr>
+        <w:t>dst</w:t>
+      </w:r>
+      <w:proofErr w:type="spellEnd"/>
+      <w:r>
+        <w:rPr>
+          <w:color w:val="ED7D31" w:themeColor="accent2"/>
+        </w:rPr>
+        <w:t xml:space="preserve"> with slight attn bias was best fit)</w:t>
+      </w:r>
+      <w:r>
+        <w:rPr>
+          <w:color w:val="ED7D31" w:themeColor="accent2"/>
+        </w:rPr>
+        <w:t>, 5</w:t>
+      </w:r>
+      <w:r>
+        <w:rPr>
+          <w:color w:val="ED7D31" w:themeColor="accent2"/>
+        </w:rPr>
+        <w:t xml:space="preserve"> (eta sig off 1 unit)</w:t>
+      </w:r>
+      <w:r>
+        <w:rPr>
+          <w:color w:val="ED7D31" w:themeColor="accent2"/>
+        </w:rPr>
+        <w:t>, 5</w:t>
+      </w:r>
+      <w:r>
+        <w:rPr>
+          <w:color w:val="ED7D31" w:themeColor="accent2"/>
+        </w:rPr>
+        <w:t xml:space="preserve"> (d eta off 1 unit)</w:t>
       </w:r>
     </w:p>
     <w:p>
@@ -3784,7 +4168,63 @@
         <w:rPr>
           <w:color w:val="ED7D31" w:themeColor="accent2"/>
         </w:rPr>
-        <w:t>7, 12, 5, 3</w:t>
+        <w:t>7</w:t>
+      </w:r>
+      <w:r>
+        <w:rPr>
+          <w:color w:val="ED7D31" w:themeColor="accent2"/>
+        </w:rPr>
+        <w:t xml:space="preserve"> (d off 1 unit; eta sig off 2 units)</w:t>
+      </w:r>
+      <w:r>
+        <w:rPr>
+          <w:color w:val="ED7D31" w:themeColor="accent2"/>
+        </w:rPr>
+        <w:t>, 12</w:t>
+      </w:r>
+      <w:r>
+        <w:rPr>
+          <w:color w:val="ED7D31" w:themeColor="accent2"/>
+        </w:rPr>
+        <w:t xml:space="preserve"> (eta sig off 1 unit)</w:t>
+      </w:r>
+      <w:r>
+        <w:rPr>
+          <w:color w:val="ED7D31" w:themeColor="accent2"/>
+        </w:rPr>
+        <w:t>, 5</w:t>
+      </w:r>
+      <w:r>
+        <w:rPr>
+          <w:color w:val="ED7D31" w:themeColor="accent2"/>
+        </w:rPr>
+        <w:t xml:space="preserve"> (</w:t>
+      </w:r>
+      <w:proofErr w:type="spellStart"/>
+      <w:r>
+        <w:rPr>
+          <w:color w:val="ED7D31" w:themeColor="accent2"/>
+        </w:rPr>
+        <w:t>dst</w:t>
+      </w:r>
+      <w:proofErr w:type="spellEnd"/>
+      <w:r>
+        <w:rPr>
+          <w:color w:val="ED7D31" w:themeColor="accent2"/>
+        </w:rPr>
+        <w:t xml:space="preserve"> best fitting)</w:t>
+      </w:r>
+      <w:r>
+        <w:rPr>
+          <w:color w:val="ED7D31" w:themeColor="accent2"/>
+        </w:rPr>
+        <w:t>, 3</w:t>
+      </w:r>
+      <w:r>
+        <w:rPr>
+          <w:color w:val="ED7D31" w:themeColor="accent2"/>
+        </w:rPr>
+        <w:t xml:space="preserve"> (eta off 1 unit)</w:t>
       </w:r>
     </w:p>
     <w:p>
@@ -4169,6 +4609,7 @@
         <w:rPr>
           <w:color w:val="4472C4" w:themeColor="accent1"/>
         </w:rPr>
+        <w:lastRenderedPageBreak/>
         <w:t>2</w:t>
       </w:r>
       <w:r>
@@ -4353,7 +4794,7 @@
         <w:rPr>
           <w:color w:val="4472C4" w:themeColor="accent1"/>
         </w:rPr>
-        <w:t>4</w:t>
+        <w:t>6</w:t>
       </w:r>
       <w:r>
         <w:rPr>
@@ -4669,7 +5110,1180 @@
         <w:rPr>
           <w:color w:val="4472C4" w:themeColor="accent1"/>
         </w:rPr>
+        <w:t xml:space="preserve">Other: </w:t>
+      </w:r>
+      <w:r>
+        <w:rPr>
+          <w:color w:val="4472C4" w:themeColor="accent1"/>
+        </w:rPr>
+        <w:t>4 (</w:t>
+      </w:r>
+      <w:proofErr w:type="spellStart"/>
+      <w:r>
+        <w:rPr>
+          <w:color w:val="4472C4" w:themeColor="accent1"/>
+        </w:rPr>
+        <w:t>minValue</w:t>
+      </w:r>
+      <w:proofErr w:type="spellEnd"/>
+      <w:r>
+        <w:rPr>
+          <w:color w:val="4472C4" w:themeColor="accent1"/>
+        </w:rPr>
+        <w:t xml:space="preserve"> wrong; t off 1 unit), 5 (</w:t>
+      </w:r>
+      <w:proofErr w:type="spellStart"/>
+      <w:r>
+        <w:rPr>
+          <w:color w:val="4472C4" w:themeColor="accent1"/>
+        </w:rPr>
+        <w:t>minValue</w:t>
+      </w:r>
+      <w:proofErr w:type="spellEnd"/>
+      <w:r>
+        <w:rPr>
+          <w:color w:val="4472C4" w:themeColor="accent1"/>
+        </w:rPr>
+        <w:t xml:space="preserve"> wrong; t off 1 unit), 3 (t off 1 unit), 5 (t off 1 unit), 3 (t off 1 unit)</w:t>
+      </w:r>
+    </w:p>
+    <w:p>
+      <w:pPr>
+        <w:pStyle w:val="ListParagraph"/>
+        <w:numPr>
+          <w:ilvl w:val="1"/>
+          <w:numId w:val="3"/>
+        </w:numPr>
+        <w:rPr>
+          <w:color w:val="4472C4" w:themeColor="accent1"/>
+        </w:rPr>
+      </w:pPr>
+      <w:r>
+        <w:rPr>
+          <w:color w:val="4472C4" w:themeColor="accent1"/>
+        </w:rPr>
+        <w:t xml:space="preserve">When theta estimated to be 1, </w:t>
+      </w:r>
+      <w:proofErr w:type="spellStart"/>
+      <w:r>
+        <w:rPr>
+          <w:color w:val="4472C4" w:themeColor="accent1"/>
+        </w:rPr>
+        <w:t>minValue</w:t>
+      </w:r>
+      <w:proofErr w:type="spellEnd"/>
+      <w:r>
+        <w:rPr>
+          <w:color w:val="4472C4" w:themeColor="accent1"/>
+        </w:rPr>
+        <w:t xml:space="preserve"> can take on multiple values at same NLL.</w:t>
+      </w:r>
+    </w:p>
+    <w:p>
+      <w:pPr>
+        <w:pStyle w:val="ListParagraph"/>
+        <w:numPr>
+          <w:ilvl w:val="0"/>
+          <w:numId w:val="3"/>
+        </w:numPr>
+        <w:rPr>
+          <w:color w:val="ED7D31" w:themeColor="accent2"/>
+        </w:rPr>
+      </w:pPr>
+      <w:r>
+        <w:rPr>
+          <w:rFonts w:eastAsiaTheme="minorEastAsia"/>
+          <w:color w:val="ED7D31" w:themeColor="accent2"/>
+        </w:rPr>
+        <w:t xml:space="preserve">GEN: </w:t>
+      </w:r>
+      <w:proofErr w:type="spellStart"/>
+      <w:r>
+        <w:rPr>
+          <w:rFonts w:eastAsiaTheme="minorEastAsia"/>
+          <w:color w:val="ED7D31" w:themeColor="accent2"/>
+        </w:rPr>
+        <w:t>dst</w:t>
+      </w:r>
+      <w:r>
+        <w:rPr>
+          <w:rFonts w:eastAsiaTheme="minorEastAsia"/>
+          <w:color w:val="ED7D31" w:themeColor="accent2"/>
+        </w:rPr>
+        <w:t>mr</w:t>
+      </w:r>
+      <w:proofErr w:type="spellEnd"/>
+      <w:r>
+        <w:rPr>
+          <w:rFonts w:eastAsiaTheme="minorEastAsia"/>
+          <w:color w:val="ED7D31" w:themeColor="accent2"/>
+        </w:rPr>
+        <w:t xml:space="preserve">; FIT: </w:t>
+      </w:r>
+      <w:proofErr w:type="spellStart"/>
+      <w:r>
+        <w:rPr>
+          <w:rFonts w:eastAsiaTheme="minorEastAsia"/>
+          <w:color w:val="ED7D31" w:themeColor="accent2"/>
+        </w:rPr>
+        <w:t>dstm</w:t>
+      </w:r>
+      <w:r>
+        <w:rPr>
+          <w:rFonts w:eastAsiaTheme="minorEastAsia"/>
+          <w:color w:val="ED7D31" w:themeColor="accent2"/>
+        </w:rPr>
+        <w:t>r</w:t>
+      </w:r>
+      <w:proofErr w:type="spellEnd"/>
+      <w:r>
+        <w:rPr>
+          <w:rFonts w:eastAsiaTheme="minorEastAsia"/>
+          <w:color w:val="ED7D31" w:themeColor="accent2"/>
+        </w:rPr>
+        <w:t xml:space="preserve"> + </w:t>
+      </w:r>
+      <w:proofErr w:type="spellStart"/>
+      <w:r>
+        <w:rPr>
+          <w:rFonts w:eastAsiaTheme="minorEastAsia"/>
+          <w:color w:val="ED7D31" w:themeColor="accent2"/>
+        </w:rPr>
+        <w:t>dst</w:t>
+      </w:r>
+      <w:proofErr w:type="spellEnd"/>
+    </w:p>
+    <w:p>
+      <w:pPr>
+        <w:pStyle w:val="ListParagraph"/>
+        <w:numPr>
+          <w:ilvl w:val="1"/>
+          <w:numId w:val="3"/>
+        </w:numPr>
+        <w:rPr>
+          <w:color w:val="ED7D31" w:themeColor="accent2"/>
+        </w:rPr>
+      </w:pPr>
+      <w:r>
+        <w:rPr>
+          <w:color w:val="ED7D31" w:themeColor="accent2"/>
+        </w:rPr>
+        <w:t>Gain</w:t>
+      </w:r>
+    </w:p>
+    <w:p>
+      <w:pPr>
+        <w:pStyle w:val="ListParagraph"/>
+        <w:numPr>
+          <w:ilvl w:val="2"/>
+          <w:numId w:val="3"/>
+        </w:numPr>
+        <w:rPr>
+          <w:color w:val="ED7D31" w:themeColor="accent2"/>
+        </w:rPr>
+      </w:pPr>
+      <w:r>
+        <w:rPr>
+          <w:color w:val="ED7D31" w:themeColor="accent2"/>
+        </w:rPr>
+        <w:t>8</w:t>
+      </w:r>
+      <w:r>
+        <w:rPr>
+          <w:color w:val="ED7D31" w:themeColor="accent2"/>
+        </w:rPr>
+        <w:t xml:space="preserve">/8 Best fitting model was </w:t>
+      </w:r>
+      <w:proofErr w:type="spellStart"/>
+      <w:r>
+        <w:rPr>
+          <w:color w:val="ED7D31" w:themeColor="accent2"/>
+        </w:rPr>
+        <w:t>dst</w:t>
+      </w:r>
+      <w:r>
+        <w:rPr>
+          <w:color w:val="ED7D31" w:themeColor="accent2"/>
+        </w:rPr>
+        <w:t>mr</w:t>
+      </w:r>
+      <w:proofErr w:type="spellEnd"/>
+      <w:r>
+        <w:rPr>
+          <w:color w:val="ED7D31" w:themeColor="accent2"/>
+        </w:rPr>
+        <w:t xml:space="preserve"> (multiple best fitting)</w:t>
+      </w:r>
+    </w:p>
+    <w:p>
+      <w:pPr>
+        <w:pStyle w:val="ListParagraph"/>
+        <w:numPr>
+          <w:ilvl w:val="2"/>
+          <w:numId w:val="3"/>
+        </w:numPr>
+        <w:rPr>
+          <w:color w:val="ED7D31" w:themeColor="accent2"/>
+        </w:rPr>
+      </w:pPr>
+      <w:r>
+        <w:rPr>
+          <w:color w:val="ED7D31" w:themeColor="accent2"/>
+        </w:rPr>
+        <w:t>1</w:t>
+      </w:r>
+      <w:r>
+        <w:rPr>
+          <w:color w:val="ED7D31" w:themeColor="accent2"/>
+          <w:vertAlign w:val="superscript"/>
+        </w:rPr>
+        <w:t>st</w:t>
+      </w:r>
+      <w:r>
+        <w:rPr>
+          <w:color w:val="ED7D31" w:themeColor="accent2"/>
+        </w:rPr>
+        <w:t xml:space="preserve">: </w:t>
+      </w:r>
+      <w:r>
+        <w:rPr>
+          <w:color w:val="ED7D31" w:themeColor="accent2"/>
+        </w:rPr>
+        <w:t>3</w:t>
+      </w:r>
+    </w:p>
+    <w:p>
+      <w:pPr>
+        <w:pStyle w:val="ListParagraph"/>
+        <w:numPr>
+          <w:ilvl w:val="2"/>
+          <w:numId w:val="3"/>
+        </w:numPr>
+        <w:rPr>
+          <w:color w:val="ED7D31" w:themeColor="accent2"/>
+        </w:rPr>
+      </w:pPr>
+      <w:r>
+        <w:rPr>
+          <w:color w:val="ED7D31" w:themeColor="accent2"/>
+        </w:rPr>
+        <w:t>2</w:t>
+      </w:r>
+      <w:r>
+        <w:rPr>
+          <w:color w:val="ED7D31" w:themeColor="accent2"/>
+          <w:vertAlign w:val="superscript"/>
+        </w:rPr>
+        <w:t>nd</w:t>
+      </w:r>
+      <w:r>
+        <w:rPr>
+          <w:color w:val="ED7D31" w:themeColor="accent2"/>
+        </w:rPr>
+        <w:t xml:space="preserve">: </w:t>
+      </w:r>
+      <w:r>
+        <w:rPr>
+          <w:color w:val="ED7D31" w:themeColor="accent2"/>
+        </w:rPr>
+        <w:t>1</w:t>
+      </w:r>
+    </w:p>
+    <w:p>
+      <w:pPr>
+        <w:pStyle w:val="ListParagraph"/>
+        <w:numPr>
+          <w:ilvl w:val="2"/>
+          <w:numId w:val="3"/>
+        </w:numPr>
+        <w:rPr>
+          <w:color w:val="ED7D31" w:themeColor="accent2"/>
+        </w:rPr>
+      </w:pPr>
+      <w:r>
+        <w:rPr>
+          <w:color w:val="ED7D31" w:themeColor="accent2"/>
+        </w:rPr>
+        <w:t xml:space="preserve">Other: </w:t>
+      </w:r>
+      <w:r>
+        <w:rPr>
+          <w:color w:val="ED7D31" w:themeColor="accent2"/>
+        </w:rPr>
+        <w:t>4, 8, 3, 7</w:t>
+      </w:r>
+    </w:p>
+    <w:p>
+      <w:pPr>
+        <w:pStyle w:val="ListParagraph"/>
+        <w:numPr>
+          <w:ilvl w:val="1"/>
+          <w:numId w:val="3"/>
+        </w:numPr>
+        <w:rPr>
+          <w:color w:val="ED7D31" w:themeColor="accent2"/>
+        </w:rPr>
+      </w:pPr>
+      <w:r>
+        <w:rPr>
+          <w:color w:val="ED7D31" w:themeColor="accent2"/>
+        </w:rPr>
+        <w:t>Loss</w:t>
+      </w:r>
+    </w:p>
+    <w:p>
+      <w:pPr>
+        <w:pStyle w:val="ListParagraph"/>
+        <w:numPr>
+          <w:ilvl w:val="2"/>
+          <w:numId w:val="3"/>
+        </w:numPr>
+        <w:rPr>
+          <w:color w:val="ED7D31" w:themeColor="accent2"/>
+        </w:rPr>
+      </w:pPr>
+      <w:r>
+        <w:rPr>
+          <w:color w:val="ED7D31" w:themeColor="accent2"/>
+        </w:rPr>
+        <w:t>8</w:t>
+      </w:r>
+      <w:r>
+        <w:rPr>
+          <w:color w:val="ED7D31" w:themeColor="accent2"/>
+        </w:rPr>
+        <w:t xml:space="preserve">/8 Best fitting model was </w:t>
+      </w:r>
+      <w:proofErr w:type="spellStart"/>
+      <w:r>
+        <w:rPr>
+          <w:color w:val="ED7D31" w:themeColor="accent2"/>
+        </w:rPr>
+        <w:t>dst</w:t>
+      </w:r>
+      <w:r>
+        <w:rPr>
+          <w:color w:val="ED7D31" w:themeColor="accent2"/>
+        </w:rPr>
+        <w:t>mr</w:t>
+      </w:r>
+      <w:proofErr w:type="spellEnd"/>
+      <w:r>
+        <w:rPr>
+          <w:color w:val="ED7D31" w:themeColor="accent2"/>
+        </w:rPr>
+        <w:t xml:space="preserve"> </w:t>
+      </w:r>
+      <w:r>
+        <w:rPr>
+          <w:color w:val="ED7D31" w:themeColor="accent2"/>
+        </w:rPr>
+        <w:t>(multiple best fitting)</w:t>
+      </w:r>
+    </w:p>
+    <w:p>
+      <w:pPr>
+        <w:pStyle w:val="ListParagraph"/>
+        <w:numPr>
+          <w:ilvl w:val="2"/>
+          <w:numId w:val="3"/>
+        </w:numPr>
+        <w:rPr>
+          <w:color w:val="ED7D31" w:themeColor="accent2"/>
+        </w:rPr>
+      </w:pPr>
+      <w:r>
+        <w:rPr>
+          <w:color w:val="ED7D31" w:themeColor="accent2"/>
+        </w:rPr>
+        <w:t>1</w:t>
+      </w:r>
+      <w:r>
+        <w:rPr>
+          <w:color w:val="ED7D31" w:themeColor="accent2"/>
+          <w:vertAlign w:val="superscript"/>
+        </w:rPr>
+        <w:t>st</w:t>
+      </w:r>
+      <w:r>
+        <w:rPr>
+          <w:color w:val="ED7D31" w:themeColor="accent2"/>
+        </w:rPr>
+        <w:t xml:space="preserve">: </w:t>
+      </w:r>
+      <w:r>
+        <w:rPr>
+          <w:color w:val="ED7D31" w:themeColor="accent2"/>
+        </w:rPr>
+        <w:t>1</w:t>
+      </w:r>
+    </w:p>
+    <w:p>
+      <w:pPr>
+        <w:pStyle w:val="ListParagraph"/>
+        <w:numPr>
+          <w:ilvl w:val="2"/>
+          <w:numId w:val="3"/>
+        </w:numPr>
+        <w:rPr>
+          <w:color w:val="ED7D31" w:themeColor="accent2"/>
+        </w:rPr>
+      </w:pPr>
+      <w:r>
+        <w:rPr>
+          <w:color w:val="ED7D31" w:themeColor="accent2"/>
+        </w:rPr>
+        <w:t>2</w:t>
+      </w:r>
+      <w:r>
+        <w:rPr>
+          <w:color w:val="ED7D31" w:themeColor="accent2"/>
+          <w:vertAlign w:val="superscript"/>
+        </w:rPr>
+        <w:t>nd</w:t>
+      </w:r>
+      <w:r>
+        <w:rPr>
+          <w:color w:val="ED7D31" w:themeColor="accent2"/>
+        </w:rPr>
+        <w:t xml:space="preserve">: </w:t>
+      </w:r>
+      <w:r>
+        <w:rPr>
+          <w:color w:val="ED7D31" w:themeColor="accent2"/>
+        </w:rPr>
+        <w:t>2</w:t>
+      </w:r>
+    </w:p>
+    <w:p>
+      <w:pPr>
+        <w:pStyle w:val="ListParagraph"/>
+        <w:numPr>
+          <w:ilvl w:val="2"/>
+          <w:numId w:val="3"/>
+        </w:numPr>
+        <w:rPr>
+          <w:color w:val="ED7D31" w:themeColor="accent2"/>
+        </w:rPr>
+      </w:pPr>
+      <w:r>
+        <w:rPr>
+          <w:color w:val="ED7D31" w:themeColor="accent2"/>
+        </w:rPr>
+        <w:t xml:space="preserve">Other: </w:t>
+      </w:r>
+      <w:r>
+        <w:rPr>
+          <w:color w:val="ED7D31" w:themeColor="accent2"/>
+        </w:rPr>
+        <w:t>7, 9, 6, 7, 6</w:t>
+      </w:r>
+    </w:p>
+    <w:p>
+      <w:pPr>
+        <w:pStyle w:val="ListParagraph"/>
+        <w:numPr>
+          <w:ilvl w:val="1"/>
+          <w:numId w:val="3"/>
+        </w:numPr>
+        <w:rPr>
+          <w:color w:val="ED7D31" w:themeColor="accent2"/>
+        </w:rPr>
+      </w:pPr>
+      <w:proofErr w:type="spellStart"/>
+      <w:r>
+        <w:rPr>
+          <w:color w:val="ED7D31" w:themeColor="accent2"/>
+        </w:rPr>
+        <w:t>dstmr</w:t>
+      </w:r>
+      <w:proofErr w:type="spellEnd"/>
+      <w:r>
+        <w:rPr>
+          <w:color w:val="ED7D31" w:themeColor="accent2"/>
+        </w:rPr>
+        <w:t xml:space="preserve"> struggles to differentiate from </w:t>
+      </w:r>
+      <w:proofErr w:type="spellStart"/>
+      <w:r>
+        <w:rPr>
+          <w:color w:val="ED7D31" w:themeColor="accent2"/>
+        </w:rPr>
+        <w:t>dst</w:t>
+      </w:r>
+      <w:proofErr w:type="spellEnd"/>
+      <w:r>
+        <w:rPr>
+          <w:color w:val="ED7D31" w:themeColor="accent2"/>
+        </w:rPr>
+        <w:t xml:space="preserve"> when theta close to 1.</w:t>
+      </w:r>
+      <w:r>
+        <w:rPr>
+          <w:color w:val="ED7D31" w:themeColor="accent2"/>
+        </w:rPr>
+        <w:t xml:space="preserve"> Drift is way off in these cases.</w:t>
+      </w:r>
+    </w:p>
+    <w:p>
+      <w:pPr>
+        <w:pStyle w:val="ListParagraph"/>
+        <w:numPr>
+          <w:ilvl w:val="1"/>
+          <w:numId w:val="3"/>
+        </w:numPr>
+        <w:rPr>
+          <w:color w:val="ED7D31" w:themeColor="accent2"/>
+        </w:rPr>
+      </w:pPr>
+      <w:r>
+        <w:rPr>
+          <w:color w:val="ED7D31" w:themeColor="accent2"/>
+        </w:rPr>
+        <w:t xml:space="preserve">Same NLL for different ranges if we adjust drift. </w:t>
+      </w:r>
+    </w:p>
+    <w:p>
+      <w:pPr>
+        <w:pStyle w:val="ListParagraph"/>
+        <w:numPr>
+          <w:ilvl w:val="0"/>
+          <w:numId w:val="3"/>
+        </w:numPr>
+        <w:rPr>
+          <w:color w:val="ED7D31" w:themeColor="accent2"/>
+        </w:rPr>
+      </w:pPr>
+      <w:r>
+        <w:rPr>
+          <w:rFonts w:eastAsiaTheme="minorEastAsia"/>
+          <w:color w:val="ED7D31" w:themeColor="accent2"/>
+        </w:rPr>
+        <w:t xml:space="preserve">GEN: </w:t>
+      </w:r>
+      <w:proofErr w:type="spellStart"/>
+      <w:r>
+        <w:rPr>
+          <w:rFonts w:eastAsiaTheme="minorEastAsia"/>
+          <w:color w:val="ED7D31" w:themeColor="accent2"/>
+        </w:rPr>
+        <w:t>dst</w:t>
+      </w:r>
+      <w:proofErr w:type="spellEnd"/>
+      <w:r>
+        <w:rPr>
+          <w:rFonts w:eastAsiaTheme="minorEastAsia"/>
+          <w:color w:val="ED7D31" w:themeColor="accent2"/>
+        </w:rPr>
+        <w:t xml:space="preserve">; FIT: </w:t>
+      </w:r>
+      <w:proofErr w:type="spellStart"/>
+      <w:r>
+        <w:rPr>
+          <w:rFonts w:eastAsiaTheme="minorEastAsia"/>
+          <w:color w:val="ED7D31" w:themeColor="accent2"/>
+        </w:rPr>
+        <w:t>dstm</w:t>
+      </w:r>
+      <w:r>
+        <w:rPr>
+          <w:rFonts w:eastAsiaTheme="minorEastAsia"/>
+          <w:color w:val="ED7D31" w:themeColor="accent2"/>
+        </w:rPr>
+        <w:t>r</w:t>
+      </w:r>
+      <w:proofErr w:type="spellEnd"/>
+      <w:r>
+        <w:rPr>
+          <w:rFonts w:eastAsiaTheme="minorEastAsia"/>
+          <w:color w:val="ED7D31" w:themeColor="accent2"/>
+        </w:rPr>
+        <w:t xml:space="preserve"> </w:t>
+      </w:r>
+      <w:r>
+        <w:rPr>
+          <w:rFonts w:eastAsiaTheme="minorEastAsia"/>
+          <w:color w:val="ED7D31" w:themeColor="accent2"/>
+        </w:rPr>
+        <w:t xml:space="preserve">+ </w:t>
+      </w:r>
+      <w:proofErr w:type="spellStart"/>
+      <w:r>
+        <w:rPr>
+          <w:rFonts w:eastAsiaTheme="minorEastAsia"/>
+          <w:color w:val="ED7D31" w:themeColor="accent2"/>
+        </w:rPr>
+        <w:t>dst</w:t>
+      </w:r>
+      <w:proofErr w:type="spellEnd"/>
+    </w:p>
+    <w:p>
+      <w:pPr>
+        <w:pStyle w:val="ListParagraph"/>
+        <w:numPr>
+          <w:ilvl w:val="1"/>
+          <w:numId w:val="3"/>
+        </w:numPr>
+        <w:rPr>
+          <w:color w:val="ED7D31" w:themeColor="accent2"/>
+        </w:rPr>
+      </w:pPr>
+      <w:r>
+        <w:rPr>
+          <w:color w:val="ED7D31" w:themeColor="accent2"/>
+        </w:rPr>
+        <w:t>Gain</w:t>
+      </w:r>
+    </w:p>
+    <w:p>
+      <w:pPr>
+        <w:pStyle w:val="ListParagraph"/>
+        <w:numPr>
+          <w:ilvl w:val="2"/>
+          <w:numId w:val="3"/>
+        </w:numPr>
+        <w:rPr>
+          <w:color w:val="ED7D31" w:themeColor="accent2"/>
+        </w:rPr>
+      </w:pPr>
+      <w:r>
+        <w:rPr>
+          <w:color w:val="ED7D31" w:themeColor="accent2"/>
+        </w:rPr>
+        <w:t>7</w:t>
+      </w:r>
+      <w:r>
+        <w:rPr>
+          <w:color w:val="ED7D31" w:themeColor="accent2"/>
+        </w:rPr>
+        <w:t xml:space="preserve">/8 Best fitting model was </w:t>
+      </w:r>
+      <w:proofErr w:type="spellStart"/>
+      <w:r>
+        <w:rPr>
+          <w:color w:val="ED7D31" w:themeColor="accent2"/>
+        </w:rPr>
+        <w:t>dst</w:t>
+      </w:r>
+      <w:proofErr w:type="spellEnd"/>
+      <w:r>
+        <w:rPr>
+          <w:color w:val="ED7D31" w:themeColor="accent2"/>
+        </w:rPr>
+        <w:t xml:space="preserve"> </w:t>
+      </w:r>
+      <w:r>
+        <w:rPr>
+          <w:color w:val="ED7D31" w:themeColor="accent2"/>
+        </w:rPr>
+        <w:t>(multiple best fitting)</w:t>
+      </w:r>
+    </w:p>
+    <w:p>
+      <w:pPr>
+        <w:pStyle w:val="ListParagraph"/>
+        <w:numPr>
+          <w:ilvl w:val="2"/>
+          <w:numId w:val="3"/>
+        </w:numPr>
+        <w:rPr>
+          <w:color w:val="ED7D31" w:themeColor="accent2"/>
+        </w:rPr>
+      </w:pPr>
+      <w:r>
+        <w:rPr>
+          <w:color w:val="ED7D31" w:themeColor="accent2"/>
+        </w:rPr>
+        <w:t>1</w:t>
+      </w:r>
+      <w:r>
+        <w:rPr>
+          <w:color w:val="ED7D31" w:themeColor="accent2"/>
+          <w:vertAlign w:val="superscript"/>
+        </w:rPr>
+        <w:t>st</w:t>
+      </w:r>
+      <w:r>
+        <w:rPr>
+          <w:color w:val="ED7D31" w:themeColor="accent2"/>
+        </w:rPr>
+        <w:t xml:space="preserve">: </w:t>
+      </w:r>
+      <w:r>
+        <w:rPr>
+          <w:color w:val="ED7D31" w:themeColor="accent2"/>
+        </w:rPr>
+        <w:t>2</w:t>
+      </w:r>
+    </w:p>
+    <w:p>
+      <w:pPr>
+        <w:pStyle w:val="ListParagraph"/>
+        <w:numPr>
+          <w:ilvl w:val="2"/>
+          <w:numId w:val="3"/>
+        </w:numPr>
+        <w:rPr>
+          <w:color w:val="ED7D31" w:themeColor="accent2"/>
+        </w:rPr>
+      </w:pPr>
+      <w:r>
+        <w:rPr>
+          <w:color w:val="ED7D31" w:themeColor="accent2"/>
+        </w:rPr>
+        <w:t>2</w:t>
+      </w:r>
+      <w:r>
+        <w:rPr>
+          <w:color w:val="ED7D31" w:themeColor="accent2"/>
+          <w:vertAlign w:val="superscript"/>
+        </w:rPr>
+        <w:t>nd</w:t>
+      </w:r>
+      <w:r>
+        <w:rPr>
+          <w:color w:val="ED7D31" w:themeColor="accent2"/>
+        </w:rPr>
+        <w:t xml:space="preserve">: </w:t>
+      </w:r>
+      <w:r>
+        <w:rPr>
+          <w:color w:val="ED7D31" w:themeColor="accent2"/>
+        </w:rPr>
+        <w:t>2</w:t>
+      </w:r>
+    </w:p>
+    <w:p>
+      <w:pPr>
+        <w:pStyle w:val="ListParagraph"/>
+        <w:numPr>
+          <w:ilvl w:val="2"/>
+          <w:numId w:val="3"/>
+        </w:numPr>
+        <w:rPr>
+          <w:color w:val="ED7D31" w:themeColor="accent2"/>
+        </w:rPr>
+      </w:pPr>
+      <w:r>
+        <w:rPr>
+          <w:color w:val="ED7D31" w:themeColor="accent2"/>
+        </w:rPr>
+        <w:t xml:space="preserve">Other: </w:t>
+      </w:r>
+      <w:r>
+        <w:rPr>
+          <w:color w:val="ED7D31" w:themeColor="accent2"/>
+        </w:rPr>
+        <w:t>8, 3, 7, 8</w:t>
+      </w:r>
+    </w:p>
+    <w:p>
+      <w:pPr>
+        <w:pStyle w:val="ListParagraph"/>
+        <w:numPr>
+          <w:ilvl w:val="1"/>
+          <w:numId w:val="3"/>
+        </w:numPr>
+        <w:rPr>
+          <w:color w:val="ED7D31" w:themeColor="accent2"/>
+        </w:rPr>
+      </w:pPr>
+      <w:r>
+        <w:rPr>
+          <w:color w:val="ED7D31" w:themeColor="accent2"/>
+        </w:rPr>
+        <w:t>Loss</w:t>
+      </w:r>
+    </w:p>
+    <w:p>
+      <w:pPr>
+        <w:pStyle w:val="ListParagraph"/>
+        <w:numPr>
+          <w:ilvl w:val="2"/>
+          <w:numId w:val="3"/>
+        </w:numPr>
+        <w:rPr>
+          <w:color w:val="ED7D31" w:themeColor="accent2"/>
+        </w:rPr>
+      </w:pPr>
+      <w:r>
+        <w:rPr>
+          <w:color w:val="ED7D31" w:themeColor="accent2"/>
+        </w:rPr>
+        <w:t>8</w:t>
+      </w:r>
+      <w:r>
+        <w:rPr>
+          <w:color w:val="ED7D31" w:themeColor="accent2"/>
+        </w:rPr>
+        <w:t xml:space="preserve">/8 Best fitting model was </w:t>
+      </w:r>
+      <w:proofErr w:type="spellStart"/>
+      <w:proofErr w:type="gramStart"/>
+      <w:r>
+        <w:rPr>
+          <w:color w:val="ED7D31" w:themeColor="accent2"/>
+        </w:rPr>
+        <w:t>dst</w:t>
+      </w:r>
+      <w:proofErr w:type="spellEnd"/>
+      <w:proofErr w:type="gramEnd"/>
+      <w:r>
+        <w:rPr>
+          <w:color w:val="ED7D31" w:themeColor="accent2"/>
+        </w:rPr>
+        <w:t xml:space="preserve"> </w:t>
+      </w:r>
+    </w:p>
+    <w:p>
+      <w:pPr>
+        <w:pStyle w:val="ListParagraph"/>
+        <w:numPr>
+          <w:ilvl w:val="2"/>
+          <w:numId w:val="3"/>
+        </w:numPr>
+        <w:rPr>
+          <w:color w:val="ED7D31" w:themeColor="accent2"/>
+        </w:rPr>
+      </w:pPr>
+      <w:r>
+        <w:rPr>
+          <w:color w:val="ED7D31" w:themeColor="accent2"/>
+        </w:rPr>
+        <w:t>1</w:t>
+      </w:r>
+      <w:r>
+        <w:rPr>
+          <w:color w:val="ED7D31" w:themeColor="accent2"/>
+          <w:vertAlign w:val="superscript"/>
+        </w:rPr>
+        <w:t>st</w:t>
+      </w:r>
+      <w:r>
+        <w:rPr>
+          <w:color w:val="ED7D31" w:themeColor="accent2"/>
+        </w:rPr>
+        <w:t xml:space="preserve">: </w:t>
+      </w:r>
+      <w:r>
+        <w:rPr>
+          <w:color w:val="ED7D31" w:themeColor="accent2"/>
+        </w:rPr>
+        <w:t>5</w:t>
+      </w:r>
+    </w:p>
+    <w:p>
+      <w:pPr>
+        <w:pStyle w:val="ListParagraph"/>
+        <w:numPr>
+          <w:ilvl w:val="2"/>
+          <w:numId w:val="3"/>
+        </w:numPr>
+        <w:rPr>
+          <w:color w:val="ED7D31" w:themeColor="accent2"/>
+        </w:rPr>
+      </w:pPr>
+      <w:r>
+        <w:rPr>
+          <w:color w:val="ED7D31" w:themeColor="accent2"/>
+        </w:rPr>
+        <w:t>2</w:t>
+      </w:r>
+      <w:r>
+        <w:rPr>
+          <w:color w:val="ED7D31" w:themeColor="accent2"/>
+          <w:vertAlign w:val="superscript"/>
+        </w:rPr>
+        <w:t>nd</w:t>
+      </w:r>
+      <w:r>
+        <w:rPr>
+          <w:color w:val="ED7D31" w:themeColor="accent2"/>
+        </w:rPr>
+        <w:t xml:space="preserve">: </w:t>
+      </w:r>
+      <w:r>
+        <w:rPr>
+          <w:color w:val="ED7D31" w:themeColor="accent2"/>
+        </w:rPr>
+        <w:t>1</w:t>
+      </w:r>
+    </w:p>
+    <w:p>
+      <w:pPr>
+        <w:pStyle w:val="ListParagraph"/>
+        <w:numPr>
+          <w:ilvl w:val="2"/>
+          <w:numId w:val="3"/>
+        </w:numPr>
+        <w:rPr>
+          <w:color w:val="ED7D31" w:themeColor="accent2"/>
+        </w:rPr>
+      </w:pPr>
+      <w:r>
+        <w:rPr>
+          <w:color w:val="ED7D31" w:themeColor="accent2"/>
+        </w:rPr>
+        <w:t>Other:</w:t>
+      </w:r>
+      <w:r>
+        <w:rPr>
+          <w:color w:val="ED7D31" w:themeColor="accent2"/>
+        </w:rPr>
+        <w:t xml:space="preserve"> 10, 4</w:t>
+      </w:r>
+      <w:r>
+        <w:rPr>
+          <w:color w:val="ED7D31" w:themeColor="accent2"/>
+        </w:rPr>
+        <w:t xml:space="preserve"> </w:t>
+      </w:r>
+    </w:p>
+    <w:p>
+      <w:pPr>
+        <w:pStyle w:val="ListParagraph"/>
+        <w:numPr>
+          <w:ilvl w:val="0"/>
+          <w:numId w:val="3"/>
+        </w:numPr>
+        <w:rPr>
+          <w:color w:val="4472C4" w:themeColor="accent1"/>
+        </w:rPr>
+      </w:pPr>
+      <w:r>
+        <w:rPr>
+          <w:rFonts w:eastAsiaTheme="minorEastAsia"/>
+          <w:color w:val="4472C4" w:themeColor="accent1"/>
+        </w:rPr>
+        <w:t xml:space="preserve">GEN: </w:t>
+      </w:r>
+      <w:proofErr w:type="spellStart"/>
+      <w:r>
+        <w:rPr>
+          <w:rFonts w:eastAsiaTheme="minorEastAsia"/>
+          <w:color w:val="4472C4" w:themeColor="accent1"/>
+        </w:rPr>
+        <w:t>dst</w:t>
+      </w:r>
+      <w:r>
+        <w:rPr>
+          <w:rFonts w:eastAsiaTheme="minorEastAsia"/>
+          <w:color w:val="4472C4" w:themeColor="accent1"/>
+        </w:rPr>
+        <w:t>mr</w:t>
+      </w:r>
+      <w:proofErr w:type="spellEnd"/>
+      <w:r>
+        <w:rPr>
+          <w:rFonts w:eastAsiaTheme="minorEastAsia"/>
+          <w:color w:val="4472C4" w:themeColor="accent1"/>
+        </w:rPr>
+        <w:t xml:space="preserve">; FIT: </w:t>
+      </w:r>
+      <w:proofErr w:type="spellStart"/>
+      <w:r>
+        <w:rPr>
+          <w:rFonts w:eastAsiaTheme="minorEastAsia"/>
+          <w:color w:val="4472C4" w:themeColor="accent1"/>
+        </w:rPr>
+        <w:t>dstm</w:t>
+      </w:r>
+      <w:r>
+        <w:rPr>
+          <w:rFonts w:eastAsiaTheme="minorEastAsia"/>
+          <w:color w:val="4472C4" w:themeColor="accent1"/>
+        </w:rPr>
+        <w:t>r</w:t>
+      </w:r>
+      <w:proofErr w:type="spellEnd"/>
+      <w:r>
+        <w:rPr>
+          <w:rFonts w:eastAsiaTheme="minorEastAsia"/>
+          <w:color w:val="4472C4" w:themeColor="accent1"/>
+        </w:rPr>
+        <w:t xml:space="preserve"> + </w:t>
+      </w:r>
+      <w:proofErr w:type="spellStart"/>
+      <w:r>
+        <w:rPr>
+          <w:rFonts w:eastAsiaTheme="minorEastAsia"/>
+          <w:color w:val="4472C4" w:themeColor="accent1"/>
+        </w:rPr>
+        <w:t>dst</w:t>
+      </w:r>
+      <w:r>
+        <w:rPr>
+          <w:rFonts w:eastAsiaTheme="minorEastAsia"/>
+          <w:color w:val="4472C4" w:themeColor="accent1"/>
+        </w:rPr>
+        <w:t>m</w:t>
+      </w:r>
+      <w:proofErr w:type="spellEnd"/>
+    </w:p>
+    <w:p>
+      <w:pPr>
+        <w:pStyle w:val="ListParagraph"/>
+        <w:numPr>
+          <w:ilvl w:val="1"/>
+          <w:numId w:val="3"/>
+        </w:numPr>
+        <w:rPr>
+          <w:color w:val="4472C4" w:themeColor="accent1"/>
+        </w:rPr>
+      </w:pPr>
+      <w:r>
+        <w:rPr>
+          <w:color w:val="4472C4" w:themeColor="accent1"/>
+        </w:rPr>
         <w:lastRenderedPageBreak/>
+        <w:t>Gain</w:t>
+      </w:r>
+    </w:p>
+    <w:p>
+      <w:pPr>
+        <w:pStyle w:val="ListParagraph"/>
+        <w:numPr>
+          <w:ilvl w:val="2"/>
+          <w:numId w:val="3"/>
+        </w:numPr>
+        <w:rPr>
+          <w:color w:val="4472C4" w:themeColor="accent1"/>
+        </w:rPr>
+      </w:pPr>
+      <w:r>
+        <w:rPr>
+          <w:color w:val="4472C4" w:themeColor="accent1"/>
+        </w:rPr>
+        <w:t>8</w:t>
+      </w:r>
+      <w:r>
+        <w:rPr>
+          <w:color w:val="4472C4" w:themeColor="accent1"/>
+        </w:rPr>
+        <w:t>/8 Best fitting mode</w:t>
+      </w:r>
+      <w:r>
+        <w:rPr>
+          <w:color w:val="4472C4" w:themeColor="accent1"/>
+        </w:rPr>
+        <w:t xml:space="preserve">l was </w:t>
+      </w:r>
+      <w:proofErr w:type="spellStart"/>
+      <w:r>
+        <w:rPr>
+          <w:color w:val="4472C4" w:themeColor="accent1"/>
+        </w:rPr>
+        <w:t>dst</w:t>
+      </w:r>
+      <w:r>
+        <w:rPr>
+          <w:color w:val="4472C4" w:themeColor="accent1"/>
+        </w:rPr>
+        <w:t>mr</w:t>
+      </w:r>
+      <w:proofErr w:type="spellEnd"/>
+      <w:r>
+        <w:rPr>
+          <w:color w:val="4472C4" w:themeColor="accent1"/>
+        </w:rPr>
+        <w:t xml:space="preserve"> </w:t>
+      </w:r>
+      <w:r>
+        <w:rPr>
+          <w:color w:val="4472C4" w:themeColor="accent1"/>
+        </w:rPr>
+        <w:t>(multiple best fitting)</w:t>
+      </w:r>
+    </w:p>
+    <w:p>
+      <w:pPr>
+        <w:pStyle w:val="ListParagraph"/>
+        <w:numPr>
+          <w:ilvl w:val="2"/>
+          <w:numId w:val="3"/>
+        </w:numPr>
+        <w:rPr>
+          <w:color w:val="4472C4" w:themeColor="accent1"/>
+        </w:rPr>
+      </w:pPr>
+      <w:r>
+        <w:rPr>
+          <w:color w:val="4472C4" w:themeColor="accent1"/>
+        </w:rPr>
+        <w:t>1</w:t>
+      </w:r>
+      <w:r>
+        <w:rPr>
+          <w:color w:val="4472C4" w:themeColor="accent1"/>
+          <w:vertAlign w:val="superscript"/>
+        </w:rPr>
+        <w:t>st</w:t>
+      </w:r>
+      <w:r>
+        <w:rPr>
+          <w:color w:val="4472C4" w:themeColor="accent1"/>
+        </w:rPr>
+        <w:t xml:space="preserve">: </w:t>
+      </w:r>
+      <w:r>
+        <w:rPr>
+          <w:color w:val="4472C4" w:themeColor="accent1"/>
+        </w:rPr>
+        <w:t>5</w:t>
+      </w:r>
+    </w:p>
+    <w:p>
+      <w:pPr>
+        <w:pStyle w:val="ListParagraph"/>
+        <w:numPr>
+          <w:ilvl w:val="2"/>
+          <w:numId w:val="3"/>
+        </w:numPr>
+        <w:rPr>
+          <w:color w:val="4472C4" w:themeColor="accent1"/>
+        </w:rPr>
+      </w:pPr>
+      <w:r>
+        <w:rPr>
+          <w:color w:val="4472C4" w:themeColor="accent1"/>
+        </w:rPr>
+        <w:t>2</w:t>
+      </w:r>
+      <w:r>
+        <w:rPr>
+          <w:color w:val="4472C4" w:themeColor="accent1"/>
+          <w:vertAlign w:val="superscript"/>
+        </w:rPr>
+        <w:t>nd</w:t>
+      </w:r>
+      <w:r>
+        <w:rPr>
+          <w:color w:val="4472C4" w:themeColor="accent1"/>
+        </w:rPr>
+        <w:t xml:space="preserve">: </w:t>
+      </w:r>
+      <w:r>
+        <w:rPr>
+          <w:color w:val="4472C4" w:themeColor="accent1"/>
+        </w:rPr>
+        <w:t>0</w:t>
+      </w:r>
+    </w:p>
+    <w:p>
+      <w:pPr>
+        <w:pStyle w:val="ListParagraph"/>
+        <w:numPr>
+          <w:ilvl w:val="2"/>
+          <w:numId w:val="3"/>
+        </w:numPr>
+        <w:rPr>
+          <w:color w:val="4472C4" w:themeColor="accent1"/>
+        </w:rPr>
+      </w:pPr>
+      <w:r>
+        <w:rPr>
+          <w:color w:val="4472C4" w:themeColor="accent1"/>
+        </w:rPr>
         <w:t xml:space="preserve">Other: </w:t>
       </w:r>
       <w:r>
@@ -4690,7 +6304,7 @@
         <w:rPr>
           <w:color w:val="4472C4" w:themeColor="accent1"/>
         </w:rPr>
-        <w:t xml:space="preserve"> wrong; t off 1 unit), 5 (</w:t>
+        <w:t xml:space="preserve"> wrong), 9 (</w:t>
       </w:r>
       <w:proofErr w:type="spellStart"/>
       <w:r>
@@ -4704,7 +6318,231 @@
         <w:rPr>
           <w:color w:val="4472C4" w:themeColor="accent1"/>
         </w:rPr>
-        <w:t xml:space="preserve"> wrong; t off 1 unit), 3 (t off 1 unit), 5 (t off 1 unit), 3 (t off 1 unit)</w:t>
+        <w:t xml:space="preserve"> wrong; t off 1 unit), 9 (</w:t>
+      </w:r>
+      <w:proofErr w:type="spellStart"/>
+      <w:r>
+        <w:rPr>
+          <w:color w:val="4472C4" w:themeColor="accent1"/>
+        </w:rPr>
+        <w:t>minValue</w:t>
+      </w:r>
+      <w:proofErr w:type="spellEnd"/>
+      <w:r>
+        <w:rPr>
+          <w:color w:val="4472C4" w:themeColor="accent1"/>
+        </w:rPr>
+        <w:t xml:space="preserve"> wrong; t off 1 unit)</w:t>
+      </w:r>
+    </w:p>
+    <w:p>
+      <w:pPr>
+        <w:pStyle w:val="ListParagraph"/>
+        <w:numPr>
+          <w:ilvl w:val="1"/>
+          <w:numId w:val="3"/>
+        </w:numPr>
+        <w:rPr>
+          <w:color w:val="4472C4" w:themeColor="accent1"/>
+        </w:rPr>
+      </w:pPr>
+      <w:r>
+        <w:rPr>
+          <w:color w:val="4472C4" w:themeColor="accent1"/>
+        </w:rPr>
+        <w:t>Loss</w:t>
+      </w:r>
+    </w:p>
+    <w:p>
+      <w:pPr>
+        <w:pStyle w:val="ListParagraph"/>
+        <w:numPr>
+          <w:ilvl w:val="2"/>
+          <w:numId w:val="3"/>
+        </w:numPr>
+        <w:rPr>
+          <w:color w:val="4472C4" w:themeColor="accent1"/>
+        </w:rPr>
+      </w:pPr>
+      <w:r>
+        <w:rPr>
+          <w:color w:val="4472C4" w:themeColor="accent1"/>
+        </w:rPr>
+        <w:t>8</w:t>
+      </w:r>
+      <w:r>
+        <w:rPr>
+          <w:color w:val="4472C4" w:themeColor="accent1"/>
+        </w:rPr>
+        <w:t xml:space="preserve">/8 Best fitting model was </w:t>
+      </w:r>
+      <w:proofErr w:type="spellStart"/>
+      <w:r>
+        <w:rPr>
+          <w:color w:val="4472C4" w:themeColor="accent1"/>
+        </w:rPr>
+        <w:t>dst</w:t>
+      </w:r>
+      <w:r>
+        <w:rPr>
+          <w:color w:val="4472C4" w:themeColor="accent1"/>
+        </w:rPr>
+        <w:t>mr</w:t>
+      </w:r>
+      <w:proofErr w:type="spellEnd"/>
+      <w:r>
+        <w:rPr>
+          <w:color w:val="4472C4" w:themeColor="accent1"/>
+        </w:rPr>
+        <w:t xml:space="preserve"> </w:t>
+      </w:r>
+      <w:r>
+        <w:rPr>
+          <w:color w:val="4472C4" w:themeColor="accent1"/>
+        </w:rPr>
+        <w:t>(multiple best fitting)</w:t>
+      </w:r>
+    </w:p>
+    <w:p>
+      <w:pPr>
+        <w:pStyle w:val="ListParagraph"/>
+        <w:numPr>
+          <w:ilvl w:val="2"/>
+          <w:numId w:val="3"/>
+        </w:numPr>
+        <w:rPr>
+          <w:color w:val="4472C4" w:themeColor="accent1"/>
+        </w:rPr>
+      </w:pPr>
+      <w:r>
+        <w:rPr>
+          <w:color w:val="4472C4" w:themeColor="accent1"/>
+        </w:rPr>
+        <w:t>1</w:t>
+      </w:r>
+      <w:r>
+        <w:rPr>
+          <w:color w:val="4472C4" w:themeColor="accent1"/>
+          <w:vertAlign w:val="superscript"/>
+        </w:rPr>
+        <w:t>st</w:t>
+      </w:r>
+      <w:r>
+        <w:rPr>
+          <w:color w:val="4472C4" w:themeColor="accent1"/>
+        </w:rPr>
+        <w:t xml:space="preserve">: </w:t>
+      </w:r>
+      <w:r>
+        <w:rPr>
+          <w:color w:val="4472C4" w:themeColor="accent1"/>
+        </w:rPr>
+        <w:t>2</w:t>
+      </w:r>
+    </w:p>
+    <w:p>
+      <w:pPr>
+        <w:pStyle w:val="ListParagraph"/>
+        <w:numPr>
+          <w:ilvl w:val="2"/>
+          <w:numId w:val="3"/>
+        </w:numPr>
+        <w:rPr>
+          <w:color w:val="4472C4" w:themeColor="accent1"/>
+        </w:rPr>
+      </w:pPr>
+      <w:r>
+        <w:rPr>
+          <w:color w:val="4472C4" w:themeColor="accent1"/>
+        </w:rPr>
+        <w:t>2</w:t>
+      </w:r>
+      <w:r>
+        <w:rPr>
+          <w:color w:val="4472C4" w:themeColor="accent1"/>
+          <w:vertAlign w:val="superscript"/>
+        </w:rPr>
+        <w:t>nd</w:t>
+      </w:r>
+      <w:r>
+        <w:rPr>
+          <w:color w:val="4472C4" w:themeColor="accent1"/>
+        </w:rPr>
+        <w:t xml:space="preserve">: </w:t>
+      </w:r>
+      <w:r>
+        <w:rPr>
+          <w:color w:val="4472C4" w:themeColor="accent1"/>
+        </w:rPr>
+        <w:t>1</w:t>
+      </w:r>
+    </w:p>
+    <w:p>
+      <w:pPr>
+        <w:pStyle w:val="ListParagraph"/>
+        <w:numPr>
+          <w:ilvl w:val="2"/>
+          <w:numId w:val="3"/>
+        </w:numPr>
+        <w:rPr>
+          <w:color w:val="4472C4" w:themeColor="accent1"/>
+        </w:rPr>
+      </w:pPr>
+      <w:r>
+        <w:rPr>
+          <w:color w:val="4472C4" w:themeColor="accent1"/>
+        </w:rPr>
+        <w:t xml:space="preserve">Other: </w:t>
+      </w:r>
+      <w:r>
+        <w:rPr>
+          <w:color w:val="4472C4" w:themeColor="accent1"/>
+        </w:rPr>
+        <w:t>8 (</w:t>
+      </w:r>
+      <w:proofErr w:type="spellStart"/>
+      <w:r>
+        <w:rPr>
+          <w:color w:val="4472C4" w:themeColor="accent1"/>
+        </w:rPr>
+        <w:t>minValue</w:t>
+      </w:r>
+      <w:proofErr w:type="spellEnd"/>
+      <w:r>
+        <w:rPr>
+          <w:color w:val="4472C4" w:themeColor="accent1"/>
+        </w:rPr>
+        <w:t xml:space="preserve"> wrong; t off 1 unit), 10 (t off 1 unit), 9</w:t>
+      </w:r>
+      <w:r>
+        <w:rPr>
+          <w:color w:val="4472C4" w:themeColor="accent1"/>
+        </w:rPr>
+        <w:t xml:space="preserve"> (t off 1 unit)</w:t>
+      </w:r>
+      <w:r>
+        <w:rPr>
+          <w:color w:val="4472C4" w:themeColor="accent1"/>
+        </w:rPr>
+        <w:t>, 9</w:t>
+      </w:r>
+      <w:r>
+        <w:rPr>
+          <w:color w:val="4472C4" w:themeColor="accent1"/>
+        </w:rPr>
+        <w:t xml:space="preserve"> (t off 1 unit)</w:t>
+      </w:r>
+      <w:r>
+        <w:rPr>
+          <w:color w:val="4472C4" w:themeColor="accent1"/>
+        </w:rPr>
+        <w:t>, 9</w:t>
+      </w:r>
+      <w:r>
+        <w:rPr>
+          <w:color w:val="4472C4" w:themeColor="accent1"/>
+        </w:rPr>
+        <w:t xml:space="preserve"> (t off 1 unit)</w:t>
       </w:r>
     </w:p>
     <w:p>
@@ -4715,13 +6553,13 @@
           <w:numId w:val="3"/>
         </w:numPr>
         <w:rPr>
-          <w:color w:val="ED7D31" w:themeColor="accent2"/>
-        </w:rPr>
-      </w:pPr>
-      <w:r>
-        <w:rPr>
-          <w:rFonts w:eastAsiaTheme="minorEastAsia"/>
-          <w:color w:val="ED7D31" w:themeColor="accent2"/>
+          <w:color w:val="4472C4" w:themeColor="accent1"/>
+        </w:rPr>
+      </w:pPr>
+      <w:r>
+        <w:rPr>
+          <w:rFonts w:eastAsiaTheme="minorEastAsia"/>
+          <w:color w:val="4472C4" w:themeColor="accent1"/>
         </w:rPr>
         <w:t xml:space="preserve">GEN: </w:t>
       </w:r>
@@ -4729,153 +6567,160 @@
       <w:r>
         <w:rPr>
           <w:rFonts w:eastAsiaTheme="minorEastAsia"/>
-          <w:color w:val="ED7D31" w:themeColor="accent2"/>
+          <w:color w:val="4472C4" w:themeColor="accent1"/>
+        </w:rPr>
+        <w:t>dstm</w:t>
+      </w:r>
+      <w:proofErr w:type="spellEnd"/>
+      <w:r>
+        <w:rPr>
+          <w:rFonts w:eastAsiaTheme="minorEastAsia"/>
+          <w:color w:val="4472C4" w:themeColor="accent1"/>
+        </w:rPr>
+        <w:t xml:space="preserve">; FIT: </w:t>
+      </w:r>
+      <w:proofErr w:type="spellStart"/>
+      <w:r>
+        <w:rPr>
+          <w:rFonts w:eastAsiaTheme="minorEastAsia"/>
+          <w:color w:val="4472C4" w:themeColor="accent1"/>
+        </w:rPr>
+        <w:t>dstm</w:t>
+      </w:r>
+      <w:r>
+        <w:rPr>
+          <w:rFonts w:eastAsiaTheme="minorEastAsia"/>
+          <w:color w:val="4472C4" w:themeColor="accent1"/>
+        </w:rPr>
+        <w:t>r</w:t>
+      </w:r>
+      <w:proofErr w:type="spellEnd"/>
+      <w:r>
+        <w:rPr>
+          <w:rFonts w:eastAsiaTheme="minorEastAsia"/>
+          <w:color w:val="4472C4" w:themeColor="accent1"/>
+        </w:rPr>
+        <w:t xml:space="preserve"> </w:t>
+      </w:r>
+      <w:r>
+        <w:rPr>
+          <w:rFonts w:eastAsiaTheme="minorEastAsia"/>
+          <w:color w:val="4472C4" w:themeColor="accent1"/>
+        </w:rPr>
+        <w:t xml:space="preserve">+ </w:t>
+      </w:r>
+      <w:proofErr w:type="spellStart"/>
+      <w:r>
+        <w:rPr>
+          <w:rFonts w:eastAsiaTheme="minorEastAsia"/>
+          <w:color w:val="4472C4" w:themeColor="accent1"/>
         </w:rPr>
         <w:t>dst</w:t>
       </w:r>
       <w:r>
         <w:rPr>
           <w:rFonts w:eastAsiaTheme="minorEastAsia"/>
-          <w:color w:val="ED7D31" w:themeColor="accent2"/>
-        </w:rPr>
-        <w:t>mr</w:t>
+          <w:color w:val="4472C4" w:themeColor="accent1"/>
+        </w:rPr>
+        <w:t>m</w:t>
       </w:r>
       <w:proofErr w:type="spellEnd"/>
-      <w:r>
-        <w:rPr>
-          <w:rFonts w:eastAsiaTheme="minorEastAsia"/>
-          <w:color w:val="ED7D31" w:themeColor="accent2"/>
-        </w:rPr>
-        <w:t xml:space="preserve">; FIT: </w:t>
+    </w:p>
+    <w:p>
+      <w:pPr>
+        <w:pStyle w:val="ListParagraph"/>
+        <w:numPr>
+          <w:ilvl w:val="1"/>
+          <w:numId w:val="3"/>
+        </w:numPr>
+        <w:rPr>
+          <w:color w:val="4472C4" w:themeColor="accent1"/>
+        </w:rPr>
+      </w:pPr>
+      <w:r>
+        <w:rPr>
+          <w:color w:val="4472C4" w:themeColor="accent1"/>
+        </w:rPr>
+        <w:t>Gain</w:t>
+      </w:r>
+    </w:p>
+    <w:p>
+      <w:pPr>
+        <w:pStyle w:val="ListParagraph"/>
+        <w:numPr>
+          <w:ilvl w:val="2"/>
+          <w:numId w:val="3"/>
+        </w:numPr>
+        <w:rPr>
+          <w:color w:val="4472C4" w:themeColor="accent1"/>
+        </w:rPr>
+      </w:pPr>
+      <w:r>
+        <w:rPr>
+          <w:color w:val="4472C4" w:themeColor="accent1"/>
+        </w:rPr>
+        <w:t>8</w:t>
+      </w:r>
+      <w:r>
+        <w:rPr>
+          <w:color w:val="4472C4" w:themeColor="accent1"/>
+        </w:rPr>
+        <w:t xml:space="preserve">/8 Best fitting model was </w:t>
       </w:r>
       <w:proofErr w:type="spellStart"/>
       <w:r>
         <w:rPr>
-          <w:rFonts w:eastAsiaTheme="minorEastAsia"/>
-          <w:color w:val="ED7D31" w:themeColor="accent2"/>
+          <w:color w:val="4472C4" w:themeColor="accent1"/>
         </w:rPr>
         <w:t>dstm</w:t>
       </w:r>
-      <w:r>
-        <w:rPr>
-          <w:rFonts w:eastAsiaTheme="minorEastAsia"/>
-          <w:color w:val="ED7D31" w:themeColor="accent2"/>
-        </w:rPr>
-        <w:t>r</w:t>
-      </w:r>
       <w:proofErr w:type="spellEnd"/>
       <w:r>
         <w:rPr>
-          <w:rFonts w:eastAsiaTheme="minorEastAsia"/>
-          <w:color w:val="ED7D31" w:themeColor="accent2"/>
-        </w:rPr>
-        <w:t xml:space="preserve"> + </w:t>
-      </w:r>
-      <w:proofErr w:type="spellStart"/>
-      <w:r>
-        <w:rPr>
-          <w:rFonts w:eastAsiaTheme="minorEastAsia"/>
-          <w:color w:val="ED7D31" w:themeColor="accent2"/>
-        </w:rPr>
-        <w:t>dst</w:t>
-      </w:r>
-      <w:proofErr w:type="spellEnd"/>
-    </w:p>
-    <w:p>
-      <w:pPr>
-        <w:pStyle w:val="ListParagraph"/>
-        <w:numPr>
-          <w:ilvl w:val="1"/>
-          <w:numId w:val="3"/>
-        </w:numPr>
-        <w:rPr>
-          <w:color w:val="ED7D31" w:themeColor="accent2"/>
-        </w:rPr>
-      </w:pPr>
-      <w:r>
-        <w:rPr>
-          <w:color w:val="ED7D31" w:themeColor="accent2"/>
-        </w:rPr>
-        <w:t>Gain</w:t>
-      </w:r>
-    </w:p>
-    <w:p>
-      <w:pPr>
-        <w:pStyle w:val="ListParagraph"/>
-        <w:numPr>
-          <w:ilvl w:val="2"/>
-          <w:numId w:val="3"/>
-        </w:numPr>
-        <w:rPr>
-          <w:color w:val="ED7D31" w:themeColor="accent2"/>
-        </w:rPr>
-      </w:pPr>
-      <w:r>
-        <w:rPr>
-          <w:color w:val="ED7D31" w:themeColor="accent2"/>
-        </w:rPr>
-        <w:t>8</w:t>
-      </w:r>
-      <w:r>
-        <w:rPr>
-          <w:color w:val="ED7D31" w:themeColor="accent2"/>
-        </w:rPr>
-        <w:t xml:space="preserve">/8 Best fitting model was </w:t>
-      </w:r>
-      <w:proofErr w:type="spellStart"/>
-      <w:r>
-        <w:rPr>
-          <w:color w:val="ED7D31" w:themeColor="accent2"/>
-        </w:rPr>
-        <w:t>dst</w:t>
-      </w:r>
-      <w:r>
-        <w:rPr>
-          <w:color w:val="ED7D31" w:themeColor="accent2"/>
-        </w:rPr>
-        <w:t>mr</w:t>
-      </w:r>
-      <w:proofErr w:type="spellEnd"/>
-      <w:r>
-        <w:rPr>
-          <w:color w:val="ED7D31" w:themeColor="accent2"/>
-        </w:rPr>
-        <w:t xml:space="preserve"> (multiple best fitting)</w:t>
-      </w:r>
-    </w:p>
-    <w:p>
-      <w:pPr>
-        <w:pStyle w:val="ListParagraph"/>
-        <w:numPr>
-          <w:ilvl w:val="2"/>
-          <w:numId w:val="3"/>
-        </w:numPr>
-        <w:rPr>
-          <w:color w:val="ED7D31" w:themeColor="accent2"/>
-        </w:rPr>
-      </w:pPr>
-      <w:r>
-        <w:rPr>
-          <w:color w:val="ED7D31" w:themeColor="accent2"/>
+          <w:color w:val="4472C4" w:themeColor="accent1"/>
+        </w:rPr>
+        <w:t xml:space="preserve"> </w:t>
+      </w:r>
+      <w:r>
+        <w:rPr>
+          <w:color w:val="4472C4" w:themeColor="accent1"/>
+        </w:rPr>
+        <w:t>(multiple best fitting)</w:t>
+      </w:r>
+    </w:p>
+    <w:p>
+      <w:pPr>
+        <w:pStyle w:val="ListParagraph"/>
+        <w:numPr>
+          <w:ilvl w:val="2"/>
+          <w:numId w:val="3"/>
+        </w:numPr>
+        <w:rPr>
+          <w:color w:val="4472C4" w:themeColor="accent1"/>
+        </w:rPr>
+      </w:pPr>
+      <w:r>
+        <w:rPr>
+          <w:color w:val="4472C4" w:themeColor="accent1"/>
         </w:rPr>
         <w:t>1</w:t>
       </w:r>
       <w:r>
         <w:rPr>
-          <w:color w:val="ED7D31" w:themeColor="accent2"/>
+          <w:color w:val="4472C4" w:themeColor="accent1"/>
           <w:vertAlign w:val="superscript"/>
         </w:rPr>
         <w:t>st</w:t>
       </w:r>
       <w:r>
         <w:rPr>
-          <w:color w:val="ED7D31" w:themeColor="accent2"/>
+          <w:color w:val="4472C4" w:themeColor="accent1"/>
         </w:rPr>
         <w:t xml:space="preserve">: </w:t>
       </w:r>
       <w:r>
         <w:rPr>
-          <w:color w:val="ED7D31" w:themeColor="accent2"/>
+          <w:color w:val="4472C4" w:themeColor="accent1"/>
         </w:rPr>
         <w:t>3</w:t>
       </w:r>
@@ -4888,1390 +6733,13 @@
           <w:numId w:val="3"/>
         </w:numPr>
         <w:rPr>
-          <w:color w:val="ED7D31" w:themeColor="accent2"/>
-        </w:rPr>
-      </w:pPr>
-      <w:r>
-        <w:rPr>
-          <w:color w:val="ED7D31" w:themeColor="accent2"/>
-        </w:rPr>
-        <w:t>2</w:t>
-      </w:r>
-      <w:r>
-        <w:rPr>
-          <w:color w:val="ED7D31" w:themeColor="accent2"/>
-          <w:vertAlign w:val="superscript"/>
-        </w:rPr>
-        <w:t>nd</w:t>
-      </w:r>
-      <w:r>
-        <w:rPr>
-          <w:color w:val="ED7D31" w:themeColor="accent2"/>
-        </w:rPr>
-        <w:t xml:space="preserve">: </w:t>
-      </w:r>
-      <w:r>
-        <w:rPr>
-          <w:color w:val="ED7D31" w:themeColor="accent2"/>
-        </w:rPr>
-        <w:t>1</w:t>
-      </w:r>
-    </w:p>
-    <w:p>
-      <w:pPr>
-        <w:pStyle w:val="ListParagraph"/>
-        <w:numPr>
-          <w:ilvl w:val="2"/>
-          <w:numId w:val="3"/>
-        </w:numPr>
-        <w:rPr>
-          <w:color w:val="ED7D31" w:themeColor="accent2"/>
-        </w:rPr>
-      </w:pPr>
-      <w:r>
-        <w:rPr>
-          <w:color w:val="ED7D31" w:themeColor="accent2"/>
-        </w:rPr>
-        <w:t xml:space="preserve">Other: </w:t>
-      </w:r>
-      <w:r>
-        <w:rPr>
-          <w:color w:val="ED7D31" w:themeColor="accent2"/>
-        </w:rPr>
-        <w:t>4, 8, 3, 7</w:t>
-      </w:r>
-    </w:p>
-    <w:p>
-      <w:pPr>
-        <w:pStyle w:val="ListParagraph"/>
-        <w:numPr>
-          <w:ilvl w:val="1"/>
-          <w:numId w:val="3"/>
-        </w:numPr>
-        <w:rPr>
-          <w:color w:val="ED7D31" w:themeColor="accent2"/>
-        </w:rPr>
-      </w:pPr>
-      <w:r>
-        <w:rPr>
-          <w:color w:val="ED7D31" w:themeColor="accent2"/>
-        </w:rPr>
-        <w:t>Loss</w:t>
-      </w:r>
-    </w:p>
-    <w:p>
-      <w:pPr>
-        <w:pStyle w:val="ListParagraph"/>
-        <w:numPr>
-          <w:ilvl w:val="2"/>
-          <w:numId w:val="3"/>
-        </w:numPr>
-        <w:rPr>
-          <w:color w:val="ED7D31" w:themeColor="accent2"/>
-        </w:rPr>
-      </w:pPr>
-      <w:r>
-        <w:rPr>
-          <w:color w:val="ED7D31" w:themeColor="accent2"/>
-        </w:rPr>
-        <w:t>8</w:t>
-      </w:r>
-      <w:r>
-        <w:rPr>
-          <w:color w:val="ED7D31" w:themeColor="accent2"/>
-        </w:rPr>
-        <w:t xml:space="preserve">/8 Best fitting model was </w:t>
-      </w:r>
-      <w:proofErr w:type="spellStart"/>
-      <w:r>
-        <w:rPr>
-          <w:color w:val="ED7D31" w:themeColor="accent2"/>
-        </w:rPr>
-        <w:t>dst</w:t>
-      </w:r>
-      <w:r>
-        <w:rPr>
-          <w:color w:val="ED7D31" w:themeColor="accent2"/>
-        </w:rPr>
-        <w:t>mr</w:t>
-      </w:r>
-      <w:proofErr w:type="spellEnd"/>
-      <w:r>
-        <w:rPr>
-          <w:color w:val="ED7D31" w:themeColor="accent2"/>
-        </w:rPr>
-        <w:t xml:space="preserve"> </w:t>
-      </w:r>
-      <w:r>
-        <w:rPr>
-          <w:color w:val="ED7D31" w:themeColor="accent2"/>
-        </w:rPr>
-        <w:t>(multiple best fitting)</w:t>
-      </w:r>
-    </w:p>
-    <w:p>
-      <w:pPr>
-        <w:pStyle w:val="ListParagraph"/>
-        <w:numPr>
-          <w:ilvl w:val="2"/>
-          <w:numId w:val="3"/>
-        </w:numPr>
-        <w:rPr>
-          <w:color w:val="ED7D31" w:themeColor="accent2"/>
-        </w:rPr>
-      </w:pPr>
-      <w:r>
-        <w:rPr>
-          <w:color w:val="ED7D31" w:themeColor="accent2"/>
-        </w:rPr>
-        <w:t>1</w:t>
-      </w:r>
-      <w:r>
-        <w:rPr>
-          <w:color w:val="ED7D31" w:themeColor="accent2"/>
-          <w:vertAlign w:val="superscript"/>
-        </w:rPr>
-        <w:t>st</w:t>
-      </w:r>
-      <w:r>
-        <w:rPr>
-          <w:color w:val="ED7D31" w:themeColor="accent2"/>
-        </w:rPr>
-        <w:t xml:space="preserve">: </w:t>
-      </w:r>
-      <w:r>
-        <w:rPr>
-          <w:color w:val="ED7D31" w:themeColor="accent2"/>
-        </w:rPr>
-        <w:t>1</w:t>
-      </w:r>
-    </w:p>
-    <w:p>
-      <w:pPr>
-        <w:pStyle w:val="ListParagraph"/>
-        <w:numPr>
-          <w:ilvl w:val="2"/>
-          <w:numId w:val="3"/>
-        </w:numPr>
-        <w:rPr>
-          <w:color w:val="ED7D31" w:themeColor="accent2"/>
-        </w:rPr>
-      </w:pPr>
-      <w:r>
-        <w:rPr>
-          <w:color w:val="ED7D31" w:themeColor="accent2"/>
-        </w:rPr>
-        <w:t>2</w:t>
-      </w:r>
-      <w:r>
-        <w:rPr>
-          <w:color w:val="ED7D31" w:themeColor="accent2"/>
-          <w:vertAlign w:val="superscript"/>
-        </w:rPr>
-        <w:t>nd</w:t>
-      </w:r>
-      <w:r>
-        <w:rPr>
-          <w:color w:val="ED7D31" w:themeColor="accent2"/>
-        </w:rPr>
-        <w:t xml:space="preserve">: </w:t>
-      </w:r>
-      <w:r>
-        <w:rPr>
-          <w:color w:val="ED7D31" w:themeColor="accent2"/>
-        </w:rPr>
-        <w:t>2</w:t>
-      </w:r>
-    </w:p>
-    <w:p>
-      <w:pPr>
-        <w:pStyle w:val="ListParagraph"/>
-        <w:numPr>
-          <w:ilvl w:val="2"/>
-          <w:numId w:val="3"/>
-        </w:numPr>
-        <w:rPr>
-          <w:color w:val="ED7D31" w:themeColor="accent2"/>
-        </w:rPr>
-      </w:pPr>
-      <w:r>
-        <w:rPr>
-          <w:color w:val="ED7D31" w:themeColor="accent2"/>
-        </w:rPr>
-        <w:t xml:space="preserve">Other: </w:t>
-      </w:r>
-      <w:r>
-        <w:rPr>
-          <w:color w:val="ED7D31" w:themeColor="accent2"/>
-        </w:rPr>
-        <w:t>7, 9, 6, 7, 6</w:t>
-      </w:r>
-    </w:p>
-    <w:p>
-      <w:pPr>
-        <w:pStyle w:val="ListParagraph"/>
-        <w:numPr>
-          <w:ilvl w:val="1"/>
-          <w:numId w:val="3"/>
-        </w:numPr>
-        <w:rPr>
-          <w:color w:val="ED7D31" w:themeColor="accent2"/>
-        </w:rPr>
-      </w:pPr>
-      <w:proofErr w:type="spellStart"/>
-      <w:r>
-        <w:rPr>
-          <w:color w:val="ED7D31" w:themeColor="accent2"/>
-        </w:rPr>
-        <w:t>dstmr</w:t>
-      </w:r>
-      <w:proofErr w:type="spellEnd"/>
-      <w:r>
-        <w:rPr>
-          <w:color w:val="ED7D31" w:themeColor="accent2"/>
-        </w:rPr>
-        <w:t xml:space="preserve"> struggles to differentiate from </w:t>
-      </w:r>
-      <w:proofErr w:type="spellStart"/>
-      <w:r>
-        <w:rPr>
-          <w:color w:val="ED7D31" w:themeColor="accent2"/>
-        </w:rPr>
-        <w:t>dst</w:t>
-      </w:r>
-      <w:proofErr w:type="spellEnd"/>
-      <w:r>
-        <w:rPr>
-          <w:color w:val="ED7D31" w:themeColor="accent2"/>
-        </w:rPr>
-        <w:t xml:space="preserve"> when theta close to 1.</w:t>
-      </w:r>
-      <w:r>
-        <w:rPr>
-          <w:color w:val="ED7D31" w:themeColor="accent2"/>
-        </w:rPr>
-        <w:t xml:space="preserve"> Drift is way off in these cases.</w:t>
-      </w:r>
-    </w:p>
-    <w:p>
-      <w:pPr>
-        <w:pStyle w:val="ListParagraph"/>
-        <w:numPr>
-          <w:ilvl w:val="1"/>
-          <w:numId w:val="3"/>
-        </w:numPr>
-        <w:rPr>
-          <w:color w:val="ED7D31" w:themeColor="accent2"/>
-        </w:rPr>
-      </w:pPr>
-      <w:r>
-        <w:rPr>
-          <w:color w:val="ED7D31" w:themeColor="accent2"/>
-        </w:rPr>
-        <w:t xml:space="preserve">Same NLL for different ranges if we adjust drift. </w:t>
-      </w:r>
-    </w:p>
-    <w:p>
-      <w:pPr>
-        <w:pStyle w:val="ListParagraph"/>
-        <w:numPr>
-          <w:ilvl w:val="0"/>
-          <w:numId w:val="3"/>
-        </w:numPr>
-        <w:rPr>
-          <w:color w:val="ED7D31" w:themeColor="accent2"/>
-        </w:rPr>
-      </w:pPr>
-      <w:r>
-        <w:rPr>
-          <w:rFonts w:eastAsiaTheme="minorEastAsia"/>
-          <w:color w:val="ED7D31" w:themeColor="accent2"/>
-        </w:rPr>
-        <w:t xml:space="preserve">GEN: </w:t>
-      </w:r>
-      <w:proofErr w:type="spellStart"/>
-      <w:r>
-        <w:rPr>
-          <w:rFonts w:eastAsiaTheme="minorEastAsia"/>
-          <w:color w:val="ED7D31" w:themeColor="accent2"/>
-        </w:rPr>
-        <w:t>dst</w:t>
-      </w:r>
-      <w:proofErr w:type="spellEnd"/>
-      <w:r>
-        <w:rPr>
-          <w:rFonts w:eastAsiaTheme="minorEastAsia"/>
-          <w:color w:val="ED7D31" w:themeColor="accent2"/>
-        </w:rPr>
-        <w:t xml:space="preserve">; FIT: </w:t>
-      </w:r>
-      <w:proofErr w:type="spellStart"/>
-      <w:r>
-        <w:rPr>
-          <w:rFonts w:eastAsiaTheme="minorEastAsia"/>
-          <w:color w:val="ED7D31" w:themeColor="accent2"/>
-        </w:rPr>
-        <w:t>dstm</w:t>
-      </w:r>
-      <w:r>
-        <w:rPr>
-          <w:rFonts w:eastAsiaTheme="minorEastAsia"/>
-          <w:color w:val="ED7D31" w:themeColor="accent2"/>
-        </w:rPr>
-        <w:t>r</w:t>
-      </w:r>
-      <w:proofErr w:type="spellEnd"/>
-      <w:r>
-        <w:rPr>
-          <w:rFonts w:eastAsiaTheme="minorEastAsia"/>
-          <w:color w:val="ED7D31" w:themeColor="accent2"/>
-        </w:rPr>
-        <w:t xml:space="preserve"> </w:t>
-      </w:r>
-      <w:r>
-        <w:rPr>
-          <w:rFonts w:eastAsiaTheme="minorEastAsia"/>
-          <w:color w:val="ED7D31" w:themeColor="accent2"/>
-        </w:rPr>
-        <w:t xml:space="preserve">+ </w:t>
-      </w:r>
-      <w:proofErr w:type="spellStart"/>
-      <w:r>
-        <w:rPr>
-          <w:rFonts w:eastAsiaTheme="minorEastAsia"/>
-          <w:color w:val="ED7D31" w:themeColor="accent2"/>
-        </w:rPr>
-        <w:t>dst</w:t>
-      </w:r>
-      <w:proofErr w:type="spellEnd"/>
-    </w:p>
-    <w:p>
-      <w:pPr>
-        <w:pStyle w:val="ListParagraph"/>
-        <w:numPr>
-          <w:ilvl w:val="1"/>
-          <w:numId w:val="3"/>
-        </w:numPr>
-        <w:rPr>
-          <w:color w:val="ED7D31" w:themeColor="accent2"/>
-        </w:rPr>
-      </w:pPr>
-      <w:r>
-        <w:rPr>
-          <w:color w:val="ED7D31" w:themeColor="accent2"/>
-        </w:rPr>
-        <w:t>Gain</w:t>
-      </w:r>
-    </w:p>
-    <w:p>
-      <w:pPr>
-        <w:pStyle w:val="ListParagraph"/>
-        <w:numPr>
-          <w:ilvl w:val="2"/>
-          <w:numId w:val="3"/>
-        </w:numPr>
-        <w:rPr>
-          <w:color w:val="ED7D31" w:themeColor="accent2"/>
-        </w:rPr>
-      </w:pPr>
-      <w:r>
-        <w:rPr>
-          <w:color w:val="ED7D31" w:themeColor="accent2"/>
-        </w:rPr>
-        <w:t>8</w:t>
-      </w:r>
-      <w:r>
-        <w:rPr>
-          <w:color w:val="ED7D31" w:themeColor="accent2"/>
-        </w:rPr>
-        <w:t xml:space="preserve">/8 Best fitting model was </w:t>
-      </w:r>
-      <w:proofErr w:type="spellStart"/>
-      <w:r>
-        <w:rPr>
-          <w:color w:val="ED7D31" w:themeColor="accent2"/>
-        </w:rPr>
-        <w:t>dst</w:t>
-      </w:r>
-      <w:proofErr w:type="spellEnd"/>
-      <w:r>
-        <w:rPr>
-          <w:color w:val="ED7D31" w:themeColor="accent2"/>
-        </w:rPr>
-        <w:t xml:space="preserve"> </w:t>
-      </w:r>
-      <w:r>
-        <w:rPr>
-          <w:color w:val="ED7D31" w:themeColor="accent2"/>
-        </w:rPr>
-        <w:t>(multiple best fitting)</w:t>
-      </w:r>
-    </w:p>
-    <w:p>
-      <w:pPr>
-        <w:pStyle w:val="ListParagraph"/>
-        <w:numPr>
-          <w:ilvl w:val="2"/>
-          <w:numId w:val="3"/>
-        </w:numPr>
-        <w:rPr>
-          <w:color w:val="ED7D31" w:themeColor="accent2"/>
-        </w:rPr>
-      </w:pPr>
-      <w:r>
-        <w:rPr>
-          <w:color w:val="ED7D31" w:themeColor="accent2"/>
-        </w:rPr>
-        <w:t>1</w:t>
-      </w:r>
-      <w:r>
-        <w:rPr>
-          <w:color w:val="ED7D31" w:themeColor="accent2"/>
-          <w:vertAlign w:val="superscript"/>
-        </w:rPr>
-        <w:t>st</w:t>
-      </w:r>
-      <w:r>
-        <w:rPr>
-          <w:color w:val="ED7D31" w:themeColor="accent2"/>
-        </w:rPr>
-        <w:t xml:space="preserve">: </w:t>
-      </w:r>
-      <w:r>
-        <w:rPr>
-          <w:color w:val="ED7D31" w:themeColor="accent2"/>
-        </w:rPr>
-        <w:t>2</w:t>
-      </w:r>
-    </w:p>
-    <w:p>
-      <w:pPr>
-        <w:pStyle w:val="ListParagraph"/>
-        <w:numPr>
-          <w:ilvl w:val="2"/>
-          <w:numId w:val="3"/>
-        </w:numPr>
-        <w:rPr>
-          <w:color w:val="ED7D31" w:themeColor="accent2"/>
-        </w:rPr>
-      </w:pPr>
-      <w:r>
-        <w:rPr>
-          <w:color w:val="ED7D31" w:themeColor="accent2"/>
-        </w:rPr>
-        <w:t>2</w:t>
-      </w:r>
-      <w:r>
-        <w:rPr>
-          <w:color w:val="ED7D31" w:themeColor="accent2"/>
-          <w:vertAlign w:val="superscript"/>
-        </w:rPr>
-        <w:t>nd</w:t>
-      </w:r>
-      <w:r>
-        <w:rPr>
-          <w:color w:val="ED7D31" w:themeColor="accent2"/>
-        </w:rPr>
-        <w:t xml:space="preserve">: </w:t>
-      </w:r>
-      <w:r>
-        <w:rPr>
-          <w:color w:val="ED7D31" w:themeColor="accent2"/>
-        </w:rPr>
-        <w:t>2</w:t>
-      </w:r>
-    </w:p>
-    <w:p>
-      <w:pPr>
-        <w:pStyle w:val="ListParagraph"/>
-        <w:numPr>
-          <w:ilvl w:val="2"/>
-          <w:numId w:val="3"/>
-        </w:numPr>
-        <w:rPr>
-          <w:color w:val="ED7D31" w:themeColor="accent2"/>
-        </w:rPr>
-      </w:pPr>
-      <w:r>
-        <w:rPr>
-          <w:color w:val="ED7D31" w:themeColor="accent2"/>
-        </w:rPr>
-        <w:t xml:space="preserve">Other: </w:t>
-      </w:r>
-      <w:r>
-        <w:rPr>
-          <w:color w:val="ED7D31" w:themeColor="accent2"/>
-        </w:rPr>
-        <w:t>8, 3, 7, 8</w:t>
-      </w:r>
-    </w:p>
-    <w:p>
-      <w:pPr>
-        <w:pStyle w:val="ListParagraph"/>
-        <w:numPr>
-          <w:ilvl w:val="1"/>
-          <w:numId w:val="3"/>
-        </w:numPr>
-        <w:rPr>
-          <w:color w:val="ED7D31" w:themeColor="accent2"/>
-        </w:rPr>
-      </w:pPr>
-      <w:r>
-        <w:rPr>
-          <w:color w:val="ED7D31" w:themeColor="accent2"/>
-        </w:rPr>
-        <w:t>Loss</w:t>
-      </w:r>
-    </w:p>
-    <w:p>
-      <w:pPr>
-        <w:pStyle w:val="ListParagraph"/>
-        <w:numPr>
-          <w:ilvl w:val="2"/>
-          <w:numId w:val="3"/>
-        </w:numPr>
-        <w:rPr>
-          <w:color w:val="ED7D31" w:themeColor="accent2"/>
-        </w:rPr>
-      </w:pPr>
-      <w:r>
-        <w:rPr>
-          <w:color w:val="ED7D31" w:themeColor="accent2"/>
-        </w:rPr>
-        <w:t>8</w:t>
-      </w:r>
-      <w:r>
-        <w:rPr>
-          <w:color w:val="ED7D31" w:themeColor="accent2"/>
-        </w:rPr>
-        <w:t xml:space="preserve">/8 Best fitting model was </w:t>
-      </w:r>
-      <w:proofErr w:type="spellStart"/>
-      <w:r>
-        <w:rPr>
-          <w:color w:val="ED7D31" w:themeColor="accent2"/>
-        </w:rPr>
-        <w:t>dst</w:t>
-      </w:r>
-      <w:proofErr w:type="spellEnd"/>
-      <w:r>
-        <w:rPr>
-          <w:color w:val="ED7D31" w:themeColor="accent2"/>
-        </w:rPr>
-        <w:t xml:space="preserve"> </w:t>
-      </w:r>
-      <w:r>
-        <w:rPr>
-          <w:color w:val="ED7D31" w:themeColor="accent2"/>
-        </w:rPr>
-        <w:t>(multiple best fitting)</w:t>
-      </w:r>
-    </w:p>
-    <w:p>
-      <w:pPr>
-        <w:pStyle w:val="ListParagraph"/>
-        <w:numPr>
-          <w:ilvl w:val="2"/>
-          <w:numId w:val="3"/>
-        </w:numPr>
-        <w:rPr>
-          <w:color w:val="ED7D31" w:themeColor="accent2"/>
-        </w:rPr>
-      </w:pPr>
-      <w:r>
-        <w:rPr>
-          <w:color w:val="ED7D31" w:themeColor="accent2"/>
-        </w:rPr>
-        <w:t>1</w:t>
-      </w:r>
-      <w:r>
-        <w:rPr>
-          <w:color w:val="ED7D31" w:themeColor="accent2"/>
-          <w:vertAlign w:val="superscript"/>
-        </w:rPr>
-        <w:t>st</w:t>
-      </w:r>
-      <w:r>
-        <w:rPr>
-          <w:color w:val="ED7D31" w:themeColor="accent2"/>
-        </w:rPr>
-        <w:t xml:space="preserve">: </w:t>
-      </w:r>
-      <w:r>
-        <w:rPr>
-          <w:color w:val="ED7D31" w:themeColor="accent2"/>
-        </w:rPr>
-        <w:t>5</w:t>
-      </w:r>
-    </w:p>
-    <w:p>
-      <w:pPr>
-        <w:pStyle w:val="ListParagraph"/>
-        <w:numPr>
-          <w:ilvl w:val="2"/>
-          <w:numId w:val="3"/>
-        </w:numPr>
-        <w:rPr>
-          <w:color w:val="ED7D31" w:themeColor="accent2"/>
-        </w:rPr>
-      </w:pPr>
-      <w:r>
-        <w:rPr>
-          <w:color w:val="ED7D31" w:themeColor="accent2"/>
-        </w:rPr>
-        <w:t>2</w:t>
-      </w:r>
-      <w:r>
-        <w:rPr>
-          <w:color w:val="ED7D31" w:themeColor="accent2"/>
-          <w:vertAlign w:val="superscript"/>
-        </w:rPr>
-        <w:t>nd</w:t>
-      </w:r>
-      <w:r>
-        <w:rPr>
-          <w:color w:val="ED7D31" w:themeColor="accent2"/>
-        </w:rPr>
-        <w:t xml:space="preserve">: </w:t>
-      </w:r>
-      <w:r>
-        <w:rPr>
-          <w:color w:val="ED7D31" w:themeColor="accent2"/>
-        </w:rPr>
-        <w:t>1</w:t>
-      </w:r>
-    </w:p>
-    <w:p>
-      <w:pPr>
-        <w:pStyle w:val="ListParagraph"/>
-        <w:numPr>
-          <w:ilvl w:val="2"/>
-          <w:numId w:val="3"/>
-        </w:numPr>
-        <w:rPr>
-          <w:color w:val="ED7D31" w:themeColor="accent2"/>
-        </w:rPr>
-      </w:pPr>
-      <w:r>
-        <w:rPr>
-          <w:color w:val="ED7D31" w:themeColor="accent2"/>
-        </w:rPr>
-        <w:t>Other:</w:t>
-      </w:r>
-      <w:r>
-        <w:rPr>
-          <w:color w:val="ED7D31" w:themeColor="accent2"/>
-        </w:rPr>
-        <w:t xml:space="preserve"> 10, 4</w:t>
-      </w:r>
-      <w:r>
-        <w:rPr>
-          <w:color w:val="ED7D31" w:themeColor="accent2"/>
-        </w:rPr>
-        <w:t xml:space="preserve"> </w:t>
-      </w:r>
-    </w:p>
-    <w:p>
-      <w:pPr>
-        <w:pStyle w:val="ListParagraph"/>
-        <w:numPr>
-          <w:ilvl w:val="0"/>
-          <w:numId w:val="3"/>
-        </w:numPr>
-        <w:rPr>
-          <w:color w:val="4472C4" w:themeColor="accent1"/>
-        </w:rPr>
-      </w:pPr>
-      <w:r>
-        <w:rPr>
-          <w:rFonts w:eastAsiaTheme="minorEastAsia"/>
-          <w:color w:val="4472C4" w:themeColor="accent1"/>
-        </w:rPr>
-        <w:t xml:space="preserve">GEN: </w:t>
-      </w:r>
-      <w:proofErr w:type="spellStart"/>
-      <w:r>
-        <w:rPr>
-          <w:rFonts w:eastAsiaTheme="minorEastAsia"/>
-          <w:color w:val="4472C4" w:themeColor="accent1"/>
-        </w:rPr>
-        <w:t>dst</w:t>
-      </w:r>
-      <w:r>
-        <w:rPr>
-          <w:rFonts w:eastAsiaTheme="minorEastAsia"/>
-          <w:color w:val="4472C4" w:themeColor="accent1"/>
-        </w:rPr>
-        <w:t>mr</w:t>
-      </w:r>
-      <w:proofErr w:type="spellEnd"/>
-      <w:r>
-        <w:rPr>
-          <w:rFonts w:eastAsiaTheme="minorEastAsia"/>
-          <w:color w:val="4472C4" w:themeColor="accent1"/>
-        </w:rPr>
-        <w:t xml:space="preserve">; FIT: </w:t>
-      </w:r>
-      <w:proofErr w:type="spellStart"/>
-      <w:r>
-        <w:rPr>
-          <w:rFonts w:eastAsiaTheme="minorEastAsia"/>
-          <w:color w:val="4472C4" w:themeColor="accent1"/>
-        </w:rPr>
-        <w:t>dstm</w:t>
-      </w:r>
-      <w:r>
-        <w:rPr>
-          <w:rFonts w:eastAsiaTheme="minorEastAsia"/>
-          <w:color w:val="4472C4" w:themeColor="accent1"/>
-        </w:rPr>
-        <w:t>r</w:t>
-      </w:r>
-      <w:proofErr w:type="spellEnd"/>
-      <w:r>
-        <w:rPr>
-          <w:rFonts w:eastAsiaTheme="minorEastAsia"/>
-          <w:color w:val="4472C4" w:themeColor="accent1"/>
-        </w:rPr>
-        <w:t xml:space="preserve"> + </w:t>
-      </w:r>
-      <w:proofErr w:type="spellStart"/>
-      <w:r>
-        <w:rPr>
-          <w:rFonts w:eastAsiaTheme="minorEastAsia"/>
-          <w:color w:val="4472C4" w:themeColor="accent1"/>
-        </w:rPr>
-        <w:t>dst</w:t>
-      </w:r>
-      <w:r>
-        <w:rPr>
-          <w:rFonts w:eastAsiaTheme="minorEastAsia"/>
-          <w:color w:val="4472C4" w:themeColor="accent1"/>
-        </w:rPr>
-        <w:t>m</w:t>
-      </w:r>
-      <w:proofErr w:type="spellEnd"/>
-    </w:p>
-    <w:p>
-      <w:pPr>
-        <w:pStyle w:val="ListParagraph"/>
-        <w:numPr>
-          <w:ilvl w:val="1"/>
-          <w:numId w:val="3"/>
-        </w:numPr>
-        <w:rPr>
-          <w:color w:val="4472C4" w:themeColor="accent1"/>
-        </w:rPr>
-      </w:pPr>
-      <w:r>
-        <w:rPr>
-          <w:color w:val="4472C4" w:themeColor="accent1"/>
-        </w:rPr>
-        <w:t>Gain</w:t>
-      </w:r>
-    </w:p>
-    <w:p>
-      <w:pPr>
-        <w:pStyle w:val="ListParagraph"/>
-        <w:numPr>
-          <w:ilvl w:val="2"/>
-          <w:numId w:val="3"/>
-        </w:numPr>
-        <w:rPr>
-          <w:color w:val="4472C4" w:themeColor="accent1"/>
-        </w:rPr>
-      </w:pPr>
-      <w:r>
-        <w:rPr>
-          <w:color w:val="4472C4" w:themeColor="accent1"/>
-        </w:rPr>
-        <w:t>8</w:t>
-      </w:r>
-      <w:r>
-        <w:rPr>
-          <w:color w:val="4472C4" w:themeColor="accent1"/>
-        </w:rPr>
-        <w:t>/8 Best fitting mode</w:t>
-      </w:r>
-      <w:r>
-        <w:rPr>
-          <w:color w:val="4472C4" w:themeColor="accent1"/>
-        </w:rPr>
-        <w:t xml:space="preserve">l was </w:t>
-      </w:r>
-      <w:proofErr w:type="spellStart"/>
-      <w:r>
-        <w:rPr>
-          <w:color w:val="4472C4" w:themeColor="accent1"/>
-        </w:rPr>
-        <w:t>dst</w:t>
-      </w:r>
-      <w:r>
-        <w:rPr>
-          <w:color w:val="4472C4" w:themeColor="accent1"/>
-        </w:rPr>
-        <w:t>mr</w:t>
-      </w:r>
-      <w:proofErr w:type="spellEnd"/>
-      <w:r>
-        <w:rPr>
-          <w:color w:val="4472C4" w:themeColor="accent1"/>
-        </w:rPr>
-        <w:t xml:space="preserve"> </w:t>
-      </w:r>
-      <w:r>
-        <w:rPr>
-          <w:color w:val="4472C4" w:themeColor="accent1"/>
-        </w:rPr>
-        <w:t>(multiple best fitting)</w:t>
-      </w:r>
-    </w:p>
-    <w:p>
-      <w:pPr>
-        <w:pStyle w:val="ListParagraph"/>
-        <w:numPr>
-          <w:ilvl w:val="2"/>
-          <w:numId w:val="3"/>
-        </w:numPr>
-        <w:rPr>
-          <w:color w:val="4472C4" w:themeColor="accent1"/>
-        </w:rPr>
-      </w:pPr>
-      <w:r>
-        <w:rPr>
-          <w:color w:val="4472C4" w:themeColor="accent1"/>
-        </w:rPr>
-        <w:t>1</w:t>
-      </w:r>
-      <w:r>
-        <w:rPr>
-          <w:color w:val="4472C4" w:themeColor="accent1"/>
-          <w:vertAlign w:val="superscript"/>
-        </w:rPr>
-        <w:t>st</w:t>
-      </w:r>
-      <w:r>
-        <w:rPr>
-          <w:color w:val="4472C4" w:themeColor="accent1"/>
-        </w:rPr>
-        <w:t xml:space="preserve">: </w:t>
-      </w:r>
-      <w:r>
-        <w:rPr>
-          <w:color w:val="4472C4" w:themeColor="accent1"/>
-        </w:rPr>
-        <w:t>5</w:t>
-      </w:r>
-    </w:p>
-    <w:p>
-      <w:pPr>
-        <w:pStyle w:val="ListParagraph"/>
-        <w:numPr>
-          <w:ilvl w:val="2"/>
-          <w:numId w:val="3"/>
-        </w:numPr>
-        <w:rPr>
-          <w:color w:val="4472C4" w:themeColor="accent1"/>
-        </w:rPr>
-      </w:pPr>
-      <w:r>
-        <w:rPr>
-          <w:color w:val="4472C4" w:themeColor="accent1"/>
-        </w:rPr>
-        <w:t>2</w:t>
-      </w:r>
-      <w:r>
-        <w:rPr>
-          <w:color w:val="4472C4" w:themeColor="accent1"/>
-          <w:vertAlign w:val="superscript"/>
-        </w:rPr>
-        <w:t>nd</w:t>
-      </w:r>
-      <w:r>
-        <w:rPr>
-          <w:color w:val="4472C4" w:themeColor="accent1"/>
-        </w:rPr>
-        <w:t xml:space="preserve">: </w:t>
-      </w:r>
-      <w:r>
-        <w:rPr>
-          <w:color w:val="4472C4" w:themeColor="accent1"/>
-        </w:rPr>
-        <w:t>0</w:t>
-      </w:r>
-    </w:p>
-    <w:p>
-      <w:pPr>
-        <w:pStyle w:val="ListParagraph"/>
-        <w:numPr>
-          <w:ilvl w:val="2"/>
-          <w:numId w:val="3"/>
-        </w:numPr>
-        <w:rPr>
-          <w:color w:val="4472C4" w:themeColor="accent1"/>
-        </w:rPr>
-      </w:pPr>
-      <w:r>
-        <w:rPr>
-          <w:color w:val="4472C4" w:themeColor="accent1"/>
-        </w:rPr>
-        <w:t xml:space="preserve">Other: </w:t>
-      </w:r>
-      <w:r>
-        <w:rPr>
-          <w:color w:val="4472C4" w:themeColor="accent1"/>
-        </w:rPr>
-        <w:t>4 (</w:t>
-      </w:r>
-      <w:proofErr w:type="spellStart"/>
-      <w:r>
-        <w:rPr>
-          <w:color w:val="4472C4" w:themeColor="accent1"/>
-        </w:rPr>
-        <w:t>minValue</w:t>
-      </w:r>
-      <w:proofErr w:type="spellEnd"/>
-      <w:r>
-        <w:rPr>
-          <w:color w:val="4472C4" w:themeColor="accent1"/>
-        </w:rPr>
-        <w:t xml:space="preserve"> wrong), 9 (</w:t>
-      </w:r>
-      <w:proofErr w:type="spellStart"/>
-      <w:r>
-        <w:rPr>
-          <w:color w:val="4472C4" w:themeColor="accent1"/>
-        </w:rPr>
-        <w:t>minValue</w:t>
-      </w:r>
-      <w:proofErr w:type="spellEnd"/>
-      <w:r>
-        <w:rPr>
-          <w:color w:val="4472C4" w:themeColor="accent1"/>
-        </w:rPr>
-        <w:t xml:space="preserve"> wrong; t off 1 unit), 9 (</w:t>
-      </w:r>
-      <w:proofErr w:type="spellStart"/>
-      <w:r>
-        <w:rPr>
-          <w:color w:val="4472C4" w:themeColor="accent1"/>
-        </w:rPr>
-        <w:t>minValue</w:t>
-      </w:r>
-      <w:proofErr w:type="spellEnd"/>
-      <w:r>
-        <w:rPr>
-          <w:color w:val="4472C4" w:themeColor="accent1"/>
-        </w:rPr>
-        <w:t xml:space="preserve"> wrong; t off 1 unit)</w:t>
-      </w:r>
-    </w:p>
-    <w:p>
-      <w:pPr>
-        <w:pStyle w:val="ListParagraph"/>
-        <w:numPr>
-          <w:ilvl w:val="1"/>
-          <w:numId w:val="3"/>
-        </w:numPr>
-        <w:rPr>
-          <w:color w:val="4472C4" w:themeColor="accent1"/>
-        </w:rPr>
-      </w:pPr>
-      <w:r>
-        <w:rPr>
-          <w:color w:val="4472C4" w:themeColor="accent1"/>
-        </w:rPr>
-        <w:t>Loss</w:t>
-      </w:r>
-    </w:p>
-    <w:p>
-      <w:pPr>
-        <w:pStyle w:val="ListParagraph"/>
-        <w:numPr>
-          <w:ilvl w:val="2"/>
-          <w:numId w:val="3"/>
-        </w:numPr>
-        <w:rPr>
-          <w:color w:val="4472C4" w:themeColor="accent1"/>
-        </w:rPr>
-      </w:pPr>
-      <w:r>
-        <w:rPr>
-          <w:color w:val="4472C4" w:themeColor="accent1"/>
-        </w:rPr>
-        <w:t>8</w:t>
-      </w:r>
-      <w:r>
-        <w:rPr>
-          <w:color w:val="4472C4" w:themeColor="accent1"/>
-        </w:rPr>
-        <w:t xml:space="preserve">/8 Best fitting model was </w:t>
-      </w:r>
-      <w:proofErr w:type="spellStart"/>
-      <w:r>
-        <w:rPr>
-          <w:color w:val="4472C4" w:themeColor="accent1"/>
-        </w:rPr>
-        <w:t>dst</w:t>
-      </w:r>
-      <w:r>
-        <w:rPr>
-          <w:color w:val="4472C4" w:themeColor="accent1"/>
-        </w:rPr>
-        <w:t>mr</w:t>
-      </w:r>
-      <w:proofErr w:type="spellEnd"/>
-      <w:r>
-        <w:rPr>
-          <w:color w:val="4472C4" w:themeColor="accent1"/>
-        </w:rPr>
-        <w:t xml:space="preserve"> </w:t>
-      </w:r>
-      <w:r>
-        <w:rPr>
-          <w:color w:val="4472C4" w:themeColor="accent1"/>
-        </w:rPr>
-        <w:t>(multiple best fitting)</w:t>
-      </w:r>
-    </w:p>
-    <w:p>
-      <w:pPr>
-        <w:pStyle w:val="ListParagraph"/>
-        <w:numPr>
-          <w:ilvl w:val="2"/>
-          <w:numId w:val="3"/>
-        </w:numPr>
-        <w:rPr>
-          <w:color w:val="4472C4" w:themeColor="accent1"/>
-        </w:rPr>
-      </w:pPr>
-      <w:r>
-        <w:rPr>
-          <w:color w:val="4472C4" w:themeColor="accent1"/>
-        </w:rPr>
-        <w:t>1</w:t>
-      </w:r>
-      <w:r>
-        <w:rPr>
-          <w:color w:val="4472C4" w:themeColor="accent1"/>
-          <w:vertAlign w:val="superscript"/>
-        </w:rPr>
-        <w:t>st</w:t>
-      </w:r>
-      <w:r>
-        <w:rPr>
-          <w:color w:val="4472C4" w:themeColor="accent1"/>
-        </w:rPr>
-        <w:t xml:space="preserve">: </w:t>
-      </w:r>
-      <w:r>
-        <w:rPr>
-          <w:color w:val="4472C4" w:themeColor="accent1"/>
-        </w:rPr>
-        <w:t>2</w:t>
-      </w:r>
-    </w:p>
-    <w:p>
-      <w:pPr>
-        <w:pStyle w:val="ListParagraph"/>
-        <w:numPr>
-          <w:ilvl w:val="2"/>
-          <w:numId w:val="3"/>
-        </w:numPr>
-        <w:rPr>
-          <w:color w:val="4472C4" w:themeColor="accent1"/>
-        </w:rPr>
-      </w:pPr>
-      <w:r>
-        <w:rPr>
-          <w:color w:val="4472C4" w:themeColor="accent1"/>
-        </w:rPr>
-        <w:t>2</w:t>
-      </w:r>
-      <w:r>
-        <w:rPr>
-          <w:color w:val="4472C4" w:themeColor="accent1"/>
-          <w:vertAlign w:val="superscript"/>
-        </w:rPr>
-        <w:t>nd</w:t>
-      </w:r>
-      <w:r>
-        <w:rPr>
-          <w:color w:val="4472C4" w:themeColor="accent1"/>
-        </w:rPr>
-        <w:t xml:space="preserve">: </w:t>
-      </w:r>
-      <w:r>
-        <w:rPr>
-          <w:color w:val="4472C4" w:themeColor="accent1"/>
-        </w:rPr>
-        <w:t>1</w:t>
-      </w:r>
-    </w:p>
-    <w:p>
-      <w:pPr>
-        <w:pStyle w:val="ListParagraph"/>
-        <w:numPr>
-          <w:ilvl w:val="2"/>
-          <w:numId w:val="3"/>
-        </w:numPr>
-        <w:rPr>
-          <w:color w:val="4472C4" w:themeColor="accent1"/>
-        </w:rPr>
-      </w:pPr>
-      <w:r>
-        <w:rPr>
-          <w:color w:val="4472C4" w:themeColor="accent1"/>
-        </w:rPr>
-        <w:t xml:space="preserve">Other: </w:t>
-      </w:r>
-      <w:r>
-        <w:rPr>
-          <w:color w:val="4472C4" w:themeColor="accent1"/>
-        </w:rPr>
-        <w:t>8 (</w:t>
-      </w:r>
-      <w:proofErr w:type="spellStart"/>
-      <w:r>
-        <w:rPr>
-          <w:color w:val="4472C4" w:themeColor="accent1"/>
-        </w:rPr>
-        <w:t>minValue</w:t>
-      </w:r>
-      <w:proofErr w:type="spellEnd"/>
-      <w:r>
-        <w:rPr>
-          <w:color w:val="4472C4" w:themeColor="accent1"/>
-        </w:rPr>
-        <w:t xml:space="preserve"> wrong; t off 1 unit), 10 (t off 1 unit), 9</w:t>
-      </w:r>
-      <w:r>
-        <w:rPr>
-          <w:color w:val="4472C4" w:themeColor="accent1"/>
-        </w:rPr>
-        <w:t xml:space="preserve"> (t off 1 unit)</w:t>
-      </w:r>
-      <w:r>
-        <w:rPr>
-          <w:color w:val="4472C4" w:themeColor="accent1"/>
-        </w:rPr>
-        <w:t>, 9</w:t>
-      </w:r>
-      <w:r>
-        <w:rPr>
-          <w:color w:val="4472C4" w:themeColor="accent1"/>
-        </w:rPr>
-        <w:t xml:space="preserve"> (t off 1 unit)</w:t>
-      </w:r>
-      <w:r>
-        <w:rPr>
-          <w:color w:val="4472C4" w:themeColor="accent1"/>
-        </w:rPr>
-        <w:t>, 9</w:t>
-      </w:r>
-      <w:r>
-        <w:rPr>
-          <w:color w:val="4472C4" w:themeColor="accent1"/>
-        </w:rPr>
-        <w:t xml:space="preserve"> (t off 1 unit)</w:t>
-      </w:r>
-    </w:p>
-    <w:p>
-      <w:pPr>
-        <w:pStyle w:val="ListParagraph"/>
-        <w:numPr>
-          <w:ilvl w:val="0"/>
-          <w:numId w:val="3"/>
-        </w:numPr>
-        <w:rPr>
-          <w:color w:val="4472C4" w:themeColor="accent1"/>
-        </w:rPr>
-      </w:pPr>
-      <w:r>
-        <w:rPr>
-          <w:rFonts w:eastAsiaTheme="minorEastAsia"/>
-          <w:color w:val="4472C4" w:themeColor="accent1"/>
-        </w:rPr>
-        <w:t xml:space="preserve">GEN: </w:t>
-      </w:r>
-      <w:proofErr w:type="spellStart"/>
-      <w:r>
-        <w:rPr>
-          <w:rFonts w:eastAsiaTheme="minorEastAsia"/>
-          <w:color w:val="4472C4" w:themeColor="accent1"/>
-        </w:rPr>
-        <w:t>dstm</w:t>
-      </w:r>
-      <w:proofErr w:type="spellEnd"/>
-      <w:r>
-        <w:rPr>
-          <w:rFonts w:eastAsiaTheme="minorEastAsia"/>
-          <w:color w:val="4472C4" w:themeColor="accent1"/>
-        </w:rPr>
-        <w:t xml:space="preserve">; FIT: </w:t>
-      </w:r>
-      <w:proofErr w:type="spellStart"/>
-      <w:r>
-        <w:rPr>
-          <w:rFonts w:eastAsiaTheme="minorEastAsia"/>
-          <w:color w:val="4472C4" w:themeColor="accent1"/>
-        </w:rPr>
-        <w:t>dstm</w:t>
-      </w:r>
-      <w:r>
-        <w:rPr>
-          <w:rFonts w:eastAsiaTheme="minorEastAsia"/>
-          <w:color w:val="4472C4" w:themeColor="accent1"/>
-        </w:rPr>
-        <w:t>r</w:t>
-      </w:r>
-      <w:proofErr w:type="spellEnd"/>
-      <w:r>
-        <w:rPr>
-          <w:rFonts w:eastAsiaTheme="minorEastAsia"/>
-          <w:color w:val="4472C4" w:themeColor="accent1"/>
-        </w:rPr>
-        <w:t xml:space="preserve"> </w:t>
-      </w:r>
-      <w:r>
-        <w:rPr>
-          <w:rFonts w:eastAsiaTheme="minorEastAsia"/>
-          <w:color w:val="4472C4" w:themeColor="accent1"/>
-        </w:rPr>
-        <w:t xml:space="preserve">+ </w:t>
-      </w:r>
-      <w:proofErr w:type="spellStart"/>
-      <w:r>
-        <w:rPr>
-          <w:rFonts w:eastAsiaTheme="minorEastAsia"/>
-          <w:color w:val="4472C4" w:themeColor="accent1"/>
-        </w:rPr>
-        <w:t>dst</w:t>
-      </w:r>
-      <w:r>
-        <w:rPr>
-          <w:rFonts w:eastAsiaTheme="minorEastAsia"/>
-          <w:color w:val="4472C4" w:themeColor="accent1"/>
-        </w:rPr>
-        <w:t>m</w:t>
-      </w:r>
-      <w:proofErr w:type="spellEnd"/>
-    </w:p>
-    <w:p>
-      <w:pPr>
-        <w:pStyle w:val="ListParagraph"/>
-        <w:numPr>
-          <w:ilvl w:val="1"/>
-          <w:numId w:val="3"/>
-        </w:numPr>
-        <w:rPr>
-          <w:color w:val="4472C4" w:themeColor="accent1"/>
-        </w:rPr>
-      </w:pPr>
-      <w:r>
-        <w:rPr>
-          <w:color w:val="4472C4" w:themeColor="accent1"/>
-        </w:rPr>
-        <w:t>Gain</w:t>
-      </w:r>
-    </w:p>
-    <w:p>
-      <w:pPr>
-        <w:pStyle w:val="ListParagraph"/>
-        <w:numPr>
-          <w:ilvl w:val="2"/>
-          <w:numId w:val="3"/>
-        </w:numPr>
-        <w:rPr>
-          <w:color w:val="4472C4" w:themeColor="accent1"/>
-        </w:rPr>
-      </w:pPr>
-      <w:r>
-        <w:rPr>
-          <w:color w:val="4472C4" w:themeColor="accent1"/>
-        </w:rPr>
-        <w:t>8</w:t>
-      </w:r>
-      <w:r>
-        <w:rPr>
-          <w:color w:val="4472C4" w:themeColor="accent1"/>
-        </w:rPr>
-        <w:t xml:space="preserve">/8 Best fitting model was </w:t>
-      </w:r>
-      <w:proofErr w:type="spellStart"/>
-      <w:r>
-        <w:rPr>
-          <w:color w:val="4472C4" w:themeColor="accent1"/>
-        </w:rPr>
-        <w:t>dstm</w:t>
-      </w:r>
-      <w:proofErr w:type="spellEnd"/>
-      <w:r>
-        <w:rPr>
-          <w:color w:val="4472C4" w:themeColor="accent1"/>
-        </w:rPr>
-        <w:t xml:space="preserve"> </w:t>
-      </w:r>
-      <w:r>
-        <w:rPr>
-          <w:color w:val="4472C4" w:themeColor="accent1"/>
-        </w:rPr>
-        <w:t>(multiple best fitting)</w:t>
-      </w:r>
-    </w:p>
-    <w:p>
-      <w:pPr>
-        <w:pStyle w:val="ListParagraph"/>
-        <w:numPr>
-          <w:ilvl w:val="2"/>
-          <w:numId w:val="3"/>
-        </w:numPr>
-        <w:rPr>
-          <w:color w:val="4472C4" w:themeColor="accent1"/>
-        </w:rPr>
-      </w:pPr>
-      <w:r>
-        <w:rPr>
-          <w:color w:val="4472C4" w:themeColor="accent1"/>
-        </w:rPr>
-        <w:t>1</w:t>
-      </w:r>
-      <w:r>
-        <w:rPr>
-          <w:color w:val="4472C4" w:themeColor="accent1"/>
-          <w:vertAlign w:val="superscript"/>
-        </w:rPr>
-        <w:t>st</w:t>
-      </w:r>
-      <w:r>
-        <w:rPr>
-          <w:color w:val="4472C4" w:themeColor="accent1"/>
-        </w:rPr>
-        <w:t xml:space="preserve">: </w:t>
-      </w:r>
-      <w:r>
-        <w:rPr>
-          <w:color w:val="4472C4" w:themeColor="accent1"/>
-        </w:rPr>
-        <w:t>3</w:t>
-      </w:r>
-    </w:p>
-    <w:p>
-      <w:pPr>
-        <w:pStyle w:val="ListParagraph"/>
-        <w:numPr>
-          <w:ilvl w:val="2"/>
-          <w:numId w:val="3"/>
-        </w:numPr>
-        <w:rPr>
-          <w:color w:val="4472C4" w:themeColor="accent1"/>
-        </w:rPr>
-      </w:pPr>
-      <w:r>
-        <w:rPr>
-          <w:color w:val="4472C4" w:themeColor="accent1"/>
-        </w:rPr>
-        <w:lastRenderedPageBreak/>
+          <w:color w:val="4472C4" w:themeColor="accent1"/>
+        </w:rPr>
+      </w:pPr>
+      <w:r>
+        <w:rPr>
+          <w:color w:val="4472C4" w:themeColor="accent1"/>
+        </w:rPr>
         <w:t>2</w:t>
       </w:r>
       <w:r>
@@ -6646,7 +7114,19 @@
         </w:numPr>
       </w:pPr>
       <w:r>
-        <w:t xml:space="preserve">Now we know that multiplicative and additive models can be told apart when the data generating process is multiplicative or additive. It’s a little bit trickier differentiating between the different types of multiplicative models; for instance, we might find evidence of range-normalization in gains when there is none. </w:t>
+        <w:t>Now we know that multiplicative and additive models can be told apart when the data generating process is multiplicative or additive. It’s a little bit trickier differentiating between the different types of multiplicative models; for instance, we might find evidence of range-normalization in gains when there is none</w:t>
+      </w:r>
+      <w:r>
+        <w:t xml:space="preserve">. This would be with the same likelihood </w:t>
+      </w:r>
+      <w:r>
+        <w:t>as a model with</w:t>
+      </w:r>
+      <w:r>
+        <w:t xml:space="preserve"> no range normalization but a smaller drift rate</w:t>
+      </w:r>
+      <w:r>
+        <w:t xml:space="preserve"> (see next point).</w:t>
       </w:r>
     </w:p>
     <w:p>
@@ -6919,7 +7399,11 @@
       </w:r>
       <w:proofErr w:type="gramEnd"/>
       <w:r>
-        <w:t xml:space="preserve"> the minimum value in a condition) is going to struggle to identify if this is occurring when theta is close to 1. This is because if you rearrange the aDDM to make </w:t>
+        <w:t xml:space="preserve"> the minimum value in a condition) is going to struggle to identify if this is occurring </w:t>
+      </w:r>
+      <w:r>
+        <w:lastRenderedPageBreak/>
+        <w:t xml:space="preserve">when theta is close to 1. This is because if you rearrange the aDDM to make </w:t>
       </w:r>
       <w:proofErr w:type="spellStart"/>
       <w:r>
@@ -7007,6 +7491,128 @@
       <w:pPr>
         <w:pStyle w:val="ListParagraph"/>
         <w:numPr>
+          <w:ilvl w:val="1"/>
+          <w:numId w:val="4"/>
+        </w:numPr>
+      </w:pPr>
+      <m:oMath>
+        <m:r>
+          <w:rPr>
+            <w:rFonts w:ascii="Cambria Math" w:hAnsi="Cambria Math"/>
+          </w:rPr>
+          <m:t>μ=d</m:t>
+        </m:r>
+        <m:d>
+          <m:dPr>
+            <m:ctrlPr>
+              <w:rPr>
+                <w:rFonts w:ascii="Cambria Math" w:hAnsi="Cambria Math"/>
+                <w:i/>
+              </w:rPr>
+            </m:ctrlPr>
+          </m:dPr>
+          <m:e>
+            <m:sSub>
+              <m:sSubPr>
+                <m:ctrlPr>
+                  <w:rPr>
+                    <w:rFonts w:ascii="Cambria Math" w:hAnsi="Cambria Math"/>
+                    <w:i/>
+                  </w:rPr>
+                </m:ctrlPr>
+              </m:sSubPr>
+              <m:e>
+                <m:r>
+                  <w:rPr>
+                    <w:rFonts w:ascii="Cambria Math" w:hAnsi="Cambria Math"/>
+                  </w:rPr>
+                  <m:t>V</m:t>
+                </m:r>
+              </m:e>
+              <m:sub>
+                <m:r>
+                  <w:rPr>
+                    <w:rFonts w:ascii="Cambria Math" w:hAnsi="Cambria Math"/>
+                  </w:rPr>
+                  <m:t>L</m:t>
+                </m:r>
+              </m:sub>
+            </m:sSub>
+            <m:r>
+              <w:rPr>
+                <w:rFonts w:ascii="Cambria Math" w:hAnsi="Cambria Math"/>
+              </w:rPr>
+              <m:t>-θ</m:t>
+            </m:r>
+            <m:sSub>
+              <m:sSubPr>
+                <m:ctrlPr>
+                  <w:rPr>
+                    <w:rFonts w:ascii="Cambria Math" w:hAnsi="Cambria Math"/>
+                    <w:i/>
+                  </w:rPr>
+                </m:ctrlPr>
+              </m:sSubPr>
+              <m:e>
+                <m:r>
+                  <w:rPr>
+                    <w:rFonts w:ascii="Cambria Math" w:hAnsi="Cambria Math"/>
+                  </w:rPr>
+                  <m:t>V</m:t>
+                </m:r>
+              </m:e>
+              <m:sub>
+                <m:r>
+                  <w:rPr>
+                    <w:rFonts w:ascii="Cambria Math" w:hAnsi="Cambria Math"/>
+                  </w:rPr>
+                  <m:t>R</m:t>
+                </m:r>
+              </m:sub>
+            </m:sSub>
+            <m:r>
+              <w:rPr>
+                <w:rFonts w:ascii="Cambria Math" w:hAnsi="Cambria Math"/>
+              </w:rPr>
+              <m:t>-</m:t>
+            </m:r>
+            <m:d>
+              <m:dPr>
+                <m:ctrlPr>
+                  <w:rPr>
+                    <w:rFonts w:ascii="Cambria Math" w:hAnsi="Cambria Math"/>
+                    <w:i/>
+                  </w:rPr>
+                </m:ctrlPr>
+              </m:dPr>
+              <m:e>
+                <m:r>
+                  <w:rPr>
+                    <w:rFonts w:ascii="Cambria Math" w:hAnsi="Cambria Math"/>
+                  </w:rPr>
+                  <m:t>1-θ</m:t>
+                </m:r>
+              </m:e>
+            </m:d>
+            <m:r>
+              <w:rPr>
+                <w:rFonts w:ascii="Cambria Math" w:hAnsi="Cambria Math"/>
+              </w:rPr>
+              <m:t>minValue</m:t>
+            </m:r>
+          </m:e>
+        </m:d>
+      </m:oMath>
+    </w:p>
+    <w:p>
+      <w:pPr>
+        <w:pStyle w:val="ListParagraph"/>
+      </w:pPr>
+    </w:p>
+    <w:p>
+      <w:pPr>
+        <w:pStyle w:val="ListParagraph"/>
+        <w:numPr>
           <w:ilvl w:val="0"/>
           <w:numId w:val="4"/>
         </w:numPr>
@@ -7014,13 +7620,17 @@
       <w:r>
         <w:t>The goal-relevant model also struggles to fit to our gain condition in the numeric task since the reference point is 1, which is not far from 0. I have a feeling that when people are choosing in gains, they’re just using 0 as a reference point. In losses, if they’re accumulating positive evidence when looking at an aversive lottery, then this reference point can be the minimum value, or perhaps even something lower than that (</w:t>
       </w:r>
-      <w:proofErr w:type="gramStart"/>
-      <w:r>
-        <w:t>i.e.</w:t>
-      </w:r>
-      <w:proofErr w:type="gramEnd"/>
-      <w:r>
-        <w:t xml:space="preserve"> say a lower round number, or perhaps minValue-1).</w:t>
+      <w:r>
+        <w:t xml:space="preserve">e.g. </w:t>
+      </w:r>
+      <w:r>
+        <w:t xml:space="preserve"> a lower round number, </w:t>
+      </w:r>
+      <w:r>
+        <w:t>like</w:t>
+      </w:r>
+      <w:r>
+        <w:t xml:space="preserve"> minValue-1).</w:t>
       </w:r>
     </w:p>
     <w:p>
@@ -7108,7 +7718,149 @@
         <w:rPr>
           <w:rFonts w:eastAsiaTheme="minorEastAsia"/>
         </w:rPr>
-        <w:t xml:space="preserve"> It’s like making attentional effects weaker in gains than in losses. I’m not sure this is true in real life, which might be the reason why the additive model has been fitting better so far.</w:t>
+        <w:t xml:space="preserve"> It’s like making attentional effects weaker in gains than in losses. </w:t>
+      </w:r>
+      <w:r>
+        <w:rPr>
+          <w:rFonts w:eastAsiaTheme="minorEastAsia"/>
+        </w:rPr>
+        <w:t>This</w:t>
+      </w:r>
+      <w:r>
+        <w:rPr>
+          <w:rFonts w:eastAsiaTheme="minorEastAsia"/>
+        </w:rPr>
+        <w:t xml:space="preserve"> is</w:t>
+      </w:r>
+      <w:r>
+        <w:rPr>
+          <w:rFonts w:eastAsiaTheme="minorEastAsia"/>
+        </w:rPr>
+        <w:t xml:space="preserve"> not</w:t>
+      </w:r>
+      <w:r>
+        <w:rPr>
+          <w:rFonts w:eastAsiaTheme="minorEastAsia"/>
+        </w:rPr>
+        <w:t xml:space="preserve"> true in </w:t>
+      </w:r>
+      <w:r>
+        <w:rPr>
+          <w:rFonts w:eastAsiaTheme="minorEastAsia"/>
+        </w:rPr>
+        <w:t>our data</w:t>
+      </w:r>
+      <w:r>
+        <w:rPr>
+          <w:rFonts w:eastAsiaTheme="minorEastAsia"/>
+        </w:rPr>
+        <w:t>.</w:t>
+      </w:r>
+    </w:p>
+    <w:p>
+      <w:pPr>
+        <w:pStyle w:val="ListParagraph"/>
+      </w:pPr>
+    </w:p>
+    <w:p>
+      <w:pPr>
+        <w:pStyle w:val="ListParagraph"/>
+        <w:numPr>
+          <w:ilvl w:val="1"/>
+          <w:numId w:val="4"/>
+        </w:numPr>
+      </w:pPr>
+      <w:r>
+        <w:rPr>
+          <w:noProof/>
+        </w:rPr>
+        <w:drawing>
+          <wp:inline distT="0" distB="0" distL="0" distR="0" wp14:anchorId="665F54D4" wp14:editId="2F29FE3A">
+            <wp:extent cx="2468880" cy="1645920"/>
+            <wp:effectExtent l="0" t="0" r="0" b="5080"/>
+            <wp:docPr id="1239706348" name="Picture 3"/>
+            <wp:cNvGraphicFramePr>
+              <a:graphicFrameLocks xmlns:a="http://schemas.openxmlformats.org/drawingml/2006/main" noChangeAspect="1"/>
+            </wp:cNvGraphicFramePr>
+            <a:graphic xmlns:a="http://schemas.openxmlformats.org/drawingml/2006/main">
+              <a:graphicData uri="http://schemas.openxmlformats.org/drawingml/2006/picture">
+                <pic:pic xmlns:pic="http://schemas.openxmlformats.org/drawingml/2006/picture">
+                  <pic:nvPicPr>
+                    <pic:cNvPr id="1239706348" name="Picture 1239706348"/>
+                    <pic:cNvPicPr/>
+                  </pic:nvPicPr>
+                  <pic:blipFill>
+                    <a:blip r:embed="rId5">
+                      <a:extLst>
+                        <a:ext uri="{28A0092B-C50C-407E-A947-70E740481C1C}">
+                          <a14:useLocalDpi xmlns:a14="http://schemas.microsoft.com/office/drawing/2010/main" val="0"/>
+                        </a:ext>
+                      </a:extLst>
+                    </a:blip>
+                    <a:stretch>
+                      <a:fillRect/>
+                    </a:stretch>
+                  </pic:blipFill>
+                  <pic:spPr>
+                    <a:xfrm>
+                      <a:off x="0" y="0"/>
+                      <a:ext cx="2468880" cy="1645920"/>
+                    </a:xfrm>
+                    <a:prstGeom prst="rect">
+                      <a:avLst/>
+                    </a:prstGeom>
+                  </pic:spPr>
+                </pic:pic>
+              </a:graphicData>
+            </a:graphic>
+          </wp:inline>
+        </w:drawing>
+      </w:r>
+      <w:r>
+        <w:rPr>
+          <w:noProof/>
+        </w:rPr>
+        <w:drawing>
+          <wp:inline distT="0" distB="0" distL="0" distR="0" wp14:anchorId="178CD55B" wp14:editId="11B54AFE">
+            <wp:extent cx="2468880" cy="1645920"/>
+            <wp:effectExtent l="0" t="0" r="0" b="5080"/>
+            <wp:docPr id="1487092482" name="Picture 4"/>
+            <wp:cNvGraphicFramePr>
+              <a:graphicFrameLocks xmlns:a="http://schemas.openxmlformats.org/drawingml/2006/main" noChangeAspect="1"/>
+            </wp:cNvGraphicFramePr>
+            <a:graphic xmlns:a="http://schemas.openxmlformats.org/drawingml/2006/main">
+              <a:graphicData uri="http://schemas.openxmlformats.org/drawingml/2006/picture">
+                <pic:pic xmlns:pic="http://schemas.openxmlformats.org/drawingml/2006/picture">
+                  <pic:nvPicPr>
+                    <pic:cNvPr id="1487092482" name="Picture 1487092482"/>
+                    <pic:cNvPicPr/>
+                  </pic:nvPicPr>
+                  <pic:blipFill>
+                    <a:blip r:embed="rId6">
+                      <a:extLst>
+                        <a:ext uri="{28A0092B-C50C-407E-A947-70E740481C1C}">
+                          <a14:useLocalDpi xmlns:a14="http://schemas.microsoft.com/office/drawing/2010/main" val="0"/>
+                        </a:ext>
+                      </a:extLst>
+                    </a:blip>
+                    <a:stretch>
+                      <a:fillRect/>
+                    </a:stretch>
+                  </pic:blipFill>
+                  <pic:spPr>
+                    <a:xfrm>
+                      <a:off x="0" y="0"/>
+                      <a:ext cx="2468880" cy="1645920"/>
+                    </a:xfrm>
+                    <a:prstGeom prst="rect">
+                      <a:avLst/>
+                    </a:prstGeom>
+                  </pic:spPr>
+                </pic:pic>
+              </a:graphicData>
+            </a:graphic>
+          </wp:inline>
+        </w:drawing>
       </w:r>
     </w:p>
     <w:p/>
@@ -7137,13 +7889,146 @@
         </w:numPr>
       </w:pPr>
       <w:r>
-        <w:t>Change the narrative from goal-relevant evidence to reference-dependent evidence. Try parameter recovery with 2 more reference-dependent models: (1) a round number below the minimum value in a context, (2) the average value in a context</w:t>
+        <w:t xml:space="preserve">Change the narrative from goal-relevant evidence to reference-dependent evidence. Try parameter recovery with 2 more reference-dependent models: </w:t>
+      </w:r>
+    </w:p>
+    <w:p>
+      <w:pPr>
+        <w:pStyle w:val="ListParagraph"/>
+        <w:numPr>
+          <w:ilvl w:val="1"/>
+          <w:numId w:val="4"/>
+        </w:numPr>
+      </w:pPr>
+      <w:r>
+        <w:t>A</w:t>
+      </w:r>
+      <w:r>
+        <w:t xml:space="preserve"> round number below the minimum value in a context</w:t>
+      </w:r>
+      <w:r>
+        <w:t>. Say 0 in gains and -7 in losses. If (</w:t>
+      </w:r>
+      <w:proofErr w:type="gramStart"/>
+      <w:r>
+        <w:t>1,-</w:t>
+      </w:r>
+      <w:proofErr w:type="gramEnd"/>
+      <w:r>
+        <w:t>6) is distinguishable from additive model, then I think we’re ok just checking that we can recover the OG data generating process for itself and not do pairwise comparison.</w:t>
+      </w:r>
+      <w:r>
+        <w:t xml:space="preserve"> </w:t>
+      </w:r>
+      <w:r>
+        <w:rPr>
+          <w:color w:val="C00000"/>
+        </w:rPr>
+        <w:t>Very good recovery (see summary above). I think we should try this in the data too.</w:t>
+      </w:r>
+    </w:p>
+    <w:p>
+      <w:pPr>
+        <w:pStyle w:val="ListParagraph"/>
+        <w:numPr>
+          <w:ilvl w:val="1"/>
+          <w:numId w:val="4"/>
+        </w:numPr>
+      </w:pPr>
+      <w:r>
+        <w:t>the average value in a context</w:t>
       </w:r>
       <w:r>
         <w:t xml:space="preserve"> (if their attentional choice biases reflect this… check that first)</w:t>
       </w:r>
       <w:r>
         <w:t>.</w:t>
+      </w:r>
+      <w:r>
+        <w:t xml:space="preserve"> </w:t>
+      </w:r>
+      <w:r>
+        <w:rPr>
+          <w:color w:val="C00000"/>
+        </w:rPr>
+        <w:t>THIS CAN</w:t>
+      </w:r>
+      <w:r>
+        <w:rPr>
+          <w:color w:val="C00000"/>
+        </w:rPr>
+        <w:t>’</w:t>
+      </w:r>
+      <w:r>
+        <w:rPr>
+          <w:color w:val="C00000"/>
+        </w:rPr>
+        <w:t>T BE THE CASE BECAUSE THERE’S STILL NET FIXATION BIAS IN TRIALS WHERE BOTH VALUES ARE BELOW AVERAGE</w:t>
+      </w:r>
+      <w:r>
+        <w:rPr>
+          <w:color w:val="C00000"/>
+        </w:rPr>
+        <w:t xml:space="preserve"> IN THAT BLOCK.</w:t>
+      </w:r>
+      <w:r>
+        <w:rPr>
+          <w:color w:val="C00000"/>
+        </w:rPr>
+        <w:t xml:space="preserve"> SEE PLOT BELOW.</w:t>
+      </w:r>
+    </w:p>
+    <w:p>
+      <w:pPr>
+        <w:pStyle w:val="ListParagraph"/>
+        <w:ind w:left="1440"/>
+      </w:pPr>
+      <w:r>
+        <w:rPr>
+          <w:noProof/>
+        </w:rPr>
+        <w:lastRenderedPageBreak/>
+        <w:drawing>
+          <wp:inline distT="0" distB="0" distL="0" distR="0" wp14:anchorId="5C18CC03" wp14:editId="4BAF98EC">
+            <wp:extent cx="2733472" cy="1843935"/>
+            <wp:effectExtent l="0" t="0" r="0" b="0"/>
+            <wp:docPr id="934209616" name="Picture 2"/>
+            <wp:cNvGraphicFramePr>
+              <a:graphicFrameLocks xmlns:a="http://schemas.openxmlformats.org/drawingml/2006/main" noChangeAspect="1"/>
+            </wp:cNvGraphicFramePr>
+            <a:graphic xmlns:a="http://schemas.openxmlformats.org/drawingml/2006/main">
+              <a:graphicData uri="http://schemas.openxmlformats.org/drawingml/2006/picture">
+                <pic:pic xmlns:pic="http://schemas.openxmlformats.org/drawingml/2006/picture">
+                  <pic:nvPicPr>
+                    <pic:cNvPr id="934209616" name="Picture 934209616"/>
+                    <pic:cNvPicPr/>
+                  </pic:nvPicPr>
+                  <pic:blipFill>
+                    <a:blip r:embed="rId7">
+                      <a:extLst>
+                        <a:ext uri="{28A0092B-C50C-407E-A947-70E740481C1C}">
+                          <a14:useLocalDpi xmlns:a14="http://schemas.microsoft.com/office/drawing/2010/main" val="0"/>
+                        </a:ext>
+                      </a:extLst>
+                    </a:blip>
+                    <a:stretch>
+                      <a:fillRect/>
+                    </a:stretch>
+                  </pic:blipFill>
+                  <pic:spPr>
+                    <a:xfrm>
+                      <a:off x="0" y="0"/>
+                      <a:ext cx="2769489" cy="1868231"/>
+                    </a:xfrm>
+                    <a:prstGeom prst="rect">
+                      <a:avLst/>
+                    </a:prstGeom>
+                  </pic:spPr>
+                </pic:pic>
+              </a:graphicData>
+            </a:graphic>
+          </wp:inline>
+        </w:drawing>
       </w:r>
     </w:p>
     <w:p>
@@ -7160,13 +8045,94 @@
         </w:numPr>
       </w:pPr>
       <w:r>
+        <w:t>We need to decide if we’re going with range normalized or reference dependent, but I don’t think we can test both at the same time. They’ll pop out equal NLLs with different drift rates. I think we should go with reference dependent, since it builds on Sepulveda et al (2021) and range normalization</w:t>
+      </w:r>
+      <w:r>
+        <w:t xml:space="preserve"> could conflict</w:t>
+      </w:r>
+      <w:r>
+        <w:t xml:space="preserve"> in the future</w:t>
+      </w:r>
+      <w:r>
+        <w:t xml:space="preserve"> with</w:t>
+      </w:r>
+      <w:r>
+        <w:t xml:space="preserve"> Smith and Krajbich (2019) </w:t>
+      </w:r>
+      <w:r>
+        <w:t xml:space="preserve">and Ting and </w:t>
+      </w:r>
+      <w:proofErr w:type="spellStart"/>
+      <w:r>
+        <w:t>Gluth</w:t>
+      </w:r>
+      <w:proofErr w:type="spellEnd"/>
+      <w:r>
+        <w:t xml:space="preserve"> (2023), though the evidence as of right now is not sufficient</w:t>
+      </w:r>
+      <w:r>
+        <w:t xml:space="preserve"> to argue this</w:t>
+      </w:r>
+      <w:r>
+        <w:t xml:space="preserve">. I think it’s a cleaner story to say that people are seeking out </w:t>
+      </w:r>
+      <w:r>
+        <w:t>redeeming qualities</w:t>
+      </w:r>
+      <w:r>
+        <w:t xml:space="preserve"> </w:t>
+      </w:r>
+      <w:r>
+        <w:t>about</w:t>
+      </w:r>
+      <w:r>
+        <w:t xml:space="preserve"> things they don’t like, than it is to say that people are range normalizing across negative outcomes.</w:t>
+      </w:r>
+      <w:r>
+        <w:t xml:space="preserve"> I think it also allows the framework to be more flexible in the future, allowing people to test different reference-points.</w:t>
+      </w:r>
+    </w:p>
+    <w:p>
+      <w:pPr>
+        <w:pStyle w:val="ListParagraph"/>
+      </w:pPr>
+    </w:p>
+    <w:p>
+      <w:pPr>
+        <w:pStyle w:val="ListParagraph"/>
+        <w:numPr>
+          <w:ilvl w:val="0"/>
+          <w:numId w:val="4"/>
+        </w:numPr>
+      </w:pPr>
+      <w:r>
         <w:t xml:space="preserve">Get posterior model probabilities for a few subjects, say </w:t>
       </w:r>
       <w:r>
         <w:t>8. See how this goes.</w:t>
       </w:r>
       <w:r>
-        <w:t xml:space="preserve"> I think we can test range normalized, reference-dependent, standard, and additive aDDM.</w:t>
+        <w:t xml:space="preserve"> I think we can test reference-dependent</w:t>
+      </w:r>
+      <w:r>
+        <w:t xml:space="preserve"> (</w:t>
+      </w:r>
+      <w:proofErr w:type="gramStart"/>
+      <w:r>
+        <w:t>1,-</w:t>
+      </w:r>
+      <w:proofErr w:type="gramEnd"/>
+      <w:r>
+        <w:t>6)</w:t>
+      </w:r>
+      <w:r>
+        <w:t>,</w:t>
+      </w:r>
+      <w:r>
+        <w:t xml:space="preserve"> reference-dependent (0, -7),</w:t>
+      </w:r>
+      <w:r>
+        <w:t xml:space="preserve"> standard, and additive aDDM.</w:t>
       </w:r>
     </w:p>
     <w:sectPr>
@@ -7196,7 +8162,7 @@
         <w:rFonts w:ascii="Calibri" w:eastAsiaTheme="minorEastAsia" w:hAnsi="Calibri" w:cs="Calibri" w:hint="default"/>
       </w:rPr>
     </w:lvl>
-    <w:lvl w:ilvl="1" w:tplc="04090003" w:tentative="1">
+    <w:lvl w:ilvl="1" w:tplc="04090003">
       <w:start w:val="1"/>
       <w:numFmt w:val="bullet"/>
       <w:lvlText w:val="o"/>
@@ -7208,7 +8174,7 @@
         <w:rFonts w:ascii="Courier New" w:hAnsi="Courier New" w:hint="default"/>
       </w:rPr>
     </w:lvl>
-    <w:lvl w:ilvl="2" w:tplc="04090005" w:tentative="1">
+    <w:lvl w:ilvl="2" w:tplc="04090005">
       <w:start w:val="1"/>
       <w:numFmt w:val="bullet"/>
       <w:lvlText w:val=""/>
